--- a/main.docx
+++ b/main.docx
@@ -153,6 +153,69 @@
         </w:rPr>
         <w:t>Across the world, governments are increasingly using digital tools to provide public services to citizens more efficiently. The government of Bangladesh has joined this trend with its "Digital Bangladesh" vision, aiming to use online platforms to deliver essential services to people all over the country. By moving services online, the government hopes to make it easier for people to access the help they need from home or nearby rather than having to travel to a government office. These web-based services can help people with various tasks, such as applying for certificates, checking records, paying bills, and more.</w:t>
       </w:r>
+      <w:sdt>
+        <w:sdtPr>
+          <w:rPr>
+            <w:rFonts w:ascii="Times New Roman" w:eastAsia="Times New Roman" w:hAnsi="Times New Roman" w:cs="Times New Roman"/>
+            <w:sz w:val="24"/>
+            <w:szCs w:val="24"/>
+          </w:rPr>
+          <w:id w:val="-937525237"/>
+          <w:citation/>
+        </w:sdtPr>
+        <w:sdtContent>
+          <w:r>
+            <w:rPr>
+              <w:rFonts w:ascii="Times New Roman" w:eastAsia="Times New Roman" w:hAnsi="Times New Roman" w:cs="Times New Roman"/>
+              <w:sz w:val="24"/>
+              <w:szCs w:val="24"/>
+            </w:rPr>
+            <w:fldChar w:fldCharType="begin"/>
+          </w:r>
+          <w:r>
+            <w:rPr>
+              <w:rFonts w:ascii="Times New Roman" w:eastAsia="Times New Roman" w:hAnsi="Times New Roman" w:cs="Times New Roman"/>
+              <w:sz w:val="24"/>
+              <w:szCs w:val="24"/>
+            </w:rPr>
+            <w:instrText xml:space="preserve"> CITATION Moh15 \l 1033 </w:instrText>
+          </w:r>
+          <w:r>
+            <w:rPr>
+              <w:rFonts w:ascii="Times New Roman" w:eastAsia="Times New Roman" w:hAnsi="Times New Roman" w:cs="Times New Roman"/>
+              <w:sz w:val="24"/>
+              <w:szCs w:val="24"/>
+            </w:rPr>
+            <w:fldChar w:fldCharType="separate"/>
+          </w:r>
+          <w:r>
+            <w:rPr>
+              <w:rFonts w:ascii="Times New Roman" w:eastAsia="Times New Roman" w:hAnsi="Times New Roman" w:cs="Times New Roman"/>
+              <w:noProof/>
+              <w:sz w:val="24"/>
+              <w:szCs w:val="24"/>
+            </w:rPr>
+            <w:t xml:space="preserve"> </w:t>
+          </w:r>
+          <w:r>
+            <w:rPr>
+              <w:rFonts w:ascii="Times New Roman" w:eastAsia="Times New Roman" w:hAnsi="Times New Roman" w:cs="Times New Roman"/>
+              <w:noProof/>
+              <w:sz w:val="24"/>
+              <w:szCs w:val="24"/>
+            </w:rPr>
+            <w:t>[1]</w:t>
+          </w:r>
+          <w:r>
+            <w:rPr>
+              <w:rFonts w:ascii="Times New Roman" w:eastAsia="Times New Roman" w:hAnsi="Times New Roman" w:cs="Times New Roman"/>
+              <w:sz w:val="24"/>
+              <w:szCs w:val="24"/>
+            </w:rPr>
+            <w:fldChar w:fldCharType="end"/>
+          </w:r>
+        </w:sdtContent>
+      </w:sdt>
     </w:p>
     <w:p>
       <w:pPr>
@@ -269,6 +332,69 @@
         </w:rPr>
         <w:t>The introduction of online public services in Bangladesh aims to provide citizens with quicker and easier access to government services, especially for those in remote areas. However, in practice, many people in rural areas like Baruipara Union face various challenges that make it difficult to fully benefit from these digital services. Despite efforts to improve accessibility, several obstacles still affect how successfully residents can use online platforms for services such as certificate applications, record checking, or payments.</w:t>
       </w:r>
+      <w:sdt>
+        <w:sdtPr>
+          <w:rPr>
+            <w:rFonts w:ascii="Times New Roman" w:eastAsia="Times New Roman" w:hAnsi="Times New Roman" w:cs="Times New Roman"/>
+            <w:sz w:val="24"/>
+            <w:szCs w:val="24"/>
+          </w:rPr>
+          <w:id w:val="220031301"/>
+          <w:citation/>
+        </w:sdtPr>
+        <w:sdtContent>
+          <w:r>
+            <w:rPr>
+              <w:rFonts w:ascii="Times New Roman" w:eastAsia="Times New Roman" w:hAnsi="Times New Roman" w:cs="Times New Roman"/>
+              <w:sz w:val="24"/>
+              <w:szCs w:val="24"/>
+            </w:rPr>
+            <w:fldChar w:fldCharType="begin"/>
+          </w:r>
+          <w:r>
+            <w:rPr>
+              <w:rFonts w:ascii="Times New Roman" w:eastAsia="Times New Roman" w:hAnsi="Times New Roman" w:cs="Times New Roman"/>
+              <w:sz w:val="24"/>
+              <w:szCs w:val="24"/>
+            </w:rPr>
+            <w:instrText xml:space="preserve"> CITATION Moh15 \l 1033 </w:instrText>
+          </w:r>
+          <w:r>
+            <w:rPr>
+              <w:rFonts w:ascii="Times New Roman" w:eastAsia="Times New Roman" w:hAnsi="Times New Roman" w:cs="Times New Roman"/>
+              <w:sz w:val="24"/>
+              <w:szCs w:val="24"/>
+            </w:rPr>
+            <w:fldChar w:fldCharType="separate"/>
+          </w:r>
+          <w:r>
+            <w:rPr>
+              <w:rFonts w:ascii="Times New Roman" w:eastAsia="Times New Roman" w:hAnsi="Times New Roman" w:cs="Times New Roman"/>
+              <w:noProof/>
+              <w:sz w:val="24"/>
+              <w:szCs w:val="24"/>
+            </w:rPr>
+            <w:t xml:space="preserve"> </w:t>
+          </w:r>
+          <w:r>
+            <w:rPr>
+              <w:rFonts w:ascii="Times New Roman" w:eastAsia="Times New Roman" w:hAnsi="Times New Roman" w:cs="Times New Roman"/>
+              <w:noProof/>
+              <w:sz w:val="24"/>
+              <w:szCs w:val="24"/>
+            </w:rPr>
+            <w:t>[1]</w:t>
+          </w:r>
+          <w:r>
+            <w:rPr>
+              <w:rFonts w:ascii="Times New Roman" w:eastAsia="Times New Roman" w:hAnsi="Times New Roman" w:cs="Times New Roman"/>
+              <w:sz w:val="24"/>
+              <w:szCs w:val="24"/>
+            </w:rPr>
+            <w:fldChar w:fldCharType="end"/>
+          </w:r>
+        </w:sdtContent>
+      </w:sdt>
     </w:p>
     <w:p>
       <w:pPr>
@@ -1259,7 +1385,7 @@
                     </pic:cNvPicPr>
                   </pic:nvPicPr>
                   <pic:blipFill>
-                    <a:blip r:embed="rId7">
+                    <a:blip r:embed="rId8">
                       <a:extLst>
                         <a:ext uri="{28A0092B-C50C-407E-A947-70E740481C1C}">
                           <a14:useLocalDpi xmlns:a14="http://schemas.microsoft.com/office/drawing/2010/main" val="0"/>
@@ -2822,24 +2948,77 @@
           <w:szCs w:val="24"/>
         </w:rPr>
       </w:pPr>
-      <w:proofErr w:type="spellStart"/>
-      <w:r>
-        <w:rPr>
-          <w:rFonts w:ascii="Times New Roman" w:hAnsi="Times New Roman" w:cs="Times New Roman"/>
-          <w:sz w:val="24"/>
-          <w:szCs w:val="24"/>
-        </w:rPr>
-        <w:t>Dwivedi</w:t>
-      </w:r>
-      <w:proofErr w:type="spellEnd"/>
-      <w:r>
-        <w:rPr>
-          <w:rFonts w:ascii="Times New Roman" w:hAnsi="Times New Roman" w:cs="Times New Roman"/>
-          <w:sz w:val="24"/>
-          <w:szCs w:val="24"/>
-        </w:rPr>
-        <w:t xml:space="preserve"> et al. (2017) explored the global adoption of e-government services, focusing on factors influencing their success and challenges in implementation. Their findings suggest that citizens' satisfaction with such services depends heavily on accessibility, ease of use, and perceived usefulness. The study highlights that while e-government initiatives aim to make public services more efficient, challenges such as lack of digital literacy, trust in online platforms, and infrastructure deficits persist. These findings are relevant to Baruipara Union, where limited awareness of web-based services might hinder adoption despite government efforts to improve service delivery.</w:t>
-      </w:r>
+      <w:r>
+        <w:rPr>
+          <w:rFonts w:ascii="Times New Roman" w:hAnsi="Times New Roman" w:cs="Times New Roman"/>
+          <w:sz w:val="24"/>
+          <w:szCs w:val="24"/>
+        </w:rPr>
+        <w:t>Dwivedi et al. (2017) explored the global adoption of e-government services, focusing on factors influencing their success and challenges in implementation. Their findings suggest that citizens' satisfaction with such services depends heavily on accessibility, ease of use, and perceived usefulness. The study highlights that while e-government initiatives aim to make public services more efficient, challenges such as lack of digital literacy, trust in online platforms, and infrastructure deficits persist. These findings are relevant to Baruipara Union, where limited awareness of web-based services might hinder adoption despite government efforts to improve service delivery.</w:t>
+      </w:r>
+      <w:sdt>
+        <w:sdtPr>
+          <w:rPr>
+            <w:rFonts w:ascii="Times New Roman" w:hAnsi="Times New Roman" w:cs="Times New Roman"/>
+            <w:sz w:val="24"/>
+            <w:szCs w:val="24"/>
+          </w:rPr>
+          <w:id w:val="-545297733"/>
+          <w:citation/>
+        </w:sdtPr>
+        <w:sdtContent>
+          <w:r>
+            <w:rPr>
+              <w:rFonts w:ascii="Times New Roman" w:hAnsi="Times New Roman" w:cs="Times New Roman"/>
+              <w:sz w:val="24"/>
+              <w:szCs w:val="24"/>
+            </w:rPr>
+            <w:fldChar w:fldCharType="begin"/>
+          </w:r>
+          <w:r>
+            <w:rPr>
+              <w:rFonts w:ascii="Times New Roman" w:hAnsi="Times New Roman" w:cs="Times New Roman"/>
+              <w:sz w:val="24"/>
+              <w:szCs w:val="24"/>
+            </w:rPr>
+            <w:instrText xml:space="preserve"> CITATION Yog17 \l 1033 </w:instrText>
+          </w:r>
+          <w:r>
+            <w:rPr>
+              <w:rFonts w:ascii="Times New Roman" w:hAnsi="Times New Roman" w:cs="Times New Roman"/>
+              <w:sz w:val="24"/>
+              <w:szCs w:val="24"/>
+            </w:rPr>
+            <w:fldChar w:fldCharType="separate"/>
+          </w:r>
+          <w:r>
+            <w:rPr>
+              <w:rFonts w:ascii="Times New Roman" w:hAnsi="Times New Roman" w:cs="Times New Roman"/>
+              <w:noProof/>
+              <w:sz w:val="24"/>
+              <w:szCs w:val="24"/>
+            </w:rPr>
+            <w:t xml:space="preserve"> </w:t>
+          </w:r>
+          <w:r>
+            <w:rPr>
+              <w:rFonts w:ascii="Times New Roman" w:hAnsi="Times New Roman" w:cs="Times New Roman"/>
+              <w:noProof/>
+              <w:sz w:val="24"/>
+              <w:szCs w:val="24"/>
+            </w:rPr>
+            <w:t>[2]</w:t>
+          </w:r>
+          <w:r>
+            <w:rPr>
+              <w:rFonts w:ascii="Times New Roman" w:hAnsi="Times New Roman" w:cs="Times New Roman"/>
+              <w:sz w:val="24"/>
+              <w:szCs w:val="24"/>
+            </w:rPr>
+            <w:fldChar w:fldCharType="end"/>
+          </w:r>
+        </w:sdtContent>
+      </w:sdt>
     </w:p>
     <w:p>
       <w:pPr>
@@ -2862,24 +3041,77 @@
           <w:szCs w:val="24"/>
         </w:rPr>
       </w:pPr>
-      <w:proofErr w:type="spellStart"/>
-      <w:r>
-        <w:rPr>
-          <w:rFonts w:ascii="Times New Roman" w:hAnsi="Times New Roman" w:cs="Times New Roman"/>
-          <w:sz w:val="24"/>
-          <w:szCs w:val="24"/>
-        </w:rPr>
-        <w:t>Heeks</w:t>
-      </w:r>
-      <w:proofErr w:type="spellEnd"/>
-      <w:r>
-        <w:rPr>
-          <w:rFonts w:ascii="Times New Roman" w:hAnsi="Times New Roman" w:cs="Times New Roman"/>
-          <w:sz w:val="24"/>
-          <w:szCs w:val="24"/>
-        </w:rPr>
-        <w:t xml:space="preserve"> (2002) emphasized the concept of the "digital divide," particularly in rural and underdeveloped regions. His research underscores that access to digital resources is often unequal due to socio-economic disparities. Rural areas, like Baruipara Union, frequently face issues such as inadequate internet infrastructure, low levels of education, and financial constraints that prevent the widespread use of web-based public services. Addressing these barriers is critical to enhancing citizen satisfaction and ensuring equitable access to government services.</w:t>
-      </w:r>
+      <w:r>
+        <w:rPr>
+          <w:rFonts w:ascii="Times New Roman" w:hAnsi="Times New Roman" w:cs="Times New Roman"/>
+          <w:sz w:val="24"/>
+          <w:szCs w:val="24"/>
+        </w:rPr>
+        <w:t>Heeks (2002) emphasized the concept of the "digital divide," particularly in rural and underdeveloped regions. His research underscores that access to digital resources is often unequal due to socio-economic disparities. Rural areas, like Baruipara Union, frequently face issues such as inadequate internet infrastructure, low levels of education, and financial constraints that prevent the widespread use of web-based public services. Addressing these barriers is critical to enhancing citizen satisfaction and ensuring equitable access to government services.</w:t>
+      </w:r>
+      <w:sdt>
+        <w:sdtPr>
+          <w:rPr>
+            <w:rFonts w:ascii="Times New Roman" w:hAnsi="Times New Roman" w:cs="Times New Roman"/>
+            <w:sz w:val="24"/>
+            <w:szCs w:val="24"/>
+          </w:rPr>
+          <w:id w:val="-2122756001"/>
+          <w:citation/>
+        </w:sdtPr>
+        <w:sdtContent>
+          <w:r>
+            <w:rPr>
+              <w:rFonts w:ascii="Times New Roman" w:hAnsi="Times New Roman" w:cs="Times New Roman"/>
+              <w:sz w:val="24"/>
+              <w:szCs w:val="24"/>
+            </w:rPr>
+            <w:fldChar w:fldCharType="begin"/>
+          </w:r>
+          <w:r>
+            <w:rPr>
+              <w:rFonts w:ascii="Times New Roman" w:hAnsi="Times New Roman" w:cs="Times New Roman"/>
+              <w:sz w:val="24"/>
+              <w:szCs w:val="24"/>
+            </w:rPr>
+            <w:instrText xml:space="preserve"> CITATION Hee02 \l 1033 </w:instrText>
+          </w:r>
+          <w:r>
+            <w:rPr>
+              <w:rFonts w:ascii="Times New Roman" w:hAnsi="Times New Roman" w:cs="Times New Roman"/>
+              <w:sz w:val="24"/>
+              <w:szCs w:val="24"/>
+            </w:rPr>
+            <w:fldChar w:fldCharType="separate"/>
+          </w:r>
+          <w:r>
+            <w:rPr>
+              <w:rFonts w:ascii="Times New Roman" w:hAnsi="Times New Roman" w:cs="Times New Roman"/>
+              <w:noProof/>
+              <w:sz w:val="24"/>
+              <w:szCs w:val="24"/>
+            </w:rPr>
+            <w:t xml:space="preserve"> </w:t>
+          </w:r>
+          <w:r>
+            <w:rPr>
+              <w:rFonts w:ascii="Times New Roman" w:hAnsi="Times New Roman" w:cs="Times New Roman"/>
+              <w:noProof/>
+              <w:sz w:val="24"/>
+              <w:szCs w:val="24"/>
+            </w:rPr>
+            <w:t>[3]</w:t>
+          </w:r>
+          <w:r>
+            <w:rPr>
+              <w:rFonts w:ascii="Times New Roman" w:hAnsi="Times New Roman" w:cs="Times New Roman"/>
+              <w:sz w:val="24"/>
+              <w:szCs w:val="24"/>
+            </w:rPr>
+            <w:fldChar w:fldCharType="end"/>
+          </w:r>
+        </w:sdtContent>
+      </w:sdt>
     </w:p>
     <w:p>
       <w:pPr>
@@ -2910,6 +3142,68 @@
         </w:rPr>
         <w:t>Hossain et al. (2019) conducted a study on the effectiveness of web-based service delivery in developing countries, with a specific focus on South Asia. Their research identified that while web-based services have the potential to bridge gaps in traditional service delivery, a lack of awareness and trust in these platforms remains a significant hurdle. The study also emphasized that proper training programs and promotional campaigns are essential to educate citizens about the benefits of online services, a recommendation that could be applied to Baruipara Union.</w:t>
       </w:r>
+      <w:r>
+        <w:rPr>
+          <w:rFonts w:ascii="Times New Roman" w:hAnsi="Times New Roman" w:cs="Times New Roman"/>
+          <w:sz w:val="24"/>
+          <w:szCs w:val="24"/>
+        </w:rPr>
+        <w:t xml:space="preserve"> </w:t>
+      </w:r>
+      <w:sdt>
+        <w:sdtPr>
+          <w:rPr>
+            <w:rFonts w:ascii="Times New Roman" w:hAnsi="Times New Roman" w:cs="Times New Roman"/>
+            <w:sz w:val="24"/>
+            <w:szCs w:val="24"/>
+          </w:rPr>
+          <w:id w:val="-1570191798"/>
+          <w:citation/>
+        </w:sdtPr>
+        <w:sdtContent>
+          <w:r>
+            <w:rPr>
+              <w:rFonts w:ascii="Times New Roman" w:hAnsi="Times New Roman" w:cs="Times New Roman"/>
+              <w:sz w:val="24"/>
+              <w:szCs w:val="24"/>
+            </w:rPr>
+            <w:fldChar w:fldCharType="begin"/>
+          </w:r>
+          <w:r>
+            <w:rPr>
+              <w:rFonts w:ascii="Times New Roman" w:hAnsi="Times New Roman" w:cs="Times New Roman"/>
+              <w:sz w:val="24"/>
+              <w:szCs w:val="24"/>
+            </w:rPr>
+            <w:instrText xml:space="preserve"> CITATION Moh19 \l 1033 </w:instrText>
+          </w:r>
+          <w:r>
+            <w:rPr>
+              <w:rFonts w:ascii="Times New Roman" w:hAnsi="Times New Roman" w:cs="Times New Roman"/>
+              <w:sz w:val="24"/>
+              <w:szCs w:val="24"/>
+            </w:rPr>
+            <w:fldChar w:fldCharType="separate"/>
+          </w:r>
+          <w:r>
+            <w:rPr>
+              <w:rFonts w:ascii="Times New Roman" w:hAnsi="Times New Roman" w:cs="Times New Roman"/>
+              <w:noProof/>
+              <w:sz w:val="24"/>
+              <w:szCs w:val="24"/>
+            </w:rPr>
+            <w:t>[4]</w:t>
+          </w:r>
+          <w:r>
+            <w:rPr>
+              <w:rFonts w:ascii="Times New Roman" w:hAnsi="Times New Roman" w:cs="Times New Roman"/>
+              <w:sz w:val="24"/>
+              <w:szCs w:val="24"/>
+            </w:rPr>
+            <w:fldChar w:fldCharType="end"/>
+          </w:r>
+        </w:sdtContent>
+      </w:sdt>
     </w:p>
     <w:p>
       <w:pPr>
@@ -2938,25 +3232,7 @@
           <w:sz w:val="24"/>
           <w:szCs w:val="24"/>
         </w:rPr>
-        <w:t xml:space="preserve">According to Carter and </w:t>
-      </w:r>
-      <w:proofErr w:type="spellStart"/>
-      <w:r>
-        <w:rPr>
-          <w:rFonts w:ascii="Times New Roman" w:hAnsi="Times New Roman" w:cs="Times New Roman"/>
-          <w:sz w:val="24"/>
-          <w:szCs w:val="24"/>
-        </w:rPr>
-        <w:t>Bélanger</w:t>
-      </w:r>
-      <w:proofErr w:type="spellEnd"/>
-      <w:r>
-        <w:rPr>
-          <w:rFonts w:ascii="Times New Roman" w:hAnsi="Times New Roman" w:cs="Times New Roman"/>
-          <w:sz w:val="24"/>
-          <w:szCs w:val="24"/>
-        </w:rPr>
-        <w:t xml:space="preserve"> (2005), citizen satisfaction in e-governance initiatives is largely driven by a citizen-centric approach that prioritizes user needs. Their research shows that services designed with the end-user in mind—incorporating user-friendly interfaces, multilingual support, and responsive customer service—are more likely to succeed. For Baruipara Union, applying such </w:t>
+        <w:t xml:space="preserve">According to Carter and Bélanger (2005), citizen satisfaction in e-governance initiatives is largely driven by a citizen-centric approach that prioritizes user needs. Their research shows that services designed with the end-user in mind—incorporating user-friendly interfaces, multilingual support, and responsive customer service—are more likely to succeed. For Baruipara Union, applying such </w:t>
       </w:r>
       <w:r>
         <w:rPr>
@@ -2967,6 +3243,69 @@
         <w:lastRenderedPageBreak/>
         <w:t>principles could significantly enhance satisfaction levels by addressing local needs and preferences.</w:t>
       </w:r>
+      <w:sdt>
+        <w:sdtPr>
+          <w:rPr>
+            <w:rFonts w:ascii="Times New Roman" w:hAnsi="Times New Roman" w:cs="Times New Roman"/>
+            <w:sz w:val="24"/>
+            <w:szCs w:val="24"/>
+          </w:rPr>
+          <w:id w:val="-1023869881"/>
+          <w:citation/>
+        </w:sdtPr>
+        <w:sdtContent>
+          <w:r>
+            <w:rPr>
+              <w:rFonts w:ascii="Times New Roman" w:hAnsi="Times New Roman" w:cs="Times New Roman"/>
+              <w:sz w:val="24"/>
+              <w:szCs w:val="24"/>
+            </w:rPr>
+            <w:fldChar w:fldCharType="begin"/>
+          </w:r>
+          <w:r>
+            <w:rPr>
+              <w:rFonts w:ascii="Times New Roman" w:hAnsi="Times New Roman" w:cs="Times New Roman"/>
+              <w:sz w:val="24"/>
+              <w:szCs w:val="24"/>
+            </w:rPr>
+            <w:instrText xml:space="preserve"> CITATION Car05 \l 1033 </w:instrText>
+          </w:r>
+          <w:r>
+            <w:rPr>
+              <w:rFonts w:ascii="Times New Roman" w:hAnsi="Times New Roman" w:cs="Times New Roman"/>
+              <w:sz w:val="24"/>
+              <w:szCs w:val="24"/>
+            </w:rPr>
+            <w:fldChar w:fldCharType="separate"/>
+          </w:r>
+          <w:r>
+            <w:rPr>
+              <w:rFonts w:ascii="Times New Roman" w:hAnsi="Times New Roman" w:cs="Times New Roman"/>
+              <w:noProof/>
+              <w:sz w:val="24"/>
+              <w:szCs w:val="24"/>
+            </w:rPr>
+            <w:t xml:space="preserve"> </w:t>
+          </w:r>
+          <w:r>
+            <w:rPr>
+              <w:rFonts w:ascii="Times New Roman" w:hAnsi="Times New Roman" w:cs="Times New Roman"/>
+              <w:noProof/>
+              <w:sz w:val="24"/>
+              <w:szCs w:val="24"/>
+            </w:rPr>
+            <w:t>[5]</w:t>
+          </w:r>
+          <w:r>
+            <w:rPr>
+              <w:rFonts w:ascii="Times New Roman" w:hAnsi="Times New Roman" w:cs="Times New Roman"/>
+              <w:sz w:val="24"/>
+              <w:szCs w:val="24"/>
+            </w:rPr>
+            <w:fldChar w:fldCharType="end"/>
+          </w:r>
+        </w:sdtContent>
+      </w:sdt>
     </w:p>
     <w:p>
       <w:pPr>
@@ -2995,8 +3334,87 @@
           <w:sz w:val="24"/>
           <w:szCs w:val="24"/>
         </w:rPr>
-        <w:t>A study by Sharma and Gupta (2020) highlighted the critical role of awareness campaigns in promoting the adoption of web-based public services. They found that many citizens in rural areas are unaware of available digital platforms or how to access them. This lack of awareness contributes to low adoption rates. In the context of Baruipara Union, initiatives like workshops or community outreach programs could be vital in bridging the knowledge gap and fostering trust in online services.</w:t>
-      </w:r>
+        <w:t>A</w:t>
+      </w:r>
+      <w:r>
+        <w:rPr>
+          <w:rFonts w:ascii="Times New Roman" w:hAnsi="Times New Roman" w:cs="Times New Roman"/>
+          <w:sz w:val="24"/>
+          <w:szCs w:val="24"/>
+        </w:rPr>
+        <w:t xml:space="preserve"> study by Sharma and Gupta (2023</w:t>
+      </w:r>
+      <w:r>
+        <w:rPr>
+          <w:rFonts w:ascii="Times New Roman" w:hAnsi="Times New Roman" w:cs="Times New Roman"/>
+          <w:sz w:val="24"/>
+          <w:szCs w:val="24"/>
+        </w:rPr>
+        <w:t>) highlighted the critical role of awareness campaigns in promoting the adoption of web-based public services. They found that many citizens in rural areas are unaware of available digital platforms or how to access them. This lack of awareness contributes to low adoption rates. In the context of Baruipara Union, initiatives like workshops or community outreach programs could be vital in bridging the knowledge gap and fostering trust in online services.</w:t>
+      </w:r>
+      <w:sdt>
+        <w:sdtPr>
+          <w:rPr>
+            <w:rFonts w:ascii="Times New Roman" w:hAnsi="Times New Roman" w:cs="Times New Roman"/>
+            <w:sz w:val="24"/>
+            <w:szCs w:val="24"/>
+          </w:rPr>
+          <w:id w:val="-1896191014"/>
+          <w:citation/>
+        </w:sdtPr>
+        <w:sdtContent>
+          <w:r>
+            <w:rPr>
+              <w:rFonts w:ascii="Times New Roman" w:hAnsi="Times New Roman" w:cs="Times New Roman"/>
+              <w:sz w:val="24"/>
+              <w:szCs w:val="24"/>
+            </w:rPr>
+            <w:fldChar w:fldCharType="begin"/>
+          </w:r>
+          <w:r>
+            <w:rPr>
+              <w:rFonts w:ascii="Times New Roman" w:hAnsi="Times New Roman" w:cs="Times New Roman"/>
+              <w:sz w:val="24"/>
+              <w:szCs w:val="24"/>
+            </w:rPr>
+            <w:instrText xml:space="preserve"> CITATION Jos23 \l 1033 </w:instrText>
+          </w:r>
+          <w:r>
+            <w:rPr>
+              <w:rFonts w:ascii="Times New Roman" w:hAnsi="Times New Roman" w:cs="Times New Roman"/>
+              <w:sz w:val="24"/>
+              <w:szCs w:val="24"/>
+            </w:rPr>
+            <w:fldChar w:fldCharType="separate"/>
+          </w:r>
+          <w:r>
+            <w:rPr>
+              <w:rFonts w:ascii="Times New Roman" w:hAnsi="Times New Roman" w:cs="Times New Roman"/>
+              <w:noProof/>
+              <w:sz w:val="24"/>
+              <w:szCs w:val="24"/>
+            </w:rPr>
+            <w:t xml:space="preserve"> </w:t>
+          </w:r>
+          <w:r>
+            <w:rPr>
+              <w:rFonts w:ascii="Times New Roman" w:hAnsi="Times New Roman" w:cs="Times New Roman"/>
+              <w:noProof/>
+              <w:sz w:val="24"/>
+              <w:szCs w:val="24"/>
+            </w:rPr>
+            <w:t>[6]</w:t>
+          </w:r>
+          <w:r>
+            <w:rPr>
+              <w:rFonts w:ascii="Times New Roman" w:hAnsi="Times New Roman" w:cs="Times New Roman"/>
+              <w:sz w:val="24"/>
+              <w:szCs w:val="24"/>
+            </w:rPr>
+            <w:fldChar w:fldCharType="end"/>
+          </w:r>
+        </w:sdtContent>
+      </w:sdt>
     </w:p>
     <w:p>
       <w:pPr>
@@ -3025,8 +3443,87 @@
           <w:sz w:val="24"/>
           <w:szCs w:val="24"/>
         </w:rPr>
-        <w:t>Siddiqui et al. (2018) examined the role of Union Digital Centers (UDCs) in promoting e-governance in Bangladesh. Their study concluded that while UDCs have significantly improved access to government services, challenges such as limited internet speed, outdated equipment, and a lack of skilled personnel persist. These issues are particularly relevant to Baruipara Union, where UDCs might serve as a primary point of access for web-based services. Strengthening these centers could enhance citizen satisfaction.</w:t>
-      </w:r>
+        <w:t xml:space="preserve">Safiul Hoque </w:t>
+      </w:r>
+      <w:r>
+        <w:rPr>
+          <w:rFonts w:ascii="Times New Roman" w:hAnsi="Times New Roman" w:cs="Times New Roman"/>
+          <w:sz w:val="24"/>
+          <w:szCs w:val="24"/>
+        </w:rPr>
+        <w:t>(2020</w:t>
+      </w:r>
+      <w:r>
+        <w:rPr>
+          <w:rFonts w:ascii="Times New Roman" w:hAnsi="Times New Roman" w:cs="Times New Roman"/>
+          <w:sz w:val="24"/>
+          <w:szCs w:val="24"/>
+        </w:rPr>
+        <w:t>) examined the role of Union Digital Centers (UDCs) in promoting e-governance in Bangladesh. Their study concluded that while UDCs have significantly improved access to government services, challenges such as limited internet speed, outdated equipment, and a lack of skilled personnel persist. These issues are particularly relevant to Baruipara Union, where UDCs might serve as a primary point of access for web-based services. Strengthening these centers could enhance citizen satisfaction.</w:t>
+      </w:r>
+      <w:sdt>
+        <w:sdtPr>
+          <w:rPr>
+            <w:rFonts w:ascii="Times New Roman" w:hAnsi="Times New Roman" w:cs="Times New Roman"/>
+            <w:sz w:val="24"/>
+            <w:szCs w:val="24"/>
+          </w:rPr>
+          <w:id w:val="-1051536681"/>
+          <w:citation/>
+        </w:sdtPr>
+        <w:sdtContent>
+          <w:r>
+            <w:rPr>
+              <w:rFonts w:ascii="Times New Roman" w:hAnsi="Times New Roman" w:cs="Times New Roman"/>
+              <w:sz w:val="24"/>
+              <w:szCs w:val="24"/>
+            </w:rPr>
+            <w:fldChar w:fldCharType="begin"/>
+          </w:r>
+          <w:r>
+            <w:rPr>
+              <w:rFonts w:ascii="Times New Roman" w:hAnsi="Times New Roman" w:cs="Times New Roman"/>
+              <w:sz w:val="24"/>
+              <w:szCs w:val="24"/>
+            </w:rPr>
+            <w:instrText xml:space="preserve"> CITATION Saf20 \l 1033 </w:instrText>
+          </w:r>
+          <w:r>
+            <w:rPr>
+              <w:rFonts w:ascii="Times New Roman" w:hAnsi="Times New Roman" w:cs="Times New Roman"/>
+              <w:sz w:val="24"/>
+              <w:szCs w:val="24"/>
+            </w:rPr>
+            <w:fldChar w:fldCharType="separate"/>
+          </w:r>
+          <w:r>
+            <w:rPr>
+              <w:rFonts w:ascii="Times New Roman" w:hAnsi="Times New Roman" w:cs="Times New Roman"/>
+              <w:noProof/>
+              <w:sz w:val="24"/>
+              <w:szCs w:val="24"/>
+            </w:rPr>
+            <w:t xml:space="preserve"> </w:t>
+          </w:r>
+          <w:r>
+            <w:rPr>
+              <w:rFonts w:ascii="Times New Roman" w:hAnsi="Times New Roman" w:cs="Times New Roman"/>
+              <w:noProof/>
+              <w:sz w:val="24"/>
+              <w:szCs w:val="24"/>
+            </w:rPr>
+            <w:t>[7]</w:t>
+          </w:r>
+          <w:r>
+            <w:rPr>
+              <w:rFonts w:ascii="Times New Roman" w:hAnsi="Times New Roman" w:cs="Times New Roman"/>
+              <w:sz w:val="24"/>
+              <w:szCs w:val="24"/>
+            </w:rPr>
+            <w:fldChar w:fldCharType="end"/>
+          </w:r>
+        </w:sdtContent>
+      </w:sdt>
     </w:p>
     <w:p>
       <w:pPr>
@@ -3049,24 +3546,77 @@
           <w:szCs w:val="24"/>
         </w:rPr>
       </w:pPr>
-      <w:proofErr w:type="spellStart"/>
-      <w:r>
-        <w:rPr>
-          <w:rFonts w:ascii="Times New Roman" w:hAnsi="Times New Roman" w:cs="Times New Roman"/>
-          <w:sz w:val="24"/>
-          <w:szCs w:val="24"/>
-        </w:rPr>
-        <w:t>Gefen</w:t>
-      </w:r>
-      <w:proofErr w:type="spellEnd"/>
-      <w:r>
-        <w:rPr>
-          <w:rFonts w:ascii="Times New Roman" w:hAnsi="Times New Roman" w:cs="Times New Roman"/>
-          <w:sz w:val="24"/>
-          <w:szCs w:val="24"/>
-        </w:rPr>
-        <w:t xml:space="preserve"> et al. (2003) explored the role of trust in the adoption of e-services, arguing that a lack of trust in online platforms can deter users from engaging with them. Their research found that trust is influenced by factors such as perceived security, reliability, and the transparency of service providers. For Baruipara Union, building trust through secure platforms and effective communication could significantly improve the uptake of web-based public services.</w:t>
-      </w:r>
+      <w:r>
+        <w:rPr>
+          <w:rFonts w:ascii="Times New Roman" w:hAnsi="Times New Roman" w:cs="Times New Roman"/>
+          <w:sz w:val="24"/>
+          <w:szCs w:val="24"/>
+        </w:rPr>
+        <w:t>Gefen et al. (2003) explored the role of trust in the adoption of e-services, arguing that a lack of trust in online platforms can deter users from engaging with them. Their research found that trust is influenced by factors such as perceived security, reliability, and the transparency of service providers. For Baruipara Union, building trust through secure platforms and effective communication could significantly improve the uptake of web-based public services.</w:t>
+      </w:r>
+      <w:sdt>
+        <w:sdtPr>
+          <w:rPr>
+            <w:rFonts w:ascii="Times New Roman" w:hAnsi="Times New Roman" w:cs="Times New Roman"/>
+            <w:sz w:val="24"/>
+            <w:szCs w:val="24"/>
+          </w:rPr>
+          <w:id w:val="-316422790"/>
+          <w:citation/>
+        </w:sdtPr>
+        <w:sdtContent>
+          <w:r>
+            <w:rPr>
+              <w:rFonts w:ascii="Times New Roman" w:hAnsi="Times New Roman" w:cs="Times New Roman"/>
+              <w:sz w:val="24"/>
+              <w:szCs w:val="24"/>
+            </w:rPr>
+            <w:fldChar w:fldCharType="begin"/>
+          </w:r>
+          <w:r>
+            <w:rPr>
+              <w:rFonts w:ascii="Times New Roman" w:hAnsi="Times New Roman" w:cs="Times New Roman"/>
+              <w:sz w:val="24"/>
+              <w:szCs w:val="24"/>
+            </w:rPr>
+            <w:instrText xml:space="preserve"> CITATION Dav03 \l 1033 </w:instrText>
+          </w:r>
+          <w:r>
+            <w:rPr>
+              <w:rFonts w:ascii="Times New Roman" w:hAnsi="Times New Roman" w:cs="Times New Roman"/>
+              <w:sz w:val="24"/>
+              <w:szCs w:val="24"/>
+            </w:rPr>
+            <w:fldChar w:fldCharType="separate"/>
+          </w:r>
+          <w:r>
+            <w:rPr>
+              <w:rFonts w:ascii="Times New Roman" w:hAnsi="Times New Roman" w:cs="Times New Roman"/>
+              <w:noProof/>
+              <w:sz w:val="24"/>
+              <w:szCs w:val="24"/>
+            </w:rPr>
+            <w:t xml:space="preserve"> </w:t>
+          </w:r>
+          <w:r>
+            <w:rPr>
+              <w:rFonts w:ascii="Times New Roman" w:hAnsi="Times New Roman" w:cs="Times New Roman"/>
+              <w:noProof/>
+              <w:sz w:val="24"/>
+              <w:szCs w:val="24"/>
+            </w:rPr>
+            <w:t>[8]</w:t>
+          </w:r>
+          <w:r>
+            <w:rPr>
+              <w:rFonts w:ascii="Times New Roman" w:hAnsi="Times New Roman" w:cs="Times New Roman"/>
+              <w:sz w:val="24"/>
+              <w:szCs w:val="24"/>
+            </w:rPr>
+            <w:fldChar w:fldCharType="end"/>
+          </w:r>
+        </w:sdtContent>
+      </w:sdt>
     </w:p>
     <w:p>
       <w:pPr>
@@ -3089,24 +3639,77 @@
           <w:szCs w:val="24"/>
         </w:rPr>
       </w:pPr>
-      <w:proofErr w:type="spellStart"/>
-      <w:r>
-        <w:rPr>
-          <w:rFonts w:ascii="Times New Roman" w:hAnsi="Times New Roman" w:cs="Times New Roman"/>
-          <w:sz w:val="24"/>
-          <w:szCs w:val="24"/>
-        </w:rPr>
-        <w:t>Misra</w:t>
-      </w:r>
-      <w:proofErr w:type="spellEnd"/>
-      <w:r>
-        <w:rPr>
-          <w:rFonts w:ascii="Times New Roman" w:hAnsi="Times New Roman" w:cs="Times New Roman"/>
-          <w:sz w:val="24"/>
-          <w:szCs w:val="24"/>
-        </w:rPr>
-        <w:t xml:space="preserve"> et al. (2021) investigated the infrastructural challenges that rural areas face when adopting e-governance services. Their findings revealed that poor internet connectivity, frequent power outages, and lack of technical support are major barriers to effective service delivery. These challenges resonate with the conditions in Baruipara Union, where infrastructural improvements are necessary to ensure the smooth functioning of web-based services.</w:t>
-      </w:r>
+      <w:r>
+        <w:rPr>
+          <w:rFonts w:ascii="Times New Roman" w:hAnsi="Times New Roman" w:cs="Times New Roman"/>
+          <w:sz w:val="24"/>
+          <w:szCs w:val="24"/>
+        </w:rPr>
+        <w:t>Misra et al. (2021) investigated the infrastructural challenges that rural areas face when adopting e-governance services. Their findings revealed that poor internet connectivity, frequent power outages, and lack of technical support are major barriers to effective service delivery. These challenges resonate with the conditions in Baruipara Union, where infrastructural improvements are necessary to ensure the smooth functioning of web-based services.</w:t>
+      </w:r>
+      <w:sdt>
+        <w:sdtPr>
+          <w:rPr>
+            <w:rFonts w:ascii="Times New Roman" w:hAnsi="Times New Roman" w:cs="Times New Roman"/>
+            <w:sz w:val="24"/>
+            <w:szCs w:val="24"/>
+          </w:rPr>
+          <w:id w:val="-1672641336"/>
+          <w:citation/>
+        </w:sdtPr>
+        <w:sdtContent>
+          <w:r>
+            <w:rPr>
+              <w:rFonts w:ascii="Times New Roman" w:hAnsi="Times New Roman" w:cs="Times New Roman"/>
+              <w:sz w:val="24"/>
+              <w:szCs w:val="24"/>
+            </w:rPr>
+            <w:fldChar w:fldCharType="begin"/>
+          </w:r>
+          <w:r>
+            <w:rPr>
+              <w:rFonts w:ascii="Times New Roman" w:hAnsi="Times New Roman" w:cs="Times New Roman"/>
+              <w:sz w:val="24"/>
+              <w:szCs w:val="24"/>
+            </w:rPr>
+            <w:instrText xml:space="preserve"> CITATION Sur21 \l 1033 </w:instrText>
+          </w:r>
+          <w:r>
+            <w:rPr>
+              <w:rFonts w:ascii="Times New Roman" w:hAnsi="Times New Roman" w:cs="Times New Roman"/>
+              <w:sz w:val="24"/>
+              <w:szCs w:val="24"/>
+            </w:rPr>
+            <w:fldChar w:fldCharType="separate"/>
+          </w:r>
+          <w:r>
+            <w:rPr>
+              <w:rFonts w:ascii="Times New Roman" w:hAnsi="Times New Roman" w:cs="Times New Roman"/>
+              <w:noProof/>
+              <w:sz w:val="24"/>
+              <w:szCs w:val="24"/>
+            </w:rPr>
+            <w:t xml:space="preserve"> </w:t>
+          </w:r>
+          <w:r>
+            <w:rPr>
+              <w:rFonts w:ascii="Times New Roman" w:hAnsi="Times New Roman" w:cs="Times New Roman"/>
+              <w:noProof/>
+              <w:sz w:val="24"/>
+              <w:szCs w:val="24"/>
+            </w:rPr>
+            <w:t>[9]</w:t>
+          </w:r>
+          <w:r>
+            <w:rPr>
+              <w:rFonts w:ascii="Times New Roman" w:hAnsi="Times New Roman" w:cs="Times New Roman"/>
+              <w:sz w:val="24"/>
+              <w:szCs w:val="24"/>
+            </w:rPr>
+            <w:fldChar w:fldCharType="end"/>
+          </w:r>
+        </w:sdtContent>
+      </w:sdt>
     </w:p>
     <w:p>
       <w:pPr>
@@ -3135,16 +3738,7 @@
           <w:sz w:val="24"/>
           <w:szCs w:val="24"/>
         </w:rPr>
-        <w:t xml:space="preserve">Zhao et al. (2016) highlighted the importance of digital literacy in determining citizen satisfaction with online services. Their study found that citizens who lack basic computer skills are less likely </w:t>
-      </w:r>
-      <w:r>
-        <w:rPr>
-          <w:rFonts w:ascii="Times New Roman" w:hAnsi="Times New Roman" w:cs="Times New Roman"/>
-          <w:sz w:val="24"/>
-          <w:szCs w:val="24"/>
-        </w:rPr>
-        <w:lastRenderedPageBreak/>
-        <w:t>to benefit from e-governance initiatives. This finding is directly applicable to Baruipara Union, where efforts to improve digital literacy through training programs could lead to higher satisfaction rates.</w:t>
+        <w:t xml:space="preserve">  </w:t>
       </w:r>
     </w:p>
     <w:p>
@@ -3174,44 +3768,322 @@
           <w:sz w:val="24"/>
           <w:szCs w:val="24"/>
         </w:rPr>
+        <w:lastRenderedPageBreak/>
         <w:t xml:space="preserve">A study by </w:t>
       </w:r>
-      <w:proofErr w:type="spellStart"/>
-      <w:r>
-        <w:rPr>
-          <w:rFonts w:ascii="Times New Roman" w:hAnsi="Times New Roman" w:cs="Times New Roman"/>
-          <w:sz w:val="24"/>
-          <w:szCs w:val="24"/>
-        </w:rPr>
-        <w:t>Alam</w:t>
-      </w:r>
-      <w:proofErr w:type="spellEnd"/>
-      <w:r>
-        <w:rPr>
-          <w:rFonts w:ascii="Times New Roman" w:hAnsi="Times New Roman" w:cs="Times New Roman"/>
-          <w:sz w:val="24"/>
-          <w:szCs w:val="24"/>
-        </w:rPr>
-        <w:t xml:space="preserve"> and </w:t>
-      </w:r>
-      <w:proofErr w:type="spellStart"/>
-      <w:r>
-        <w:rPr>
-          <w:rFonts w:ascii="Times New Roman" w:hAnsi="Times New Roman" w:cs="Times New Roman"/>
-          <w:sz w:val="24"/>
-          <w:szCs w:val="24"/>
-        </w:rPr>
-        <w:t>Mahbub</w:t>
-      </w:r>
-      <w:proofErr w:type="spellEnd"/>
-      <w:r>
-        <w:rPr>
-          <w:rFonts w:ascii="Times New Roman" w:hAnsi="Times New Roman" w:cs="Times New Roman"/>
-          <w:sz w:val="24"/>
-          <w:szCs w:val="24"/>
-        </w:rPr>
-        <w:t xml:space="preserve"> (2022) in Bangladesh identified the perceived benefits and challenges associated with e-government services. While citizens recognized the convenience and time-saving aspects of online platforms, they also reported frustrations due to technical glitches, slow responses, and lack of assistance. These insights suggest that addressing such issues could play a crucial role in enhancing the effectiveness of web-based services in Baruipara Union.</w:t>
-      </w:r>
+      <w:r>
+        <w:rPr>
+          <w:rFonts w:ascii="Times New Roman" w:hAnsi="Times New Roman" w:cs="Times New Roman"/>
+          <w:sz w:val="24"/>
+          <w:szCs w:val="24"/>
+        </w:rPr>
+        <w:t>Mohammad Jahangir</w:t>
+      </w:r>
+      <w:r>
+        <w:rPr>
+          <w:rFonts w:ascii="Times New Roman" w:hAnsi="Times New Roman" w:cs="Times New Roman"/>
+          <w:sz w:val="24"/>
+          <w:szCs w:val="24"/>
+        </w:rPr>
+        <w:t xml:space="preserve"> Alam</w:t>
+      </w:r>
+      <w:r>
+        <w:rPr>
+          <w:rFonts w:ascii="Times New Roman" w:hAnsi="Times New Roman" w:cs="Times New Roman"/>
+          <w:sz w:val="24"/>
+          <w:szCs w:val="24"/>
+        </w:rPr>
+        <w:t xml:space="preserve"> </w:t>
+      </w:r>
+      <w:r>
+        <w:rPr>
+          <w:rFonts w:ascii="Times New Roman" w:hAnsi="Times New Roman" w:cs="Times New Roman"/>
+          <w:sz w:val="24"/>
+          <w:szCs w:val="24"/>
+        </w:rPr>
+        <w:t>(2012</w:t>
+      </w:r>
+      <w:r>
+        <w:rPr>
+          <w:rFonts w:ascii="Times New Roman" w:hAnsi="Times New Roman" w:cs="Times New Roman"/>
+          <w:sz w:val="24"/>
+          <w:szCs w:val="24"/>
+        </w:rPr>
+        <w:t>) in Bangladesh identified the perceived benefits and challenges associated with e-government services. While citizens recognized the convenience and time-saving aspects of online platforms, they also reported frustrations due to technical glitches, slow responses, and lack of assistance. These insights suggest that addressing such issues could play a crucial role in enhancing the effectiveness of web-based services in Baruipara Union.</w:t>
+      </w:r>
+      <w:sdt>
+        <w:sdtPr>
+          <w:rPr>
+            <w:rFonts w:ascii="Times New Roman" w:hAnsi="Times New Roman" w:cs="Times New Roman"/>
+            <w:sz w:val="24"/>
+            <w:szCs w:val="24"/>
+          </w:rPr>
+          <w:id w:val="936488943"/>
+          <w:citation/>
+        </w:sdtPr>
+        <w:sdtContent>
+          <w:r>
+            <w:rPr>
+              <w:rFonts w:ascii="Times New Roman" w:hAnsi="Times New Roman" w:cs="Times New Roman"/>
+              <w:sz w:val="24"/>
+              <w:szCs w:val="24"/>
+            </w:rPr>
+            <w:fldChar w:fldCharType="begin"/>
+          </w:r>
+          <w:r>
+            <w:rPr>
+              <w:rFonts w:ascii="Times New Roman" w:hAnsi="Times New Roman" w:cs="Times New Roman"/>
+              <w:sz w:val="24"/>
+              <w:szCs w:val="24"/>
+            </w:rPr>
+            <w:instrText xml:space="preserve"> CITATION Moh12 \l 1033 </w:instrText>
+          </w:r>
+          <w:r>
+            <w:rPr>
+              <w:rFonts w:ascii="Times New Roman" w:hAnsi="Times New Roman" w:cs="Times New Roman"/>
+              <w:sz w:val="24"/>
+              <w:szCs w:val="24"/>
+            </w:rPr>
+            <w:fldChar w:fldCharType="separate"/>
+          </w:r>
+          <w:r>
+            <w:rPr>
+              <w:rFonts w:ascii="Times New Roman" w:hAnsi="Times New Roman" w:cs="Times New Roman"/>
+              <w:noProof/>
+              <w:sz w:val="24"/>
+              <w:szCs w:val="24"/>
+            </w:rPr>
+            <w:t xml:space="preserve"> </w:t>
+          </w:r>
+          <w:r>
+            <w:rPr>
+              <w:rFonts w:ascii="Times New Roman" w:hAnsi="Times New Roman" w:cs="Times New Roman"/>
+              <w:noProof/>
+              <w:sz w:val="24"/>
+              <w:szCs w:val="24"/>
+            </w:rPr>
+            <w:t>[10]</w:t>
+          </w:r>
+          <w:r>
+            <w:rPr>
+              <w:rFonts w:ascii="Times New Roman" w:hAnsi="Times New Roman" w:cs="Times New Roman"/>
+              <w:sz w:val="24"/>
+              <w:szCs w:val="24"/>
+            </w:rPr>
+            <w:fldChar w:fldCharType="end"/>
+          </w:r>
+        </w:sdtContent>
+      </w:sdt>
+    </w:p>
+    <w:p>
+      <w:pPr>
+        <w:spacing w:line="360" w:lineRule="auto"/>
+        <w:jc w:val="both"/>
+        <w:rPr>
+          <w:rFonts w:ascii="Times New Roman" w:hAnsi="Times New Roman" w:cs="Times New Roman"/>
+          <w:sz w:val="24"/>
+          <w:szCs w:val="24"/>
+        </w:rPr>
+      </w:pPr>
+    </w:p>
+    <w:p>
+      <w:pPr>
+        <w:spacing w:line="360" w:lineRule="auto"/>
+        <w:jc w:val="both"/>
+        <w:rPr>
+          <w:rFonts w:ascii="Times New Roman" w:hAnsi="Times New Roman" w:cs="Times New Roman"/>
+          <w:sz w:val="24"/>
+          <w:szCs w:val="24"/>
+        </w:rPr>
+      </w:pPr>
+      <w:r>
+        <w:rPr>
+          <w:rFonts w:ascii="Times New Roman" w:hAnsi="Times New Roman" w:cs="Times New Roman"/>
+          <w:sz w:val="24"/>
+          <w:szCs w:val="24"/>
+        </w:rPr>
+        <w:t>Rahman and Rahim (2016</w:t>
+      </w:r>
+      <w:r>
+        <w:rPr>
+          <w:rFonts w:ascii="Times New Roman" w:hAnsi="Times New Roman" w:cs="Times New Roman"/>
+          <w:sz w:val="24"/>
+          <w:szCs w:val="24"/>
+        </w:rPr>
+        <w:t>) analyzed the socio-cultural factors affecting the adoption of e-governance in rural Bangladesh. Their study highlighted the influence of cultural attitudes and community dynamics in shaping citizens’ engagement with web-based services. They found that in rural areas, traditional ways of accessing public services often take precedence over digital platforms due to a general resistance to change and a preference for face-to-face interactions. Moreover, the lack of local language support in web-based systems creates additional barriers for non-urban populations. To address these challenges in Baruipara Union, the government could incorporate culturally sensitive approaches, such as involving local leaders in advocacy campaigns and ensuring the availability of services in Bengali.</w:t>
+      </w:r>
+      <w:sdt>
+        <w:sdtPr>
+          <w:rPr>
+            <w:rFonts w:ascii="Times New Roman" w:hAnsi="Times New Roman" w:cs="Times New Roman"/>
+            <w:sz w:val="24"/>
+            <w:szCs w:val="24"/>
+          </w:rPr>
+          <w:id w:val="-1766532318"/>
+          <w:citation/>
+        </w:sdtPr>
+        <w:sdtContent>
+          <w:r>
+            <w:rPr>
+              <w:rFonts w:ascii="Times New Roman" w:hAnsi="Times New Roman" w:cs="Times New Roman"/>
+              <w:sz w:val="24"/>
+              <w:szCs w:val="24"/>
+            </w:rPr>
+            <w:fldChar w:fldCharType="begin"/>
+          </w:r>
+          <w:r>
+            <w:rPr>
+              <w:rFonts w:ascii="Times New Roman" w:hAnsi="Times New Roman" w:cs="Times New Roman"/>
+              <w:sz w:val="24"/>
+              <w:szCs w:val="24"/>
+            </w:rPr>
+            <w:instrText xml:space="preserve"> CITATION Abd16 \l 1033 </w:instrText>
+          </w:r>
+          <w:r>
+            <w:rPr>
+              <w:rFonts w:ascii="Times New Roman" w:hAnsi="Times New Roman" w:cs="Times New Roman"/>
+              <w:sz w:val="24"/>
+              <w:szCs w:val="24"/>
+            </w:rPr>
+            <w:fldChar w:fldCharType="separate"/>
+          </w:r>
+          <w:r>
+            <w:rPr>
+              <w:rFonts w:ascii="Times New Roman" w:hAnsi="Times New Roman" w:cs="Times New Roman"/>
+              <w:noProof/>
+              <w:sz w:val="24"/>
+              <w:szCs w:val="24"/>
+            </w:rPr>
+            <w:t xml:space="preserve"> </w:t>
+          </w:r>
+          <w:r>
+            <w:rPr>
+              <w:rFonts w:ascii="Times New Roman" w:hAnsi="Times New Roman" w:cs="Times New Roman"/>
+              <w:noProof/>
+              <w:sz w:val="24"/>
+              <w:szCs w:val="24"/>
+            </w:rPr>
+            <w:t>[11]</w:t>
+          </w:r>
+          <w:r>
+            <w:rPr>
+              <w:rFonts w:ascii="Times New Roman" w:hAnsi="Times New Roman" w:cs="Times New Roman"/>
+              <w:sz w:val="24"/>
+              <w:szCs w:val="24"/>
+            </w:rPr>
+            <w:fldChar w:fldCharType="end"/>
+          </w:r>
+        </w:sdtContent>
+      </w:sdt>
+    </w:p>
+    <w:p>
+      <w:pPr>
+        <w:spacing w:line="360" w:lineRule="auto"/>
+        <w:jc w:val="both"/>
+        <w:rPr>
+          <w:rFonts w:ascii="Times New Roman" w:hAnsi="Times New Roman" w:cs="Times New Roman"/>
+          <w:sz w:val="24"/>
+          <w:szCs w:val="24"/>
+        </w:rPr>
+      </w:pPr>
+    </w:p>
+    <w:p>
+      <w:pPr>
+        <w:spacing w:line="360" w:lineRule="auto"/>
+        <w:jc w:val="both"/>
+        <w:rPr>
+          <w:rFonts w:ascii="Times New Roman" w:hAnsi="Times New Roman" w:cs="Times New Roman"/>
+          <w:sz w:val="24"/>
+          <w:szCs w:val="24"/>
+        </w:rPr>
+      </w:pPr>
+      <w:r>
+        <w:rPr>
+          <w:rFonts w:ascii="Times New Roman" w:hAnsi="Times New Roman" w:cs="Times New Roman"/>
+          <w:sz w:val="24"/>
+          <w:szCs w:val="24"/>
+        </w:rPr>
+        <w:t>Frank et al. (2021</w:t>
+      </w:r>
+      <w:r>
+        <w:rPr>
+          <w:rFonts w:ascii="Times New Roman" w:hAnsi="Times New Roman" w:cs="Times New Roman"/>
+          <w:sz w:val="24"/>
+          <w:szCs w:val="24"/>
+        </w:rPr>
+        <w:t>) investigated the role of participatory governance in enhancing citizen satisfaction with e-services. The study concluded that involving citizens in the design and evaluation of web-based platforms significantly improves service effectiveness and user satisfaction. Their findings emphasized the importance of regular feedback mechanisms and community consultations to understand user needs and preferences better. In the context of Baruipara Union, implementing participatory approaches such as town hall meetings or user feedback surveys could help tailor services to local requirements and increase trust in government initiativ</w:t>
+      </w:r>
+      <w:r>
+        <w:rPr>
+          <w:rFonts w:ascii="Times New Roman" w:hAnsi="Times New Roman" w:cs="Times New Roman"/>
+          <w:sz w:val="24"/>
+          <w:szCs w:val="24"/>
+        </w:rPr>
+        <w:t>es.</w:t>
+      </w:r>
+      <w:sdt>
+        <w:sdtPr>
+          <w:rPr>
+            <w:rFonts w:ascii="Times New Roman" w:hAnsi="Times New Roman" w:cs="Times New Roman"/>
+            <w:sz w:val="24"/>
+            <w:szCs w:val="24"/>
+          </w:rPr>
+          <w:id w:val="1630128381"/>
+          <w:citation/>
+        </w:sdtPr>
+        <w:sdtContent>
+          <w:r>
+            <w:rPr>
+              <w:rFonts w:ascii="Times New Roman" w:hAnsi="Times New Roman" w:cs="Times New Roman"/>
+              <w:sz w:val="24"/>
+              <w:szCs w:val="24"/>
+            </w:rPr>
+            <w:fldChar w:fldCharType="begin"/>
+          </w:r>
+          <w:r>
+            <w:rPr>
+              <w:rFonts w:ascii="Times New Roman" w:hAnsi="Times New Roman" w:cs="Times New Roman"/>
+              <w:sz w:val="24"/>
+              <w:szCs w:val="24"/>
+            </w:rPr>
+            <w:instrText xml:space="preserve"> CITATION Fra21 \l 1033 </w:instrText>
+          </w:r>
+          <w:r>
+            <w:rPr>
+              <w:rFonts w:ascii="Times New Roman" w:hAnsi="Times New Roman" w:cs="Times New Roman"/>
+              <w:sz w:val="24"/>
+              <w:szCs w:val="24"/>
+            </w:rPr>
+            <w:fldChar w:fldCharType="separate"/>
+          </w:r>
+          <w:r>
+            <w:rPr>
+              <w:rFonts w:ascii="Times New Roman" w:hAnsi="Times New Roman" w:cs="Times New Roman"/>
+              <w:noProof/>
+              <w:sz w:val="24"/>
+              <w:szCs w:val="24"/>
+            </w:rPr>
+            <w:t xml:space="preserve"> </w:t>
+          </w:r>
+          <w:r>
+            <w:rPr>
+              <w:rFonts w:ascii="Times New Roman" w:hAnsi="Times New Roman" w:cs="Times New Roman"/>
+              <w:noProof/>
+              <w:sz w:val="24"/>
+              <w:szCs w:val="24"/>
+            </w:rPr>
+            <w:t>[12]</w:t>
+          </w:r>
+          <w:r>
+            <w:rPr>
+              <w:rFonts w:ascii="Times New Roman" w:hAnsi="Times New Roman" w:cs="Times New Roman"/>
+              <w:sz w:val="24"/>
+              <w:szCs w:val="24"/>
+            </w:rPr>
+            <w:fldChar w:fldCharType="end"/>
+          </w:r>
+        </w:sdtContent>
+      </w:sdt>
     </w:p>
     <w:p>
       <w:pPr>
@@ -5116,7 +5988,7 @@
                     <pic:cNvPicPr/>
                   </pic:nvPicPr>
                   <pic:blipFill>
-                    <a:blip r:embed="rId8"/>
+                    <a:blip r:embed="rId9"/>
                     <a:stretch>
                       <a:fillRect/>
                     </a:stretch>
@@ -6254,7 +7126,7 @@
                     <pic:cNvPicPr/>
                   </pic:nvPicPr>
                   <pic:blipFill>
-                    <a:blip r:embed="rId9"/>
+                    <a:blip r:embed="rId10"/>
                     <a:stretch>
                       <a:fillRect/>
                     </a:stretch>
@@ -7448,7 +8320,7 @@
                     <pic:cNvPicPr/>
                   </pic:nvPicPr>
                   <pic:blipFill>
-                    <a:blip r:embed="rId10"/>
+                    <a:blip r:embed="rId11"/>
                     <a:stretch>
                       <a:fillRect/>
                     </a:stretch>
@@ -8190,7 +9062,7 @@
                     <pic:cNvPicPr/>
                   </pic:nvPicPr>
                   <pic:blipFill>
-                    <a:blip r:embed="rId11"/>
+                    <a:blip r:embed="rId12"/>
                     <a:stretch>
                       <a:fillRect/>
                     </a:stretch>
@@ -9390,7 +10262,7 @@
                     <pic:cNvPicPr/>
                   </pic:nvPicPr>
                   <pic:blipFill>
-                    <a:blip r:embed="rId12"/>
+                    <a:blip r:embed="rId13"/>
                     <a:stretch>
                       <a:fillRect/>
                     </a:stretch>
@@ -10498,7 +11370,7 @@
                     <pic:cNvPicPr/>
                   </pic:nvPicPr>
                   <pic:blipFill>
-                    <a:blip r:embed="rId13"/>
+                    <a:blip r:embed="rId14"/>
                     <a:stretch>
                       <a:fillRect/>
                     </a:stretch>
@@ -11222,7 +12094,7 @@
                     <pic:cNvPicPr/>
                   </pic:nvPicPr>
                   <pic:blipFill>
-                    <a:blip r:embed="rId14"/>
+                    <a:blip r:embed="rId15"/>
                     <a:stretch>
                       <a:fillRect/>
                     </a:stretch>
@@ -12473,7 +13345,7 @@
                     <pic:cNvPicPr/>
                   </pic:nvPicPr>
                   <pic:blipFill>
-                    <a:blip r:embed="rId15"/>
+                    <a:blip r:embed="rId16"/>
                     <a:stretch>
                       <a:fillRect/>
                     </a:stretch>
@@ -13628,7 +14500,7 @@
                     <pic:cNvPicPr/>
                   </pic:nvPicPr>
                   <pic:blipFill>
-                    <a:blip r:embed="rId16"/>
+                    <a:blip r:embed="rId17"/>
                     <a:stretch>
                       <a:fillRect/>
                     </a:stretch>
@@ -14796,7 +15668,7 @@
                     <pic:cNvPicPr/>
                   </pic:nvPicPr>
                   <pic:blipFill>
-                    <a:blip r:embed="rId17"/>
+                    <a:blip r:embed="rId18"/>
                     <a:stretch>
                       <a:fillRect/>
                     </a:stretch>
@@ -15969,7 +16841,7 @@
                     <pic:cNvPicPr/>
                   </pic:nvPicPr>
                   <pic:blipFill>
-                    <a:blip r:embed="rId18"/>
+                    <a:blip r:embed="rId19"/>
                     <a:stretch>
                       <a:fillRect/>
                     </a:stretch>
@@ -17228,7 +18100,7 @@
                     <pic:cNvPicPr/>
                   </pic:nvPicPr>
                   <pic:blipFill>
-                    <a:blip r:embed="rId19"/>
+                    <a:blip r:embed="rId20"/>
                     <a:stretch>
                       <a:fillRect/>
                     </a:stretch>
@@ -18471,7 +19343,7 @@
                     <pic:cNvPicPr/>
                   </pic:nvPicPr>
                   <pic:blipFill>
-                    <a:blip r:embed="rId20"/>
+                    <a:blip r:embed="rId21"/>
                     <a:stretch>
                       <a:fillRect/>
                     </a:stretch>
@@ -19792,7 +20664,7 @@
                     <pic:cNvPicPr/>
                   </pic:nvPicPr>
                   <pic:blipFill>
-                    <a:blip r:embed="rId21"/>
+                    <a:blip r:embed="rId22"/>
                     <a:stretch>
                       <a:fillRect/>
                     </a:stretch>
@@ -20604,6 +21476,17 @@
     </w:p>
     <w:p>
       <w:pPr>
+        <w:spacing w:before="100" w:beforeAutospacing="1" w:after="100" w:afterAutospacing="1" w:line="360" w:lineRule="auto"/>
+        <w:jc w:val="both"/>
+        <w:rPr>
+          <w:rFonts w:ascii="Times New Roman" w:eastAsia="Times New Roman" w:hAnsi="Times New Roman" w:cs="Times New Roman"/>
+          <w:sz w:val="24"/>
+          <w:szCs w:val="24"/>
+        </w:rPr>
+      </w:pPr>
+    </w:p>
+    <w:p>
+      <w:pPr>
         <w:spacing w:line="360" w:lineRule="auto"/>
         <w:jc w:val="both"/>
         <w:rPr>
@@ -20614,6 +21497,818 @@
         </w:rPr>
       </w:pPr>
     </w:p>
+    <w:sdt>
+      <w:sdtPr>
+        <w:id w:val="1380363793"/>
+        <w:docPartObj>
+          <w:docPartGallery w:val="Bibliographies"/>
+          <w:docPartUnique/>
+        </w:docPartObj>
+      </w:sdtPr>
+      <w:sdtEndPr>
+        <w:rPr>
+          <w:rFonts w:asciiTheme="minorHAnsi" w:eastAsiaTheme="minorHAnsi" w:hAnsiTheme="minorHAnsi" w:cstheme="minorBidi"/>
+          <w:color w:val="auto"/>
+          <w:sz w:val="22"/>
+          <w:szCs w:val="22"/>
+        </w:rPr>
+      </w:sdtEndPr>
+      <w:sdtContent>
+        <w:p>
+          <w:pPr>
+            <w:pStyle w:val="Heading1"/>
+          </w:pPr>
+          <w:r>
+            <w:t>Bibliography</w:t>
+          </w:r>
+        </w:p>
+        <w:sdt>
+          <w:sdtPr>
+            <w:id w:val="111145805"/>
+            <w:bibliography/>
+          </w:sdtPr>
+          <w:sdtContent>
+            <w:p>
+              <w:pPr>
+                <w:rPr>
+                  <w:noProof/>
+                </w:rPr>
+              </w:pPr>
+              <w:r>
+                <w:fldChar w:fldCharType="begin"/>
+              </w:r>
+              <w:r>
+                <w:instrText xml:space="preserve"> BIBLIOGRAPHY </w:instrText>
+              </w:r>
+              <w:r>
+                <w:fldChar w:fldCharType="separate"/>
+              </w:r>
+            </w:p>
+            <w:tbl>
+              <w:tblPr>
+                <w:tblW w:w="5000" w:type="pct"/>
+                <w:tblCellSpacing w:w="15" w:type="dxa"/>
+                <w:tblCellMar>
+                  <w:top w:w="15" w:type="dxa"/>
+                  <w:left w:w="15" w:type="dxa"/>
+                  <w:bottom w:w="15" w:type="dxa"/>
+                  <w:right w:w="15" w:type="dxa"/>
+                </w:tblCellMar>
+                <w:tblLook w:val="04A0" w:firstRow="1" w:lastRow="0" w:firstColumn="1" w:lastColumn="0" w:noHBand="0" w:noVBand="1"/>
+              </w:tblPr>
+              <w:tblGrid>
+                <w:gridCol w:w="433"/>
+                <w:gridCol w:w="8927"/>
+              </w:tblGrid>
+              <w:tr>
+                <w:trPr>
+                  <w:divId w:val="1478062032"/>
+                  <w:tblCellSpacing w:w="15" w:type="dxa"/>
+                </w:trPr>
+                <w:tc>
+                  <w:tcPr>
+                    <w:tcW w:w="50" w:type="pct"/>
+                    <w:hideMark/>
+                  </w:tcPr>
+                  <w:p>
+                    <w:pPr>
+                      <w:pStyle w:val="Bibliography"/>
+                      <w:rPr>
+                        <w:noProof/>
+                        <w:sz w:val="24"/>
+                        <w:szCs w:val="24"/>
+                      </w:rPr>
+                    </w:pPr>
+                    <w:r>
+                      <w:rPr>
+                        <w:noProof/>
+                      </w:rPr>
+                      <w:t xml:space="preserve">[1] </w:t>
+                    </w:r>
+                  </w:p>
+                </w:tc>
+                <w:tc>
+                  <w:tcPr>
+                    <w:tcW w:w="0" w:type="auto"/>
+                    <w:hideMark/>
+                  </w:tcPr>
+                  <w:p>
+                    <w:pPr>
+                      <w:pStyle w:val="Bibliography"/>
+                      <w:rPr>
+                        <w:noProof/>
+                      </w:rPr>
+                    </w:pPr>
+                    <w:r>
+                      <w:rPr>
+                        <w:noProof/>
+                      </w:rPr>
+                      <w:t xml:space="preserve">Mohammad Rezaul Karim, "E-Government in Service Delivery and Citizen’s Satisfaction: A Case Study on Public Sectors in Bangladesh," </w:t>
+                    </w:r>
+                    <w:r>
+                      <w:rPr>
+                        <w:i/>
+                        <w:iCs/>
+                        <w:noProof/>
+                      </w:rPr>
+                      <w:t xml:space="preserve">Research Gate, </w:t>
+                    </w:r>
+                    <w:r>
+                      <w:rPr>
+                        <w:noProof/>
+                      </w:rPr>
+                      <w:t xml:space="preserve">p. 60, 2015. </w:t>
+                    </w:r>
+                  </w:p>
+                </w:tc>
+              </w:tr>
+              <w:tr>
+                <w:trPr>
+                  <w:divId w:val="1478062032"/>
+                  <w:tblCellSpacing w:w="15" w:type="dxa"/>
+                </w:trPr>
+                <w:tc>
+                  <w:tcPr>
+                    <w:tcW w:w="50" w:type="pct"/>
+                    <w:hideMark/>
+                  </w:tcPr>
+                  <w:p>
+                    <w:pPr>
+                      <w:pStyle w:val="Bibliography"/>
+                      <w:rPr>
+                        <w:noProof/>
+                      </w:rPr>
+                    </w:pPr>
+                    <w:r>
+                      <w:rPr>
+                        <w:noProof/>
+                      </w:rPr>
+                      <w:t xml:space="preserve">[2] </w:t>
+                    </w:r>
+                  </w:p>
+                </w:tc>
+                <w:tc>
+                  <w:tcPr>
+                    <w:tcW w:w="0" w:type="auto"/>
+                    <w:hideMark/>
+                  </w:tcPr>
+                  <w:p>
+                    <w:pPr>
+                      <w:pStyle w:val="Bibliography"/>
+                      <w:rPr>
+                        <w:noProof/>
+                      </w:rPr>
+                    </w:pPr>
+                    <w:r>
+                      <w:rPr>
+                        <w:noProof/>
+                      </w:rPr>
+                      <w:t xml:space="preserve">N. P. R. S. L. B. L. &amp;. M. A. A. A. Yogesh K. Dwivedi, "Advances in Electronic Government (e-Government) Adoption Research in SAARC Countries," in </w:t>
+                    </w:r>
+                    <w:r>
+                      <w:rPr>
+                        <w:i/>
+                        <w:iCs/>
+                        <w:noProof/>
+                      </w:rPr>
+                      <w:t>Springer</w:t>
+                    </w:r>
+                    <w:r>
+                      <w:rPr>
+                        <w:noProof/>
+                      </w:rPr>
+                      <w:t xml:space="preserve">, Cham, 2017. </w:t>
+                    </w:r>
+                  </w:p>
+                </w:tc>
+                <w:bookmarkStart w:id="0" w:name="_GoBack"/>
+                <w:bookmarkEnd w:id="0"/>
+              </w:tr>
+              <w:tr>
+                <w:trPr>
+                  <w:divId w:val="1478062032"/>
+                  <w:tblCellSpacing w:w="15" w:type="dxa"/>
+                </w:trPr>
+                <w:tc>
+                  <w:tcPr>
+                    <w:tcW w:w="50" w:type="pct"/>
+                    <w:hideMark/>
+                  </w:tcPr>
+                  <w:p>
+                    <w:pPr>
+                      <w:pStyle w:val="Bibliography"/>
+                      <w:rPr>
+                        <w:noProof/>
+                      </w:rPr>
+                    </w:pPr>
+                    <w:r>
+                      <w:rPr>
+                        <w:noProof/>
+                      </w:rPr>
+                      <w:t xml:space="preserve">[3] </w:t>
+                    </w:r>
+                  </w:p>
+                </w:tc>
+                <w:tc>
+                  <w:tcPr>
+                    <w:tcW w:w="0" w:type="auto"/>
+                    <w:hideMark/>
+                  </w:tcPr>
+                  <w:p>
+                    <w:pPr>
+                      <w:pStyle w:val="Bibliography"/>
+                      <w:rPr>
+                        <w:noProof/>
+                      </w:rPr>
+                    </w:pPr>
+                    <w:r>
+                      <w:rPr>
+                        <w:noProof/>
+                      </w:rPr>
+                      <w:t xml:space="preserve">R. Heeks, "Information Systems and Developing Countries: Failure, Success, and Local Improvisations.," </w:t>
+                    </w:r>
+                    <w:r>
+                      <w:rPr>
+                        <w:i/>
+                        <w:iCs/>
+                        <w:noProof/>
+                      </w:rPr>
+                      <w:t xml:space="preserve">The Information Society, </w:t>
+                    </w:r>
+                    <w:r>
+                      <w:rPr>
+                        <w:noProof/>
+                      </w:rPr>
+                      <w:t xml:space="preserve">vol. 18, no. 2, pp. 101-112, 2002. </w:t>
+                    </w:r>
+                  </w:p>
+                </w:tc>
+              </w:tr>
+              <w:tr>
+                <w:trPr>
+                  <w:divId w:val="1478062032"/>
+                  <w:tblCellSpacing w:w="15" w:type="dxa"/>
+                </w:trPr>
+                <w:tc>
+                  <w:tcPr>
+                    <w:tcW w:w="50" w:type="pct"/>
+                    <w:hideMark/>
+                  </w:tcPr>
+                  <w:p>
+                    <w:pPr>
+                      <w:pStyle w:val="Bibliography"/>
+                      <w:rPr>
+                        <w:noProof/>
+                      </w:rPr>
+                    </w:pPr>
+                    <w:r>
+                      <w:rPr>
+                        <w:noProof/>
+                      </w:rPr>
+                      <w:t xml:space="preserve">[4] </w:t>
+                    </w:r>
+                  </w:p>
+                </w:tc>
+                <w:tc>
+                  <w:tcPr>
+                    <w:tcW w:w="0" w:type="auto"/>
+                    <w:hideMark/>
+                  </w:tcPr>
+                  <w:p>
+                    <w:pPr>
+                      <w:pStyle w:val="Bibliography"/>
+                      <w:rPr>
+                        <w:noProof/>
+                      </w:rPr>
+                    </w:pPr>
+                    <w:r>
+                      <w:rPr>
+                        <w:noProof/>
+                      </w:rPr>
+                      <w:t xml:space="preserve">T. B. E. S. G. A. P. M. M. A. N. A. K. A. M. S. H. Mohammad Salah Uddin Chowdury, "IoT Based Real-time River Water Quality Monitoring System," </w:t>
+                    </w:r>
+                    <w:r>
+                      <w:rPr>
+                        <w:i/>
+                        <w:iCs/>
+                        <w:noProof/>
+                      </w:rPr>
+                      <w:t xml:space="preserve">Procedia Computer Science, </w:t>
+                    </w:r>
+                    <w:r>
+                      <w:rPr>
+                        <w:noProof/>
+                      </w:rPr>
+                      <w:t xml:space="preserve">vol. 155, pp. 161-168, 2019. </w:t>
+                    </w:r>
+                  </w:p>
+                </w:tc>
+              </w:tr>
+              <w:tr>
+                <w:trPr>
+                  <w:divId w:val="1478062032"/>
+                  <w:tblCellSpacing w:w="15" w:type="dxa"/>
+                </w:trPr>
+                <w:tc>
+                  <w:tcPr>
+                    <w:tcW w:w="50" w:type="pct"/>
+                    <w:hideMark/>
+                  </w:tcPr>
+                  <w:p>
+                    <w:pPr>
+                      <w:pStyle w:val="Bibliography"/>
+                      <w:rPr>
+                        <w:noProof/>
+                      </w:rPr>
+                    </w:pPr>
+                    <w:r>
+                      <w:rPr>
+                        <w:noProof/>
+                      </w:rPr>
+                      <w:t xml:space="preserve">[5] </w:t>
+                    </w:r>
+                  </w:p>
+                </w:tc>
+                <w:tc>
+                  <w:tcPr>
+                    <w:tcW w:w="0" w:type="auto"/>
+                    <w:hideMark/>
+                  </w:tcPr>
+                  <w:p>
+                    <w:pPr>
+                      <w:pStyle w:val="Bibliography"/>
+                      <w:rPr>
+                        <w:noProof/>
+                      </w:rPr>
+                    </w:pPr>
+                    <w:r>
+                      <w:rPr>
+                        <w:noProof/>
+                      </w:rPr>
+                      <w:t xml:space="preserve">L. a. B. F. Carter, "The utilization of e-government services: citizen trust, innovation and acceptance factors," </w:t>
+                    </w:r>
+                    <w:r>
+                      <w:rPr>
+                        <w:i/>
+                        <w:iCs/>
+                        <w:noProof/>
+                      </w:rPr>
+                      <w:t xml:space="preserve">Information Systems Journal, </w:t>
+                    </w:r>
+                    <w:r>
+                      <w:rPr>
+                        <w:noProof/>
+                      </w:rPr>
+                      <w:t xml:space="preserve">vol. 15, pp. 5-25, 2005. </w:t>
+                    </w:r>
+                  </w:p>
+                </w:tc>
+              </w:tr>
+              <w:tr>
+                <w:trPr>
+                  <w:divId w:val="1478062032"/>
+                  <w:tblCellSpacing w:w="15" w:type="dxa"/>
+                </w:trPr>
+                <w:tc>
+                  <w:tcPr>
+                    <w:tcW w:w="50" w:type="pct"/>
+                    <w:hideMark/>
+                  </w:tcPr>
+                  <w:p>
+                    <w:pPr>
+                      <w:pStyle w:val="Bibliography"/>
+                      <w:rPr>
+                        <w:noProof/>
+                      </w:rPr>
+                    </w:pPr>
+                    <w:r>
+                      <w:rPr>
+                        <w:noProof/>
+                      </w:rPr>
+                      <w:t xml:space="preserve">[6] </w:t>
+                    </w:r>
+                  </w:p>
+                </w:tc>
+                <w:tc>
+                  <w:tcPr>
+                    <w:tcW w:w="0" w:type="auto"/>
+                    <w:hideMark/>
+                  </w:tcPr>
+                  <w:p>
+                    <w:pPr>
+                      <w:pStyle w:val="Bibliography"/>
+                      <w:rPr>
+                        <w:noProof/>
+                      </w:rPr>
+                    </w:pPr>
+                    <w:r>
+                      <w:rPr>
+                        <w:noProof/>
+                      </w:rPr>
+                      <w:t xml:space="preserve">P. G. O. P. M. R. K. S. B. Joshi, "Assessing the Effectiveness of Different Mass Communication Approaches Used for Government Medical Programs in Rural Areas of Uttarakhand," in </w:t>
+                    </w:r>
+                    <w:r>
+                      <w:rPr>
+                        <w:i/>
+                        <w:iCs/>
+                        <w:noProof/>
+                      </w:rPr>
+                      <w:t>Springer</w:t>
+                    </w:r>
+                    <w:r>
+                      <w:rPr>
+                        <w:noProof/>
+                      </w:rPr>
+                      <w:t xml:space="preserve">, Singapore, 2023. </w:t>
+                    </w:r>
+                  </w:p>
+                </w:tc>
+              </w:tr>
+              <w:tr>
+                <w:trPr>
+                  <w:divId w:val="1478062032"/>
+                  <w:tblCellSpacing w:w="15" w:type="dxa"/>
+                </w:trPr>
+                <w:tc>
+                  <w:tcPr>
+                    <w:tcW w:w="50" w:type="pct"/>
+                    <w:hideMark/>
+                  </w:tcPr>
+                  <w:p>
+                    <w:pPr>
+                      <w:pStyle w:val="Bibliography"/>
+                      <w:rPr>
+                        <w:noProof/>
+                      </w:rPr>
+                    </w:pPr>
+                    <w:r>
+                      <w:rPr>
+                        <w:noProof/>
+                      </w:rPr>
+                      <w:t xml:space="preserve">[7] </w:t>
+                    </w:r>
+                  </w:p>
+                </w:tc>
+                <w:tc>
+                  <w:tcPr>
+                    <w:tcW w:w="0" w:type="auto"/>
+                    <w:hideMark/>
+                  </w:tcPr>
+                  <w:p>
+                    <w:pPr>
+                      <w:pStyle w:val="Bibliography"/>
+                      <w:rPr>
+                        <w:noProof/>
+                      </w:rPr>
+                    </w:pPr>
+                    <w:r>
+                      <w:rPr>
+                        <w:noProof/>
+                      </w:rPr>
+                      <w:t xml:space="preserve">S. Hoque, "Government Information and Service Delivery Through Union Digital Centers in Bangladesh: Users' Perceptions on Good Governance," </w:t>
+                    </w:r>
+                    <w:r>
+                      <w:rPr>
+                        <w:i/>
+                        <w:iCs/>
+                        <w:noProof/>
+                      </w:rPr>
+                      <w:t xml:space="preserve">IGT Global, </w:t>
+                    </w:r>
+                    <w:r>
+                      <w:rPr>
+                        <w:noProof/>
+                      </w:rPr>
+                      <w:t xml:space="preserve">vol. 16, no. 3, pp. 35-64, 2020. </w:t>
+                    </w:r>
+                  </w:p>
+                </w:tc>
+              </w:tr>
+              <w:tr>
+                <w:trPr>
+                  <w:divId w:val="1478062032"/>
+                  <w:tblCellSpacing w:w="15" w:type="dxa"/>
+                </w:trPr>
+                <w:tc>
+                  <w:tcPr>
+                    <w:tcW w:w="50" w:type="pct"/>
+                    <w:hideMark/>
+                  </w:tcPr>
+                  <w:p>
+                    <w:pPr>
+                      <w:pStyle w:val="Bibliography"/>
+                      <w:rPr>
+                        <w:noProof/>
+                      </w:rPr>
+                    </w:pPr>
+                    <w:r>
+                      <w:rPr>
+                        <w:noProof/>
+                      </w:rPr>
+                      <w:t xml:space="preserve">[8] </w:t>
+                    </w:r>
+                  </w:p>
+                </w:tc>
+                <w:tc>
+                  <w:tcPr>
+                    <w:tcW w:w="0" w:type="auto"/>
+                    <w:hideMark/>
+                  </w:tcPr>
+                  <w:p>
+                    <w:pPr>
+                      <w:pStyle w:val="Bibliography"/>
+                      <w:rPr>
+                        <w:noProof/>
+                      </w:rPr>
+                    </w:pPr>
+                    <w:r>
+                      <w:rPr>
+                        <w:noProof/>
+                      </w:rPr>
+                      <w:t xml:space="preserve">E. K. D. S. David Gefen, "Trust and TAM in Online Shopping: An Integrated Model," </w:t>
+                    </w:r>
+                    <w:r>
+                      <w:rPr>
+                        <w:i/>
+                        <w:iCs/>
+                        <w:noProof/>
+                      </w:rPr>
+                      <w:t xml:space="preserve">MIS Quarterly, </w:t>
+                    </w:r>
+                    <w:r>
+                      <w:rPr>
+                        <w:noProof/>
+                      </w:rPr>
+                      <w:t xml:space="preserve">vol. 27, no. 1, pp. 51-90, 2003. </w:t>
+                    </w:r>
+                  </w:p>
+                </w:tc>
+              </w:tr>
+              <w:tr>
+                <w:trPr>
+                  <w:divId w:val="1478062032"/>
+                  <w:tblCellSpacing w:w="15" w:type="dxa"/>
+                </w:trPr>
+                <w:tc>
+                  <w:tcPr>
+                    <w:tcW w:w="50" w:type="pct"/>
+                    <w:hideMark/>
+                  </w:tcPr>
+                  <w:p>
+                    <w:pPr>
+                      <w:pStyle w:val="Bibliography"/>
+                      <w:rPr>
+                        <w:noProof/>
+                      </w:rPr>
+                    </w:pPr>
+                    <w:r>
+                      <w:rPr>
+                        <w:noProof/>
+                      </w:rPr>
+                      <w:t xml:space="preserve">[9] </w:t>
+                    </w:r>
+                  </w:p>
+                </w:tc>
+                <w:tc>
+                  <w:tcPr>
+                    <w:tcW w:w="0" w:type="auto"/>
+                    <w:hideMark/>
+                  </w:tcPr>
+                  <w:p>
+                    <w:pPr>
+                      <w:pStyle w:val="Bibliography"/>
+                      <w:rPr>
+                        <w:noProof/>
+                      </w:rPr>
+                    </w:pPr>
+                    <w:r>
+                      <w:rPr>
+                        <w:noProof/>
+                      </w:rPr>
+                      <w:t xml:space="preserve">A. D. M. M. Z. A. B. Suresh Malodia, "Future of e-Government: An integrated conceptual framework," </w:t>
+                    </w:r>
+                    <w:r>
+                      <w:rPr>
+                        <w:i/>
+                        <w:iCs/>
+                        <w:noProof/>
+                      </w:rPr>
+                      <w:t xml:space="preserve">Science Direct, </w:t>
+                    </w:r>
+                    <w:r>
+                      <w:rPr>
+                        <w:noProof/>
+                      </w:rPr>
+                      <w:t xml:space="preserve">p. 17, 2021. </w:t>
+                    </w:r>
+                  </w:p>
+                </w:tc>
+              </w:tr>
+              <w:tr>
+                <w:trPr>
+                  <w:divId w:val="1478062032"/>
+                  <w:tblCellSpacing w:w="15" w:type="dxa"/>
+                </w:trPr>
+                <w:tc>
+                  <w:tcPr>
+                    <w:tcW w:w="50" w:type="pct"/>
+                    <w:hideMark/>
+                  </w:tcPr>
+                  <w:p>
+                    <w:pPr>
+                      <w:pStyle w:val="Bibliography"/>
+                      <w:rPr>
+                        <w:noProof/>
+                      </w:rPr>
+                    </w:pPr>
+                    <w:r>
+                      <w:rPr>
+                        <w:noProof/>
+                      </w:rPr>
+                      <w:t xml:space="preserve">[10] </w:t>
+                    </w:r>
+                  </w:p>
+                </w:tc>
+                <w:tc>
+                  <w:tcPr>
+                    <w:tcW w:w="0" w:type="auto"/>
+                    <w:hideMark/>
+                  </w:tcPr>
+                  <w:p>
+                    <w:pPr>
+                      <w:pStyle w:val="Bibliography"/>
+                      <w:rPr>
+                        <w:noProof/>
+                      </w:rPr>
+                    </w:pPr>
+                    <w:r>
+                      <w:rPr>
+                        <w:noProof/>
+                      </w:rPr>
+                      <w:t xml:space="preserve">M. J. Alam, "E-governance in Bangladesh: Present problems and possible suggestions for future development.," </w:t>
+                    </w:r>
+                    <w:r>
+                      <w:rPr>
+                        <w:i/>
+                        <w:iCs/>
+                        <w:noProof/>
+                      </w:rPr>
+                      <w:t xml:space="preserve">International Journal of Applied Information Systems, </w:t>
+                    </w:r>
+                    <w:r>
+                      <w:rPr>
+                        <w:noProof/>
+                      </w:rPr>
+                      <w:t xml:space="preserve">vol. 8, no. 4, pp. 21-25, 2012. </w:t>
+                    </w:r>
+                  </w:p>
+                </w:tc>
+              </w:tr>
+              <w:tr>
+                <w:trPr>
+                  <w:divId w:val="1478062032"/>
+                  <w:tblCellSpacing w:w="15" w:type="dxa"/>
+                </w:trPr>
+                <w:tc>
+                  <w:tcPr>
+                    <w:tcW w:w="50" w:type="pct"/>
+                    <w:hideMark/>
+                  </w:tcPr>
+                  <w:p>
+                    <w:pPr>
+                      <w:pStyle w:val="Bibliography"/>
+                      <w:rPr>
+                        <w:noProof/>
+                      </w:rPr>
+                    </w:pPr>
+                    <w:r>
+                      <w:rPr>
+                        <w:noProof/>
+                      </w:rPr>
+                      <w:t xml:space="preserve">[11] </w:t>
+                    </w:r>
+                  </w:p>
+                </w:tc>
+                <w:tc>
+                  <w:tcPr>
+                    <w:tcW w:w="0" w:type="auto"/>
+                    <w:hideMark/>
+                  </w:tcPr>
+                  <w:p>
+                    <w:pPr>
+                      <w:pStyle w:val="Bibliography"/>
+                      <w:rPr>
+                        <w:noProof/>
+                      </w:rPr>
+                    </w:pPr>
+                    <w:r>
+                      <w:rPr>
+                        <w:noProof/>
+                      </w:rPr>
+                      <w:t xml:space="preserve">A. Rahman, "E-governance in Bangladesh," </w:t>
+                    </w:r>
+                    <w:r>
+                      <w:rPr>
+                        <w:i/>
+                        <w:iCs/>
+                        <w:noProof/>
+                      </w:rPr>
+                      <w:t xml:space="preserve">The Daily Star, </w:t>
+                    </w:r>
+                    <w:r>
+                      <w:rPr>
+                        <w:noProof/>
+                      </w:rPr>
+                      <w:t xml:space="preserve">2016. </w:t>
+                    </w:r>
+                  </w:p>
+                </w:tc>
+              </w:tr>
+              <w:tr>
+                <w:trPr>
+                  <w:divId w:val="1478062032"/>
+                  <w:tblCellSpacing w:w="15" w:type="dxa"/>
+                </w:trPr>
+                <w:tc>
+                  <w:tcPr>
+                    <w:tcW w:w="50" w:type="pct"/>
+                    <w:hideMark/>
+                  </w:tcPr>
+                  <w:p>
+                    <w:pPr>
+                      <w:pStyle w:val="Bibliography"/>
+                      <w:rPr>
+                        <w:noProof/>
+                      </w:rPr>
+                    </w:pPr>
+                    <w:r>
+                      <w:rPr>
+                        <w:noProof/>
+                      </w:rPr>
+                      <w:t xml:space="preserve">[12] </w:t>
+                    </w:r>
+                  </w:p>
+                </w:tc>
+                <w:tc>
+                  <w:tcPr>
+                    <w:tcW w:w="0" w:type="auto"/>
+                    <w:hideMark/>
+                  </w:tcPr>
+                  <w:p>
+                    <w:pPr>
+                      <w:pStyle w:val="Bibliography"/>
+                      <w:rPr>
+                        <w:noProof/>
+                      </w:rPr>
+                    </w:pPr>
+                    <w:r>
+                      <w:rPr>
+                        <w:noProof/>
+                      </w:rPr>
+                      <w:t xml:space="preserve">J. Y. L. T. S. A. B. V. V. Frank K. Y. Chan, "Service Design and Citizen Satisfaction with E‐Government Services: A Multidimensional Perspective," </w:t>
+                    </w:r>
+                    <w:r>
+                      <w:rPr>
+                        <w:i/>
+                        <w:iCs/>
+                        <w:noProof/>
+                      </w:rPr>
+                      <w:t xml:space="preserve">Public Administration Review, </w:t>
+                    </w:r>
+                    <w:r>
+                      <w:rPr>
+                        <w:noProof/>
+                      </w:rPr>
+                      <w:t xml:space="preserve">vol. 81, no. 5, pp. 874-894, 2021. </w:t>
+                    </w:r>
+                  </w:p>
+                </w:tc>
+              </w:tr>
+            </w:tbl>
+            <w:p>
+              <w:pPr>
+                <w:divId w:val="1478062032"/>
+                <w:rPr>
+                  <w:rFonts w:eastAsia="Times New Roman"/>
+                  <w:noProof/>
+                </w:rPr>
+              </w:pPr>
+            </w:p>
+            <w:p>
+              <w:r>
+                <w:rPr>
+                  <w:b/>
+                  <w:bCs/>
+                  <w:noProof/>
+                </w:rPr>
+                <w:fldChar w:fldCharType="end"/>
+              </w:r>
+            </w:p>
+          </w:sdtContent>
+        </w:sdt>
+      </w:sdtContent>
+    </w:sdt>
+    <w:p/>
     <w:p>
       <w:pPr>
         <w:spacing w:line="360" w:lineRule="auto"/>
@@ -20625,17 +22320,6 @@
           <w:szCs w:val="24"/>
         </w:rPr>
       </w:pPr>
-      <w:r>
-        <w:rPr>
-          <w:rFonts w:ascii="Times New Roman" w:hAnsi="Times New Roman" w:cs="Times New Roman"/>
-          <w:b/>
-          <w:sz w:val="24"/>
-          <w:szCs w:val="24"/>
-        </w:rPr>
-        <w:t>5.6 Reference:</w:t>
-      </w:r>
-      <w:bookmarkStart w:id="0" w:name="_GoBack"/>
-      <w:bookmarkEnd w:id="0"/>
     </w:p>
     <w:p>
       <w:pPr>
@@ -20648,25 +22332,14 @@
           <w:szCs w:val="24"/>
         </w:rPr>
       </w:pPr>
-    </w:p>
-    <w:p>
-      <w:pPr>
-        <w:spacing w:line="360" w:lineRule="auto"/>
-        <w:jc w:val="both"/>
+      <w:r>
         <w:rPr>
           <w:rFonts w:ascii="Times New Roman" w:hAnsi="Times New Roman" w:cs="Times New Roman"/>
           <w:b/>
           <w:sz w:val="24"/>
           <w:szCs w:val="24"/>
         </w:rPr>
-      </w:pPr>
-      <w:r>
-        <w:rPr>
-          <w:rFonts w:ascii="Times New Roman" w:hAnsi="Times New Roman" w:cs="Times New Roman"/>
-          <w:b/>
-          <w:sz w:val="24"/>
-          <w:szCs w:val="24"/>
-        </w:rPr>
+        <w:lastRenderedPageBreak/>
         <w:t>5.7 Appendix:</w:t>
       </w:r>
     </w:p>
@@ -21079,25 +22752,7 @@
           <w:sz w:val="24"/>
           <w:szCs w:val="24"/>
         </w:rPr>
-        <w:t xml:space="preserve">d. </w:t>
-      </w:r>
-      <w:proofErr w:type="gramStart"/>
-      <w:r>
-        <w:rPr>
-          <w:rFonts w:ascii="Times New Roman" w:hAnsi="Times New Roman" w:cs="Times New Roman"/>
-          <w:sz w:val="24"/>
-          <w:szCs w:val="24"/>
-        </w:rPr>
-        <w:t>Difficult</w:t>
-      </w:r>
-      <w:proofErr w:type="gramEnd"/>
-      <w:r>
-        <w:rPr>
-          <w:rFonts w:ascii="Times New Roman" w:hAnsi="Times New Roman" w:cs="Times New Roman"/>
-          <w:sz w:val="24"/>
-          <w:szCs w:val="24"/>
-        </w:rPr>
-        <w:t xml:space="preserve"> </w:t>
+        <w:t xml:space="preserve">d. Difficult </w:t>
       </w:r>
       <w:r>
         <w:rPr>
@@ -21522,7 +23177,6 @@
           <w:sz w:val="24"/>
           <w:szCs w:val="24"/>
         </w:rPr>
-        <w:lastRenderedPageBreak/>
         <w:t xml:space="preserve">8. Overall, how satisfied are you with the web-based public services?  </w:t>
       </w:r>
     </w:p>
@@ -21542,6 +23196,7 @@
           <w:sz w:val="24"/>
           <w:szCs w:val="24"/>
         </w:rPr>
+        <w:lastRenderedPageBreak/>
         <w:t xml:space="preserve">a. Very satisfied </w:t>
       </w:r>
       <w:r>
@@ -21558,25 +23213,7 @@
           <w:sz w:val="24"/>
           <w:szCs w:val="24"/>
         </w:rPr>
-        <w:t xml:space="preserve">b. </w:t>
-      </w:r>
-      <w:proofErr w:type="gramStart"/>
-      <w:r>
-        <w:rPr>
-          <w:rFonts w:ascii="Times New Roman" w:hAnsi="Times New Roman" w:cs="Times New Roman"/>
-          <w:sz w:val="24"/>
-          <w:szCs w:val="24"/>
-        </w:rPr>
-        <w:t>Satisfied</w:t>
-      </w:r>
-      <w:proofErr w:type="gramEnd"/>
-      <w:r>
-        <w:rPr>
-          <w:rFonts w:ascii="Times New Roman" w:hAnsi="Times New Roman" w:cs="Times New Roman"/>
-          <w:sz w:val="24"/>
-          <w:szCs w:val="24"/>
-        </w:rPr>
-        <w:t xml:space="preserve"> </w:t>
+        <w:t xml:space="preserve">b. Satisfied </w:t>
       </w:r>
       <w:r>
         <w:rPr>
@@ -21686,25 +23323,7 @@
           <w:sz w:val="24"/>
           <w:szCs w:val="24"/>
         </w:rPr>
-        <w:t xml:space="preserve">b. </w:t>
-      </w:r>
-      <w:proofErr w:type="gramStart"/>
-      <w:r>
-        <w:rPr>
-          <w:rFonts w:ascii="Times New Roman" w:hAnsi="Times New Roman" w:cs="Times New Roman"/>
-          <w:sz w:val="24"/>
-          <w:szCs w:val="24"/>
-        </w:rPr>
-        <w:t>Satisfied</w:t>
-      </w:r>
-      <w:proofErr w:type="gramEnd"/>
-      <w:r>
-        <w:rPr>
-          <w:rFonts w:ascii="Times New Roman" w:hAnsi="Times New Roman" w:cs="Times New Roman"/>
-          <w:sz w:val="24"/>
-          <w:szCs w:val="24"/>
-        </w:rPr>
-        <w:t xml:space="preserve"> </w:t>
+        <w:t xml:space="preserve">b. Satisfied </w:t>
       </w:r>
       <w:r>
         <w:rPr>
@@ -21821,25 +23440,7 @@
           <w:sz w:val="24"/>
           <w:szCs w:val="24"/>
         </w:rPr>
-        <w:t xml:space="preserve">b. </w:t>
-      </w:r>
-      <w:proofErr w:type="gramStart"/>
-      <w:r>
-        <w:rPr>
-          <w:rFonts w:ascii="Times New Roman" w:hAnsi="Times New Roman" w:cs="Times New Roman"/>
-          <w:sz w:val="24"/>
-          <w:szCs w:val="24"/>
-        </w:rPr>
-        <w:t>Satisfied</w:t>
-      </w:r>
-      <w:proofErr w:type="gramEnd"/>
-      <w:r>
-        <w:rPr>
-          <w:rFonts w:ascii="Times New Roman" w:hAnsi="Times New Roman" w:cs="Times New Roman"/>
-          <w:sz w:val="24"/>
-          <w:szCs w:val="24"/>
-        </w:rPr>
-        <w:t xml:space="preserve"> </w:t>
+        <w:t xml:space="preserve">b. Satisfied </w:t>
       </w:r>
       <w:r>
         <w:rPr>
@@ -21949,18 +23550,8 @@
           <w:sz w:val="24"/>
           <w:szCs w:val="24"/>
         </w:rPr>
-        <w:t xml:space="preserve"> b. </w:t>
-      </w:r>
-      <w:proofErr w:type="gramStart"/>
-      <w:r>
-        <w:rPr>
-          <w:rFonts w:ascii="Times New Roman" w:hAnsi="Times New Roman" w:cs="Times New Roman"/>
-          <w:sz w:val="24"/>
-          <w:szCs w:val="24"/>
-        </w:rPr>
-        <w:t>Satisfied</w:t>
-      </w:r>
-      <w:proofErr w:type="gramEnd"/>
+        <w:t xml:space="preserve"> b. Satisfied</w:t>
+      </w:r>
       <w:r>
         <w:rPr>
           <w:rFonts w:ascii="Times New Roman" w:hAnsi="Times New Roman" w:cs="Times New Roman"/>
@@ -22124,25 +23715,7 @@
           <w:sz w:val="24"/>
           <w:szCs w:val="24"/>
         </w:rPr>
-        <w:t xml:space="preserve">e. </w:t>
-      </w:r>
-      <w:proofErr w:type="gramStart"/>
-      <w:r>
-        <w:rPr>
-          <w:rFonts w:ascii="Times New Roman" w:hAnsi="Times New Roman" w:cs="Times New Roman"/>
-          <w:sz w:val="24"/>
-          <w:szCs w:val="24"/>
-        </w:rPr>
-        <w:t>Strongly</w:t>
-      </w:r>
-      <w:proofErr w:type="gramEnd"/>
-      <w:r>
-        <w:rPr>
-          <w:rFonts w:ascii="Times New Roman" w:hAnsi="Times New Roman" w:cs="Times New Roman"/>
-          <w:sz w:val="24"/>
-          <w:szCs w:val="24"/>
-        </w:rPr>
-        <w:t xml:space="preserve"> disagree  </w:t>
+        <w:t xml:space="preserve">e. Strongly disagree  </w:t>
       </w:r>
     </w:p>
     <w:p>
@@ -22258,25 +23831,7 @@
           <w:sz w:val="24"/>
           <w:szCs w:val="24"/>
         </w:rPr>
-        <w:t xml:space="preserve">e. </w:t>
-      </w:r>
-      <w:proofErr w:type="gramStart"/>
-      <w:r>
-        <w:rPr>
-          <w:rFonts w:ascii="Times New Roman" w:hAnsi="Times New Roman" w:cs="Times New Roman"/>
-          <w:sz w:val="24"/>
-          <w:szCs w:val="24"/>
-        </w:rPr>
-        <w:t>Strongly</w:t>
-      </w:r>
-      <w:proofErr w:type="gramEnd"/>
-      <w:r>
-        <w:rPr>
-          <w:rFonts w:ascii="Times New Roman" w:hAnsi="Times New Roman" w:cs="Times New Roman"/>
-          <w:sz w:val="24"/>
-          <w:szCs w:val="24"/>
-        </w:rPr>
-        <w:t xml:space="preserve"> disagree  </w:t>
+        <w:t xml:space="preserve">e. Strongly disagree  </w:t>
       </w:r>
     </w:p>
     <w:p>
@@ -22393,25 +23948,7 @@
           <w:sz w:val="24"/>
           <w:szCs w:val="24"/>
         </w:rPr>
-        <w:t xml:space="preserve">e. </w:t>
-      </w:r>
-      <w:proofErr w:type="gramStart"/>
-      <w:r>
-        <w:rPr>
-          <w:rFonts w:ascii="Times New Roman" w:hAnsi="Times New Roman" w:cs="Times New Roman"/>
-          <w:sz w:val="24"/>
-          <w:szCs w:val="24"/>
-        </w:rPr>
-        <w:t>Strongly</w:t>
-      </w:r>
-      <w:proofErr w:type="gramEnd"/>
-      <w:r>
-        <w:rPr>
-          <w:rFonts w:ascii="Times New Roman" w:hAnsi="Times New Roman" w:cs="Times New Roman"/>
-          <w:sz w:val="24"/>
-          <w:szCs w:val="24"/>
-        </w:rPr>
-        <w:t xml:space="preserve"> disagree  </w:t>
+        <w:t xml:space="preserve">e. Strongly disagree  </w:t>
       </w:r>
     </w:p>
     <w:p>
@@ -22606,25 +24143,7 @@
           <w:sz w:val="24"/>
           <w:szCs w:val="24"/>
         </w:rPr>
-        <w:t xml:space="preserve">b. </w:t>
-      </w:r>
-      <w:proofErr w:type="gramStart"/>
-      <w:r>
-        <w:rPr>
-          <w:rFonts w:ascii="Times New Roman" w:hAnsi="Times New Roman" w:cs="Times New Roman"/>
-          <w:sz w:val="24"/>
-          <w:szCs w:val="24"/>
-        </w:rPr>
-        <w:t>Satisfied</w:t>
-      </w:r>
-      <w:proofErr w:type="gramEnd"/>
-      <w:r>
-        <w:rPr>
-          <w:rFonts w:ascii="Times New Roman" w:hAnsi="Times New Roman" w:cs="Times New Roman"/>
-          <w:sz w:val="24"/>
-          <w:szCs w:val="24"/>
-        </w:rPr>
-        <w:t xml:space="preserve"> </w:t>
+        <w:t xml:space="preserve">b. Satisfied </w:t>
       </w:r>
       <w:r>
         <w:rPr>
@@ -22794,6 +24313,7 @@
           <w:sz w:val="24"/>
           <w:szCs w:val="24"/>
         </w:rPr>
+        <w:lastRenderedPageBreak/>
         <w:t xml:space="preserve">18. How confident are you in the security of online payment methods used in web-based public services?  </w:t>
       </w:r>
     </w:p>
@@ -22923,7 +24443,7 @@
       </w:pPr>
     </w:p>
     <w:sectPr>
-      <w:footerReference w:type="default" r:id="rId22"/>
+      <w:footerReference w:type="default" r:id="rId23"/>
       <w:pgSz w:w="12240" w:h="15840"/>
       <w:pgMar w:top="1440" w:right="1440" w:bottom="1440" w:left="1440" w:header="720" w:footer="720" w:gutter="0"/>
       <w:cols w:space="720"/>
@@ -23014,7 +24534,7 @@
             <w:noProof/>
             <w:color w:val="3B3838" w:themeColor="background2" w:themeShade="40"/>
           </w:rPr>
-          <w:t>33</w:t>
+          <w:t>31</w:t>
         </w:r>
         <w:r>
           <w:rPr>
@@ -25274,6 +26794,14 @@
       </w:tcPr>
     </w:tblStylePr>
   </w:style>
+  <w:style w:type="paragraph" w:styleId="Bibliography">
+    <w:name w:val="Bibliography"/>
+    <w:basedOn w:val="Normal"/>
+    <w:next w:val="Normal"/>
+    <w:uiPriority w:val="37"/>
+    <w:unhideWhenUsed/>
+    <w:rsid w:val="00DB64F5"/>
+  </w:style>
 </w:styles>
 </file>
 
@@ -25536,4 +27064,271 @@
     </a:ext>
   </a:extLst>
 </a:theme>
+</file>
+
+<file path=customXml/item1.xml><?xml version="1.0" encoding="utf-8"?>
+<b:Sources xmlns:b="http://schemas.openxmlformats.org/officeDocument/2006/bibliography" xmlns="http://schemas.openxmlformats.org/officeDocument/2006/bibliography" SelectedStyle="\IEEE2006OfficeOnline.xsl" StyleName="IEEE" Version="2006">
+  <b:Source>
+    <b:Tag>Moh15</b:Tag>
+    <b:SourceType>JournalArticle</b:SourceType>
+    <b:Guid>{673D9793-904A-4DB4-A6B6-F8C3A74B4954}</b:Guid>
+    <b:Title>E-Government in Service Delivery and Citizen’s Satisfaction: A Case Study on Public Sectors in Bangladesh</b:Title>
+    <b:Year>2015</b:Year>
+    <b:Author>
+      <b:Author>
+        <b:Corporate>Mohammad Rezaul Karim</b:Corporate>
+      </b:Author>
+    </b:Author>
+    <b:JournalName>Research Gate</b:JournalName>
+    <b:Pages>60</b:Pages>
+    <b:RefOrder>1</b:RefOrder>
+  </b:Source>
+  <b:Source>
+    <b:Tag>Yog17</b:Tag>
+    <b:SourceType>ConferenceProceedings</b:SourceType>
+    <b:Guid>{1D208463-21FA-4AA6-8B07-06808A278EBB}</b:Guid>
+    <b:Author>
+      <b:Author>
+        <b:NameList>
+          <b:Person>
+            <b:Last>Yogesh K. Dwivedi</b:Last>
+            <b:First>Nripendra</b:First>
+            <b:Middle>P. Rana, Sunil Luthra, Banita Lal &amp; Mohammad Abdallah Ali Alryalat</b:Middle>
+          </b:Person>
+        </b:NameList>
+      </b:Author>
+    </b:Author>
+    <b:Title>Advances in Electronic Government (e-Government) Adoption Research in SAARC Countries</b:Title>
+    <b:Year>2017</b:Year>
+    <b:ConferenceName>Springer</b:ConferenceName>
+    <b:City>Cham</b:City>
+    <b:RefOrder>2</b:RefOrder>
+  </b:Source>
+  <b:Source>
+    <b:Tag>Hee02</b:Tag>
+    <b:SourceType>JournalArticle</b:SourceType>
+    <b:Guid>{5CAC0C8C-B9B0-4069-B46E-85926F7220D4}</b:Guid>
+    <b:Author>
+      <b:Author>
+        <b:NameList>
+          <b:Person>
+            <b:Last>Heeks</b:Last>
+            <b:First>R.</b:First>
+          </b:Person>
+        </b:NameList>
+      </b:Author>
+    </b:Author>
+    <b:Title>Information Systems and Developing Countries: Failure, Success, and Local Improvisations.</b:Title>
+    <b:Year>2002</b:Year>
+    <b:JournalName>The Information Society</b:JournalName>
+    <b:Pages>101-112</b:Pages>
+    <b:Volume>18</b:Volume>
+    <b:Issue>2</b:Issue>
+    <b:RefOrder>3</b:RefOrder>
+  </b:Source>
+  <b:Source>
+    <b:Tag>Moh19</b:Tag>
+    <b:SourceType>JournalArticle</b:SourceType>
+    <b:Guid>{CBFA020C-35F9-4D3B-B3AA-9EBEFFD7494A}</b:Guid>
+    <b:Author>
+      <b:Author>
+        <b:NameList>
+          <b:Person>
+            <b:Last>Mohammad Salah Uddin Chowdury</b:Last>
+            <b:First>Talha</b:First>
+            <b:Middle>Bin Emran, Subhasish Ghosh, Abhijit Pathak, Mohd. Manjur Alam, Nurul Absar, Karl Andersson, Mohammad Shahadat Hossain</b:Middle>
+          </b:Person>
+        </b:NameList>
+      </b:Author>
+    </b:Author>
+    <b:Title>IoT Based Real-time River Water Quality Monitoring System</b:Title>
+    <b:JournalName>Procedia Computer Science</b:JournalName>
+    <b:Year>2019</b:Year>
+    <b:Pages>161-168</b:Pages>
+    <b:Volume>155</b:Volume>
+    <b:RefOrder>4</b:RefOrder>
+  </b:Source>
+  <b:Source>
+    <b:Tag>Car05</b:Tag>
+    <b:SourceType>JournalArticle</b:SourceType>
+    <b:Guid>{163CA59F-7519-4C4D-ABEC-1BFDD2DD5612}</b:Guid>
+    <b:Author>
+      <b:Author>
+        <b:NameList>
+          <b:Person>
+            <b:Last>Carter</b:Last>
+            <b:First>L.</b:First>
+            <b:Middle>and Bélanger, F.</b:Middle>
+          </b:Person>
+        </b:NameList>
+      </b:Author>
+    </b:Author>
+    <b:Title>The utilization of e-government services: citizen trust, innovation and acceptance factors</b:Title>
+    <b:JournalName>Information Systems Journal</b:JournalName>
+    <b:Year>2005</b:Year>
+    <b:Pages>5-25</b:Pages>
+    <b:Volume>15</b:Volume>
+    <b:RefOrder>5</b:RefOrder>
+  </b:Source>
+  <b:Source>
+    <b:Tag>Jos23</b:Tag>
+    <b:SourceType>ConferenceProceedings</b:SourceType>
+    <b:Guid>{D7A32ECB-CC7B-4338-9D15-F62A6DD335C1}</b:Guid>
+    <b:Title>Assessing the Effectiveness of Different Mass Communication Approaches Used for Government Medical Programs in Rural Areas of Uttarakhand</b:Title>
+    <b:Year>2023</b:Year>
+    <b:Author>
+      <b:Author>
+        <b:NameList>
+          <b:Person>
+            <b:Last>Joshi</b:Last>
+            <b:First>P.,</b:First>
+            <b:Middle>Gupta, O., Pant, M., Raina, K., Sharma, B.</b:Middle>
+          </b:Person>
+        </b:NameList>
+      </b:Author>
+    </b:Author>
+    <b:ConferenceName>Springer</b:ConferenceName>
+    <b:City>Singapore</b:City>
+    <b:RefOrder>6</b:RefOrder>
+  </b:Source>
+  <b:Source>
+    <b:Tag>Saf20</b:Tag>
+    <b:SourceType>JournalArticle</b:SourceType>
+    <b:Guid>{17903136-41DA-43BF-940F-B90072820FB2}</b:Guid>
+    <b:Author>
+      <b:Author>
+        <b:NameList>
+          <b:Person>
+            <b:Last>Hoque</b:Last>
+            <b:First>Safiul</b:First>
+          </b:Person>
+        </b:NameList>
+      </b:Author>
+    </b:Author>
+    <b:Title>Government Information and Service Delivery Through Union Digital Centers in Bangladesh: Users' Perceptions on Good Governance</b:Title>
+    <b:JournalName>IGT Global</b:JournalName>
+    <b:Year>2020</b:Year>
+    <b:Pages>35-64</b:Pages>
+    <b:Volume>16</b:Volume>
+    <b:Issue>3</b:Issue>
+    <b:RefOrder>7</b:RefOrder>
+  </b:Source>
+  <b:Source>
+    <b:Tag>Dav03</b:Tag>
+    <b:SourceType>JournalArticle</b:SourceType>
+    <b:Guid>{1FAF509F-B3DC-4464-9A06-DC4D8AA5CBC0}</b:Guid>
+    <b:Title>Trust and TAM in Online Shopping: An Integrated Model</b:Title>
+    <b:Year>2003</b:Year>
+    <b:Author>
+      <b:Author>
+        <b:NameList>
+          <b:Person>
+            <b:Last>David Gefen</b:Last>
+            <b:First>Elena</b:First>
+            <b:Middle>Karahanna, Detmar Straub</b:Middle>
+          </b:Person>
+        </b:NameList>
+      </b:Author>
+    </b:Author>
+    <b:JournalName>MIS Quarterly</b:JournalName>
+    <b:Pages>51-90</b:Pages>
+    <b:Volume>27</b:Volume>
+    <b:Issue>1</b:Issue>
+    <b:RefOrder>8</b:RefOrder>
+  </b:Source>
+  <b:Source>
+    <b:Tag>Sur21</b:Tag>
+    <b:SourceType>JournalArticle</b:SourceType>
+    <b:Guid>{64D9A1B7-6CDB-48AF-9617-DE1DC4F725C5}</b:Guid>
+    <b:Author>
+      <b:Author>
+        <b:NameList>
+          <b:Person>
+            <b:Last>Suresh Malodia</b:Last>
+            <b:First>Amandeep</b:First>
+            <b:Middle>Dhir, Mahima Mishra, Zeeshan Ahmed Bhatti</b:Middle>
+          </b:Person>
+        </b:NameList>
+      </b:Author>
+    </b:Author>
+    <b:Title>Future of e-Government: An integrated conceptual framework</b:Title>
+    <b:JournalName>Science Direct</b:JournalName>
+    <b:Year>2021</b:Year>
+    <b:Pages>17</b:Pages>
+    <b:RefOrder>9</b:RefOrder>
+  </b:Source>
+  <b:Source>
+    <b:Tag>Moh12</b:Tag>
+    <b:SourceType>JournalArticle</b:SourceType>
+    <b:Guid>{870DB165-4661-4D6D-B68B-B318BADAB7D6}</b:Guid>
+    <b:Author>
+      <b:Author>
+        <b:NameList>
+          <b:Person>
+            <b:Last>Alam</b:Last>
+            <b:First>Mohammad</b:First>
+            <b:Middle>Jahangir</b:Middle>
+          </b:Person>
+        </b:NameList>
+      </b:Author>
+    </b:Author>
+    <b:Title>E-governance in Bangladesh: Present problems and possible suggestions for future development.</b:Title>
+    <b:JournalName>International Journal of Applied Information Systems</b:JournalName>
+    <b:Year>2012</b:Year>
+    <b:Pages>21-25</b:Pages>
+    <b:Volume>8</b:Volume>
+    <b:Issue>4</b:Issue>
+    <b:RefOrder>10</b:RefOrder>
+  </b:Source>
+  <b:Source>
+    <b:Tag>Abd16</b:Tag>
+    <b:SourceType>JournalArticle</b:SourceType>
+    <b:Guid>{F040FCEC-45D3-43BB-BA54-4E76E61A174D}</b:Guid>
+    <b:Author>
+      <b:Author>
+        <b:NameList>
+          <b:Person>
+            <b:Last>Rahman</b:Last>
+            <b:First>Abdur</b:First>
+          </b:Person>
+        </b:NameList>
+      </b:Author>
+    </b:Author>
+    <b:Title>E-governance in Bangladesh</b:Title>
+    <b:JournalName>The Daily Star</b:JournalName>
+    <b:Year>2016</b:Year>
+    <b:RefOrder>11</b:RefOrder>
+  </b:Source>
+  <b:Source>
+    <b:Tag>Fra21</b:Tag>
+    <b:SourceType>JournalArticle</b:SourceType>
+    <b:Guid>{5BA34247-E4BB-4485-B065-E3E1DD74FA50}</b:Guid>
+    <b:Author>
+      <b:Author>
+        <b:NameList>
+          <b:Person>
+            <b:Last>Frank K. Y. Chan</b:Last>
+            <b:First>James</b:First>
+            <b:Middle>Y. L. Thong, Susan A. Brown, Viswanath Venkatesh</b:Middle>
+          </b:Person>
+        </b:NameList>
+      </b:Author>
+    </b:Author>
+    <b:Title>Service Design and Citizen Satisfaction with E‐Government Services: A Multidimensional Perspective</b:Title>
+    <b:JournalName>Public Administration Review</b:JournalName>
+    <b:Year>2021</b:Year>
+    <b:Pages>874-894</b:Pages>
+    <b:Volume>81</b:Volume>
+    <b:Issue>5</b:Issue>
+    <b:RefOrder>12</b:RefOrder>
+  </b:Source>
+</b:Sources>
+</file>
+
+<file path=customXml/itemProps1.xml><?xml version="1.0" encoding="utf-8"?>
+<ds:datastoreItem xmlns:ds="http://schemas.openxmlformats.org/officeDocument/2006/customXml" ds:itemID="{9EB0DF10-157C-474F-8C9D-76B8E5FE04EA}">
+  <ds:schemaRefs>
+    <ds:schemaRef ds:uri="http://schemas.openxmlformats.org/officeDocument/2006/bibliography"/>
+  </ds:schemaRefs>
+</ds:datastoreItem>
 </file>
--- a/main.docx
+++ b/main.docx
@@ -47,35 +47,2999 @@
     </w:p>
     <w:p>
       <w:pPr>
+        <w:rPr>
+          <w:rFonts w:ascii="Times New Roman" w:hAnsi="Times New Roman" w:cs="Times New Roman"/>
+          <w:b/>
+          <w:sz w:val="24"/>
+          <w:szCs w:val="24"/>
+        </w:rPr>
+      </w:pPr>
+      <w:r>
+        <w:rPr>
+          <w:rFonts w:ascii="Times New Roman" w:hAnsi="Times New Roman" w:cs="Times New Roman"/>
+          <w:b/>
+          <w:sz w:val="24"/>
+          <w:szCs w:val="24"/>
+        </w:rPr>
+        <w:br w:type="page"/>
+      </w:r>
+    </w:p>
+    <w:p>
+      <w:pPr>
+        <w:jc w:val="center"/>
+        <w:rPr>
+          <w:rFonts w:ascii="Times New Roman" w:hAnsi="Times New Roman" w:cs="Times New Roman"/>
+          <w:b/>
+          <w:sz w:val="24"/>
+          <w:szCs w:val="24"/>
+        </w:rPr>
+        <w:sectPr>
+          <w:footerReference w:type="default" r:id="rId8"/>
+          <w:pgSz w:w="12240" w:h="15840"/>
+          <w:pgMar w:top="1440" w:right="1440" w:bottom="1440" w:left="1440" w:header="720" w:footer="720" w:gutter="0"/>
+          <w:pgNumType w:fmt="lowerRoman" w:start="1"/>
+          <w:cols w:space="720"/>
+          <w:docGrid w:linePitch="360"/>
+        </w:sectPr>
+      </w:pPr>
+    </w:p>
+    <w:p>
+      <w:pPr>
+        <w:jc w:val="center"/>
+        <w:rPr>
+          <w:rFonts w:ascii="Times New Roman" w:hAnsi="Times New Roman" w:cs="Times New Roman"/>
+          <w:b/>
+          <w:sz w:val="24"/>
+          <w:szCs w:val="24"/>
+        </w:rPr>
+      </w:pPr>
+      <w:r>
+        <w:rPr>
+          <w:rFonts w:ascii="Times New Roman" w:hAnsi="Times New Roman" w:cs="Times New Roman"/>
+          <w:b/>
+          <w:sz w:val="24"/>
+          <w:szCs w:val="24"/>
+        </w:rPr>
+        <w:lastRenderedPageBreak/>
+        <w:t>Acknowledgment</w:t>
+      </w:r>
+    </w:p>
+    <w:p>
+      <w:pPr>
         <w:pStyle w:val="NormalWeb"/>
-        <w:spacing w:before="0" w:beforeAutospacing="0" w:after="0" w:afterAutospacing="0" w:line="276" w:lineRule="auto"/>
+        <w:spacing w:line="360" w:lineRule="auto"/>
+        <w:jc w:val="both"/>
+      </w:pPr>
+      <w:r>
+        <w:t>First and foremost, I am deeply grateful to the Almighty Allah for granting me the strength, patience, and opportunity to complete this research.</w:t>
+      </w:r>
+    </w:p>
+    <w:p>
+      <w:pPr>
+        <w:pStyle w:val="NormalWeb"/>
+        <w:spacing w:line="360" w:lineRule="auto"/>
+        <w:jc w:val="both"/>
+      </w:pPr>
+      <w:r>
+        <w:t>I would like to express my heartfelt gratitude to my honorable supervisor for their valuable guidance, insightful suggestions, and unwavering support throughout the research process. Their constructive criticism and encouragement have been invaluable in shaping this study.</w:t>
+      </w:r>
+    </w:p>
+    <w:p>
+      <w:pPr>
+        <w:pStyle w:val="NormalWeb"/>
+        <w:spacing w:line="360" w:lineRule="auto"/>
+        <w:jc w:val="both"/>
+      </w:pPr>
+      <w:r>
+        <w:t>I am profoundly thankful to all the respondents who willingly shared their time and experiences, making this study possible.</w:t>
+      </w:r>
+    </w:p>
+    <w:p>
+      <w:pPr>
+        <w:pStyle w:val="NormalWeb"/>
+        <w:spacing w:line="360" w:lineRule="auto"/>
+        <w:jc w:val="both"/>
+      </w:pPr>
+      <w:r>
+        <w:t>Finally, I dedicate this research paper to my beloved parents, whose unconditional love and support have been my greatest source of inspiration. Thank you all for helping me achieve this milestone.</w:t>
+      </w:r>
+    </w:p>
+    <w:p>
+      <w:pPr>
+        <w:pStyle w:val="Heading3"/>
+        <w:numPr>
+          <w:ilvl w:val="0"/>
+          <w:numId w:val="0"/>
+        </w:numPr>
+        <w:spacing w:line="360" w:lineRule="auto"/>
+        <w:ind w:left="720" w:hanging="720"/>
         <w:jc w:val="center"/>
         <w:rPr>
+          <w:rFonts w:ascii="Times New Roman" w:hAnsi="Times New Roman" w:cs="Times New Roman"/>
+          <w:b/>
+          <w:color w:val="auto"/>
+        </w:rPr>
+      </w:pPr>
+      <w:r>
+        <w:rPr>
+          <w:rFonts w:ascii="Times New Roman" w:hAnsi="Times New Roman" w:cs="Times New Roman"/>
           <w:b/>
           <w:bCs/>
-          <w:sz w:val="14"/>
-          <w:szCs w:val="14"/>
-        </w:rPr>
-      </w:pPr>
+          <w:color w:val="auto"/>
+        </w:rPr>
+        <w:br w:type="page"/>
+      </w:r>
+      <w:r>
+        <w:rPr>
+          <w:rFonts w:ascii="Times New Roman" w:hAnsi="Times New Roman" w:cs="Times New Roman"/>
+          <w:b/>
+          <w:color w:val="auto"/>
+        </w:rPr>
+        <w:lastRenderedPageBreak/>
+        <w:t>Abstract</w:t>
+      </w:r>
     </w:p>
     <w:p>
       <w:pPr>
         <w:pStyle w:val="NormalWeb"/>
-        <w:spacing w:before="0" w:beforeAutospacing="0" w:after="0" w:afterAutospacing="0" w:line="276" w:lineRule="auto"/>
+        <w:spacing w:line="360" w:lineRule="auto"/>
+        <w:jc w:val="both"/>
+        <w:rPr>
+          <w:i/>
+        </w:rPr>
+      </w:pPr>
+      <w:r>
+        <w:rPr>
+          <w:i/>
+        </w:rPr>
+        <w:t>This research explores citizen satisfaction with web-based public services in Baruipara Union, Bagerhat Sadar Upazila. With the government's emphasis on "Digital Bangladesh," the study evaluates how effectively these services meet the needs of rural communities. Key aspects such as accessibility, usability, internet connectivity, and technical challenges are examined to assess overall satisfaction.</w:t>
+      </w:r>
+    </w:p>
+    <w:p>
+      <w:pPr>
+        <w:pStyle w:val="NormalWeb"/>
+        <w:spacing w:line="360" w:lineRule="auto"/>
+        <w:jc w:val="both"/>
+        <w:rPr>
+          <w:i/>
+        </w:rPr>
+      </w:pPr>
+      <w:r>
+        <w:rPr>
+          <w:i/>
+        </w:rPr>
+        <w:t>Findings indicate that while these services reduce dependency on in-person visits and offer convenience, issues like limited digital literacy, poor internet infrastructure, and usability challenges hinder full adoption. The study identifies areas for improvement, such as raising awareness, enhancing service reliability, and addressing user challenges. By focusing on these aspects, this research aims to provide actionable recommendations to improve citizen satisfaction and contribute to the broader goal of making digital public services more inclusive and effective.</w:t>
+      </w:r>
+    </w:p>
+    <w:p>
+      <w:pPr>
+        <w:rPr>
+          <w:rFonts w:ascii="Times New Roman" w:hAnsi="Times New Roman" w:cs="Times New Roman"/>
+          <w:b/>
+          <w:sz w:val="24"/>
+          <w:szCs w:val="24"/>
+        </w:rPr>
+      </w:pPr>
+      <w:r>
+        <w:rPr>
+          <w:rFonts w:ascii="Times New Roman" w:hAnsi="Times New Roman" w:cs="Times New Roman"/>
+          <w:i/>
+          <w:sz w:val="24"/>
+          <w:szCs w:val="24"/>
+        </w:rPr>
+        <w:t>Keywords:</w:t>
+      </w:r>
+      <w:r>
+        <w:rPr>
+          <w:rFonts w:ascii="Times New Roman" w:hAnsi="Times New Roman" w:cs="Times New Roman"/>
+          <w:b/>
+          <w:i/>
+          <w:sz w:val="24"/>
+          <w:szCs w:val="24"/>
+        </w:rPr>
+        <w:t xml:space="preserve"> </w:t>
+      </w:r>
+      <w:r>
+        <w:rPr>
+          <w:rFonts w:ascii="Times New Roman" w:eastAsia="Times New Roman" w:hAnsi="Times New Roman" w:cs="Times New Roman"/>
+          <w:i/>
+          <w:sz w:val="24"/>
+          <w:szCs w:val="24"/>
+        </w:rPr>
+        <w:t xml:space="preserve">Citizen Satisfaction, Web-Based Public Services, Digital Bangladesh, E-Governance, </w:t>
+      </w:r>
+      <w:r>
+        <w:rPr>
+          <w:rFonts w:ascii="Times New Roman" w:hAnsi="Times New Roman" w:cs="Times New Roman"/>
+          <w:i/>
+          <w:sz w:val="24"/>
+          <w:szCs w:val="24"/>
+        </w:rPr>
+        <w:t>Digital Literacy, Online Service Delivery, Government Services, Digital Transformation</w:t>
+      </w:r>
+      <w:r>
+        <w:rPr>
+          <w:rFonts w:ascii="Times New Roman" w:hAnsi="Times New Roman" w:cs="Times New Roman"/>
+          <w:b/>
+          <w:sz w:val="24"/>
+          <w:szCs w:val="24"/>
+        </w:rPr>
+        <w:br w:type="page"/>
+      </w:r>
+    </w:p>
+    <w:p>
+      <w:pPr>
         <w:jc w:val="center"/>
         <w:rPr>
+          <w:rFonts w:ascii="Times New Roman" w:hAnsi="Times New Roman" w:cs="Times New Roman"/>
           <w:b/>
-          <w:bCs/>
-          <w:szCs w:val="28"/>
-        </w:rPr>
-      </w:pPr>
-      <w:r>
-        <w:rPr>
+          <w:sz w:val="24"/>
+          <w:szCs w:val="24"/>
+        </w:rPr>
+      </w:pPr>
+      <w:r>
+        <w:rPr>
+          <w:rFonts w:ascii="Times New Roman" w:hAnsi="Times New Roman" w:cs="Times New Roman"/>
           <w:b/>
-          <w:bCs/>
-          <w:szCs w:val="28"/>
-        </w:rPr>
-        <w:t>Student ID: 19PAD046</w:t>
+          <w:sz w:val="24"/>
+          <w:szCs w:val="24"/>
+        </w:rPr>
+        <w:lastRenderedPageBreak/>
+        <w:t>Table of Contents</w:t>
+      </w:r>
+    </w:p>
+    <w:tbl>
+      <w:tblPr>
+        <w:tblStyle w:val="TableGrid"/>
+        <w:tblW w:w="0" w:type="auto"/>
+        <w:tblLook w:val="04A0" w:firstRow="1" w:lastRow="0" w:firstColumn="1" w:lastColumn="0" w:noHBand="0" w:noVBand="1"/>
+      </w:tblPr>
+      <w:tblGrid>
+        <w:gridCol w:w="3116"/>
+        <w:gridCol w:w="4799"/>
+        <w:gridCol w:w="1435"/>
+      </w:tblGrid>
+      <w:tr>
+        <w:tc>
+          <w:tcPr>
+            <w:tcW w:w="3116" w:type="dxa"/>
+            <w:vAlign w:val="center"/>
+          </w:tcPr>
+          <w:p>
+            <w:pPr>
+              <w:spacing w:line="360" w:lineRule="auto"/>
+              <w:jc w:val="center"/>
+              <w:rPr>
+                <w:rFonts w:ascii="Times New Roman" w:hAnsi="Times New Roman" w:cs="Times New Roman"/>
+                <w:b/>
+                <w:sz w:val="24"/>
+                <w:szCs w:val="24"/>
+              </w:rPr>
+            </w:pPr>
+            <w:r>
+              <w:rPr>
+                <w:rFonts w:ascii="Times New Roman" w:hAnsi="Times New Roman" w:cs="Times New Roman"/>
+                <w:b/>
+                <w:sz w:val="24"/>
+                <w:szCs w:val="24"/>
+              </w:rPr>
+              <w:t>Serial No</w:t>
+            </w:r>
+          </w:p>
+        </w:tc>
+        <w:tc>
+          <w:tcPr>
+            <w:tcW w:w="4799" w:type="dxa"/>
+            <w:vAlign w:val="center"/>
+          </w:tcPr>
+          <w:p>
+            <w:pPr>
+              <w:spacing w:line="360" w:lineRule="auto"/>
+              <w:jc w:val="center"/>
+              <w:rPr>
+                <w:rFonts w:ascii="Times New Roman" w:hAnsi="Times New Roman" w:cs="Times New Roman"/>
+                <w:b/>
+                <w:sz w:val="24"/>
+                <w:szCs w:val="24"/>
+              </w:rPr>
+            </w:pPr>
+            <w:r>
+              <w:rPr>
+                <w:rFonts w:ascii="Times New Roman" w:hAnsi="Times New Roman" w:cs="Times New Roman"/>
+                <w:b/>
+                <w:sz w:val="24"/>
+                <w:szCs w:val="24"/>
+              </w:rPr>
+              <w:t>Title</w:t>
+            </w:r>
+          </w:p>
+        </w:tc>
+        <w:tc>
+          <w:tcPr>
+            <w:tcW w:w="1435" w:type="dxa"/>
+            <w:vAlign w:val="center"/>
+          </w:tcPr>
+          <w:p>
+            <w:pPr>
+              <w:spacing w:line="360" w:lineRule="auto"/>
+              <w:jc w:val="center"/>
+              <w:rPr>
+                <w:rFonts w:ascii="Times New Roman" w:hAnsi="Times New Roman" w:cs="Times New Roman"/>
+                <w:b/>
+                <w:sz w:val="24"/>
+                <w:szCs w:val="24"/>
+              </w:rPr>
+            </w:pPr>
+            <w:r>
+              <w:rPr>
+                <w:rFonts w:ascii="Times New Roman" w:hAnsi="Times New Roman" w:cs="Times New Roman"/>
+                <w:b/>
+                <w:sz w:val="24"/>
+                <w:szCs w:val="24"/>
+              </w:rPr>
+              <w:t>Page No</w:t>
+            </w:r>
+          </w:p>
+        </w:tc>
+      </w:tr>
+      <w:tr>
+        <w:tc>
+          <w:tcPr>
+            <w:tcW w:w="3116" w:type="dxa"/>
+            <w:vAlign w:val="center"/>
+          </w:tcPr>
+          <w:p>
+            <w:pPr>
+              <w:spacing w:line="360" w:lineRule="auto"/>
+              <w:rPr>
+                <w:rFonts w:ascii="Times New Roman" w:hAnsi="Times New Roman" w:cs="Times New Roman"/>
+                <w:b/>
+                <w:sz w:val="24"/>
+                <w:szCs w:val="24"/>
+              </w:rPr>
+            </w:pPr>
+            <w:r>
+              <w:rPr>
+                <w:rFonts w:ascii="Times New Roman" w:hAnsi="Times New Roman" w:cs="Times New Roman"/>
+                <w:b/>
+                <w:sz w:val="24"/>
+                <w:szCs w:val="24"/>
+              </w:rPr>
+              <w:t>Chapter One</w:t>
+            </w:r>
+          </w:p>
+        </w:tc>
+        <w:tc>
+          <w:tcPr>
+            <w:tcW w:w="4799" w:type="dxa"/>
+            <w:vAlign w:val="center"/>
+          </w:tcPr>
+          <w:p>
+            <w:pPr>
+              <w:spacing w:line="360" w:lineRule="auto"/>
+              <w:rPr>
+                <w:rFonts w:ascii="Times New Roman" w:hAnsi="Times New Roman" w:cs="Times New Roman"/>
+                <w:b/>
+                <w:sz w:val="24"/>
+                <w:szCs w:val="24"/>
+              </w:rPr>
+            </w:pPr>
+            <w:r>
+              <w:rPr>
+                <w:rFonts w:ascii="Times New Roman" w:hAnsi="Times New Roman" w:cs="Times New Roman"/>
+                <w:b/>
+                <w:sz w:val="24"/>
+                <w:szCs w:val="24"/>
+              </w:rPr>
+              <w:t>Introduction</w:t>
+            </w:r>
+          </w:p>
+        </w:tc>
+        <w:tc>
+          <w:tcPr>
+            <w:tcW w:w="1435" w:type="dxa"/>
+            <w:vAlign w:val="center"/>
+          </w:tcPr>
+          <w:p>
+            <w:pPr>
+              <w:spacing w:line="360" w:lineRule="auto"/>
+              <w:rPr>
+                <w:rFonts w:ascii="Times New Roman" w:hAnsi="Times New Roman" w:cs="Times New Roman"/>
+                <w:b/>
+                <w:sz w:val="24"/>
+                <w:szCs w:val="24"/>
+              </w:rPr>
+            </w:pPr>
+          </w:p>
+        </w:tc>
+      </w:tr>
+      <w:tr>
+        <w:tc>
+          <w:tcPr>
+            <w:tcW w:w="3116" w:type="dxa"/>
+            <w:vAlign w:val="center"/>
+          </w:tcPr>
+          <w:p>
+            <w:pPr>
+              <w:spacing w:line="360" w:lineRule="auto"/>
+              <w:rPr>
+                <w:rFonts w:ascii="Times New Roman" w:hAnsi="Times New Roman" w:cs="Times New Roman"/>
+                <w:sz w:val="24"/>
+                <w:szCs w:val="24"/>
+              </w:rPr>
+            </w:pPr>
+            <w:r>
+              <w:rPr>
+                <w:rFonts w:ascii="Times New Roman" w:hAnsi="Times New Roman" w:cs="Times New Roman"/>
+                <w:sz w:val="24"/>
+                <w:szCs w:val="24"/>
+              </w:rPr>
+              <w:t xml:space="preserve">1.1 </w:t>
+            </w:r>
+          </w:p>
+        </w:tc>
+        <w:tc>
+          <w:tcPr>
+            <w:tcW w:w="4799" w:type="dxa"/>
+            <w:vAlign w:val="center"/>
+          </w:tcPr>
+          <w:p>
+            <w:pPr>
+              <w:spacing w:line="360" w:lineRule="auto"/>
+              <w:rPr>
+                <w:rFonts w:ascii="Times New Roman" w:hAnsi="Times New Roman" w:cs="Times New Roman"/>
+                <w:sz w:val="24"/>
+                <w:szCs w:val="24"/>
+              </w:rPr>
+            </w:pPr>
+            <w:r>
+              <w:rPr>
+                <w:rFonts w:ascii="Times New Roman" w:hAnsi="Times New Roman" w:cs="Times New Roman"/>
+                <w:sz w:val="24"/>
+                <w:szCs w:val="24"/>
+              </w:rPr>
+              <w:t>Background of the Study</w:t>
+            </w:r>
+          </w:p>
+        </w:tc>
+        <w:tc>
+          <w:tcPr>
+            <w:tcW w:w="1435" w:type="dxa"/>
+            <w:vAlign w:val="center"/>
+          </w:tcPr>
+          <w:p>
+            <w:pPr>
+              <w:spacing w:line="360" w:lineRule="auto"/>
+              <w:rPr>
+                <w:rFonts w:ascii="Times New Roman" w:hAnsi="Times New Roman" w:cs="Times New Roman"/>
+                <w:sz w:val="24"/>
+                <w:szCs w:val="24"/>
+              </w:rPr>
+            </w:pPr>
+          </w:p>
+        </w:tc>
+      </w:tr>
+      <w:tr>
+        <w:tc>
+          <w:tcPr>
+            <w:tcW w:w="3116" w:type="dxa"/>
+            <w:vAlign w:val="center"/>
+          </w:tcPr>
+          <w:p>
+            <w:pPr>
+              <w:spacing w:line="360" w:lineRule="auto"/>
+              <w:rPr>
+                <w:rFonts w:ascii="Times New Roman" w:hAnsi="Times New Roman" w:cs="Times New Roman"/>
+                <w:b/>
+                <w:sz w:val="24"/>
+                <w:szCs w:val="24"/>
+              </w:rPr>
+            </w:pPr>
+          </w:p>
+        </w:tc>
+        <w:tc>
+          <w:tcPr>
+            <w:tcW w:w="4799" w:type="dxa"/>
+            <w:vAlign w:val="center"/>
+          </w:tcPr>
+          <w:p>
+            <w:pPr>
+              <w:spacing w:line="360" w:lineRule="auto"/>
+              <w:rPr>
+                <w:rFonts w:ascii="Times New Roman" w:hAnsi="Times New Roman" w:cs="Times New Roman"/>
+                <w:b/>
+                <w:sz w:val="24"/>
+                <w:szCs w:val="24"/>
+              </w:rPr>
+            </w:pPr>
+          </w:p>
+        </w:tc>
+        <w:tc>
+          <w:tcPr>
+            <w:tcW w:w="1435" w:type="dxa"/>
+            <w:vAlign w:val="center"/>
+          </w:tcPr>
+          <w:p>
+            <w:pPr>
+              <w:spacing w:line="360" w:lineRule="auto"/>
+              <w:rPr>
+                <w:rFonts w:ascii="Times New Roman" w:hAnsi="Times New Roman" w:cs="Times New Roman"/>
+                <w:b/>
+                <w:sz w:val="24"/>
+                <w:szCs w:val="24"/>
+              </w:rPr>
+            </w:pPr>
+          </w:p>
+        </w:tc>
+      </w:tr>
+      <w:tr>
+        <w:tc>
+          <w:tcPr>
+            <w:tcW w:w="3116" w:type="dxa"/>
+            <w:vAlign w:val="center"/>
+          </w:tcPr>
+          <w:p>
+            <w:pPr>
+              <w:spacing w:line="360" w:lineRule="auto"/>
+              <w:rPr>
+                <w:rFonts w:ascii="Times New Roman" w:hAnsi="Times New Roman" w:cs="Times New Roman"/>
+                <w:b/>
+                <w:sz w:val="24"/>
+                <w:szCs w:val="24"/>
+              </w:rPr>
+            </w:pPr>
+          </w:p>
+        </w:tc>
+        <w:tc>
+          <w:tcPr>
+            <w:tcW w:w="4799" w:type="dxa"/>
+            <w:vAlign w:val="center"/>
+          </w:tcPr>
+          <w:p>
+            <w:pPr>
+              <w:spacing w:line="360" w:lineRule="auto"/>
+              <w:rPr>
+                <w:rFonts w:ascii="Times New Roman" w:hAnsi="Times New Roman" w:cs="Times New Roman"/>
+                <w:b/>
+                <w:sz w:val="24"/>
+                <w:szCs w:val="24"/>
+              </w:rPr>
+            </w:pPr>
+          </w:p>
+        </w:tc>
+        <w:tc>
+          <w:tcPr>
+            <w:tcW w:w="1435" w:type="dxa"/>
+            <w:vAlign w:val="center"/>
+          </w:tcPr>
+          <w:p>
+            <w:pPr>
+              <w:spacing w:line="360" w:lineRule="auto"/>
+              <w:rPr>
+                <w:rFonts w:ascii="Times New Roman" w:hAnsi="Times New Roman" w:cs="Times New Roman"/>
+                <w:b/>
+                <w:sz w:val="24"/>
+                <w:szCs w:val="24"/>
+              </w:rPr>
+            </w:pPr>
+          </w:p>
+        </w:tc>
+      </w:tr>
+      <w:tr>
+        <w:tc>
+          <w:tcPr>
+            <w:tcW w:w="3116" w:type="dxa"/>
+            <w:vAlign w:val="center"/>
+          </w:tcPr>
+          <w:p>
+            <w:pPr>
+              <w:spacing w:line="360" w:lineRule="auto"/>
+              <w:rPr>
+                <w:rFonts w:ascii="Times New Roman" w:hAnsi="Times New Roman" w:cs="Times New Roman"/>
+                <w:b/>
+                <w:sz w:val="24"/>
+                <w:szCs w:val="24"/>
+              </w:rPr>
+            </w:pPr>
+          </w:p>
+        </w:tc>
+        <w:tc>
+          <w:tcPr>
+            <w:tcW w:w="4799" w:type="dxa"/>
+            <w:vAlign w:val="center"/>
+          </w:tcPr>
+          <w:p>
+            <w:pPr>
+              <w:spacing w:line="360" w:lineRule="auto"/>
+              <w:rPr>
+                <w:rFonts w:ascii="Times New Roman" w:hAnsi="Times New Roman" w:cs="Times New Roman"/>
+                <w:b/>
+                <w:sz w:val="24"/>
+                <w:szCs w:val="24"/>
+              </w:rPr>
+            </w:pPr>
+          </w:p>
+        </w:tc>
+        <w:tc>
+          <w:tcPr>
+            <w:tcW w:w="1435" w:type="dxa"/>
+            <w:vAlign w:val="center"/>
+          </w:tcPr>
+          <w:p>
+            <w:pPr>
+              <w:spacing w:line="360" w:lineRule="auto"/>
+              <w:rPr>
+                <w:rFonts w:ascii="Times New Roman" w:hAnsi="Times New Roman" w:cs="Times New Roman"/>
+                <w:b/>
+                <w:sz w:val="24"/>
+                <w:szCs w:val="24"/>
+              </w:rPr>
+            </w:pPr>
+          </w:p>
+        </w:tc>
+      </w:tr>
+      <w:tr>
+        <w:tc>
+          <w:tcPr>
+            <w:tcW w:w="3116" w:type="dxa"/>
+            <w:vAlign w:val="center"/>
+          </w:tcPr>
+          <w:p>
+            <w:pPr>
+              <w:spacing w:line="360" w:lineRule="auto"/>
+              <w:rPr>
+                <w:rFonts w:ascii="Times New Roman" w:hAnsi="Times New Roman" w:cs="Times New Roman"/>
+                <w:b/>
+                <w:sz w:val="24"/>
+                <w:szCs w:val="24"/>
+              </w:rPr>
+            </w:pPr>
+          </w:p>
+        </w:tc>
+        <w:tc>
+          <w:tcPr>
+            <w:tcW w:w="4799" w:type="dxa"/>
+            <w:vAlign w:val="center"/>
+          </w:tcPr>
+          <w:p>
+            <w:pPr>
+              <w:spacing w:line="360" w:lineRule="auto"/>
+              <w:rPr>
+                <w:rFonts w:ascii="Times New Roman" w:hAnsi="Times New Roman" w:cs="Times New Roman"/>
+                <w:b/>
+                <w:sz w:val="24"/>
+                <w:szCs w:val="24"/>
+              </w:rPr>
+            </w:pPr>
+          </w:p>
+        </w:tc>
+        <w:tc>
+          <w:tcPr>
+            <w:tcW w:w="1435" w:type="dxa"/>
+            <w:vAlign w:val="center"/>
+          </w:tcPr>
+          <w:p>
+            <w:pPr>
+              <w:spacing w:line="360" w:lineRule="auto"/>
+              <w:rPr>
+                <w:rFonts w:ascii="Times New Roman" w:hAnsi="Times New Roman" w:cs="Times New Roman"/>
+                <w:b/>
+                <w:sz w:val="24"/>
+                <w:szCs w:val="24"/>
+              </w:rPr>
+            </w:pPr>
+          </w:p>
+        </w:tc>
+      </w:tr>
+      <w:tr>
+        <w:tc>
+          <w:tcPr>
+            <w:tcW w:w="3116" w:type="dxa"/>
+            <w:vAlign w:val="center"/>
+          </w:tcPr>
+          <w:p>
+            <w:pPr>
+              <w:spacing w:line="360" w:lineRule="auto"/>
+              <w:rPr>
+                <w:rFonts w:ascii="Times New Roman" w:hAnsi="Times New Roman" w:cs="Times New Roman"/>
+                <w:b/>
+                <w:sz w:val="24"/>
+                <w:szCs w:val="24"/>
+              </w:rPr>
+            </w:pPr>
+          </w:p>
+        </w:tc>
+        <w:tc>
+          <w:tcPr>
+            <w:tcW w:w="4799" w:type="dxa"/>
+            <w:vAlign w:val="center"/>
+          </w:tcPr>
+          <w:p>
+            <w:pPr>
+              <w:spacing w:line="360" w:lineRule="auto"/>
+              <w:rPr>
+                <w:rFonts w:ascii="Times New Roman" w:hAnsi="Times New Roman" w:cs="Times New Roman"/>
+                <w:b/>
+                <w:sz w:val="24"/>
+                <w:szCs w:val="24"/>
+              </w:rPr>
+            </w:pPr>
+          </w:p>
+        </w:tc>
+        <w:tc>
+          <w:tcPr>
+            <w:tcW w:w="1435" w:type="dxa"/>
+            <w:vAlign w:val="center"/>
+          </w:tcPr>
+          <w:p>
+            <w:pPr>
+              <w:spacing w:line="360" w:lineRule="auto"/>
+              <w:rPr>
+                <w:rFonts w:ascii="Times New Roman" w:hAnsi="Times New Roman" w:cs="Times New Roman"/>
+                <w:b/>
+                <w:sz w:val="24"/>
+                <w:szCs w:val="24"/>
+              </w:rPr>
+            </w:pPr>
+          </w:p>
+        </w:tc>
+      </w:tr>
+      <w:tr>
+        <w:tc>
+          <w:tcPr>
+            <w:tcW w:w="3116" w:type="dxa"/>
+            <w:vAlign w:val="center"/>
+          </w:tcPr>
+          <w:p>
+            <w:pPr>
+              <w:spacing w:line="360" w:lineRule="auto"/>
+              <w:rPr>
+                <w:rFonts w:ascii="Times New Roman" w:hAnsi="Times New Roman" w:cs="Times New Roman"/>
+                <w:b/>
+                <w:sz w:val="24"/>
+                <w:szCs w:val="24"/>
+              </w:rPr>
+            </w:pPr>
+          </w:p>
+        </w:tc>
+        <w:tc>
+          <w:tcPr>
+            <w:tcW w:w="4799" w:type="dxa"/>
+            <w:vAlign w:val="center"/>
+          </w:tcPr>
+          <w:p>
+            <w:pPr>
+              <w:spacing w:line="360" w:lineRule="auto"/>
+              <w:rPr>
+                <w:rFonts w:ascii="Times New Roman" w:hAnsi="Times New Roman" w:cs="Times New Roman"/>
+                <w:b/>
+                <w:sz w:val="24"/>
+                <w:szCs w:val="24"/>
+              </w:rPr>
+            </w:pPr>
+          </w:p>
+        </w:tc>
+        <w:tc>
+          <w:tcPr>
+            <w:tcW w:w="1435" w:type="dxa"/>
+            <w:vAlign w:val="center"/>
+          </w:tcPr>
+          <w:p>
+            <w:pPr>
+              <w:spacing w:line="360" w:lineRule="auto"/>
+              <w:rPr>
+                <w:rFonts w:ascii="Times New Roman" w:hAnsi="Times New Roman" w:cs="Times New Roman"/>
+                <w:b/>
+                <w:sz w:val="24"/>
+                <w:szCs w:val="24"/>
+              </w:rPr>
+            </w:pPr>
+          </w:p>
+        </w:tc>
+      </w:tr>
+      <w:tr>
+        <w:tc>
+          <w:tcPr>
+            <w:tcW w:w="3116" w:type="dxa"/>
+            <w:vAlign w:val="center"/>
+          </w:tcPr>
+          <w:p>
+            <w:pPr>
+              <w:spacing w:line="360" w:lineRule="auto"/>
+              <w:rPr>
+                <w:rFonts w:ascii="Times New Roman" w:hAnsi="Times New Roman" w:cs="Times New Roman"/>
+                <w:b/>
+                <w:sz w:val="24"/>
+                <w:szCs w:val="24"/>
+              </w:rPr>
+            </w:pPr>
+          </w:p>
+        </w:tc>
+        <w:tc>
+          <w:tcPr>
+            <w:tcW w:w="4799" w:type="dxa"/>
+            <w:vAlign w:val="center"/>
+          </w:tcPr>
+          <w:p>
+            <w:pPr>
+              <w:spacing w:line="360" w:lineRule="auto"/>
+              <w:rPr>
+                <w:rFonts w:ascii="Times New Roman" w:hAnsi="Times New Roman" w:cs="Times New Roman"/>
+                <w:b/>
+                <w:sz w:val="24"/>
+                <w:szCs w:val="24"/>
+              </w:rPr>
+            </w:pPr>
+          </w:p>
+        </w:tc>
+        <w:tc>
+          <w:tcPr>
+            <w:tcW w:w="1435" w:type="dxa"/>
+            <w:vAlign w:val="center"/>
+          </w:tcPr>
+          <w:p>
+            <w:pPr>
+              <w:spacing w:line="360" w:lineRule="auto"/>
+              <w:rPr>
+                <w:rFonts w:ascii="Times New Roman" w:hAnsi="Times New Roman" w:cs="Times New Roman"/>
+                <w:b/>
+                <w:sz w:val="24"/>
+                <w:szCs w:val="24"/>
+              </w:rPr>
+            </w:pPr>
+          </w:p>
+        </w:tc>
+      </w:tr>
+      <w:tr>
+        <w:tc>
+          <w:tcPr>
+            <w:tcW w:w="3116" w:type="dxa"/>
+            <w:vAlign w:val="center"/>
+          </w:tcPr>
+          <w:p>
+            <w:pPr>
+              <w:spacing w:line="360" w:lineRule="auto"/>
+              <w:rPr>
+                <w:rFonts w:ascii="Times New Roman" w:hAnsi="Times New Roman" w:cs="Times New Roman"/>
+                <w:b/>
+                <w:sz w:val="24"/>
+                <w:szCs w:val="24"/>
+              </w:rPr>
+            </w:pPr>
+          </w:p>
+        </w:tc>
+        <w:tc>
+          <w:tcPr>
+            <w:tcW w:w="4799" w:type="dxa"/>
+            <w:vAlign w:val="center"/>
+          </w:tcPr>
+          <w:p>
+            <w:pPr>
+              <w:spacing w:line="360" w:lineRule="auto"/>
+              <w:rPr>
+                <w:rFonts w:ascii="Times New Roman" w:hAnsi="Times New Roman" w:cs="Times New Roman"/>
+                <w:b/>
+                <w:sz w:val="24"/>
+                <w:szCs w:val="24"/>
+              </w:rPr>
+            </w:pPr>
+          </w:p>
+        </w:tc>
+        <w:tc>
+          <w:tcPr>
+            <w:tcW w:w="1435" w:type="dxa"/>
+            <w:vAlign w:val="center"/>
+          </w:tcPr>
+          <w:p>
+            <w:pPr>
+              <w:spacing w:line="360" w:lineRule="auto"/>
+              <w:rPr>
+                <w:rFonts w:ascii="Times New Roman" w:hAnsi="Times New Roman" w:cs="Times New Roman"/>
+                <w:b/>
+                <w:sz w:val="24"/>
+                <w:szCs w:val="24"/>
+              </w:rPr>
+            </w:pPr>
+          </w:p>
+        </w:tc>
+      </w:tr>
+      <w:tr>
+        <w:tc>
+          <w:tcPr>
+            <w:tcW w:w="3116" w:type="dxa"/>
+            <w:vAlign w:val="center"/>
+          </w:tcPr>
+          <w:p>
+            <w:pPr>
+              <w:spacing w:line="360" w:lineRule="auto"/>
+              <w:rPr>
+                <w:rFonts w:ascii="Times New Roman" w:hAnsi="Times New Roman" w:cs="Times New Roman"/>
+                <w:b/>
+                <w:sz w:val="24"/>
+                <w:szCs w:val="24"/>
+              </w:rPr>
+            </w:pPr>
+          </w:p>
+        </w:tc>
+        <w:tc>
+          <w:tcPr>
+            <w:tcW w:w="4799" w:type="dxa"/>
+            <w:vAlign w:val="center"/>
+          </w:tcPr>
+          <w:p>
+            <w:pPr>
+              <w:spacing w:line="360" w:lineRule="auto"/>
+              <w:rPr>
+                <w:rFonts w:ascii="Times New Roman" w:hAnsi="Times New Roman" w:cs="Times New Roman"/>
+                <w:b/>
+                <w:sz w:val="24"/>
+                <w:szCs w:val="24"/>
+              </w:rPr>
+            </w:pPr>
+          </w:p>
+        </w:tc>
+        <w:tc>
+          <w:tcPr>
+            <w:tcW w:w="1435" w:type="dxa"/>
+            <w:vAlign w:val="center"/>
+          </w:tcPr>
+          <w:p>
+            <w:pPr>
+              <w:spacing w:line="360" w:lineRule="auto"/>
+              <w:rPr>
+                <w:rFonts w:ascii="Times New Roman" w:hAnsi="Times New Roman" w:cs="Times New Roman"/>
+                <w:b/>
+                <w:sz w:val="24"/>
+                <w:szCs w:val="24"/>
+              </w:rPr>
+            </w:pPr>
+          </w:p>
+        </w:tc>
+      </w:tr>
+      <w:tr>
+        <w:tc>
+          <w:tcPr>
+            <w:tcW w:w="3116" w:type="dxa"/>
+            <w:vAlign w:val="center"/>
+          </w:tcPr>
+          <w:p>
+            <w:pPr>
+              <w:spacing w:line="360" w:lineRule="auto"/>
+              <w:rPr>
+                <w:rFonts w:ascii="Times New Roman" w:hAnsi="Times New Roman" w:cs="Times New Roman"/>
+                <w:b/>
+                <w:sz w:val="24"/>
+                <w:szCs w:val="24"/>
+              </w:rPr>
+            </w:pPr>
+          </w:p>
+        </w:tc>
+        <w:tc>
+          <w:tcPr>
+            <w:tcW w:w="4799" w:type="dxa"/>
+            <w:vAlign w:val="center"/>
+          </w:tcPr>
+          <w:p>
+            <w:pPr>
+              <w:spacing w:line="360" w:lineRule="auto"/>
+              <w:rPr>
+                <w:rFonts w:ascii="Times New Roman" w:hAnsi="Times New Roman" w:cs="Times New Roman"/>
+                <w:b/>
+                <w:sz w:val="24"/>
+                <w:szCs w:val="24"/>
+              </w:rPr>
+            </w:pPr>
+          </w:p>
+        </w:tc>
+        <w:tc>
+          <w:tcPr>
+            <w:tcW w:w="1435" w:type="dxa"/>
+            <w:vAlign w:val="center"/>
+          </w:tcPr>
+          <w:p>
+            <w:pPr>
+              <w:spacing w:line="360" w:lineRule="auto"/>
+              <w:rPr>
+                <w:rFonts w:ascii="Times New Roman" w:hAnsi="Times New Roman" w:cs="Times New Roman"/>
+                <w:b/>
+                <w:sz w:val="24"/>
+                <w:szCs w:val="24"/>
+              </w:rPr>
+            </w:pPr>
+          </w:p>
+        </w:tc>
+      </w:tr>
+      <w:tr>
+        <w:tc>
+          <w:tcPr>
+            <w:tcW w:w="3116" w:type="dxa"/>
+            <w:vAlign w:val="center"/>
+          </w:tcPr>
+          <w:p>
+            <w:pPr>
+              <w:spacing w:line="360" w:lineRule="auto"/>
+              <w:rPr>
+                <w:rFonts w:ascii="Times New Roman" w:hAnsi="Times New Roman" w:cs="Times New Roman"/>
+                <w:b/>
+                <w:sz w:val="24"/>
+                <w:szCs w:val="24"/>
+              </w:rPr>
+            </w:pPr>
+          </w:p>
+        </w:tc>
+        <w:tc>
+          <w:tcPr>
+            <w:tcW w:w="4799" w:type="dxa"/>
+            <w:vAlign w:val="center"/>
+          </w:tcPr>
+          <w:p>
+            <w:pPr>
+              <w:spacing w:line="360" w:lineRule="auto"/>
+              <w:rPr>
+                <w:rFonts w:ascii="Times New Roman" w:hAnsi="Times New Roman" w:cs="Times New Roman"/>
+                <w:b/>
+                <w:sz w:val="24"/>
+                <w:szCs w:val="24"/>
+              </w:rPr>
+            </w:pPr>
+          </w:p>
+        </w:tc>
+        <w:tc>
+          <w:tcPr>
+            <w:tcW w:w="1435" w:type="dxa"/>
+            <w:vAlign w:val="center"/>
+          </w:tcPr>
+          <w:p>
+            <w:pPr>
+              <w:spacing w:line="360" w:lineRule="auto"/>
+              <w:rPr>
+                <w:rFonts w:ascii="Times New Roman" w:hAnsi="Times New Roman" w:cs="Times New Roman"/>
+                <w:b/>
+                <w:sz w:val="24"/>
+                <w:szCs w:val="24"/>
+              </w:rPr>
+            </w:pPr>
+          </w:p>
+        </w:tc>
+      </w:tr>
+      <w:tr>
+        <w:tc>
+          <w:tcPr>
+            <w:tcW w:w="3116" w:type="dxa"/>
+            <w:vAlign w:val="center"/>
+          </w:tcPr>
+          <w:p>
+            <w:pPr>
+              <w:spacing w:line="360" w:lineRule="auto"/>
+              <w:rPr>
+                <w:rFonts w:ascii="Times New Roman" w:hAnsi="Times New Roman" w:cs="Times New Roman"/>
+                <w:b/>
+                <w:sz w:val="24"/>
+                <w:szCs w:val="24"/>
+              </w:rPr>
+            </w:pPr>
+          </w:p>
+        </w:tc>
+        <w:tc>
+          <w:tcPr>
+            <w:tcW w:w="4799" w:type="dxa"/>
+            <w:vAlign w:val="center"/>
+          </w:tcPr>
+          <w:p>
+            <w:pPr>
+              <w:spacing w:line="360" w:lineRule="auto"/>
+              <w:rPr>
+                <w:rFonts w:ascii="Times New Roman" w:hAnsi="Times New Roman" w:cs="Times New Roman"/>
+                <w:b/>
+                <w:sz w:val="24"/>
+                <w:szCs w:val="24"/>
+              </w:rPr>
+            </w:pPr>
+          </w:p>
+        </w:tc>
+        <w:tc>
+          <w:tcPr>
+            <w:tcW w:w="1435" w:type="dxa"/>
+            <w:vAlign w:val="center"/>
+          </w:tcPr>
+          <w:p>
+            <w:pPr>
+              <w:spacing w:line="360" w:lineRule="auto"/>
+              <w:rPr>
+                <w:rFonts w:ascii="Times New Roman" w:hAnsi="Times New Roman" w:cs="Times New Roman"/>
+                <w:b/>
+                <w:sz w:val="24"/>
+                <w:szCs w:val="24"/>
+              </w:rPr>
+            </w:pPr>
+          </w:p>
+        </w:tc>
+      </w:tr>
+      <w:tr>
+        <w:tc>
+          <w:tcPr>
+            <w:tcW w:w="3116" w:type="dxa"/>
+            <w:vAlign w:val="center"/>
+          </w:tcPr>
+          <w:p>
+            <w:pPr>
+              <w:spacing w:line="360" w:lineRule="auto"/>
+              <w:rPr>
+                <w:rFonts w:ascii="Times New Roman" w:hAnsi="Times New Roman" w:cs="Times New Roman"/>
+                <w:b/>
+                <w:sz w:val="24"/>
+                <w:szCs w:val="24"/>
+              </w:rPr>
+            </w:pPr>
+          </w:p>
+        </w:tc>
+        <w:tc>
+          <w:tcPr>
+            <w:tcW w:w="4799" w:type="dxa"/>
+            <w:vAlign w:val="center"/>
+          </w:tcPr>
+          <w:p>
+            <w:pPr>
+              <w:spacing w:line="360" w:lineRule="auto"/>
+              <w:rPr>
+                <w:rFonts w:ascii="Times New Roman" w:hAnsi="Times New Roman" w:cs="Times New Roman"/>
+                <w:b/>
+                <w:sz w:val="24"/>
+                <w:szCs w:val="24"/>
+              </w:rPr>
+            </w:pPr>
+          </w:p>
+        </w:tc>
+        <w:tc>
+          <w:tcPr>
+            <w:tcW w:w="1435" w:type="dxa"/>
+            <w:vAlign w:val="center"/>
+          </w:tcPr>
+          <w:p>
+            <w:pPr>
+              <w:spacing w:line="360" w:lineRule="auto"/>
+              <w:rPr>
+                <w:rFonts w:ascii="Times New Roman" w:hAnsi="Times New Roman" w:cs="Times New Roman"/>
+                <w:b/>
+                <w:sz w:val="24"/>
+                <w:szCs w:val="24"/>
+              </w:rPr>
+            </w:pPr>
+          </w:p>
+        </w:tc>
+      </w:tr>
+      <w:tr>
+        <w:tc>
+          <w:tcPr>
+            <w:tcW w:w="3116" w:type="dxa"/>
+            <w:vAlign w:val="center"/>
+          </w:tcPr>
+          <w:p>
+            <w:pPr>
+              <w:spacing w:line="360" w:lineRule="auto"/>
+              <w:rPr>
+                <w:rFonts w:ascii="Times New Roman" w:hAnsi="Times New Roman" w:cs="Times New Roman"/>
+                <w:b/>
+                <w:sz w:val="24"/>
+                <w:szCs w:val="24"/>
+              </w:rPr>
+            </w:pPr>
+          </w:p>
+        </w:tc>
+        <w:tc>
+          <w:tcPr>
+            <w:tcW w:w="4799" w:type="dxa"/>
+            <w:vAlign w:val="center"/>
+          </w:tcPr>
+          <w:p>
+            <w:pPr>
+              <w:spacing w:line="360" w:lineRule="auto"/>
+              <w:rPr>
+                <w:rFonts w:ascii="Times New Roman" w:hAnsi="Times New Roman" w:cs="Times New Roman"/>
+                <w:b/>
+                <w:sz w:val="24"/>
+                <w:szCs w:val="24"/>
+              </w:rPr>
+            </w:pPr>
+          </w:p>
+        </w:tc>
+        <w:tc>
+          <w:tcPr>
+            <w:tcW w:w="1435" w:type="dxa"/>
+            <w:vAlign w:val="center"/>
+          </w:tcPr>
+          <w:p>
+            <w:pPr>
+              <w:spacing w:line="360" w:lineRule="auto"/>
+              <w:rPr>
+                <w:rFonts w:ascii="Times New Roman" w:hAnsi="Times New Roman" w:cs="Times New Roman"/>
+                <w:b/>
+                <w:sz w:val="24"/>
+                <w:szCs w:val="24"/>
+              </w:rPr>
+            </w:pPr>
+          </w:p>
+        </w:tc>
+      </w:tr>
+      <w:tr>
+        <w:tc>
+          <w:tcPr>
+            <w:tcW w:w="3116" w:type="dxa"/>
+            <w:vAlign w:val="center"/>
+          </w:tcPr>
+          <w:p>
+            <w:pPr>
+              <w:spacing w:line="360" w:lineRule="auto"/>
+              <w:rPr>
+                <w:rFonts w:ascii="Times New Roman" w:hAnsi="Times New Roman" w:cs="Times New Roman"/>
+                <w:b/>
+                <w:sz w:val="24"/>
+                <w:szCs w:val="24"/>
+              </w:rPr>
+            </w:pPr>
+          </w:p>
+        </w:tc>
+        <w:tc>
+          <w:tcPr>
+            <w:tcW w:w="4799" w:type="dxa"/>
+            <w:vAlign w:val="center"/>
+          </w:tcPr>
+          <w:p>
+            <w:pPr>
+              <w:spacing w:line="360" w:lineRule="auto"/>
+              <w:rPr>
+                <w:rFonts w:ascii="Times New Roman" w:hAnsi="Times New Roman" w:cs="Times New Roman"/>
+                <w:b/>
+                <w:sz w:val="24"/>
+                <w:szCs w:val="24"/>
+              </w:rPr>
+            </w:pPr>
+          </w:p>
+        </w:tc>
+        <w:tc>
+          <w:tcPr>
+            <w:tcW w:w="1435" w:type="dxa"/>
+            <w:vAlign w:val="center"/>
+          </w:tcPr>
+          <w:p>
+            <w:pPr>
+              <w:spacing w:line="360" w:lineRule="auto"/>
+              <w:rPr>
+                <w:rFonts w:ascii="Times New Roman" w:hAnsi="Times New Roman" w:cs="Times New Roman"/>
+                <w:b/>
+                <w:sz w:val="24"/>
+                <w:szCs w:val="24"/>
+              </w:rPr>
+            </w:pPr>
+          </w:p>
+        </w:tc>
+      </w:tr>
+      <w:tr>
+        <w:tc>
+          <w:tcPr>
+            <w:tcW w:w="3116" w:type="dxa"/>
+            <w:vAlign w:val="center"/>
+          </w:tcPr>
+          <w:p>
+            <w:pPr>
+              <w:spacing w:line="360" w:lineRule="auto"/>
+              <w:rPr>
+                <w:rFonts w:ascii="Times New Roman" w:hAnsi="Times New Roman" w:cs="Times New Roman"/>
+                <w:b/>
+                <w:sz w:val="24"/>
+                <w:szCs w:val="24"/>
+              </w:rPr>
+            </w:pPr>
+          </w:p>
+        </w:tc>
+        <w:tc>
+          <w:tcPr>
+            <w:tcW w:w="4799" w:type="dxa"/>
+            <w:vAlign w:val="center"/>
+          </w:tcPr>
+          <w:p>
+            <w:pPr>
+              <w:spacing w:line="360" w:lineRule="auto"/>
+              <w:rPr>
+                <w:rFonts w:ascii="Times New Roman" w:hAnsi="Times New Roman" w:cs="Times New Roman"/>
+                <w:b/>
+                <w:sz w:val="24"/>
+                <w:szCs w:val="24"/>
+              </w:rPr>
+            </w:pPr>
+          </w:p>
+        </w:tc>
+        <w:tc>
+          <w:tcPr>
+            <w:tcW w:w="1435" w:type="dxa"/>
+            <w:vAlign w:val="center"/>
+          </w:tcPr>
+          <w:p>
+            <w:pPr>
+              <w:spacing w:line="360" w:lineRule="auto"/>
+              <w:rPr>
+                <w:rFonts w:ascii="Times New Roman" w:hAnsi="Times New Roman" w:cs="Times New Roman"/>
+                <w:b/>
+                <w:sz w:val="24"/>
+                <w:szCs w:val="24"/>
+              </w:rPr>
+            </w:pPr>
+          </w:p>
+        </w:tc>
+      </w:tr>
+      <w:tr>
+        <w:tc>
+          <w:tcPr>
+            <w:tcW w:w="3116" w:type="dxa"/>
+            <w:vAlign w:val="center"/>
+          </w:tcPr>
+          <w:p>
+            <w:pPr>
+              <w:spacing w:line="360" w:lineRule="auto"/>
+              <w:rPr>
+                <w:rFonts w:ascii="Times New Roman" w:hAnsi="Times New Roman" w:cs="Times New Roman"/>
+                <w:b/>
+                <w:sz w:val="24"/>
+                <w:szCs w:val="24"/>
+              </w:rPr>
+            </w:pPr>
+          </w:p>
+        </w:tc>
+        <w:tc>
+          <w:tcPr>
+            <w:tcW w:w="4799" w:type="dxa"/>
+            <w:vAlign w:val="center"/>
+          </w:tcPr>
+          <w:p>
+            <w:pPr>
+              <w:spacing w:line="360" w:lineRule="auto"/>
+              <w:rPr>
+                <w:rFonts w:ascii="Times New Roman" w:hAnsi="Times New Roman" w:cs="Times New Roman"/>
+                <w:b/>
+                <w:sz w:val="24"/>
+                <w:szCs w:val="24"/>
+              </w:rPr>
+            </w:pPr>
+          </w:p>
+        </w:tc>
+        <w:tc>
+          <w:tcPr>
+            <w:tcW w:w="1435" w:type="dxa"/>
+            <w:vAlign w:val="center"/>
+          </w:tcPr>
+          <w:p>
+            <w:pPr>
+              <w:spacing w:line="360" w:lineRule="auto"/>
+              <w:rPr>
+                <w:rFonts w:ascii="Times New Roman" w:hAnsi="Times New Roman" w:cs="Times New Roman"/>
+                <w:b/>
+                <w:sz w:val="24"/>
+                <w:szCs w:val="24"/>
+              </w:rPr>
+            </w:pPr>
+          </w:p>
+        </w:tc>
+      </w:tr>
+      <w:tr>
+        <w:tc>
+          <w:tcPr>
+            <w:tcW w:w="3116" w:type="dxa"/>
+            <w:vAlign w:val="center"/>
+          </w:tcPr>
+          <w:p>
+            <w:pPr>
+              <w:spacing w:line="360" w:lineRule="auto"/>
+              <w:rPr>
+                <w:rFonts w:ascii="Times New Roman" w:hAnsi="Times New Roman" w:cs="Times New Roman"/>
+                <w:b/>
+                <w:sz w:val="24"/>
+                <w:szCs w:val="24"/>
+              </w:rPr>
+            </w:pPr>
+          </w:p>
+        </w:tc>
+        <w:tc>
+          <w:tcPr>
+            <w:tcW w:w="4799" w:type="dxa"/>
+            <w:vAlign w:val="center"/>
+          </w:tcPr>
+          <w:p>
+            <w:pPr>
+              <w:spacing w:line="360" w:lineRule="auto"/>
+              <w:rPr>
+                <w:rFonts w:ascii="Times New Roman" w:hAnsi="Times New Roman" w:cs="Times New Roman"/>
+                <w:b/>
+                <w:sz w:val="24"/>
+                <w:szCs w:val="24"/>
+              </w:rPr>
+            </w:pPr>
+          </w:p>
+        </w:tc>
+        <w:tc>
+          <w:tcPr>
+            <w:tcW w:w="1435" w:type="dxa"/>
+            <w:vAlign w:val="center"/>
+          </w:tcPr>
+          <w:p>
+            <w:pPr>
+              <w:spacing w:line="360" w:lineRule="auto"/>
+              <w:rPr>
+                <w:rFonts w:ascii="Times New Roman" w:hAnsi="Times New Roman" w:cs="Times New Roman"/>
+                <w:b/>
+                <w:sz w:val="24"/>
+                <w:szCs w:val="24"/>
+              </w:rPr>
+            </w:pPr>
+          </w:p>
+        </w:tc>
+      </w:tr>
+      <w:tr>
+        <w:tc>
+          <w:tcPr>
+            <w:tcW w:w="3116" w:type="dxa"/>
+            <w:vAlign w:val="center"/>
+          </w:tcPr>
+          <w:p>
+            <w:pPr>
+              <w:spacing w:line="360" w:lineRule="auto"/>
+              <w:rPr>
+                <w:rFonts w:ascii="Times New Roman" w:hAnsi="Times New Roman" w:cs="Times New Roman"/>
+                <w:b/>
+                <w:sz w:val="24"/>
+                <w:szCs w:val="24"/>
+              </w:rPr>
+            </w:pPr>
+          </w:p>
+        </w:tc>
+        <w:tc>
+          <w:tcPr>
+            <w:tcW w:w="4799" w:type="dxa"/>
+            <w:vAlign w:val="center"/>
+          </w:tcPr>
+          <w:p>
+            <w:pPr>
+              <w:spacing w:line="360" w:lineRule="auto"/>
+              <w:rPr>
+                <w:rFonts w:ascii="Times New Roman" w:hAnsi="Times New Roman" w:cs="Times New Roman"/>
+                <w:b/>
+                <w:sz w:val="24"/>
+                <w:szCs w:val="24"/>
+              </w:rPr>
+            </w:pPr>
+          </w:p>
+        </w:tc>
+        <w:tc>
+          <w:tcPr>
+            <w:tcW w:w="1435" w:type="dxa"/>
+            <w:vAlign w:val="center"/>
+          </w:tcPr>
+          <w:p>
+            <w:pPr>
+              <w:spacing w:line="360" w:lineRule="auto"/>
+              <w:rPr>
+                <w:rFonts w:ascii="Times New Roman" w:hAnsi="Times New Roman" w:cs="Times New Roman"/>
+                <w:b/>
+                <w:sz w:val="24"/>
+                <w:szCs w:val="24"/>
+              </w:rPr>
+            </w:pPr>
+          </w:p>
+        </w:tc>
+      </w:tr>
+      <w:tr>
+        <w:tc>
+          <w:tcPr>
+            <w:tcW w:w="3116" w:type="dxa"/>
+            <w:vAlign w:val="center"/>
+          </w:tcPr>
+          <w:p>
+            <w:pPr>
+              <w:spacing w:line="360" w:lineRule="auto"/>
+              <w:rPr>
+                <w:rFonts w:ascii="Times New Roman" w:hAnsi="Times New Roman" w:cs="Times New Roman"/>
+                <w:b/>
+                <w:sz w:val="24"/>
+                <w:szCs w:val="24"/>
+              </w:rPr>
+            </w:pPr>
+          </w:p>
+        </w:tc>
+        <w:tc>
+          <w:tcPr>
+            <w:tcW w:w="4799" w:type="dxa"/>
+            <w:vAlign w:val="center"/>
+          </w:tcPr>
+          <w:p>
+            <w:pPr>
+              <w:spacing w:line="360" w:lineRule="auto"/>
+              <w:rPr>
+                <w:rFonts w:ascii="Times New Roman" w:hAnsi="Times New Roman" w:cs="Times New Roman"/>
+                <w:b/>
+                <w:sz w:val="24"/>
+                <w:szCs w:val="24"/>
+              </w:rPr>
+            </w:pPr>
+          </w:p>
+        </w:tc>
+        <w:tc>
+          <w:tcPr>
+            <w:tcW w:w="1435" w:type="dxa"/>
+            <w:vAlign w:val="center"/>
+          </w:tcPr>
+          <w:p>
+            <w:pPr>
+              <w:spacing w:line="360" w:lineRule="auto"/>
+              <w:rPr>
+                <w:rFonts w:ascii="Times New Roman" w:hAnsi="Times New Roman" w:cs="Times New Roman"/>
+                <w:b/>
+                <w:sz w:val="24"/>
+                <w:szCs w:val="24"/>
+              </w:rPr>
+            </w:pPr>
+          </w:p>
+        </w:tc>
+      </w:tr>
+      <w:tr>
+        <w:tc>
+          <w:tcPr>
+            <w:tcW w:w="3116" w:type="dxa"/>
+            <w:vAlign w:val="center"/>
+          </w:tcPr>
+          <w:p>
+            <w:pPr>
+              <w:spacing w:line="360" w:lineRule="auto"/>
+              <w:rPr>
+                <w:rFonts w:ascii="Times New Roman" w:hAnsi="Times New Roman" w:cs="Times New Roman"/>
+                <w:b/>
+                <w:sz w:val="24"/>
+                <w:szCs w:val="24"/>
+              </w:rPr>
+            </w:pPr>
+          </w:p>
+        </w:tc>
+        <w:tc>
+          <w:tcPr>
+            <w:tcW w:w="4799" w:type="dxa"/>
+            <w:vAlign w:val="center"/>
+          </w:tcPr>
+          <w:p>
+            <w:pPr>
+              <w:spacing w:line="360" w:lineRule="auto"/>
+              <w:rPr>
+                <w:rFonts w:ascii="Times New Roman" w:hAnsi="Times New Roman" w:cs="Times New Roman"/>
+                <w:b/>
+                <w:sz w:val="24"/>
+                <w:szCs w:val="24"/>
+              </w:rPr>
+            </w:pPr>
+          </w:p>
+        </w:tc>
+        <w:tc>
+          <w:tcPr>
+            <w:tcW w:w="1435" w:type="dxa"/>
+            <w:vAlign w:val="center"/>
+          </w:tcPr>
+          <w:p>
+            <w:pPr>
+              <w:spacing w:line="360" w:lineRule="auto"/>
+              <w:rPr>
+                <w:rFonts w:ascii="Times New Roman" w:hAnsi="Times New Roman" w:cs="Times New Roman"/>
+                <w:b/>
+                <w:sz w:val="24"/>
+                <w:szCs w:val="24"/>
+              </w:rPr>
+            </w:pPr>
+          </w:p>
+        </w:tc>
+      </w:tr>
+      <w:tr>
+        <w:tc>
+          <w:tcPr>
+            <w:tcW w:w="3116" w:type="dxa"/>
+            <w:vAlign w:val="center"/>
+          </w:tcPr>
+          <w:p>
+            <w:pPr>
+              <w:spacing w:line="360" w:lineRule="auto"/>
+              <w:rPr>
+                <w:rFonts w:ascii="Times New Roman" w:hAnsi="Times New Roman" w:cs="Times New Roman"/>
+                <w:b/>
+                <w:sz w:val="24"/>
+                <w:szCs w:val="24"/>
+              </w:rPr>
+            </w:pPr>
+          </w:p>
+        </w:tc>
+        <w:tc>
+          <w:tcPr>
+            <w:tcW w:w="4799" w:type="dxa"/>
+            <w:vAlign w:val="center"/>
+          </w:tcPr>
+          <w:p>
+            <w:pPr>
+              <w:spacing w:line="360" w:lineRule="auto"/>
+              <w:rPr>
+                <w:rFonts w:ascii="Times New Roman" w:hAnsi="Times New Roman" w:cs="Times New Roman"/>
+                <w:b/>
+                <w:sz w:val="24"/>
+                <w:szCs w:val="24"/>
+              </w:rPr>
+            </w:pPr>
+          </w:p>
+        </w:tc>
+        <w:tc>
+          <w:tcPr>
+            <w:tcW w:w="1435" w:type="dxa"/>
+            <w:vAlign w:val="center"/>
+          </w:tcPr>
+          <w:p>
+            <w:pPr>
+              <w:spacing w:line="360" w:lineRule="auto"/>
+              <w:rPr>
+                <w:rFonts w:ascii="Times New Roman" w:hAnsi="Times New Roman" w:cs="Times New Roman"/>
+                <w:b/>
+                <w:sz w:val="24"/>
+                <w:szCs w:val="24"/>
+              </w:rPr>
+            </w:pPr>
+          </w:p>
+        </w:tc>
+      </w:tr>
+      <w:tr>
+        <w:tc>
+          <w:tcPr>
+            <w:tcW w:w="3116" w:type="dxa"/>
+            <w:vAlign w:val="center"/>
+          </w:tcPr>
+          <w:p>
+            <w:pPr>
+              <w:spacing w:line="360" w:lineRule="auto"/>
+              <w:rPr>
+                <w:rFonts w:ascii="Times New Roman" w:hAnsi="Times New Roman" w:cs="Times New Roman"/>
+                <w:b/>
+                <w:sz w:val="24"/>
+                <w:szCs w:val="24"/>
+              </w:rPr>
+            </w:pPr>
+          </w:p>
+        </w:tc>
+        <w:tc>
+          <w:tcPr>
+            <w:tcW w:w="4799" w:type="dxa"/>
+            <w:vAlign w:val="center"/>
+          </w:tcPr>
+          <w:p>
+            <w:pPr>
+              <w:spacing w:line="360" w:lineRule="auto"/>
+              <w:rPr>
+                <w:rFonts w:ascii="Times New Roman" w:hAnsi="Times New Roman" w:cs="Times New Roman"/>
+                <w:b/>
+                <w:sz w:val="24"/>
+                <w:szCs w:val="24"/>
+              </w:rPr>
+            </w:pPr>
+          </w:p>
+        </w:tc>
+        <w:tc>
+          <w:tcPr>
+            <w:tcW w:w="1435" w:type="dxa"/>
+            <w:vAlign w:val="center"/>
+          </w:tcPr>
+          <w:p>
+            <w:pPr>
+              <w:spacing w:line="360" w:lineRule="auto"/>
+              <w:rPr>
+                <w:rFonts w:ascii="Times New Roman" w:hAnsi="Times New Roman" w:cs="Times New Roman"/>
+                <w:b/>
+                <w:sz w:val="24"/>
+                <w:szCs w:val="24"/>
+              </w:rPr>
+            </w:pPr>
+          </w:p>
+        </w:tc>
+      </w:tr>
+      <w:tr>
+        <w:tc>
+          <w:tcPr>
+            <w:tcW w:w="3116" w:type="dxa"/>
+            <w:vAlign w:val="center"/>
+          </w:tcPr>
+          <w:p>
+            <w:pPr>
+              <w:spacing w:line="360" w:lineRule="auto"/>
+              <w:rPr>
+                <w:rFonts w:ascii="Times New Roman" w:hAnsi="Times New Roman" w:cs="Times New Roman"/>
+                <w:b/>
+                <w:sz w:val="24"/>
+                <w:szCs w:val="24"/>
+              </w:rPr>
+            </w:pPr>
+          </w:p>
+        </w:tc>
+        <w:tc>
+          <w:tcPr>
+            <w:tcW w:w="4799" w:type="dxa"/>
+            <w:vAlign w:val="center"/>
+          </w:tcPr>
+          <w:p>
+            <w:pPr>
+              <w:spacing w:line="360" w:lineRule="auto"/>
+              <w:rPr>
+                <w:rFonts w:ascii="Times New Roman" w:hAnsi="Times New Roman" w:cs="Times New Roman"/>
+                <w:b/>
+                <w:sz w:val="24"/>
+                <w:szCs w:val="24"/>
+              </w:rPr>
+            </w:pPr>
+          </w:p>
+        </w:tc>
+        <w:tc>
+          <w:tcPr>
+            <w:tcW w:w="1435" w:type="dxa"/>
+            <w:vAlign w:val="center"/>
+          </w:tcPr>
+          <w:p>
+            <w:pPr>
+              <w:spacing w:line="360" w:lineRule="auto"/>
+              <w:rPr>
+                <w:rFonts w:ascii="Times New Roman" w:hAnsi="Times New Roman" w:cs="Times New Roman"/>
+                <w:b/>
+                <w:sz w:val="24"/>
+                <w:szCs w:val="24"/>
+              </w:rPr>
+            </w:pPr>
+          </w:p>
+        </w:tc>
+      </w:tr>
+      <w:tr>
+        <w:tc>
+          <w:tcPr>
+            <w:tcW w:w="3116" w:type="dxa"/>
+            <w:vAlign w:val="center"/>
+          </w:tcPr>
+          <w:p>
+            <w:pPr>
+              <w:spacing w:line="360" w:lineRule="auto"/>
+              <w:rPr>
+                <w:rFonts w:ascii="Times New Roman" w:hAnsi="Times New Roman" w:cs="Times New Roman"/>
+                <w:b/>
+                <w:sz w:val="24"/>
+                <w:szCs w:val="24"/>
+              </w:rPr>
+            </w:pPr>
+          </w:p>
+        </w:tc>
+        <w:tc>
+          <w:tcPr>
+            <w:tcW w:w="4799" w:type="dxa"/>
+            <w:vAlign w:val="center"/>
+          </w:tcPr>
+          <w:p>
+            <w:pPr>
+              <w:spacing w:line="360" w:lineRule="auto"/>
+              <w:rPr>
+                <w:rFonts w:ascii="Times New Roman" w:hAnsi="Times New Roman" w:cs="Times New Roman"/>
+                <w:b/>
+                <w:sz w:val="24"/>
+                <w:szCs w:val="24"/>
+              </w:rPr>
+            </w:pPr>
+          </w:p>
+        </w:tc>
+        <w:tc>
+          <w:tcPr>
+            <w:tcW w:w="1435" w:type="dxa"/>
+            <w:vAlign w:val="center"/>
+          </w:tcPr>
+          <w:p>
+            <w:pPr>
+              <w:spacing w:line="360" w:lineRule="auto"/>
+              <w:rPr>
+                <w:rFonts w:ascii="Times New Roman" w:hAnsi="Times New Roman" w:cs="Times New Roman"/>
+                <w:b/>
+                <w:sz w:val="24"/>
+                <w:szCs w:val="24"/>
+              </w:rPr>
+            </w:pPr>
+          </w:p>
+        </w:tc>
+      </w:tr>
+      <w:tr>
+        <w:tc>
+          <w:tcPr>
+            <w:tcW w:w="3116" w:type="dxa"/>
+            <w:vAlign w:val="center"/>
+          </w:tcPr>
+          <w:p>
+            <w:pPr>
+              <w:spacing w:line="360" w:lineRule="auto"/>
+              <w:rPr>
+                <w:rFonts w:ascii="Times New Roman" w:hAnsi="Times New Roman" w:cs="Times New Roman"/>
+                <w:b/>
+                <w:sz w:val="24"/>
+                <w:szCs w:val="24"/>
+              </w:rPr>
+            </w:pPr>
+          </w:p>
+        </w:tc>
+        <w:tc>
+          <w:tcPr>
+            <w:tcW w:w="4799" w:type="dxa"/>
+            <w:vAlign w:val="center"/>
+          </w:tcPr>
+          <w:p>
+            <w:pPr>
+              <w:spacing w:line="360" w:lineRule="auto"/>
+              <w:rPr>
+                <w:rFonts w:ascii="Times New Roman" w:hAnsi="Times New Roman" w:cs="Times New Roman"/>
+                <w:b/>
+                <w:sz w:val="24"/>
+                <w:szCs w:val="24"/>
+              </w:rPr>
+            </w:pPr>
+          </w:p>
+        </w:tc>
+        <w:tc>
+          <w:tcPr>
+            <w:tcW w:w="1435" w:type="dxa"/>
+            <w:vAlign w:val="center"/>
+          </w:tcPr>
+          <w:p>
+            <w:pPr>
+              <w:spacing w:line="360" w:lineRule="auto"/>
+              <w:rPr>
+                <w:rFonts w:ascii="Times New Roman" w:hAnsi="Times New Roman" w:cs="Times New Roman"/>
+                <w:b/>
+                <w:sz w:val="24"/>
+                <w:szCs w:val="24"/>
+              </w:rPr>
+            </w:pPr>
+          </w:p>
+        </w:tc>
+      </w:tr>
+      <w:tr>
+        <w:tc>
+          <w:tcPr>
+            <w:tcW w:w="3116" w:type="dxa"/>
+            <w:vAlign w:val="center"/>
+          </w:tcPr>
+          <w:p>
+            <w:pPr>
+              <w:spacing w:line="360" w:lineRule="auto"/>
+              <w:rPr>
+                <w:rFonts w:ascii="Times New Roman" w:hAnsi="Times New Roman" w:cs="Times New Roman"/>
+                <w:b/>
+                <w:sz w:val="24"/>
+                <w:szCs w:val="24"/>
+              </w:rPr>
+            </w:pPr>
+          </w:p>
+        </w:tc>
+        <w:tc>
+          <w:tcPr>
+            <w:tcW w:w="4799" w:type="dxa"/>
+            <w:vAlign w:val="center"/>
+          </w:tcPr>
+          <w:p>
+            <w:pPr>
+              <w:spacing w:line="360" w:lineRule="auto"/>
+              <w:rPr>
+                <w:rFonts w:ascii="Times New Roman" w:hAnsi="Times New Roman" w:cs="Times New Roman"/>
+                <w:b/>
+                <w:sz w:val="24"/>
+                <w:szCs w:val="24"/>
+              </w:rPr>
+            </w:pPr>
+          </w:p>
+        </w:tc>
+        <w:tc>
+          <w:tcPr>
+            <w:tcW w:w="1435" w:type="dxa"/>
+            <w:vAlign w:val="center"/>
+          </w:tcPr>
+          <w:p>
+            <w:pPr>
+              <w:spacing w:line="360" w:lineRule="auto"/>
+              <w:rPr>
+                <w:rFonts w:ascii="Times New Roman" w:hAnsi="Times New Roman" w:cs="Times New Roman"/>
+                <w:b/>
+                <w:sz w:val="24"/>
+                <w:szCs w:val="24"/>
+              </w:rPr>
+            </w:pPr>
+            <w:bookmarkStart w:id="0" w:name="_GoBack"/>
+            <w:bookmarkEnd w:id="0"/>
+          </w:p>
+        </w:tc>
+      </w:tr>
+      <w:tr>
+        <w:tc>
+          <w:tcPr>
+            <w:tcW w:w="3116" w:type="dxa"/>
+            <w:vAlign w:val="center"/>
+          </w:tcPr>
+          <w:p>
+            <w:pPr>
+              <w:spacing w:line="360" w:lineRule="auto"/>
+              <w:rPr>
+                <w:rFonts w:ascii="Times New Roman" w:hAnsi="Times New Roman" w:cs="Times New Roman"/>
+                <w:b/>
+                <w:sz w:val="24"/>
+                <w:szCs w:val="24"/>
+              </w:rPr>
+            </w:pPr>
+          </w:p>
+        </w:tc>
+        <w:tc>
+          <w:tcPr>
+            <w:tcW w:w="4799" w:type="dxa"/>
+            <w:vAlign w:val="center"/>
+          </w:tcPr>
+          <w:p>
+            <w:pPr>
+              <w:spacing w:line="360" w:lineRule="auto"/>
+              <w:rPr>
+                <w:rFonts w:ascii="Times New Roman" w:hAnsi="Times New Roman" w:cs="Times New Roman"/>
+                <w:b/>
+                <w:sz w:val="24"/>
+                <w:szCs w:val="24"/>
+              </w:rPr>
+            </w:pPr>
+          </w:p>
+        </w:tc>
+        <w:tc>
+          <w:tcPr>
+            <w:tcW w:w="1435" w:type="dxa"/>
+            <w:vAlign w:val="center"/>
+          </w:tcPr>
+          <w:p>
+            <w:pPr>
+              <w:spacing w:line="360" w:lineRule="auto"/>
+              <w:rPr>
+                <w:rFonts w:ascii="Times New Roman" w:hAnsi="Times New Roman" w:cs="Times New Roman"/>
+                <w:b/>
+                <w:sz w:val="24"/>
+                <w:szCs w:val="24"/>
+              </w:rPr>
+            </w:pPr>
+          </w:p>
+        </w:tc>
+      </w:tr>
+      <w:tr>
+        <w:tc>
+          <w:tcPr>
+            <w:tcW w:w="3116" w:type="dxa"/>
+            <w:vAlign w:val="center"/>
+          </w:tcPr>
+          <w:p>
+            <w:pPr>
+              <w:spacing w:line="360" w:lineRule="auto"/>
+              <w:rPr>
+                <w:rFonts w:ascii="Times New Roman" w:hAnsi="Times New Roman" w:cs="Times New Roman"/>
+                <w:b/>
+                <w:sz w:val="24"/>
+                <w:szCs w:val="24"/>
+              </w:rPr>
+            </w:pPr>
+          </w:p>
+        </w:tc>
+        <w:tc>
+          <w:tcPr>
+            <w:tcW w:w="4799" w:type="dxa"/>
+            <w:vAlign w:val="center"/>
+          </w:tcPr>
+          <w:p>
+            <w:pPr>
+              <w:spacing w:line="360" w:lineRule="auto"/>
+              <w:rPr>
+                <w:rFonts w:ascii="Times New Roman" w:hAnsi="Times New Roman" w:cs="Times New Roman"/>
+                <w:b/>
+                <w:sz w:val="24"/>
+                <w:szCs w:val="24"/>
+              </w:rPr>
+            </w:pPr>
+          </w:p>
+        </w:tc>
+        <w:tc>
+          <w:tcPr>
+            <w:tcW w:w="1435" w:type="dxa"/>
+            <w:vAlign w:val="center"/>
+          </w:tcPr>
+          <w:p>
+            <w:pPr>
+              <w:spacing w:line="360" w:lineRule="auto"/>
+              <w:rPr>
+                <w:rFonts w:ascii="Times New Roman" w:hAnsi="Times New Roman" w:cs="Times New Roman"/>
+                <w:b/>
+                <w:sz w:val="24"/>
+                <w:szCs w:val="24"/>
+              </w:rPr>
+            </w:pPr>
+          </w:p>
+        </w:tc>
+      </w:tr>
+      <w:tr>
+        <w:tc>
+          <w:tcPr>
+            <w:tcW w:w="3116" w:type="dxa"/>
+            <w:vAlign w:val="center"/>
+          </w:tcPr>
+          <w:p>
+            <w:pPr>
+              <w:spacing w:line="360" w:lineRule="auto"/>
+              <w:rPr>
+                <w:rFonts w:ascii="Times New Roman" w:hAnsi="Times New Roman" w:cs="Times New Roman"/>
+                <w:b/>
+                <w:sz w:val="24"/>
+                <w:szCs w:val="24"/>
+              </w:rPr>
+            </w:pPr>
+          </w:p>
+        </w:tc>
+        <w:tc>
+          <w:tcPr>
+            <w:tcW w:w="4799" w:type="dxa"/>
+            <w:vAlign w:val="center"/>
+          </w:tcPr>
+          <w:p>
+            <w:pPr>
+              <w:spacing w:line="360" w:lineRule="auto"/>
+              <w:rPr>
+                <w:rFonts w:ascii="Times New Roman" w:hAnsi="Times New Roman" w:cs="Times New Roman"/>
+                <w:b/>
+                <w:sz w:val="24"/>
+                <w:szCs w:val="24"/>
+              </w:rPr>
+            </w:pPr>
+          </w:p>
+        </w:tc>
+        <w:tc>
+          <w:tcPr>
+            <w:tcW w:w="1435" w:type="dxa"/>
+            <w:vAlign w:val="center"/>
+          </w:tcPr>
+          <w:p>
+            <w:pPr>
+              <w:spacing w:line="360" w:lineRule="auto"/>
+              <w:rPr>
+                <w:rFonts w:ascii="Times New Roman" w:hAnsi="Times New Roman" w:cs="Times New Roman"/>
+                <w:b/>
+                <w:sz w:val="24"/>
+                <w:szCs w:val="24"/>
+              </w:rPr>
+            </w:pPr>
+          </w:p>
+        </w:tc>
+      </w:tr>
+      <w:tr>
+        <w:tc>
+          <w:tcPr>
+            <w:tcW w:w="3116" w:type="dxa"/>
+            <w:vAlign w:val="center"/>
+          </w:tcPr>
+          <w:p>
+            <w:pPr>
+              <w:spacing w:line="360" w:lineRule="auto"/>
+              <w:rPr>
+                <w:rFonts w:ascii="Times New Roman" w:hAnsi="Times New Roman" w:cs="Times New Roman"/>
+                <w:b/>
+                <w:sz w:val="24"/>
+                <w:szCs w:val="24"/>
+              </w:rPr>
+            </w:pPr>
+          </w:p>
+        </w:tc>
+        <w:tc>
+          <w:tcPr>
+            <w:tcW w:w="4799" w:type="dxa"/>
+            <w:vAlign w:val="center"/>
+          </w:tcPr>
+          <w:p>
+            <w:pPr>
+              <w:spacing w:line="360" w:lineRule="auto"/>
+              <w:rPr>
+                <w:rFonts w:ascii="Times New Roman" w:hAnsi="Times New Roman" w:cs="Times New Roman"/>
+                <w:b/>
+                <w:sz w:val="24"/>
+                <w:szCs w:val="24"/>
+              </w:rPr>
+            </w:pPr>
+          </w:p>
+        </w:tc>
+        <w:tc>
+          <w:tcPr>
+            <w:tcW w:w="1435" w:type="dxa"/>
+            <w:vAlign w:val="center"/>
+          </w:tcPr>
+          <w:p>
+            <w:pPr>
+              <w:spacing w:line="360" w:lineRule="auto"/>
+              <w:rPr>
+                <w:rFonts w:ascii="Times New Roman" w:hAnsi="Times New Roman" w:cs="Times New Roman"/>
+                <w:b/>
+                <w:sz w:val="24"/>
+                <w:szCs w:val="24"/>
+              </w:rPr>
+            </w:pPr>
+          </w:p>
+        </w:tc>
+      </w:tr>
+      <w:tr>
+        <w:tc>
+          <w:tcPr>
+            <w:tcW w:w="3116" w:type="dxa"/>
+            <w:vAlign w:val="center"/>
+          </w:tcPr>
+          <w:p>
+            <w:pPr>
+              <w:spacing w:line="360" w:lineRule="auto"/>
+              <w:rPr>
+                <w:rFonts w:ascii="Times New Roman" w:hAnsi="Times New Roman" w:cs="Times New Roman"/>
+                <w:b/>
+                <w:sz w:val="24"/>
+                <w:szCs w:val="24"/>
+              </w:rPr>
+            </w:pPr>
+          </w:p>
+        </w:tc>
+        <w:tc>
+          <w:tcPr>
+            <w:tcW w:w="4799" w:type="dxa"/>
+            <w:vAlign w:val="center"/>
+          </w:tcPr>
+          <w:p>
+            <w:pPr>
+              <w:spacing w:line="360" w:lineRule="auto"/>
+              <w:rPr>
+                <w:rFonts w:ascii="Times New Roman" w:hAnsi="Times New Roman" w:cs="Times New Roman"/>
+                <w:b/>
+                <w:sz w:val="24"/>
+                <w:szCs w:val="24"/>
+              </w:rPr>
+            </w:pPr>
+          </w:p>
+        </w:tc>
+        <w:tc>
+          <w:tcPr>
+            <w:tcW w:w="1435" w:type="dxa"/>
+            <w:vAlign w:val="center"/>
+          </w:tcPr>
+          <w:p>
+            <w:pPr>
+              <w:spacing w:line="360" w:lineRule="auto"/>
+              <w:rPr>
+                <w:rFonts w:ascii="Times New Roman" w:hAnsi="Times New Roman" w:cs="Times New Roman"/>
+                <w:b/>
+                <w:sz w:val="24"/>
+                <w:szCs w:val="24"/>
+              </w:rPr>
+            </w:pPr>
+          </w:p>
+        </w:tc>
+      </w:tr>
+      <w:tr>
+        <w:tc>
+          <w:tcPr>
+            <w:tcW w:w="3116" w:type="dxa"/>
+            <w:vAlign w:val="center"/>
+          </w:tcPr>
+          <w:p>
+            <w:pPr>
+              <w:spacing w:line="360" w:lineRule="auto"/>
+              <w:rPr>
+                <w:rFonts w:ascii="Times New Roman" w:hAnsi="Times New Roman" w:cs="Times New Roman"/>
+                <w:b/>
+                <w:sz w:val="24"/>
+                <w:szCs w:val="24"/>
+              </w:rPr>
+            </w:pPr>
+          </w:p>
+        </w:tc>
+        <w:tc>
+          <w:tcPr>
+            <w:tcW w:w="4799" w:type="dxa"/>
+            <w:vAlign w:val="center"/>
+          </w:tcPr>
+          <w:p>
+            <w:pPr>
+              <w:spacing w:line="360" w:lineRule="auto"/>
+              <w:rPr>
+                <w:rFonts w:ascii="Times New Roman" w:hAnsi="Times New Roman" w:cs="Times New Roman"/>
+                <w:b/>
+                <w:sz w:val="24"/>
+                <w:szCs w:val="24"/>
+              </w:rPr>
+            </w:pPr>
+          </w:p>
+        </w:tc>
+        <w:tc>
+          <w:tcPr>
+            <w:tcW w:w="1435" w:type="dxa"/>
+            <w:vAlign w:val="center"/>
+          </w:tcPr>
+          <w:p>
+            <w:pPr>
+              <w:spacing w:line="360" w:lineRule="auto"/>
+              <w:rPr>
+                <w:rFonts w:ascii="Times New Roman" w:hAnsi="Times New Roman" w:cs="Times New Roman"/>
+                <w:b/>
+                <w:sz w:val="24"/>
+                <w:szCs w:val="24"/>
+              </w:rPr>
+            </w:pPr>
+          </w:p>
+        </w:tc>
+      </w:tr>
+      <w:tr>
+        <w:tc>
+          <w:tcPr>
+            <w:tcW w:w="3116" w:type="dxa"/>
+            <w:vAlign w:val="center"/>
+          </w:tcPr>
+          <w:p>
+            <w:pPr>
+              <w:spacing w:line="360" w:lineRule="auto"/>
+              <w:rPr>
+                <w:rFonts w:ascii="Times New Roman" w:hAnsi="Times New Roman" w:cs="Times New Roman"/>
+                <w:b/>
+                <w:sz w:val="24"/>
+                <w:szCs w:val="24"/>
+              </w:rPr>
+            </w:pPr>
+          </w:p>
+        </w:tc>
+        <w:tc>
+          <w:tcPr>
+            <w:tcW w:w="4799" w:type="dxa"/>
+            <w:vAlign w:val="center"/>
+          </w:tcPr>
+          <w:p>
+            <w:pPr>
+              <w:spacing w:line="360" w:lineRule="auto"/>
+              <w:rPr>
+                <w:rFonts w:ascii="Times New Roman" w:hAnsi="Times New Roman" w:cs="Times New Roman"/>
+                <w:b/>
+                <w:sz w:val="24"/>
+                <w:szCs w:val="24"/>
+              </w:rPr>
+            </w:pPr>
+          </w:p>
+        </w:tc>
+        <w:tc>
+          <w:tcPr>
+            <w:tcW w:w="1435" w:type="dxa"/>
+            <w:vAlign w:val="center"/>
+          </w:tcPr>
+          <w:p>
+            <w:pPr>
+              <w:spacing w:line="360" w:lineRule="auto"/>
+              <w:rPr>
+                <w:rFonts w:ascii="Times New Roman" w:hAnsi="Times New Roman" w:cs="Times New Roman"/>
+                <w:b/>
+                <w:sz w:val="24"/>
+                <w:szCs w:val="24"/>
+              </w:rPr>
+            </w:pPr>
+          </w:p>
+        </w:tc>
+      </w:tr>
+      <w:tr>
+        <w:tc>
+          <w:tcPr>
+            <w:tcW w:w="3116" w:type="dxa"/>
+            <w:vAlign w:val="center"/>
+          </w:tcPr>
+          <w:p>
+            <w:pPr>
+              <w:spacing w:line="360" w:lineRule="auto"/>
+              <w:rPr>
+                <w:rFonts w:ascii="Times New Roman" w:hAnsi="Times New Roman" w:cs="Times New Roman"/>
+                <w:b/>
+                <w:sz w:val="24"/>
+                <w:szCs w:val="24"/>
+              </w:rPr>
+            </w:pPr>
+          </w:p>
+        </w:tc>
+        <w:tc>
+          <w:tcPr>
+            <w:tcW w:w="4799" w:type="dxa"/>
+            <w:vAlign w:val="center"/>
+          </w:tcPr>
+          <w:p>
+            <w:pPr>
+              <w:spacing w:line="360" w:lineRule="auto"/>
+              <w:rPr>
+                <w:rFonts w:ascii="Times New Roman" w:hAnsi="Times New Roman" w:cs="Times New Roman"/>
+                <w:b/>
+                <w:sz w:val="24"/>
+                <w:szCs w:val="24"/>
+              </w:rPr>
+            </w:pPr>
+          </w:p>
+        </w:tc>
+        <w:tc>
+          <w:tcPr>
+            <w:tcW w:w="1435" w:type="dxa"/>
+            <w:vAlign w:val="center"/>
+          </w:tcPr>
+          <w:p>
+            <w:pPr>
+              <w:spacing w:line="360" w:lineRule="auto"/>
+              <w:rPr>
+                <w:rFonts w:ascii="Times New Roman" w:hAnsi="Times New Roman" w:cs="Times New Roman"/>
+                <w:b/>
+                <w:sz w:val="24"/>
+                <w:szCs w:val="24"/>
+              </w:rPr>
+            </w:pPr>
+          </w:p>
+        </w:tc>
+      </w:tr>
+      <w:tr>
+        <w:tc>
+          <w:tcPr>
+            <w:tcW w:w="3116" w:type="dxa"/>
+            <w:vAlign w:val="center"/>
+          </w:tcPr>
+          <w:p>
+            <w:pPr>
+              <w:spacing w:line="360" w:lineRule="auto"/>
+              <w:rPr>
+                <w:rFonts w:ascii="Times New Roman" w:hAnsi="Times New Roman" w:cs="Times New Roman"/>
+                <w:b/>
+                <w:sz w:val="24"/>
+                <w:szCs w:val="24"/>
+              </w:rPr>
+            </w:pPr>
+          </w:p>
+        </w:tc>
+        <w:tc>
+          <w:tcPr>
+            <w:tcW w:w="4799" w:type="dxa"/>
+            <w:vAlign w:val="center"/>
+          </w:tcPr>
+          <w:p>
+            <w:pPr>
+              <w:spacing w:line="360" w:lineRule="auto"/>
+              <w:rPr>
+                <w:rFonts w:ascii="Times New Roman" w:hAnsi="Times New Roman" w:cs="Times New Roman"/>
+                <w:b/>
+                <w:sz w:val="24"/>
+                <w:szCs w:val="24"/>
+              </w:rPr>
+            </w:pPr>
+          </w:p>
+        </w:tc>
+        <w:tc>
+          <w:tcPr>
+            <w:tcW w:w="1435" w:type="dxa"/>
+            <w:vAlign w:val="center"/>
+          </w:tcPr>
+          <w:p>
+            <w:pPr>
+              <w:spacing w:line="360" w:lineRule="auto"/>
+              <w:rPr>
+                <w:rFonts w:ascii="Times New Roman" w:hAnsi="Times New Roman" w:cs="Times New Roman"/>
+                <w:b/>
+                <w:sz w:val="24"/>
+                <w:szCs w:val="24"/>
+              </w:rPr>
+            </w:pPr>
+          </w:p>
+        </w:tc>
+      </w:tr>
+      <w:tr>
+        <w:tc>
+          <w:tcPr>
+            <w:tcW w:w="3116" w:type="dxa"/>
+            <w:vAlign w:val="center"/>
+          </w:tcPr>
+          <w:p>
+            <w:pPr>
+              <w:spacing w:line="360" w:lineRule="auto"/>
+              <w:rPr>
+                <w:rFonts w:ascii="Times New Roman" w:hAnsi="Times New Roman" w:cs="Times New Roman"/>
+                <w:b/>
+                <w:sz w:val="24"/>
+                <w:szCs w:val="24"/>
+              </w:rPr>
+            </w:pPr>
+          </w:p>
+        </w:tc>
+        <w:tc>
+          <w:tcPr>
+            <w:tcW w:w="4799" w:type="dxa"/>
+            <w:vAlign w:val="center"/>
+          </w:tcPr>
+          <w:p>
+            <w:pPr>
+              <w:spacing w:line="360" w:lineRule="auto"/>
+              <w:rPr>
+                <w:rFonts w:ascii="Times New Roman" w:hAnsi="Times New Roman" w:cs="Times New Roman"/>
+                <w:b/>
+                <w:sz w:val="24"/>
+                <w:szCs w:val="24"/>
+              </w:rPr>
+            </w:pPr>
+          </w:p>
+        </w:tc>
+        <w:tc>
+          <w:tcPr>
+            <w:tcW w:w="1435" w:type="dxa"/>
+            <w:vAlign w:val="center"/>
+          </w:tcPr>
+          <w:p>
+            <w:pPr>
+              <w:spacing w:line="360" w:lineRule="auto"/>
+              <w:rPr>
+                <w:rFonts w:ascii="Times New Roman" w:hAnsi="Times New Roman" w:cs="Times New Roman"/>
+                <w:b/>
+                <w:sz w:val="24"/>
+                <w:szCs w:val="24"/>
+              </w:rPr>
+            </w:pPr>
+          </w:p>
+        </w:tc>
+      </w:tr>
+      <w:tr>
+        <w:tc>
+          <w:tcPr>
+            <w:tcW w:w="3116" w:type="dxa"/>
+            <w:vAlign w:val="center"/>
+          </w:tcPr>
+          <w:p>
+            <w:pPr>
+              <w:spacing w:line="360" w:lineRule="auto"/>
+              <w:rPr>
+                <w:rFonts w:ascii="Times New Roman" w:hAnsi="Times New Roman" w:cs="Times New Roman"/>
+                <w:b/>
+                <w:sz w:val="24"/>
+                <w:szCs w:val="24"/>
+              </w:rPr>
+            </w:pPr>
+          </w:p>
+        </w:tc>
+        <w:tc>
+          <w:tcPr>
+            <w:tcW w:w="4799" w:type="dxa"/>
+            <w:vAlign w:val="center"/>
+          </w:tcPr>
+          <w:p>
+            <w:pPr>
+              <w:spacing w:line="360" w:lineRule="auto"/>
+              <w:rPr>
+                <w:rFonts w:ascii="Times New Roman" w:hAnsi="Times New Roman" w:cs="Times New Roman"/>
+                <w:b/>
+                <w:sz w:val="24"/>
+                <w:szCs w:val="24"/>
+              </w:rPr>
+            </w:pPr>
+          </w:p>
+        </w:tc>
+        <w:tc>
+          <w:tcPr>
+            <w:tcW w:w="1435" w:type="dxa"/>
+            <w:vAlign w:val="center"/>
+          </w:tcPr>
+          <w:p>
+            <w:pPr>
+              <w:spacing w:line="360" w:lineRule="auto"/>
+              <w:rPr>
+                <w:rFonts w:ascii="Times New Roman" w:hAnsi="Times New Roman" w:cs="Times New Roman"/>
+                <w:b/>
+                <w:sz w:val="24"/>
+                <w:szCs w:val="24"/>
+              </w:rPr>
+            </w:pPr>
+          </w:p>
+        </w:tc>
+      </w:tr>
+      <w:tr>
+        <w:tc>
+          <w:tcPr>
+            <w:tcW w:w="3116" w:type="dxa"/>
+            <w:vAlign w:val="center"/>
+          </w:tcPr>
+          <w:p>
+            <w:pPr>
+              <w:spacing w:line="360" w:lineRule="auto"/>
+              <w:rPr>
+                <w:rFonts w:ascii="Times New Roman" w:hAnsi="Times New Roman" w:cs="Times New Roman"/>
+                <w:b/>
+                <w:sz w:val="24"/>
+                <w:szCs w:val="24"/>
+              </w:rPr>
+            </w:pPr>
+          </w:p>
+        </w:tc>
+        <w:tc>
+          <w:tcPr>
+            <w:tcW w:w="4799" w:type="dxa"/>
+            <w:vAlign w:val="center"/>
+          </w:tcPr>
+          <w:p>
+            <w:pPr>
+              <w:spacing w:line="360" w:lineRule="auto"/>
+              <w:rPr>
+                <w:rFonts w:ascii="Times New Roman" w:hAnsi="Times New Roman" w:cs="Times New Roman"/>
+                <w:b/>
+                <w:sz w:val="24"/>
+                <w:szCs w:val="24"/>
+              </w:rPr>
+            </w:pPr>
+          </w:p>
+        </w:tc>
+        <w:tc>
+          <w:tcPr>
+            <w:tcW w:w="1435" w:type="dxa"/>
+            <w:vAlign w:val="center"/>
+          </w:tcPr>
+          <w:p>
+            <w:pPr>
+              <w:spacing w:line="360" w:lineRule="auto"/>
+              <w:rPr>
+                <w:rFonts w:ascii="Times New Roman" w:hAnsi="Times New Roman" w:cs="Times New Roman"/>
+                <w:b/>
+                <w:sz w:val="24"/>
+                <w:szCs w:val="24"/>
+              </w:rPr>
+            </w:pPr>
+          </w:p>
+        </w:tc>
+      </w:tr>
+      <w:tr>
+        <w:tc>
+          <w:tcPr>
+            <w:tcW w:w="3116" w:type="dxa"/>
+            <w:vAlign w:val="center"/>
+          </w:tcPr>
+          <w:p>
+            <w:pPr>
+              <w:spacing w:line="360" w:lineRule="auto"/>
+              <w:rPr>
+                <w:rFonts w:ascii="Times New Roman" w:hAnsi="Times New Roman" w:cs="Times New Roman"/>
+                <w:b/>
+                <w:sz w:val="24"/>
+                <w:szCs w:val="24"/>
+              </w:rPr>
+            </w:pPr>
+          </w:p>
+        </w:tc>
+        <w:tc>
+          <w:tcPr>
+            <w:tcW w:w="4799" w:type="dxa"/>
+            <w:vAlign w:val="center"/>
+          </w:tcPr>
+          <w:p>
+            <w:pPr>
+              <w:spacing w:line="360" w:lineRule="auto"/>
+              <w:rPr>
+                <w:rFonts w:ascii="Times New Roman" w:hAnsi="Times New Roman" w:cs="Times New Roman"/>
+                <w:b/>
+                <w:sz w:val="24"/>
+                <w:szCs w:val="24"/>
+              </w:rPr>
+            </w:pPr>
+          </w:p>
+        </w:tc>
+        <w:tc>
+          <w:tcPr>
+            <w:tcW w:w="1435" w:type="dxa"/>
+            <w:vAlign w:val="center"/>
+          </w:tcPr>
+          <w:p>
+            <w:pPr>
+              <w:spacing w:line="360" w:lineRule="auto"/>
+              <w:rPr>
+                <w:rFonts w:ascii="Times New Roman" w:hAnsi="Times New Roman" w:cs="Times New Roman"/>
+                <w:b/>
+                <w:sz w:val="24"/>
+                <w:szCs w:val="24"/>
+              </w:rPr>
+            </w:pPr>
+          </w:p>
+        </w:tc>
+      </w:tr>
+      <w:tr>
+        <w:tc>
+          <w:tcPr>
+            <w:tcW w:w="3116" w:type="dxa"/>
+            <w:vAlign w:val="center"/>
+          </w:tcPr>
+          <w:p>
+            <w:pPr>
+              <w:spacing w:line="360" w:lineRule="auto"/>
+              <w:rPr>
+                <w:rFonts w:ascii="Times New Roman" w:hAnsi="Times New Roman" w:cs="Times New Roman"/>
+                <w:b/>
+                <w:sz w:val="24"/>
+                <w:szCs w:val="24"/>
+              </w:rPr>
+            </w:pPr>
+          </w:p>
+        </w:tc>
+        <w:tc>
+          <w:tcPr>
+            <w:tcW w:w="4799" w:type="dxa"/>
+            <w:vAlign w:val="center"/>
+          </w:tcPr>
+          <w:p>
+            <w:pPr>
+              <w:spacing w:line="360" w:lineRule="auto"/>
+              <w:rPr>
+                <w:rFonts w:ascii="Times New Roman" w:hAnsi="Times New Roman" w:cs="Times New Roman"/>
+                <w:b/>
+                <w:sz w:val="24"/>
+                <w:szCs w:val="24"/>
+              </w:rPr>
+            </w:pPr>
+          </w:p>
+        </w:tc>
+        <w:tc>
+          <w:tcPr>
+            <w:tcW w:w="1435" w:type="dxa"/>
+            <w:vAlign w:val="center"/>
+          </w:tcPr>
+          <w:p>
+            <w:pPr>
+              <w:spacing w:line="360" w:lineRule="auto"/>
+              <w:rPr>
+                <w:rFonts w:ascii="Times New Roman" w:hAnsi="Times New Roman" w:cs="Times New Roman"/>
+                <w:b/>
+                <w:sz w:val="24"/>
+                <w:szCs w:val="24"/>
+              </w:rPr>
+            </w:pPr>
+          </w:p>
+        </w:tc>
+      </w:tr>
+      <w:tr>
+        <w:tc>
+          <w:tcPr>
+            <w:tcW w:w="3116" w:type="dxa"/>
+            <w:vAlign w:val="center"/>
+          </w:tcPr>
+          <w:p>
+            <w:pPr>
+              <w:spacing w:line="360" w:lineRule="auto"/>
+              <w:rPr>
+                <w:rFonts w:ascii="Times New Roman" w:hAnsi="Times New Roman" w:cs="Times New Roman"/>
+                <w:b/>
+                <w:sz w:val="24"/>
+                <w:szCs w:val="24"/>
+              </w:rPr>
+            </w:pPr>
+          </w:p>
+        </w:tc>
+        <w:tc>
+          <w:tcPr>
+            <w:tcW w:w="4799" w:type="dxa"/>
+            <w:vAlign w:val="center"/>
+          </w:tcPr>
+          <w:p>
+            <w:pPr>
+              <w:spacing w:line="360" w:lineRule="auto"/>
+              <w:rPr>
+                <w:rFonts w:ascii="Times New Roman" w:hAnsi="Times New Roman" w:cs="Times New Roman"/>
+                <w:b/>
+                <w:sz w:val="24"/>
+                <w:szCs w:val="24"/>
+              </w:rPr>
+            </w:pPr>
+          </w:p>
+        </w:tc>
+        <w:tc>
+          <w:tcPr>
+            <w:tcW w:w="1435" w:type="dxa"/>
+            <w:vAlign w:val="center"/>
+          </w:tcPr>
+          <w:p>
+            <w:pPr>
+              <w:spacing w:line="360" w:lineRule="auto"/>
+              <w:rPr>
+                <w:rFonts w:ascii="Times New Roman" w:hAnsi="Times New Roman" w:cs="Times New Roman"/>
+                <w:b/>
+                <w:sz w:val="24"/>
+                <w:szCs w:val="24"/>
+              </w:rPr>
+            </w:pPr>
+          </w:p>
+        </w:tc>
+      </w:tr>
+      <w:tr>
+        <w:tc>
+          <w:tcPr>
+            <w:tcW w:w="3116" w:type="dxa"/>
+            <w:vAlign w:val="center"/>
+          </w:tcPr>
+          <w:p>
+            <w:pPr>
+              <w:spacing w:line="360" w:lineRule="auto"/>
+              <w:rPr>
+                <w:rFonts w:ascii="Times New Roman" w:hAnsi="Times New Roman" w:cs="Times New Roman"/>
+                <w:b/>
+                <w:sz w:val="24"/>
+                <w:szCs w:val="24"/>
+              </w:rPr>
+            </w:pPr>
+          </w:p>
+        </w:tc>
+        <w:tc>
+          <w:tcPr>
+            <w:tcW w:w="4799" w:type="dxa"/>
+            <w:vAlign w:val="center"/>
+          </w:tcPr>
+          <w:p>
+            <w:pPr>
+              <w:spacing w:line="360" w:lineRule="auto"/>
+              <w:rPr>
+                <w:rFonts w:ascii="Times New Roman" w:hAnsi="Times New Roman" w:cs="Times New Roman"/>
+                <w:b/>
+                <w:sz w:val="24"/>
+                <w:szCs w:val="24"/>
+              </w:rPr>
+            </w:pPr>
+          </w:p>
+        </w:tc>
+        <w:tc>
+          <w:tcPr>
+            <w:tcW w:w="1435" w:type="dxa"/>
+            <w:vAlign w:val="center"/>
+          </w:tcPr>
+          <w:p>
+            <w:pPr>
+              <w:spacing w:line="360" w:lineRule="auto"/>
+              <w:rPr>
+                <w:rFonts w:ascii="Times New Roman" w:hAnsi="Times New Roman" w:cs="Times New Roman"/>
+                <w:b/>
+                <w:sz w:val="24"/>
+                <w:szCs w:val="24"/>
+              </w:rPr>
+            </w:pPr>
+          </w:p>
+        </w:tc>
+      </w:tr>
+      <w:tr>
+        <w:tc>
+          <w:tcPr>
+            <w:tcW w:w="3116" w:type="dxa"/>
+            <w:vAlign w:val="center"/>
+          </w:tcPr>
+          <w:p>
+            <w:pPr>
+              <w:spacing w:line="360" w:lineRule="auto"/>
+              <w:rPr>
+                <w:rFonts w:ascii="Times New Roman" w:hAnsi="Times New Roman" w:cs="Times New Roman"/>
+                <w:b/>
+                <w:sz w:val="24"/>
+                <w:szCs w:val="24"/>
+              </w:rPr>
+            </w:pPr>
+          </w:p>
+        </w:tc>
+        <w:tc>
+          <w:tcPr>
+            <w:tcW w:w="4799" w:type="dxa"/>
+            <w:vAlign w:val="center"/>
+          </w:tcPr>
+          <w:p>
+            <w:pPr>
+              <w:spacing w:line="360" w:lineRule="auto"/>
+              <w:rPr>
+                <w:rFonts w:ascii="Times New Roman" w:hAnsi="Times New Roman" w:cs="Times New Roman"/>
+                <w:b/>
+                <w:sz w:val="24"/>
+                <w:szCs w:val="24"/>
+              </w:rPr>
+            </w:pPr>
+          </w:p>
+        </w:tc>
+        <w:tc>
+          <w:tcPr>
+            <w:tcW w:w="1435" w:type="dxa"/>
+            <w:vAlign w:val="center"/>
+          </w:tcPr>
+          <w:p>
+            <w:pPr>
+              <w:spacing w:line="360" w:lineRule="auto"/>
+              <w:rPr>
+                <w:rFonts w:ascii="Times New Roman" w:hAnsi="Times New Roman" w:cs="Times New Roman"/>
+                <w:b/>
+                <w:sz w:val="24"/>
+                <w:szCs w:val="24"/>
+              </w:rPr>
+            </w:pPr>
+          </w:p>
+        </w:tc>
+      </w:tr>
+      <w:tr>
+        <w:tc>
+          <w:tcPr>
+            <w:tcW w:w="3116" w:type="dxa"/>
+            <w:vAlign w:val="center"/>
+          </w:tcPr>
+          <w:p>
+            <w:pPr>
+              <w:spacing w:line="360" w:lineRule="auto"/>
+              <w:rPr>
+                <w:rFonts w:ascii="Times New Roman" w:hAnsi="Times New Roman" w:cs="Times New Roman"/>
+                <w:b/>
+                <w:sz w:val="24"/>
+                <w:szCs w:val="24"/>
+              </w:rPr>
+            </w:pPr>
+          </w:p>
+        </w:tc>
+        <w:tc>
+          <w:tcPr>
+            <w:tcW w:w="4799" w:type="dxa"/>
+            <w:vAlign w:val="center"/>
+          </w:tcPr>
+          <w:p>
+            <w:pPr>
+              <w:spacing w:line="360" w:lineRule="auto"/>
+              <w:rPr>
+                <w:rFonts w:ascii="Times New Roman" w:hAnsi="Times New Roman" w:cs="Times New Roman"/>
+                <w:b/>
+                <w:sz w:val="24"/>
+                <w:szCs w:val="24"/>
+              </w:rPr>
+            </w:pPr>
+          </w:p>
+        </w:tc>
+        <w:tc>
+          <w:tcPr>
+            <w:tcW w:w="1435" w:type="dxa"/>
+            <w:vAlign w:val="center"/>
+          </w:tcPr>
+          <w:p>
+            <w:pPr>
+              <w:spacing w:line="360" w:lineRule="auto"/>
+              <w:rPr>
+                <w:rFonts w:ascii="Times New Roman" w:hAnsi="Times New Roman" w:cs="Times New Roman"/>
+                <w:b/>
+                <w:sz w:val="24"/>
+                <w:szCs w:val="24"/>
+              </w:rPr>
+            </w:pPr>
+          </w:p>
+        </w:tc>
+      </w:tr>
+      <w:tr>
+        <w:tc>
+          <w:tcPr>
+            <w:tcW w:w="3116" w:type="dxa"/>
+            <w:vAlign w:val="center"/>
+          </w:tcPr>
+          <w:p>
+            <w:pPr>
+              <w:spacing w:line="360" w:lineRule="auto"/>
+              <w:rPr>
+                <w:rFonts w:ascii="Times New Roman" w:hAnsi="Times New Roman" w:cs="Times New Roman"/>
+                <w:b/>
+                <w:sz w:val="24"/>
+                <w:szCs w:val="24"/>
+              </w:rPr>
+            </w:pPr>
+          </w:p>
+        </w:tc>
+        <w:tc>
+          <w:tcPr>
+            <w:tcW w:w="4799" w:type="dxa"/>
+            <w:vAlign w:val="center"/>
+          </w:tcPr>
+          <w:p>
+            <w:pPr>
+              <w:spacing w:line="360" w:lineRule="auto"/>
+              <w:rPr>
+                <w:rFonts w:ascii="Times New Roman" w:hAnsi="Times New Roman" w:cs="Times New Roman"/>
+                <w:b/>
+                <w:sz w:val="24"/>
+                <w:szCs w:val="24"/>
+              </w:rPr>
+            </w:pPr>
+          </w:p>
+        </w:tc>
+        <w:tc>
+          <w:tcPr>
+            <w:tcW w:w="1435" w:type="dxa"/>
+            <w:vAlign w:val="center"/>
+          </w:tcPr>
+          <w:p>
+            <w:pPr>
+              <w:spacing w:line="360" w:lineRule="auto"/>
+              <w:rPr>
+                <w:rFonts w:ascii="Times New Roman" w:hAnsi="Times New Roman" w:cs="Times New Roman"/>
+                <w:b/>
+                <w:sz w:val="24"/>
+                <w:szCs w:val="24"/>
+              </w:rPr>
+            </w:pPr>
+          </w:p>
+        </w:tc>
+      </w:tr>
+      <w:tr>
+        <w:tc>
+          <w:tcPr>
+            <w:tcW w:w="3116" w:type="dxa"/>
+            <w:vAlign w:val="center"/>
+          </w:tcPr>
+          <w:p>
+            <w:pPr>
+              <w:spacing w:line="360" w:lineRule="auto"/>
+              <w:rPr>
+                <w:rFonts w:ascii="Times New Roman" w:hAnsi="Times New Roman" w:cs="Times New Roman"/>
+                <w:b/>
+                <w:sz w:val="24"/>
+                <w:szCs w:val="24"/>
+              </w:rPr>
+            </w:pPr>
+          </w:p>
+        </w:tc>
+        <w:tc>
+          <w:tcPr>
+            <w:tcW w:w="4799" w:type="dxa"/>
+            <w:vAlign w:val="center"/>
+          </w:tcPr>
+          <w:p>
+            <w:pPr>
+              <w:spacing w:line="360" w:lineRule="auto"/>
+              <w:rPr>
+                <w:rFonts w:ascii="Times New Roman" w:hAnsi="Times New Roman" w:cs="Times New Roman"/>
+                <w:b/>
+                <w:sz w:val="24"/>
+                <w:szCs w:val="24"/>
+              </w:rPr>
+            </w:pPr>
+          </w:p>
+        </w:tc>
+        <w:tc>
+          <w:tcPr>
+            <w:tcW w:w="1435" w:type="dxa"/>
+            <w:vAlign w:val="center"/>
+          </w:tcPr>
+          <w:p>
+            <w:pPr>
+              <w:spacing w:line="360" w:lineRule="auto"/>
+              <w:rPr>
+                <w:rFonts w:ascii="Times New Roman" w:hAnsi="Times New Roman" w:cs="Times New Roman"/>
+                <w:b/>
+                <w:sz w:val="24"/>
+                <w:szCs w:val="24"/>
+              </w:rPr>
+            </w:pPr>
+          </w:p>
+        </w:tc>
+      </w:tr>
+    </w:tbl>
+    <w:p>
+      <w:pPr>
+        <w:rPr>
+          <w:rFonts w:ascii="Times New Roman" w:hAnsi="Times New Roman" w:cs="Times New Roman"/>
+          <w:b/>
+          <w:sz w:val="24"/>
+          <w:szCs w:val="24"/>
+        </w:rPr>
+      </w:pPr>
+    </w:p>
+    <w:p>
+      <w:pPr>
+        <w:rPr>
+          <w:rFonts w:ascii="Times New Roman" w:hAnsi="Times New Roman" w:cs="Times New Roman"/>
+          <w:b/>
+          <w:sz w:val="24"/>
+          <w:szCs w:val="24"/>
+        </w:rPr>
+      </w:pPr>
+      <w:r>
+        <w:rPr>
+          <w:rFonts w:ascii="Times New Roman" w:hAnsi="Times New Roman" w:cs="Times New Roman"/>
+          <w:b/>
+          <w:sz w:val="26"/>
+          <w:szCs w:val="26"/>
+        </w:rPr>
+        <w:br w:type="page"/>
       </w:r>
     </w:p>
     <w:p>
@@ -90,8 +3054,21 @@
           <w:sz w:val="26"/>
           <w:szCs w:val="26"/>
         </w:rPr>
-      </w:pPr>
-      <w:r>
+        <w:sectPr>
+          <w:footerReference w:type="default" r:id="rId9"/>
+          <w:pgSz w:w="12240" w:h="15840"/>
+          <w:pgMar w:top="1440" w:right="1440" w:bottom="1440" w:left="1440" w:header="720" w:footer="720" w:gutter="0"/>
+          <w:pgNumType w:fmt="lowerRoman" w:start="1"/>
+          <w:cols w:space="720"/>
+          <w:docGrid w:linePitch="360"/>
+        </w:sectPr>
+      </w:pPr>
+    </w:p>
+    <w:p>
+      <w:pPr>
+        <w:pStyle w:val="Heading1"/>
+        <w:spacing w:line="276" w:lineRule="auto"/>
+        <w:jc w:val="center"/>
         <w:rPr>
           <w:rFonts w:ascii="Times New Roman" w:hAnsi="Times New Roman" w:cs="Times New Roman"/>
           <w:b/>
@@ -99,6 +3076,16 @@
           <w:sz w:val="26"/>
           <w:szCs w:val="26"/>
         </w:rPr>
+      </w:pPr>
+      <w:r>
+        <w:rPr>
+          <w:rFonts w:ascii="Times New Roman" w:hAnsi="Times New Roman" w:cs="Times New Roman"/>
+          <w:b/>
+          <w:color w:val="auto"/>
+          <w:sz w:val="26"/>
+          <w:szCs w:val="26"/>
+        </w:rPr>
+        <w:lastRenderedPageBreak/>
         <w:t>CHAPTER ONE</w:t>
       </w:r>
     </w:p>
@@ -309,7 +3296,6 @@
           <w:sz w:val="24"/>
           <w:szCs w:val="24"/>
         </w:rPr>
-        <w:lastRenderedPageBreak/>
         <w:t>Statement of the problem</w:t>
       </w:r>
     </w:p>
@@ -330,7 +3316,16 @@
           <w:sz w:val="24"/>
           <w:szCs w:val="24"/>
         </w:rPr>
-        <w:t>The introduction of online public services in Bangladesh aims to provide citizens with quicker and easier access to government services, especially for those in remote areas. However, in practice, many people in rural areas like Baruipara Union face various challenges that make it difficult to fully benefit from these digital services. Despite efforts to improve accessibility, several obstacles still affect how successfully residents can use online platforms for services such as certificate applications, record checking, or payments.</w:t>
+        <w:t xml:space="preserve">The introduction of online public services in Bangladesh aims to provide citizens with quicker and easier access to government services, especially for those in remote areas. However, in practice, many people in rural areas like Baruipara Union face various challenges that make it </w:t>
+      </w:r>
+      <w:r>
+        <w:rPr>
+          <w:rFonts w:ascii="Times New Roman" w:eastAsia="Times New Roman" w:hAnsi="Times New Roman" w:cs="Times New Roman"/>
+          <w:sz w:val="24"/>
+          <w:szCs w:val="24"/>
+        </w:rPr>
+        <w:lastRenderedPageBreak/>
+        <w:t>difficult to fully benefit from these digital services. Despite efforts to improve accessibility, several obstacles still affect how successfully residents can use online platforms for services such as certificate applications, record checking, or payments.</w:t>
       </w:r>
       <w:sdt>
         <w:sdtPr>
@@ -521,7 +3516,6 @@
           <w:sz w:val="24"/>
           <w:szCs w:val="24"/>
         </w:rPr>
-        <w:lastRenderedPageBreak/>
         <w:t>Research questions</w:t>
       </w:r>
     </w:p>
@@ -594,6 +3588,7 @@
           <w:sz w:val="24"/>
           <w:szCs w:val="24"/>
         </w:rPr>
+        <w:lastRenderedPageBreak/>
         <w:t>How reliable and user-friendly are these services for people with varying levels of technical skills?</w:t>
       </w:r>
     </w:p>
@@ -814,7 +3809,6 @@
           <w:sz w:val="24"/>
           <w:szCs w:val="24"/>
         </w:rPr>
-        <w:lastRenderedPageBreak/>
         <w:t>To determine how easily residents, particularly those with limited technical skills, can use these services.</w:t>
       </w:r>
     </w:p>
@@ -1056,7 +4050,6 @@
           <w:sz w:val="24"/>
           <w:szCs w:val="24"/>
         </w:rPr>
-        <w:lastRenderedPageBreak/>
         <w:t>Variables</w:t>
       </w:r>
     </w:p>
@@ -1177,6 +4170,7 @@
                 <w:sz w:val="24"/>
                 <w:szCs w:val="24"/>
               </w:rPr>
+              <w:lastRenderedPageBreak/>
               <w:t>Accessibility, Usability, Service quality, Support</w:t>
             </w:r>
           </w:p>
@@ -1385,7 +4379,7 @@
                     </pic:cNvPicPr>
                   </pic:nvPicPr>
                   <pic:blipFill>
-                    <a:blip r:embed="rId8">
+                    <a:blip r:embed="rId10">
                       <a:extLst>
                         <a:ext uri="{28A0092B-C50C-407E-A947-70E740481C1C}">
                           <a14:useLocalDpi xmlns:a14="http://schemas.microsoft.com/office/drawing/2010/main" val="0"/>
@@ -2579,6 +5573,7 @@
     <w:p>
       <w:pPr>
         <w:spacing w:after="0" w:line="360" w:lineRule="auto"/>
+        <w:ind w:firstLine="576"/>
         <w:jc w:val="both"/>
         <w:rPr>
           <w:rFonts w:ascii="Times New Roman" w:eastAsia="Times New Roman" w:hAnsi="Times New Roman" w:cs="Times New Roman"/>
@@ -2935,7 +5930,7 @@
           <w:sz w:val="24"/>
           <w:szCs w:val="24"/>
         </w:rPr>
-        <w:t>Literature Review:</w:t>
+        <w:t>Literature Review</w:t>
       </w:r>
     </w:p>
     <w:p>
@@ -4152,7 +7147,27 @@
           <w:sz w:val="24"/>
           <w:szCs w:val="24"/>
         </w:rPr>
-        <w:t>Introduction to the Web</w:t>
+        <w:t xml:space="preserve">What Is </w:t>
+      </w:r>
+      <w:r>
+        <w:rPr>
+          <w:rFonts w:ascii="Times New Roman" w:hAnsi="Times New Roman" w:cs="Times New Roman"/>
+          <w:b/>
+          <w:color w:val="auto"/>
+          <w:sz w:val="24"/>
+          <w:szCs w:val="24"/>
+        </w:rPr>
+        <w:t>Web</w:t>
+      </w:r>
+      <w:r>
+        <w:rPr>
+          <w:rFonts w:ascii="Times New Roman" w:hAnsi="Times New Roman" w:cs="Times New Roman"/>
+          <w:b/>
+          <w:color w:val="auto"/>
+          <w:sz w:val="24"/>
+          <w:szCs w:val="24"/>
+        </w:rPr>
+        <w:t>?</w:t>
       </w:r>
     </w:p>
     <w:p>
@@ -4402,7 +7417,7 @@
           <w:sz w:val="24"/>
           <w:szCs w:val="24"/>
         </w:rPr>
-        <w:t>Current Global Scenario of Web-Based Public Services</w:t>
+        <w:t>The Current Situation in Bangladesh</w:t>
       </w:r>
     </w:p>
     <w:p>
@@ -4422,7 +7437,7 @@
           <w:sz w:val="24"/>
           <w:szCs w:val="24"/>
         </w:rPr>
-        <w:t>Today, web-based public services are a cornerstone of governance in many countries. Developed nations, including Denmark, Estonia, and Finland, have established comprehensive digital ecosystems that allow citizens to perform tasks such as registering births, applying for passports, or accessing healthcare services entirely online. Estonia, for example, is renowned for its e-residency program and fully digitized government services, setting a global benchmark.</w:t>
+        <w:t>In Bangladesh, web-based public services have been gradually gaining traction over the past decade. The government’s "Digital Bangladesh" initiative, launched in 2009, aims to transform the country into a knowledge-based economy by integrating digital technologies into various sectors. Union Digital Centers (UDCs) have been established across rural areas to provide citizens with access to online services such as birth registration, passport applications, and agricultural information.</w:t>
       </w:r>
     </w:p>
     <w:p>
@@ -4441,7 +7456,7 @@
           <w:sz w:val="24"/>
           <w:szCs w:val="24"/>
         </w:rPr>
-        <w:t>In developing countries, the adoption of web-based public services has been slower due to challenges such as inadequate infrastructure, limited internet access, and low digital literacy. However, initiatives like India’s Digital India program and Rwanda’s e-government platforms have demonstrated significant progress in bridging the digital divide. International organizations, including the United Nations, emphasize the importance of e-governance in achieving Sustainable Development Goals (SDGs) by promoting transparency, accountability, and inclusivity.</w:t>
+        <w:t>Despite these advancements, challenges persist. Limited internet penetration in rural areas, low levels of digital literacy, and technical issues often hinder the effective delivery of web-based services. Additionally, a lack of public awareness about the availability of such services prevents many citizens from utilizing them. However, the government is working on expanding infrastructure, providing training programs, and introducing user-friendly platforms to address these barriers.</w:t>
       </w:r>
     </w:p>
     <w:p>
@@ -4464,7 +7479,210 @@
           <w:sz w:val="24"/>
           <w:szCs w:val="24"/>
         </w:rPr>
-        <w:t>The Current Situation in Bangladesh</w:t>
+        <w:t>The</w:t>
+      </w:r>
+      <w:r>
+        <w:rPr>
+          <w:rFonts w:ascii="Times New Roman" w:hAnsi="Times New Roman" w:cs="Times New Roman"/>
+          <w:b/>
+          <w:color w:val="auto"/>
+          <w:sz w:val="24"/>
+          <w:szCs w:val="24"/>
+        </w:rPr>
+        <w:t xml:space="preserve"> Current Situation in Some South Asian Country</w:t>
+      </w:r>
+    </w:p>
+    <w:p>
+      <w:pPr>
+        <w:spacing w:line="360" w:lineRule="auto"/>
+        <w:jc w:val="both"/>
+        <w:rPr>
+          <w:rFonts w:ascii="Times New Roman" w:hAnsi="Times New Roman" w:cs="Times New Roman"/>
+          <w:b/>
+          <w:sz w:val="24"/>
+          <w:szCs w:val="24"/>
+        </w:rPr>
+      </w:pPr>
+      <w:r>
+        <w:rPr>
+          <w:rFonts w:ascii="Times New Roman" w:hAnsi="Times New Roman" w:cs="Times New Roman"/>
+          <w:b/>
+          <w:sz w:val="24"/>
+          <w:szCs w:val="24"/>
+        </w:rPr>
+        <w:t>India</w:t>
+      </w:r>
+      <w:r>
+        <w:rPr>
+          <w:rFonts w:ascii="Times New Roman" w:hAnsi="Times New Roman" w:cs="Times New Roman"/>
+          <w:b/>
+          <w:sz w:val="24"/>
+          <w:szCs w:val="24"/>
+        </w:rPr>
+        <w:t>:</w:t>
+      </w:r>
+    </w:p>
+    <w:p>
+      <w:pPr>
+        <w:spacing w:line="360" w:lineRule="auto"/>
+        <w:jc w:val="both"/>
+        <w:rPr>
+          <w:rFonts w:ascii="Times New Roman" w:hAnsi="Times New Roman" w:cs="Times New Roman"/>
+          <w:sz w:val="24"/>
+          <w:szCs w:val="24"/>
+        </w:rPr>
+      </w:pPr>
+      <w:r>
+        <w:rPr>
+          <w:rFonts w:ascii="Times New Roman" w:hAnsi="Times New Roman" w:cs="Times New Roman"/>
+          <w:sz w:val="24"/>
+          <w:szCs w:val="24"/>
+        </w:rPr>
+        <w:t>India has made significant strides in web-based public services through the Digital India initiative, launched in 2015. This program aims to transform India into a digitally empowered society and knowledge economy. Services such as DigiLocker, e-Hospital, and the Unified Payments Interface (UPI) have gained widespread adoption, simplifying processes like document storage, hospital appointments, and digital transactions. Additionally, India has implemented its e-Governance Plan, which includes the Aadhaar-based Direct Benefit Transfer (DBT) system to streamline welfare distribution and reduce leakages. However, challenges persist, including digital illiteracy, inadequate infrastructure in rural areas, and cybersecurity concerns.</w:t>
+      </w:r>
+    </w:p>
+    <w:p>
+      <w:pPr>
+        <w:spacing w:line="360" w:lineRule="auto"/>
+        <w:jc w:val="both"/>
+        <w:rPr>
+          <w:rFonts w:ascii="Times New Roman" w:hAnsi="Times New Roman" w:cs="Times New Roman"/>
+          <w:sz w:val="24"/>
+          <w:szCs w:val="24"/>
+        </w:rPr>
+      </w:pPr>
+    </w:p>
+    <w:p>
+      <w:pPr>
+        <w:spacing w:line="360" w:lineRule="auto"/>
+        <w:jc w:val="both"/>
+        <w:rPr>
+          <w:rFonts w:ascii="Times New Roman" w:hAnsi="Times New Roman" w:cs="Times New Roman"/>
+          <w:sz w:val="24"/>
+          <w:szCs w:val="24"/>
+        </w:rPr>
+      </w:pPr>
+    </w:p>
+    <w:p>
+      <w:pPr>
+        <w:spacing w:line="360" w:lineRule="auto"/>
+        <w:jc w:val="both"/>
+        <w:rPr>
+          <w:rFonts w:ascii="Times New Roman" w:hAnsi="Times New Roman" w:cs="Times New Roman"/>
+          <w:b/>
+          <w:sz w:val="24"/>
+          <w:szCs w:val="24"/>
+        </w:rPr>
+      </w:pPr>
+      <w:r>
+        <w:rPr>
+          <w:rFonts w:ascii="Times New Roman" w:hAnsi="Times New Roman" w:cs="Times New Roman"/>
+          <w:b/>
+          <w:sz w:val="24"/>
+          <w:szCs w:val="24"/>
+        </w:rPr>
+        <w:lastRenderedPageBreak/>
+        <w:t>Sri Lanka</w:t>
+      </w:r>
+      <w:r>
+        <w:rPr>
+          <w:rFonts w:ascii="Times New Roman" w:hAnsi="Times New Roman" w:cs="Times New Roman"/>
+          <w:b/>
+          <w:sz w:val="24"/>
+          <w:szCs w:val="24"/>
+        </w:rPr>
+        <w:t>:</w:t>
+      </w:r>
+    </w:p>
+    <w:p>
+      <w:pPr>
+        <w:spacing w:line="360" w:lineRule="auto"/>
+        <w:jc w:val="both"/>
+        <w:rPr>
+          <w:rFonts w:ascii="Times New Roman" w:hAnsi="Times New Roman" w:cs="Times New Roman"/>
+          <w:sz w:val="24"/>
+          <w:szCs w:val="24"/>
+        </w:rPr>
+      </w:pPr>
+      <w:r>
+        <w:rPr>
+          <w:rFonts w:ascii="Times New Roman" w:hAnsi="Times New Roman" w:cs="Times New Roman"/>
+          <w:sz w:val="24"/>
+          <w:szCs w:val="24"/>
+        </w:rPr>
+        <w:t>Sri Lanka has pursued digitization through the e-Sri Lanka Initiative, which focuses on using ICT to reduce poverty, improve access to public services, and promote economic development. Online services like e-Revenue licenses, e-Pension, and digital land registration have become pivotal in enhancing transparency and reducing bureaucratic delays. Despite these advancements, challenges such as unequal access to technology, low digital literacy rates in rural areas, and slow internet speeds hinder progress. The government is actively working on improving ICT infrastructure and implementing targeted education programs to address these gaps.</w:t>
+      </w:r>
+    </w:p>
+    <w:p>
+      <w:pPr>
+        <w:spacing w:line="360" w:lineRule="auto"/>
+        <w:jc w:val="both"/>
+        <w:rPr>
+          <w:rFonts w:ascii="Times New Roman" w:hAnsi="Times New Roman" w:cs="Times New Roman"/>
+          <w:b/>
+          <w:sz w:val="24"/>
+          <w:szCs w:val="24"/>
+        </w:rPr>
+      </w:pPr>
+      <w:r>
+        <w:rPr>
+          <w:rFonts w:ascii="Times New Roman" w:hAnsi="Times New Roman" w:cs="Times New Roman"/>
+          <w:b/>
+          <w:sz w:val="24"/>
+          <w:szCs w:val="24"/>
+        </w:rPr>
+        <w:t>Maldives</w:t>
+      </w:r>
+      <w:r>
+        <w:rPr>
+          <w:rFonts w:ascii="Times New Roman" w:hAnsi="Times New Roman" w:cs="Times New Roman"/>
+          <w:b/>
+          <w:sz w:val="24"/>
+          <w:szCs w:val="24"/>
+        </w:rPr>
+        <w:t>:</w:t>
+      </w:r>
+    </w:p>
+    <w:p>
+      <w:pPr>
+        <w:spacing w:line="360" w:lineRule="auto"/>
+        <w:jc w:val="both"/>
+        <w:rPr>
+          <w:rFonts w:ascii="Times New Roman" w:hAnsi="Times New Roman" w:cs="Times New Roman"/>
+          <w:sz w:val="24"/>
+          <w:szCs w:val="24"/>
+        </w:rPr>
+      </w:pPr>
+      <w:r>
+        <w:rPr>
+          <w:rFonts w:ascii="Times New Roman" w:hAnsi="Times New Roman" w:cs="Times New Roman"/>
+          <w:sz w:val="24"/>
+          <w:szCs w:val="24"/>
+        </w:rPr>
+        <w:t>The Maldives is leveraging its small population and strong mobile penetration to enhance web-based public services. Over 60% of the population uses the internet, and digital platforms like the Asandha Portal for health insurance and online services for passport and visa applications have been launched. The government’s Digital Maldives Project aims to diversify its economy, decentralize services, and enhance resilience to climate change through digital technologies. While the Maldives has achieved remarkable progress, challenges such as limited technical expertise and vulnerability to cybersecurity threats remain concerns.</w:t>
+      </w:r>
+    </w:p>
+    <w:p>
+      <w:pPr>
+        <w:pStyle w:val="Heading2"/>
+        <w:spacing w:line="360" w:lineRule="auto"/>
+        <w:rPr>
+          <w:rFonts w:ascii="Times New Roman" w:hAnsi="Times New Roman" w:cs="Times New Roman"/>
+          <w:b/>
+          <w:color w:val="auto"/>
+          <w:sz w:val="24"/>
+          <w:szCs w:val="24"/>
+        </w:rPr>
+      </w:pPr>
+      <w:r>
+        <w:rPr>
+          <w:rFonts w:ascii="Times New Roman" w:hAnsi="Times New Roman" w:cs="Times New Roman"/>
+          <w:b/>
+          <w:color w:val="auto"/>
+          <w:sz w:val="24"/>
+          <w:szCs w:val="24"/>
+        </w:rPr>
+        <w:t>Legal and Policy Framework in Bangladesh</w:t>
       </w:r>
     </w:p>
     <w:p>
@@ -4484,7 +7702,7 @@
           <w:sz w:val="24"/>
           <w:szCs w:val="24"/>
         </w:rPr>
-        <w:t>In Bangladesh, web-based public services have been gradually gaining traction over the past decade. The government’s "Digital Bangladesh" initiative, launched in 2009, aims to transform the country into a knowledge-based economy by integrating digital technologies into various sectors. Union Digital Centers (UDCs) have been established across rural areas to provide citizens with access to online services such as birth registration, passport applications, and agricultural information.</w:t>
+        <w:t>The legal and policy framework for web-based public services in Bangladesh is shaped by several acts and initiatives:</w:t>
       </w:r>
     </w:p>
     <w:p>
@@ -4503,51 +7721,7 @@
           <w:sz w:val="24"/>
           <w:szCs w:val="24"/>
         </w:rPr>
-        <w:t>Despite these advancements, challenges persist. Limited internet penetration in rural areas, low levels of digital literacy, and technical issues often hinder the effective delivery of web-based services. Additionally, a lack of public awareness about the availability of such services prevents many citizens from utilizing them. However, the government is working on expanding infrastructure, providing training programs, and introducing user-friendly platforms to address these barriers.</w:t>
-      </w:r>
-    </w:p>
-    <w:p>
-      <w:pPr>
-        <w:pStyle w:val="Heading2"/>
-        <w:spacing w:line="360" w:lineRule="auto"/>
-        <w:rPr>
-          <w:rFonts w:ascii="Times New Roman" w:hAnsi="Times New Roman" w:cs="Times New Roman"/>
-          <w:b/>
-          <w:color w:val="auto"/>
-          <w:sz w:val="24"/>
-          <w:szCs w:val="24"/>
-        </w:rPr>
-      </w:pPr>
-      <w:r>
-        <w:rPr>
-          <w:rFonts w:ascii="Times New Roman" w:hAnsi="Times New Roman" w:cs="Times New Roman"/>
-          <w:b/>
-          <w:color w:val="auto"/>
-          <w:sz w:val="24"/>
-          <w:szCs w:val="24"/>
-        </w:rPr>
-        <w:lastRenderedPageBreak/>
-        <w:t>Legal and Policy Framework in Bangladesh</w:t>
-      </w:r>
-    </w:p>
-    <w:p>
-      <w:pPr>
-        <w:spacing w:line="360" w:lineRule="auto"/>
-        <w:ind w:firstLine="576"/>
-        <w:jc w:val="both"/>
-        <w:rPr>
-          <w:rFonts w:ascii="Times New Roman" w:hAnsi="Times New Roman" w:cs="Times New Roman"/>
-          <w:sz w:val="24"/>
-          <w:szCs w:val="24"/>
-        </w:rPr>
-      </w:pPr>
-      <w:r>
-        <w:rPr>
-          <w:rFonts w:ascii="Times New Roman" w:hAnsi="Times New Roman" w:cs="Times New Roman"/>
-          <w:sz w:val="24"/>
-          <w:szCs w:val="24"/>
-        </w:rPr>
-        <w:t>The legal and policy framework for web-based public services in Bangladesh is shaped by several acts and initiatives:</w:t>
+        <w:t>Information and Communication Technology (ICT) Act, 2006: This act provides the legal foundation for promoting ICT use in governance and service delivery.</w:t>
       </w:r>
     </w:p>
     <w:p>
@@ -4566,7 +7740,7 @@
           <w:sz w:val="24"/>
           <w:szCs w:val="24"/>
         </w:rPr>
-        <w:t>Information and Communication Technology (ICT) Act, 2006: This act provides the legal foundation for promoting ICT use in governance and service delivery.</w:t>
+        <w:t>National ICT Policy, 2018: This policy outlines the government’s vision to use ICT as a tool for socio-economic development. It emphasizes the importance of e-governance and the delivery of web-based public services.</w:t>
       </w:r>
     </w:p>
     <w:p>
@@ -4585,7 +7759,7 @@
           <w:sz w:val="24"/>
           <w:szCs w:val="24"/>
         </w:rPr>
-        <w:t>National ICT Policy, 2018: This policy outlines the government’s vision to use ICT as a tool for socio-economic development. It emphasizes the importance of e-governance and the delivery of web-based public services.</w:t>
+        <w:t>Right to Information (RTI) Act, 2009: By promoting transparency and accountability, this act indirectly supports the development of web-based platforms to facilitate access to information.</w:t>
       </w:r>
     </w:p>
     <w:p>
@@ -4604,25 +7778,7 @@
           <w:sz w:val="24"/>
           <w:szCs w:val="24"/>
         </w:rPr>
-        <w:t>Right to Information (RTI) Act, 2009: By promoting transparency and accountability, this act indirectly supports the development of web-based platforms to facilitate access to information.</w:t>
-      </w:r>
-    </w:p>
-    <w:p>
-      <w:pPr>
-        <w:spacing w:line="360" w:lineRule="auto"/>
-        <w:jc w:val="both"/>
-        <w:rPr>
-          <w:rFonts w:ascii="Times New Roman" w:hAnsi="Times New Roman" w:cs="Times New Roman"/>
-          <w:sz w:val="24"/>
-          <w:szCs w:val="24"/>
-        </w:rPr>
-      </w:pPr>
-      <w:r>
-        <w:rPr>
-          <w:rFonts w:ascii="Times New Roman" w:hAnsi="Times New Roman" w:cs="Times New Roman"/>
-          <w:sz w:val="24"/>
-          <w:szCs w:val="24"/>
-        </w:rPr>
+        <w:lastRenderedPageBreak/>
         <w:t>Digital Security Act, 2018: This act ensures the protection of digital platforms and the secure delivery of web-based services, though it has also faced criticism for its perceived restrictions on freedom of speech.</w:t>
       </w:r>
     </w:p>
@@ -4832,7 +7988,6 @@
           <w:sz w:val="24"/>
           <w:szCs w:val="24"/>
         </w:rPr>
-        <w:lastRenderedPageBreak/>
         <w:t>International Support: Bangladesh can leverage international funding and expertise to enhance its e-governance initiatives.</w:t>
       </w:r>
       <w:r>
@@ -4865,35 +8020,16 @@
     </w:p>
     <w:p>
       <w:pPr>
-        <w:rPr>
-          <w:rFonts w:ascii="Times New Roman" w:hAnsi="Times New Roman" w:cs="Times New Roman"/>
-          <w:sz w:val="24"/>
-          <w:szCs w:val="24"/>
-        </w:rPr>
-      </w:pPr>
-      <w:r>
-        <w:rPr>
-          <w:rFonts w:ascii="Times New Roman" w:hAnsi="Times New Roman" w:cs="Times New Roman"/>
-          <w:sz w:val="24"/>
-          <w:szCs w:val="24"/>
-        </w:rPr>
-        <w:br w:type="page"/>
-      </w:r>
-    </w:p>
-    <w:p>
-      <w:pPr>
-        <w:pStyle w:val="Heading1"/>
+        <w:pStyle w:val="Heading2"/>
         <w:numPr>
           <w:ilvl w:val="0"/>
-          <w:numId w:val="9"/>
+          <w:numId w:val="7"/>
         </w:numPr>
         <w:jc w:val="center"/>
         <w:rPr>
           <w:rFonts w:ascii="Times New Roman" w:hAnsi="Times New Roman" w:cs="Times New Roman"/>
           <w:b/>
           <w:color w:val="auto"/>
-          <w:sz w:val="26"/>
-          <w:szCs w:val="26"/>
         </w:rPr>
       </w:pPr>
       <w:r>
@@ -4901,8 +8037,6 @@
           <w:rFonts w:ascii="Times New Roman" w:hAnsi="Times New Roman" w:cs="Times New Roman"/>
           <w:b/>
           <w:color w:val="auto"/>
-          <w:sz w:val="26"/>
-          <w:szCs w:val="26"/>
         </w:rPr>
         <w:lastRenderedPageBreak/>
         <w:t>CHAPTER FOUR</w:t>
@@ -4917,11 +8051,6 @@
     </w:p>
     <w:p>
       <w:pPr>
-        <w:pStyle w:val="ListParagraph"/>
-        <w:numPr>
-          <w:ilvl w:val="0"/>
-          <w:numId w:val="10"/>
-        </w:numPr>
         <w:spacing w:after="0" w:line="360" w:lineRule="auto"/>
         <w:rPr>
           <w:rFonts w:ascii="Times New Roman" w:eastAsia="Times New Roman" w:hAnsi="Times New Roman" w:cs="Times New Roman"/>
@@ -4930,6 +8059,26 @@
           <w:szCs w:val="24"/>
         </w:rPr>
       </w:pPr>
+      <w:r>
+        <w:rPr>
+          <w:rFonts w:ascii="Times New Roman" w:eastAsia="Times New Roman" w:hAnsi="Times New Roman" w:cs="Times New Roman"/>
+          <w:b/>
+          <w:color w:val="000000"/>
+          <w:sz w:val="24"/>
+          <w:szCs w:val="24"/>
+        </w:rPr>
+        <w:t xml:space="preserve">4.1 </w:t>
+      </w:r>
+      <w:r>
+        <w:rPr>
+          <w:rFonts w:ascii="Times New Roman" w:eastAsia="Times New Roman" w:hAnsi="Times New Roman" w:cs="Times New Roman"/>
+          <w:b/>
+          <w:color w:val="000000"/>
+          <w:sz w:val="24"/>
+          <w:szCs w:val="24"/>
+        </w:rPr>
+        <w:t xml:space="preserve"> </w:t>
+      </w:r>
       <w:r>
         <w:rPr>
           <w:rFonts w:ascii="Times New Roman" w:eastAsia="Times New Roman" w:hAnsi="Times New Roman" w:cs="Times New Roman"/>
@@ -5988,7 +9137,7 @@
                     <pic:cNvPicPr/>
                   </pic:nvPicPr>
                   <pic:blipFill>
-                    <a:blip r:embed="rId9"/>
+                    <a:blip r:embed="rId11"/>
                     <a:stretch>
                       <a:fillRect/>
                     </a:stretch>
@@ -6989,11 +10138,6 @@
     </w:tbl>
     <w:p>
       <w:pPr>
-        <w:pStyle w:val="ListParagraph"/>
-        <w:numPr>
-          <w:ilvl w:val="0"/>
-          <w:numId w:val="10"/>
-        </w:numPr>
         <w:spacing w:after="0" w:line="360" w:lineRule="auto"/>
         <w:rPr>
           <w:rFonts w:ascii="Times New Roman" w:eastAsia="Times New Roman" w:hAnsi="Times New Roman" w:cs="Times New Roman"/>
@@ -7002,6 +10146,16 @@
           <w:szCs w:val="24"/>
         </w:rPr>
       </w:pPr>
+      <w:r>
+        <w:rPr>
+          <w:rFonts w:ascii="Times New Roman" w:eastAsia="Times New Roman" w:hAnsi="Times New Roman" w:cs="Times New Roman"/>
+          <w:b/>
+          <w:color w:val="000000"/>
+          <w:sz w:val="24"/>
+          <w:szCs w:val="24"/>
+        </w:rPr>
+        <w:t xml:space="preserve">4.2  </w:t>
+      </w:r>
       <w:r>
         <w:rPr>
           <w:rFonts w:ascii="Times New Roman" w:eastAsia="Times New Roman" w:hAnsi="Times New Roman" w:cs="Times New Roman"/>
@@ -7126,7 +10280,7 @@
                     <pic:cNvPicPr/>
                   </pic:nvPicPr>
                   <pic:blipFill>
-                    <a:blip r:embed="rId10"/>
+                    <a:blip r:embed="rId12"/>
                     <a:stretch>
                       <a:fillRect/>
                     </a:stretch>
@@ -7196,11 +10350,6 @@
     </w:p>
     <w:p>
       <w:pPr>
-        <w:pStyle w:val="ListParagraph"/>
-        <w:numPr>
-          <w:ilvl w:val="0"/>
-          <w:numId w:val="10"/>
-        </w:numPr>
         <w:rPr>
           <w:rFonts w:ascii="Times New Roman" w:eastAsia="Times New Roman" w:hAnsi="Times New Roman" w:cs="Times New Roman"/>
           <w:b/>
@@ -7218,6 +10367,16 @@
           <w:szCs w:val="24"/>
         </w:rPr>
         <w:lastRenderedPageBreak/>
+        <w:t xml:space="preserve">4.3  </w:t>
+      </w:r>
+      <w:r>
+        <w:rPr>
+          <w:rFonts w:ascii="Times New Roman" w:eastAsia="Times New Roman" w:hAnsi="Times New Roman" w:cs="Times New Roman"/>
+          <w:b/>
+          <w:color w:val="000000"/>
+          <w:sz w:val="24"/>
+          <w:szCs w:val="24"/>
+        </w:rPr>
         <w:t>How easy is it to access web-based public services?</w:t>
       </w:r>
     </w:p>
@@ -8320,7 +11479,7 @@
                     <pic:cNvPicPr/>
                   </pic:nvPicPr>
                   <pic:blipFill>
-                    <a:blip r:embed="rId11"/>
+                    <a:blip r:embed="rId13"/>
                     <a:stretch>
                       <a:fillRect/>
                     </a:stretch>
@@ -8406,11 +11565,6 @@
     </w:p>
     <w:p>
       <w:pPr>
-        <w:pStyle w:val="ListParagraph"/>
-        <w:numPr>
-          <w:ilvl w:val="0"/>
-          <w:numId w:val="10"/>
-        </w:numPr>
         <w:rPr>
           <w:rFonts w:ascii="Times New Roman" w:eastAsia="Times New Roman" w:hAnsi="Times New Roman" w:cs="Times New Roman"/>
           <w:b/>
@@ -8428,6 +11582,16 @@
           <w:szCs w:val="24"/>
         </w:rPr>
         <w:lastRenderedPageBreak/>
+        <w:t xml:space="preserve">4.4  </w:t>
+      </w:r>
+      <w:r>
+        <w:rPr>
+          <w:rFonts w:ascii="Times New Roman" w:eastAsia="Times New Roman" w:hAnsi="Times New Roman" w:cs="Times New Roman"/>
+          <w:b/>
+          <w:color w:val="000000"/>
+          <w:sz w:val="24"/>
+          <w:szCs w:val="24"/>
+        </w:rPr>
         <w:t>Do you have access to a reliable internet connection?</w:t>
       </w:r>
     </w:p>
@@ -9062,7 +12226,7 @@
                     <pic:cNvPicPr/>
                   </pic:nvPicPr>
                   <pic:blipFill>
-                    <a:blip r:embed="rId12"/>
+                    <a:blip r:embed="rId14"/>
                     <a:stretch>
                       <a:fillRect/>
                     </a:stretch>
@@ -9130,11 +12294,6 @@
     </w:p>
     <w:p>
       <w:pPr>
-        <w:pStyle w:val="ListParagraph"/>
-        <w:numPr>
-          <w:ilvl w:val="0"/>
-          <w:numId w:val="10"/>
-        </w:numPr>
         <w:rPr>
           <w:rFonts w:ascii="Times New Roman" w:eastAsia="Times New Roman" w:hAnsi="Times New Roman" w:cs="Times New Roman"/>
           <w:b/>
@@ -9152,6 +12311,16 @@
           <w:szCs w:val="24"/>
         </w:rPr>
         <w:lastRenderedPageBreak/>
+        <w:t xml:space="preserve">4.5  </w:t>
+      </w:r>
+      <w:r>
+        <w:rPr>
+          <w:rFonts w:ascii="Times New Roman" w:eastAsia="Times New Roman" w:hAnsi="Times New Roman" w:cs="Times New Roman"/>
+          <w:b/>
+          <w:color w:val="000000"/>
+          <w:sz w:val="24"/>
+          <w:szCs w:val="24"/>
+        </w:rPr>
         <w:t>What device do you primarily use to access these services?</w:t>
       </w:r>
     </w:p>
@@ -10262,7 +13431,7 @@
                     <pic:cNvPicPr/>
                   </pic:nvPicPr>
                   <pic:blipFill>
-                    <a:blip r:embed="rId13"/>
+                    <a:blip r:embed="rId15"/>
                     <a:stretch>
                       <a:fillRect/>
                     </a:stretch>
@@ -10333,11 +13502,6 @@
     </w:p>
     <w:p>
       <w:pPr>
-        <w:pStyle w:val="ListParagraph"/>
-        <w:numPr>
-          <w:ilvl w:val="0"/>
-          <w:numId w:val="10"/>
-        </w:numPr>
         <w:rPr>
           <w:rFonts w:ascii="Times New Roman" w:eastAsia="Times New Roman" w:hAnsi="Times New Roman" w:cs="Times New Roman"/>
           <w:b/>
@@ -10351,13 +13515,25 @@
       </w:r>
       <w:r>
         <w:rPr>
+          <w:rFonts w:ascii="Times New Roman" w:hAnsi="Times New Roman" w:cs="Times New Roman"/>
+          <w:b/>
+          <w:sz w:val="24"/>
+          <w:szCs w:val="24"/>
+        </w:rPr>
+        <w:lastRenderedPageBreak/>
+        <w:t>4.6</w:t>
+      </w:r>
+      <w:r>
+        <w:t xml:space="preserve">  </w:t>
+      </w:r>
+      <w:r>
+        <w:rPr>
           <w:rFonts w:ascii="Times New Roman" w:eastAsia="Times New Roman" w:hAnsi="Times New Roman" w:cs="Times New Roman"/>
           <w:b/>
           <w:color w:val="000000"/>
           <w:sz w:val="24"/>
           <w:szCs w:val="24"/>
         </w:rPr>
-        <w:lastRenderedPageBreak/>
         <w:t>How would you rate the user-friendliness of the web-based public services?</w:t>
       </w:r>
     </w:p>
@@ -11370,7 +14546,7 @@
                     <pic:cNvPicPr/>
                   </pic:nvPicPr>
                   <pic:blipFill>
-                    <a:blip r:embed="rId14"/>
+                    <a:blip r:embed="rId16"/>
                     <a:stretch>
                       <a:fillRect/>
                     </a:stretch>
@@ -11441,11 +14617,6 @@
     </w:p>
     <w:p>
       <w:pPr>
-        <w:pStyle w:val="ListParagraph"/>
-        <w:numPr>
-          <w:ilvl w:val="0"/>
-          <w:numId w:val="10"/>
-        </w:numPr>
         <w:rPr>
           <w:rFonts w:ascii="Times New Roman" w:eastAsia="Times New Roman" w:hAnsi="Times New Roman" w:cs="Times New Roman"/>
           <w:b/>
@@ -11463,6 +14634,16 @@
           <w:szCs w:val="24"/>
         </w:rPr>
         <w:lastRenderedPageBreak/>
+        <w:t xml:space="preserve">4.7  </w:t>
+      </w:r>
+      <w:r>
+        <w:rPr>
+          <w:rFonts w:ascii="Times New Roman" w:eastAsia="Times New Roman" w:hAnsi="Times New Roman" w:cs="Times New Roman"/>
+          <w:b/>
+          <w:color w:val="000000"/>
+          <w:sz w:val="24"/>
+          <w:szCs w:val="24"/>
+        </w:rPr>
         <w:t>Have you encountered any technical issues while using these services?</w:t>
       </w:r>
     </w:p>
@@ -12094,7 +15275,7 @@
                     <pic:cNvPicPr/>
                   </pic:nvPicPr>
                   <pic:blipFill>
-                    <a:blip r:embed="rId15"/>
+                    <a:blip r:embed="rId17"/>
                     <a:stretch>
                       <a:fillRect/>
                     </a:stretch>
@@ -12181,11 +15362,6 @@
     </w:p>
     <w:p>
       <w:pPr>
-        <w:pStyle w:val="ListParagraph"/>
-        <w:numPr>
-          <w:ilvl w:val="0"/>
-          <w:numId w:val="10"/>
-        </w:numPr>
         <w:rPr>
           <w:rFonts w:ascii="Times New Roman" w:eastAsia="Times New Roman" w:hAnsi="Times New Roman" w:cs="Times New Roman"/>
           <w:b/>
@@ -12203,6 +15379,16 @@
           <w:szCs w:val="24"/>
         </w:rPr>
         <w:lastRenderedPageBreak/>
+        <w:t xml:space="preserve">4.8  </w:t>
+      </w:r>
+      <w:r>
+        <w:rPr>
+          <w:rFonts w:ascii="Times New Roman" w:eastAsia="Times New Roman" w:hAnsi="Times New Roman" w:cs="Times New Roman"/>
+          <w:b/>
+          <w:color w:val="000000"/>
+          <w:sz w:val="24"/>
+          <w:szCs w:val="24"/>
+        </w:rPr>
         <w:t>Overall, how satisfied are you with the web-based public services?</w:t>
       </w:r>
     </w:p>
@@ -13345,7 +16531,7 @@
                     <pic:cNvPicPr/>
                   </pic:nvPicPr>
                   <pic:blipFill>
-                    <a:blip r:embed="rId16"/>
+                    <a:blip r:embed="rId18"/>
                     <a:stretch>
                       <a:fillRect/>
                     </a:stretch>
@@ -13437,11 +16623,6 @@
     </w:p>
     <w:p>
       <w:pPr>
-        <w:pStyle w:val="ListParagraph"/>
-        <w:numPr>
-          <w:ilvl w:val="0"/>
-          <w:numId w:val="10"/>
-        </w:numPr>
         <w:rPr>
           <w:rFonts w:ascii="Times New Roman" w:eastAsia="Times New Roman" w:hAnsi="Times New Roman" w:cs="Times New Roman"/>
           <w:b/>
@@ -13459,6 +16640,16 @@
           <w:szCs w:val="24"/>
         </w:rPr>
         <w:lastRenderedPageBreak/>
+        <w:t xml:space="preserve">4.9  </w:t>
+      </w:r>
+      <w:r>
+        <w:rPr>
+          <w:rFonts w:ascii="Times New Roman" w:eastAsia="Times New Roman" w:hAnsi="Times New Roman" w:cs="Times New Roman"/>
+          <w:b/>
+          <w:color w:val="000000"/>
+          <w:sz w:val="24"/>
+          <w:szCs w:val="24"/>
+        </w:rPr>
         <w:t>How satisfied are you with the response time of these services?</w:t>
       </w:r>
     </w:p>
@@ -14500,7 +17691,7 @@
                     <pic:cNvPicPr/>
                   </pic:nvPicPr>
                   <pic:blipFill>
-                    <a:blip r:embed="rId17"/>
+                    <a:blip r:embed="rId19"/>
                     <a:stretch>
                       <a:fillRect/>
                     </a:stretch>
@@ -14601,17 +17792,7 @@
       </w:r>
     </w:p>
     <w:p>
-      <w:r>
-        <w:br w:type="page"/>
-      </w:r>
-    </w:p>
-    <w:p>
-      <w:pPr>
-        <w:pStyle w:val="ListParagraph"/>
-        <w:numPr>
-          <w:ilvl w:val="0"/>
-          <w:numId w:val="10"/>
-        </w:numPr>
+      <w:pPr>
         <w:rPr>
           <w:rFonts w:ascii="Times New Roman" w:eastAsia="Times New Roman" w:hAnsi="Times New Roman" w:cs="Times New Roman"/>
           <w:b/>
@@ -14621,14 +17802,19 @@
         </w:rPr>
       </w:pPr>
       <w:r>
-        <w:rPr>
-          <w:rFonts w:ascii="Times New Roman" w:eastAsia="Times New Roman" w:hAnsi="Times New Roman" w:cs="Times New Roman"/>
+        <w:br w:type="page"/>
+      </w:r>
+      <w:r>
+        <w:rPr>
+          <w:rFonts w:ascii="Times New Roman" w:hAnsi="Times New Roman" w:cs="Times New Roman"/>
           <w:b/>
-          <w:color w:val="000000"/>
           <w:sz w:val="24"/>
           <w:szCs w:val="24"/>
         </w:rPr>
         <w:lastRenderedPageBreak/>
+        <w:t>4.10</w:t>
+      </w:r>
+      <w:r>
         <w:t xml:space="preserve">  </w:t>
       </w:r>
       <w:r>
@@ -15668,7 +18854,7 @@
                     <pic:cNvPicPr/>
                   </pic:nvPicPr>
                   <pic:blipFill>
-                    <a:blip r:embed="rId18"/>
+                    <a:blip r:embed="rId20"/>
                     <a:stretch>
                       <a:fillRect/>
                     </a:stretch>
@@ -15760,11 +18946,6 @@
     </w:p>
     <w:p>
       <w:pPr>
-        <w:pStyle w:val="ListParagraph"/>
-        <w:numPr>
-          <w:ilvl w:val="0"/>
-          <w:numId w:val="10"/>
-        </w:numPr>
         <w:rPr>
           <w:rFonts w:ascii="Times New Roman" w:eastAsia="Times New Roman" w:hAnsi="Times New Roman" w:cs="Times New Roman"/>
           <w:b/>
@@ -15785,12 +18966,22 @@
       <w:r>
         <w:rPr>
           <w:rFonts w:ascii="Times New Roman" w:eastAsia="Times New Roman" w:hAnsi="Times New Roman" w:cs="Times New Roman"/>
+          <w:b/>
           <w:color w:val="000000"/>
           <w:sz w:val="24"/>
           <w:szCs w:val="24"/>
         </w:rPr>
         <w:lastRenderedPageBreak/>
-        <w:t xml:space="preserve"> </w:t>
+        <w:t>4.11</w:t>
+      </w:r>
+      <w:r>
+        <w:rPr>
+          <w:rFonts w:ascii="Times New Roman" w:eastAsia="Times New Roman" w:hAnsi="Times New Roman" w:cs="Times New Roman"/>
+          <w:color w:val="000000"/>
+          <w:sz w:val="24"/>
+          <w:szCs w:val="24"/>
+        </w:rPr>
+        <w:t xml:space="preserve">  </w:t>
       </w:r>
       <w:r>
         <w:rPr>
@@ -16841,7 +20032,7 @@
                     <pic:cNvPicPr/>
                   </pic:nvPicPr>
                   <pic:blipFill>
-                    <a:blip r:embed="rId19"/>
+                    <a:blip r:embed="rId21"/>
                     <a:stretch>
                       <a:fillRect/>
                     </a:stretch>
@@ -16942,15 +20133,21 @@
       </w:r>
     </w:p>
     <w:p>
-      <w:pPr>
-        <w:pStyle w:val="ListParagraph"/>
-        <w:numPr>
-          <w:ilvl w:val="0"/>
-          <w:numId w:val="10"/>
-        </w:numPr>
-      </w:pPr>
       <w:r>
         <w:br w:type="page"/>
+      </w:r>
+      <w:r>
+        <w:rPr>
+          <w:rFonts w:ascii="Times New Roman" w:hAnsi="Times New Roman" w:cs="Times New Roman"/>
+          <w:b/>
+          <w:sz w:val="24"/>
+          <w:szCs w:val="24"/>
+        </w:rPr>
+        <w:lastRenderedPageBreak/>
+        <w:t>4.12</w:t>
+      </w:r>
+      <w:r>
+        <w:t xml:space="preserve">  </w:t>
       </w:r>
       <w:r>
         <w:rPr>
@@ -16960,7 +20157,6 @@
           <w:sz w:val="24"/>
           <w:szCs w:val="24"/>
         </w:rPr>
-        <w:lastRenderedPageBreak/>
         <w:t>Do you feel that web-based public services have made accessing public services easier?</w:t>
       </w:r>
     </w:p>
@@ -18100,7 +21296,7 @@
                     <pic:cNvPicPr/>
                   </pic:nvPicPr>
                   <pic:blipFill>
-                    <a:blip r:embed="rId20"/>
+                    <a:blip r:embed="rId22"/>
                     <a:stretch>
                       <a:fillRect/>
                     </a:stretch>
@@ -18191,11 +21387,6 @@
     </w:p>
     <w:p>
       <w:pPr>
-        <w:pStyle w:val="ListParagraph"/>
-        <w:numPr>
-          <w:ilvl w:val="0"/>
-          <w:numId w:val="10"/>
-        </w:numPr>
         <w:spacing w:after="0" w:line="360" w:lineRule="auto"/>
         <w:rPr>
           <w:rFonts w:ascii="Times New Roman" w:eastAsia="Times New Roman" w:hAnsi="Times New Roman" w:cs="Times New Roman"/>
@@ -18213,7 +21404,27 @@
           <w:szCs w:val="24"/>
         </w:rPr>
         <w:lastRenderedPageBreak/>
-        <w:t xml:space="preserve"> </w:t>
+        <w:t>4.</w:t>
+      </w:r>
+      <w:r>
+        <w:rPr>
+          <w:rFonts w:ascii="Times New Roman" w:eastAsia="Times New Roman" w:hAnsi="Times New Roman" w:cs="Times New Roman"/>
+          <w:b/>
+          <w:color w:val="000000"/>
+          <w:sz w:val="24"/>
+          <w:szCs w:val="24"/>
+        </w:rPr>
+        <w:t>13</w:t>
+      </w:r>
+      <w:r>
+        <w:rPr>
+          <w:rFonts w:ascii="Times New Roman" w:eastAsia="Times New Roman" w:hAnsi="Times New Roman" w:cs="Times New Roman"/>
+          <w:b/>
+          <w:color w:val="000000"/>
+          <w:sz w:val="24"/>
+          <w:szCs w:val="24"/>
+        </w:rPr>
+        <w:t xml:space="preserve">  </w:t>
       </w:r>
       <w:r>
         <w:rPr>
@@ -19343,7 +22554,7 @@
                     <pic:cNvPicPr/>
                   </pic:nvPicPr>
                   <pic:blipFill>
-                    <a:blip r:embed="rId21"/>
+                    <a:blip r:embed="rId23"/>
                     <a:stretch>
                       <a:fillRect/>
                     </a:stretch>
@@ -19412,11 +22623,6 @@
     </w:p>
     <w:p>
       <w:pPr>
-        <w:pStyle w:val="ListParagraph"/>
-        <w:numPr>
-          <w:ilvl w:val="0"/>
-          <w:numId w:val="10"/>
-        </w:numPr>
         <w:spacing w:after="0" w:line="360" w:lineRule="auto"/>
         <w:rPr>
           <w:rFonts w:ascii="Times New Roman" w:eastAsia="Times New Roman" w:hAnsi="Times New Roman" w:cs="Times New Roman"/>
@@ -19434,7 +22640,7 @@
           <w:szCs w:val="24"/>
         </w:rPr>
         <w:lastRenderedPageBreak/>
-        <w:t xml:space="preserve"> </w:t>
+        <w:t xml:space="preserve">4.14  </w:t>
       </w:r>
       <w:r>
         <w:rPr>
@@ -20664,7 +23870,7 @@
                     <pic:cNvPicPr/>
                   </pic:nvPicPr>
                   <pic:blipFill>
-                    <a:blip r:embed="rId22"/>
+                    <a:blip r:embed="rId24"/>
                     <a:stretch>
                       <a:fillRect/>
                     </a:stretch>
@@ -21499,24 +24705,26 @@
     </w:p>
     <w:sdt>
       <w:sdtPr>
+        <w:rPr>
+          <w:rFonts w:asciiTheme="minorHAnsi" w:eastAsiaTheme="minorHAnsi" w:hAnsiTheme="minorHAnsi" w:cstheme="minorBidi"/>
+          <w:color w:val="auto"/>
+          <w:sz w:val="22"/>
+          <w:szCs w:val="22"/>
+        </w:rPr>
         <w:id w:val="1380363793"/>
         <w:docPartObj>
           <w:docPartGallery w:val="Bibliographies"/>
           <w:docPartUnique/>
         </w:docPartObj>
       </w:sdtPr>
-      <w:sdtEndPr>
-        <w:rPr>
-          <w:rFonts w:asciiTheme="minorHAnsi" w:eastAsiaTheme="minorHAnsi" w:hAnsiTheme="minorHAnsi" w:cstheme="minorBidi"/>
-          <w:color w:val="auto"/>
-          <w:sz w:val="22"/>
-          <w:szCs w:val="22"/>
-        </w:rPr>
-      </w:sdtEndPr>
       <w:sdtContent>
         <w:p>
           <w:pPr>
             <w:pStyle w:val="Heading1"/>
+            <w:numPr>
+              <w:ilvl w:val="0"/>
+              <w:numId w:val="7"/>
+            </w:numPr>
           </w:pPr>
           <w:r>
             <w:t>Bibliography</w:t>
@@ -21681,8 +24889,6 @@
                     </w:r>
                   </w:p>
                 </w:tc>
-                <w:bookmarkStart w:id="0" w:name="_GoBack"/>
-                <w:bookmarkEnd w:id="0"/>
               </w:tr>
               <w:tr>
                 <w:trPr>
@@ -24443,9 +27649,10 @@
       </w:pPr>
     </w:p>
     <w:sectPr>
-      <w:footerReference w:type="default" r:id="rId23"/>
+      <w:footerReference w:type="default" r:id="rId25"/>
       <w:pgSz w:w="12240" w:h="15840"/>
       <w:pgMar w:top="1440" w:right="1440" w:bottom="1440" w:left="1440" w:header="720" w:footer="720" w:gutter="0"/>
+      <w:pgNumType w:start="1"/>
       <w:cols w:space="720"/>
       <w:docGrid w:linePitch="360"/>
     </w:sectPr>
@@ -24480,12 +27687,81 @@
 
 <file path=word/footer1.xml><?xml version="1.0" encoding="utf-8"?>
 <w:ftr xmlns:wpc="http://schemas.microsoft.com/office/word/2010/wordprocessingCanvas" xmlns:mc="http://schemas.openxmlformats.org/markup-compatibility/2006" xmlns:o="urn:schemas-microsoft-com:office:office" xmlns:r="http://schemas.openxmlformats.org/officeDocument/2006/relationships" xmlns:m="http://schemas.openxmlformats.org/officeDocument/2006/math" xmlns:v="urn:schemas-microsoft-com:vml" xmlns:wp14="http://schemas.microsoft.com/office/word/2010/wordprocessingDrawing" xmlns:wp="http://schemas.openxmlformats.org/drawingml/2006/wordprocessingDrawing" xmlns:w10="urn:schemas-microsoft-com:office:word" xmlns:w="http://schemas.openxmlformats.org/wordprocessingml/2006/main" xmlns:w14="http://schemas.microsoft.com/office/word/2010/wordml" xmlns:w15="http://schemas.microsoft.com/office/word/2012/wordml" xmlns:wpg="http://schemas.microsoft.com/office/word/2010/wordprocessingGroup" xmlns:wpi="http://schemas.microsoft.com/office/word/2010/wordprocessingInk" xmlns:wne="http://schemas.microsoft.com/office/word/2006/wordml" xmlns:wps="http://schemas.microsoft.com/office/word/2010/wordprocessingShape" mc:Ignorable="w14 w15 wp14">
+  <w:p>
+    <w:pPr>
+      <w:pStyle w:val="Footer"/>
+      <w:jc w:val="center"/>
+    </w:pPr>
+  </w:p>
+  <w:p>
+    <w:pPr>
+      <w:pStyle w:val="Footer"/>
+    </w:pPr>
+  </w:p>
+</w:ftr>
+</file>
+
+<file path=word/footer2.xml><?xml version="1.0" encoding="utf-8"?>
+<w:ftr xmlns:wpc="http://schemas.microsoft.com/office/word/2010/wordprocessingCanvas" xmlns:mc="http://schemas.openxmlformats.org/markup-compatibility/2006" xmlns:o="urn:schemas-microsoft-com:office:office" xmlns:r="http://schemas.openxmlformats.org/officeDocument/2006/relationships" xmlns:m="http://schemas.openxmlformats.org/officeDocument/2006/math" xmlns:v="urn:schemas-microsoft-com:vml" xmlns:wp14="http://schemas.microsoft.com/office/word/2010/wordprocessingDrawing" xmlns:wp="http://schemas.openxmlformats.org/drawingml/2006/wordprocessingDrawing" xmlns:w10="urn:schemas-microsoft-com:office:word" xmlns:w="http://schemas.openxmlformats.org/wordprocessingml/2006/main" xmlns:w14="http://schemas.microsoft.com/office/word/2010/wordml" xmlns:w15="http://schemas.microsoft.com/office/word/2012/wordml" xmlns:wpg="http://schemas.microsoft.com/office/word/2010/wordprocessingGroup" xmlns:wpi="http://schemas.microsoft.com/office/word/2010/wordprocessingInk" xmlns:wne="http://schemas.microsoft.com/office/word/2006/wordml" xmlns:wps="http://schemas.microsoft.com/office/word/2010/wordprocessingShape" mc:Ignorable="w14 w15 wp14">
+  <w:sdt>
+    <w:sdtPr>
+      <w:id w:val="-1077978584"/>
+      <w:docPartObj>
+        <w:docPartGallery w:val="Page Numbers (Bottom of Page)"/>
+        <w:docPartUnique/>
+      </w:docPartObj>
+    </w:sdtPr>
+    <w:sdtEndPr>
+      <w:rPr>
+        <w:noProof/>
+      </w:rPr>
+    </w:sdtEndPr>
+    <w:sdtContent>
+      <w:p>
+        <w:pPr>
+          <w:pStyle w:val="Footer"/>
+          <w:jc w:val="center"/>
+        </w:pPr>
+        <w:r>
+          <w:fldChar w:fldCharType="begin"/>
+        </w:r>
+        <w:r>
+          <w:instrText xml:space="preserve"> PAGE   \* MERGEFORMAT </w:instrText>
+        </w:r>
+        <w:r>
+          <w:fldChar w:fldCharType="separate"/>
+        </w:r>
+        <w:r>
+          <w:rPr>
+            <w:noProof/>
+          </w:rPr>
+          <w:t>iv</w:t>
+        </w:r>
+        <w:r>
+          <w:rPr>
+            <w:noProof/>
+          </w:rPr>
+          <w:fldChar w:fldCharType="end"/>
+        </w:r>
+      </w:p>
+    </w:sdtContent>
+  </w:sdt>
+  <w:p>
+    <w:pPr>
+      <w:pStyle w:val="Footer"/>
+    </w:pPr>
+  </w:p>
+</w:ftr>
+</file>
+
+<file path=word/footer3.xml><?xml version="1.0" encoding="utf-8"?>
+<w:ftr xmlns:wpc="http://schemas.microsoft.com/office/word/2010/wordprocessingCanvas" xmlns:mc="http://schemas.openxmlformats.org/markup-compatibility/2006" xmlns:o="urn:schemas-microsoft-com:office:office" xmlns:r="http://schemas.openxmlformats.org/officeDocument/2006/relationships" xmlns:m="http://schemas.openxmlformats.org/officeDocument/2006/math" xmlns:v="urn:schemas-microsoft-com:vml" xmlns:wp14="http://schemas.microsoft.com/office/word/2010/wordprocessingDrawing" xmlns:wp="http://schemas.openxmlformats.org/drawingml/2006/wordprocessingDrawing" xmlns:w10="urn:schemas-microsoft-com:office:word" xmlns:w="http://schemas.openxmlformats.org/wordprocessingml/2006/main" xmlns:w14="http://schemas.microsoft.com/office/word/2010/wordml" xmlns:w15="http://schemas.microsoft.com/office/word/2012/wordml" xmlns:wpg="http://schemas.microsoft.com/office/word/2010/wordprocessingGroup" xmlns:wpi="http://schemas.microsoft.com/office/word/2010/wordprocessingInk" xmlns:wne="http://schemas.microsoft.com/office/word/2006/wordml" xmlns:wps="http://schemas.microsoft.com/office/word/2010/wordprocessingShape" mc:Ignorable="w14 w15 wp14">
   <w:sdt>
     <w:sdtPr>
       <w:rPr>
         <w:color w:val="767171" w:themeColor="background2" w:themeShade="80"/>
       </w:rPr>
-      <w:id w:val="1105084859"/>
+      <w:id w:val="-1772929746"/>
       <w:docPartObj>
         <w:docPartGallery w:val="Page Numbers (Bottom of Page)"/>
         <w:docPartUnique/>
@@ -24534,7 +27810,7 @@
             <w:noProof/>
             <w:color w:val="3B3838" w:themeColor="background2" w:themeShade="40"/>
           </w:rPr>
-          <w:t>31</w:t>
+          <w:t>15</w:t>
         </w:r>
         <w:r>
           <w:rPr>
@@ -26802,6 +30078,25 @@
     <w:unhideWhenUsed/>
     <w:rsid w:val="00DB64F5"/>
   </w:style>
+  <w:style w:type="table" w:styleId="TableGrid">
+    <w:name w:val="Table Grid"/>
+    <w:basedOn w:val="TableNormal"/>
+    <w:uiPriority w:val="39"/>
+    <w:rsid w:val="00FE37D9"/>
+    <w:pPr>
+      <w:spacing w:after="0" w:line="240" w:lineRule="auto"/>
+    </w:pPr>
+    <w:tblPr>
+      <w:tblBorders>
+        <w:top w:val="single" w:sz="4" w:space="0" w:color="auto"/>
+        <w:left w:val="single" w:sz="4" w:space="0" w:color="auto"/>
+        <w:bottom w:val="single" w:sz="4" w:space="0" w:color="auto"/>
+        <w:right w:val="single" w:sz="4" w:space="0" w:color="auto"/>
+        <w:insideH w:val="single" w:sz="4" w:space="0" w:color="auto"/>
+        <w:insideV w:val="single" w:sz="4" w:space="0" w:color="auto"/>
+      </w:tblBorders>
+    </w:tblPr>
+  </w:style>
 </w:styles>
 </file>
 
@@ -27326,7 +30621,7 @@
 </file>
 
 <file path=customXml/itemProps1.xml><?xml version="1.0" encoding="utf-8"?>
-<ds:datastoreItem xmlns:ds="http://schemas.openxmlformats.org/officeDocument/2006/customXml" ds:itemID="{9EB0DF10-157C-474F-8C9D-76B8E5FE04EA}">
+<ds:datastoreItem xmlns:ds="http://schemas.openxmlformats.org/officeDocument/2006/customXml" ds:itemID="{62D5F9CD-3435-4D82-B3CB-7ADD2BF377B1}">
   <ds:schemaRefs>
     <ds:schemaRef ds:uri="http://schemas.openxmlformats.org/officeDocument/2006/bibliography"/>
   </ds:schemaRefs>

--- a/main.docx
+++ b/main.docx
@@ -42,8 +42,59 @@
           <w:sz w:val="32"/>
           <w:szCs w:val="28"/>
         </w:rPr>
-        <w:t>In Bagerhat Sadar Upazila</w:t>
-      </w:r>
+        <w:t xml:space="preserve">In </w:t>
+      </w:r>
+      <w:proofErr w:type="spellStart"/>
+      <w:r>
+        <w:rPr>
+          <w:b/>
+          <w:bCs/>
+          <w:sz w:val="32"/>
+          <w:szCs w:val="28"/>
+        </w:rPr>
+        <w:t>Bagerhat</w:t>
+      </w:r>
+      <w:proofErr w:type="spellEnd"/>
+      <w:r>
+        <w:rPr>
+          <w:b/>
+          <w:bCs/>
+          <w:sz w:val="32"/>
+          <w:szCs w:val="28"/>
+        </w:rPr>
+        <w:t xml:space="preserve"> </w:t>
+      </w:r>
+      <w:proofErr w:type="spellStart"/>
+      <w:r>
+        <w:rPr>
+          <w:b/>
+          <w:bCs/>
+          <w:sz w:val="32"/>
+          <w:szCs w:val="28"/>
+        </w:rPr>
+        <w:t>Sadar</w:t>
+      </w:r>
+      <w:proofErr w:type="spellEnd"/>
+      <w:r>
+        <w:rPr>
+          <w:b/>
+          <w:bCs/>
+          <w:sz w:val="32"/>
+          <w:szCs w:val="28"/>
+        </w:rPr>
+        <w:t xml:space="preserve"> </w:t>
+      </w:r>
+      <w:proofErr w:type="spellStart"/>
+      <w:r>
+        <w:rPr>
+          <w:b/>
+          <w:bCs/>
+          <w:sz w:val="32"/>
+          <w:szCs w:val="28"/>
+        </w:rPr>
+        <w:t>Upazila</w:t>
+      </w:r>
+      <w:proofErr w:type="spellEnd"/>
     </w:p>
     <w:p>
       <w:pPr>
@@ -90,7 +141,7 @@
           <w:rFonts w:ascii="Times New Roman" w:hAnsi="Times New Roman" w:cs="Times New Roman"/>
           <w:b/>
           <w:sz w:val="24"/>
-          <w:szCs w:val="24"/>
+          <w:szCs w:val="26"/>
         </w:rPr>
       </w:pPr>
       <w:r>
@@ -98,7 +149,7 @@
           <w:rFonts w:ascii="Times New Roman" w:hAnsi="Times New Roman" w:cs="Times New Roman"/>
           <w:b/>
           <w:sz w:val="24"/>
-          <w:szCs w:val="24"/>
+          <w:szCs w:val="26"/>
         </w:rPr>
         <w:lastRenderedPageBreak/>
         <w:t>Acknowledgment</w:t>
@@ -158,6 +209,8 @@
           <w:rFonts w:ascii="Times New Roman" w:hAnsi="Times New Roman" w:cs="Times New Roman"/>
           <w:b/>
           <w:color w:val="auto"/>
+          <w:sz w:val="26"/>
+          <w:szCs w:val="26"/>
         </w:rPr>
       </w:pPr>
       <w:r>
@@ -174,6 +227,7 @@
           <w:rFonts w:ascii="Times New Roman" w:hAnsi="Times New Roman" w:cs="Times New Roman"/>
           <w:b/>
           <w:color w:val="auto"/>
+          <w:szCs w:val="26"/>
         </w:rPr>
         <w:lastRenderedPageBreak/>
         <w:t>Abstract</w:t>
@@ -192,7 +246,63 @@
         <w:rPr>
           <w:i/>
         </w:rPr>
-        <w:t>This research explores citizen satisfaction with web-based public services in Baruipara Union, Bagerhat Sadar Upazila. With the government's emphasis on "Digital Bangladesh," the study evaluates how effectively these services meet the needs of rural communities. Key aspects such as accessibility, usability, internet connectivity, and technical challenges are examined to assess overall satisfaction.</w:t>
+        <w:t xml:space="preserve">This research explores citizen satisfaction with web-based public services in </w:t>
+      </w:r>
+      <w:proofErr w:type="spellStart"/>
+      <w:r>
+        <w:rPr>
+          <w:i/>
+        </w:rPr>
+        <w:t>Baruipara</w:t>
+      </w:r>
+      <w:proofErr w:type="spellEnd"/>
+      <w:r>
+        <w:rPr>
+          <w:i/>
+        </w:rPr>
+        <w:t xml:space="preserve"> Union, </w:t>
+      </w:r>
+      <w:proofErr w:type="spellStart"/>
+      <w:r>
+        <w:rPr>
+          <w:i/>
+        </w:rPr>
+        <w:t>Bagerhat</w:t>
+      </w:r>
+      <w:proofErr w:type="spellEnd"/>
+      <w:r>
+        <w:rPr>
+          <w:i/>
+        </w:rPr>
+        <w:t xml:space="preserve"> </w:t>
+      </w:r>
+      <w:proofErr w:type="spellStart"/>
+      <w:r>
+        <w:rPr>
+          <w:i/>
+        </w:rPr>
+        <w:t>Sadar</w:t>
+      </w:r>
+      <w:proofErr w:type="spellEnd"/>
+      <w:r>
+        <w:rPr>
+          <w:i/>
+        </w:rPr>
+        <w:t xml:space="preserve"> </w:t>
+      </w:r>
+      <w:proofErr w:type="spellStart"/>
+      <w:r>
+        <w:rPr>
+          <w:i/>
+        </w:rPr>
+        <w:t>Upazila</w:t>
+      </w:r>
+      <w:proofErr w:type="spellEnd"/>
+      <w:r>
+        <w:rPr>
+          <w:i/>
+        </w:rPr>
+        <w:t>. With the government's emphasis on "Digital Bangladesh," the study evaluates how effectively these services meet the needs of rural communities. Key aspects such as accessibility, usability, internet connectivity, and technical challenges are examined to assess overall satisfaction.</w:t>
       </w:r>
     </w:p>
     <w:p>
@@ -295,14 +405,14 @@
         <w:tblLook w:val="04A0" w:firstRow="1" w:lastRow="0" w:firstColumn="1" w:lastColumn="0" w:noHBand="0" w:noVBand="1"/>
       </w:tblPr>
       <w:tblGrid>
-        <w:gridCol w:w="3116"/>
-        <w:gridCol w:w="4799"/>
-        <w:gridCol w:w="1435"/>
+        <w:gridCol w:w="2155"/>
+        <w:gridCol w:w="5850"/>
+        <w:gridCol w:w="1345"/>
       </w:tblGrid>
       <w:tr>
         <w:tc>
           <w:tcPr>
-            <w:tcW w:w="3116" w:type="dxa"/>
+            <w:tcW w:w="2155" w:type="dxa"/>
             <w:vAlign w:val="center"/>
           </w:tcPr>
           <w:p>
@@ -329,7 +439,7 @@
         </w:tc>
         <w:tc>
           <w:tcPr>
-            <w:tcW w:w="4799" w:type="dxa"/>
+            <w:tcW w:w="5850" w:type="dxa"/>
             <w:vAlign w:val="center"/>
           </w:tcPr>
           <w:p>
@@ -356,7 +466,7 @@
         </w:tc>
         <w:tc>
           <w:tcPr>
-            <w:tcW w:w="1435" w:type="dxa"/>
+            <w:tcW w:w="1345" w:type="dxa"/>
             <w:vAlign w:val="center"/>
           </w:tcPr>
           <w:p>
@@ -385,7 +495,7 @@
       <w:tr>
         <w:tc>
           <w:tcPr>
-            <w:tcW w:w="3116" w:type="dxa"/>
+            <w:tcW w:w="2155" w:type="dxa"/>
             <w:vAlign w:val="center"/>
           </w:tcPr>
           <w:p>
@@ -411,7 +521,7 @@
         </w:tc>
         <w:tc>
           <w:tcPr>
-            <w:tcW w:w="4799" w:type="dxa"/>
+            <w:tcW w:w="5850" w:type="dxa"/>
             <w:vAlign w:val="center"/>
           </w:tcPr>
           <w:p>
@@ -437,7 +547,7 @@
         </w:tc>
         <w:tc>
           <w:tcPr>
-            <w:tcW w:w="1435" w:type="dxa"/>
+            <w:tcW w:w="1345" w:type="dxa"/>
             <w:vAlign w:val="center"/>
           </w:tcPr>
           <w:p>
@@ -445,7 +555,6 @@
               <w:spacing w:line="360" w:lineRule="auto"/>
               <w:rPr>
                 <w:rFonts w:ascii="Times New Roman" w:hAnsi="Times New Roman" w:cs="Times New Roman"/>
-                <w:b/>
                 <w:sz w:val="24"/>
                 <w:szCs w:val="24"/>
               </w:rPr>
@@ -456,7 +565,7 @@
       <w:tr>
         <w:tc>
           <w:tcPr>
-            <w:tcW w:w="3116" w:type="dxa"/>
+            <w:tcW w:w="2155" w:type="dxa"/>
             <w:vAlign w:val="center"/>
           </w:tcPr>
           <w:p>
@@ -480,7 +589,7 @@
         </w:tc>
         <w:tc>
           <w:tcPr>
-            <w:tcW w:w="4799" w:type="dxa"/>
+            <w:tcW w:w="5850" w:type="dxa"/>
             <w:vAlign w:val="center"/>
           </w:tcPr>
           <w:p>
@@ -498,13 +607,29 @@
                 <w:sz w:val="24"/>
                 <w:szCs w:val="24"/>
               </w:rPr>
-              <w:t>Background of the Study</w:t>
-            </w:r>
-          </w:p>
-        </w:tc>
-        <w:tc>
-          <w:tcPr>
-            <w:tcW w:w="1435" w:type="dxa"/>
+              <w:t xml:space="preserve">Background of the </w:t>
+            </w:r>
+            <w:r>
+              <w:rPr>
+                <w:rFonts w:ascii="Times New Roman" w:hAnsi="Times New Roman" w:cs="Times New Roman"/>
+                <w:sz w:val="24"/>
+                <w:szCs w:val="24"/>
+              </w:rPr>
+              <w:t>s</w:t>
+            </w:r>
+            <w:r>
+              <w:rPr>
+                <w:rFonts w:ascii="Times New Roman" w:hAnsi="Times New Roman" w:cs="Times New Roman"/>
+                <w:sz w:val="24"/>
+                <w:szCs w:val="24"/>
+              </w:rPr>
+              <w:t>tudy</w:t>
+            </w:r>
+          </w:p>
+        </w:tc>
+        <w:tc>
+          <w:tcPr>
+            <w:tcW w:w="1345" w:type="dxa"/>
             <w:vAlign w:val="center"/>
           </w:tcPr>
           <w:p>
@@ -522,7 +647,7 @@
       <w:tr>
         <w:tc>
           <w:tcPr>
-            <w:tcW w:w="3116" w:type="dxa"/>
+            <w:tcW w:w="2155" w:type="dxa"/>
             <w:vAlign w:val="center"/>
           </w:tcPr>
           <w:p>
@@ -530,16 +655,23 @@
               <w:spacing w:line="360" w:lineRule="auto"/>
               <w:rPr>
                 <w:rFonts w:ascii="Times New Roman" w:hAnsi="Times New Roman" w:cs="Times New Roman"/>
-                <w:b/>
-                <w:sz w:val="24"/>
-                <w:szCs w:val="24"/>
-              </w:rPr>
-            </w:pPr>
-          </w:p>
-        </w:tc>
-        <w:tc>
-          <w:tcPr>
-            <w:tcW w:w="4799" w:type="dxa"/>
+                <w:sz w:val="24"/>
+                <w:szCs w:val="24"/>
+              </w:rPr>
+            </w:pPr>
+            <w:r>
+              <w:rPr>
+                <w:rFonts w:ascii="Times New Roman" w:hAnsi="Times New Roman" w:cs="Times New Roman"/>
+                <w:sz w:val="24"/>
+                <w:szCs w:val="24"/>
+              </w:rPr>
+              <w:t>1.2</w:t>
+            </w:r>
+          </w:p>
+        </w:tc>
+        <w:tc>
+          <w:tcPr>
+            <w:tcW w:w="5850" w:type="dxa"/>
             <w:vAlign w:val="center"/>
           </w:tcPr>
           <w:p>
@@ -547,16 +679,23 @@
               <w:spacing w:line="360" w:lineRule="auto"/>
               <w:rPr>
                 <w:rFonts w:ascii="Times New Roman" w:hAnsi="Times New Roman" w:cs="Times New Roman"/>
-                <w:b/>
-                <w:sz w:val="24"/>
-                <w:szCs w:val="24"/>
-              </w:rPr>
-            </w:pPr>
-          </w:p>
-        </w:tc>
-        <w:tc>
-          <w:tcPr>
-            <w:tcW w:w="1435" w:type="dxa"/>
+                <w:sz w:val="24"/>
+                <w:szCs w:val="24"/>
+              </w:rPr>
+            </w:pPr>
+            <w:r>
+              <w:rPr>
+                <w:rFonts w:ascii="Times New Roman" w:hAnsi="Times New Roman" w:cs="Times New Roman"/>
+                <w:sz w:val="24"/>
+                <w:szCs w:val="24"/>
+              </w:rPr>
+              <w:t>Statement of the problem</w:t>
+            </w:r>
+          </w:p>
+        </w:tc>
+        <w:tc>
+          <w:tcPr>
+            <w:tcW w:w="1345" w:type="dxa"/>
             <w:vAlign w:val="center"/>
           </w:tcPr>
           <w:p>
@@ -564,7 +703,6 @@
               <w:spacing w:line="360" w:lineRule="auto"/>
               <w:rPr>
                 <w:rFonts w:ascii="Times New Roman" w:hAnsi="Times New Roman" w:cs="Times New Roman"/>
-                <w:b/>
                 <w:sz w:val="24"/>
                 <w:szCs w:val="24"/>
               </w:rPr>
@@ -575,7 +713,7 @@
       <w:tr>
         <w:tc>
           <w:tcPr>
-            <w:tcW w:w="3116" w:type="dxa"/>
+            <w:tcW w:w="2155" w:type="dxa"/>
             <w:vAlign w:val="center"/>
           </w:tcPr>
           <w:p>
@@ -583,16 +721,23 @@
               <w:spacing w:line="360" w:lineRule="auto"/>
               <w:rPr>
                 <w:rFonts w:ascii="Times New Roman" w:hAnsi="Times New Roman" w:cs="Times New Roman"/>
-                <w:b/>
-                <w:sz w:val="24"/>
-                <w:szCs w:val="24"/>
-              </w:rPr>
-            </w:pPr>
-          </w:p>
-        </w:tc>
-        <w:tc>
-          <w:tcPr>
-            <w:tcW w:w="4799" w:type="dxa"/>
+                <w:sz w:val="24"/>
+                <w:szCs w:val="24"/>
+              </w:rPr>
+            </w:pPr>
+            <w:r>
+              <w:rPr>
+                <w:rFonts w:ascii="Times New Roman" w:hAnsi="Times New Roman" w:cs="Times New Roman"/>
+                <w:sz w:val="24"/>
+                <w:szCs w:val="24"/>
+              </w:rPr>
+              <w:t>1.3</w:t>
+            </w:r>
+          </w:p>
+        </w:tc>
+        <w:tc>
+          <w:tcPr>
+            <w:tcW w:w="5850" w:type="dxa"/>
             <w:vAlign w:val="center"/>
           </w:tcPr>
           <w:p>
@@ -600,16 +745,23 @@
               <w:spacing w:line="360" w:lineRule="auto"/>
               <w:rPr>
                 <w:rFonts w:ascii="Times New Roman" w:hAnsi="Times New Roman" w:cs="Times New Roman"/>
-                <w:b/>
-                <w:sz w:val="24"/>
-                <w:szCs w:val="24"/>
-              </w:rPr>
-            </w:pPr>
-          </w:p>
-        </w:tc>
-        <w:tc>
-          <w:tcPr>
-            <w:tcW w:w="1435" w:type="dxa"/>
+                <w:sz w:val="24"/>
+                <w:szCs w:val="24"/>
+              </w:rPr>
+            </w:pPr>
+            <w:r>
+              <w:rPr>
+                <w:rFonts w:ascii="Times New Roman" w:hAnsi="Times New Roman" w:cs="Times New Roman"/>
+                <w:sz w:val="24"/>
+                <w:szCs w:val="24"/>
+              </w:rPr>
+              <w:t>Research questions</w:t>
+            </w:r>
+          </w:p>
+        </w:tc>
+        <w:tc>
+          <w:tcPr>
+            <w:tcW w:w="1345" w:type="dxa"/>
             <w:vAlign w:val="center"/>
           </w:tcPr>
           <w:p>
@@ -617,7 +769,6 @@
               <w:spacing w:line="360" w:lineRule="auto"/>
               <w:rPr>
                 <w:rFonts w:ascii="Times New Roman" w:hAnsi="Times New Roman" w:cs="Times New Roman"/>
-                <w:b/>
                 <w:sz w:val="24"/>
                 <w:szCs w:val="24"/>
               </w:rPr>
@@ -628,7 +779,7 @@
       <w:tr>
         <w:tc>
           <w:tcPr>
-            <w:tcW w:w="3116" w:type="dxa"/>
+            <w:tcW w:w="2155" w:type="dxa"/>
             <w:vAlign w:val="center"/>
           </w:tcPr>
           <w:p>
@@ -636,33 +787,56 @@
               <w:spacing w:line="360" w:lineRule="auto"/>
               <w:rPr>
                 <w:rFonts w:ascii="Times New Roman" w:hAnsi="Times New Roman" w:cs="Times New Roman"/>
-                <w:b/>
-                <w:sz w:val="24"/>
-                <w:szCs w:val="24"/>
-              </w:rPr>
-            </w:pPr>
-          </w:p>
-        </w:tc>
-        <w:tc>
-          <w:tcPr>
-            <w:tcW w:w="4799" w:type="dxa"/>
-            <w:vAlign w:val="center"/>
-          </w:tcPr>
-          <w:p>
-            <w:pPr>
+                <w:sz w:val="24"/>
+                <w:szCs w:val="24"/>
+              </w:rPr>
+            </w:pPr>
+            <w:r>
+              <w:rPr>
+                <w:rFonts w:ascii="Times New Roman" w:hAnsi="Times New Roman" w:cs="Times New Roman"/>
+                <w:sz w:val="24"/>
+                <w:szCs w:val="24"/>
+              </w:rPr>
+              <w:t>1.4</w:t>
+            </w:r>
+          </w:p>
+        </w:tc>
+        <w:tc>
+          <w:tcPr>
+            <w:tcW w:w="5850" w:type="dxa"/>
+            <w:vAlign w:val="center"/>
+          </w:tcPr>
+          <w:p>
+            <w:pPr>
+              <w:pStyle w:val="Heading2"/>
+              <w:numPr>
+                <w:ilvl w:val="0"/>
+                <w:numId w:val="0"/>
+              </w:numPr>
               <w:spacing w:line="360" w:lineRule="auto"/>
-              <w:rPr>
-                <w:rFonts w:ascii="Times New Roman" w:hAnsi="Times New Roman" w:cs="Times New Roman"/>
-                <w:b/>
-                <w:sz w:val="24"/>
-                <w:szCs w:val="24"/>
-              </w:rPr>
-            </w:pPr>
-          </w:p>
-        </w:tc>
-        <w:tc>
-          <w:tcPr>
-            <w:tcW w:w="1435" w:type="dxa"/>
+              <w:ind w:left="576" w:hanging="576"/>
+              <w:jc w:val="both"/>
+              <w:rPr>
+                <w:rFonts w:ascii="Times New Roman" w:eastAsia="Times New Roman" w:hAnsi="Times New Roman" w:cs="Times New Roman"/>
+                <w:color w:val="auto"/>
+                <w:sz w:val="24"/>
+                <w:szCs w:val="24"/>
+              </w:rPr>
+            </w:pPr>
+            <w:r>
+              <w:rPr>
+                <w:rFonts w:ascii="Times New Roman" w:eastAsia="Times New Roman" w:hAnsi="Times New Roman" w:cs="Times New Roman"/>
+                <w:color w:val="auto"/>
+                <w:sz w:val="24"/>
+                <w:szCs w:val="24"/>
+              </w:rPr>
+              <w:t>Aim</w:t>
+            </w:r>
+          </w:p>
+        </w:tc>
+        <w:tc>
+          <w:tcPr>
+            <w:tcW w:w="1345" w:type="dxa"/>
             <w:vAlign w:val="center"/>
           </w:tcPr>
           <w:p>
@@ -670,7 +844,6 @@
               <w:spacing w:line="360" w:lineRule="auto"/>
               <w:rPr>
                 <w:rFonts w:ascii="Times New Roman" w:hAnsi="Times New Roman" w:cs="Times New Roman"/>
-                <w:b/>
                 <w:sz w:val="24"/>
                 <w:szCs w:val="24"/>
               </w:rPr>
@@ -681,7 +854,7 @@
       <w:tr>
         <w:tc>
           <w:tcPr>
-            <w:tcW w:w="3116" w:type="dxa"/>
+            <w:tcW w:w="2155" w:type="dxa"/>
             <w:vAlign w:val="center"/>
           </w:tcPr>
           <w:p>
@@ -689,33 +862,56 @@
               <w:spacing w:line="360" w:lineRule="auto"/>
               <w:rPr>
                 <w:rFonts w:ascii="Times New Roman" w:hAnsi="Times New Roman" w:cs="Times New Roman"/>
-                <w:b/>
-                <w:sz w:val="24"/>
-                <w:szCs w:val="24"/>
-              </w:rPr>
-            </w:pPr>
-          </w:p>
-        </w:tc>
-        <w:tc>
-          <w:tcPr>
-            <w:tcW w:w="4799" w:type="dxa"/>
-            <w:vAlign w:val="center"/>
-          </w:tcPr>
-          <w:p>
-            <w:pPr>
+                <w:sz w:val="24"/>
+                <w:szCs w:val="24"/>
+              </w:rPr>
+            </w:pPr>
+            <w:r>
+              <w:rPr>
+                <w:rFonts w:ascii="Times New Roman" w:hAnsi="Times New Roman" w:cs="Times New Roman"/>
+                <w:sz w:val="24"/>
+                <w:szCs w:val="24"/>
+              </w:rPr>
+              <w:t>1.5</w:t>
+            </w:r>
+          </w:p>
+        </w:tc>
+        <w:tc>
+          <w:tcPr>
+            <w:tcW w:w="5850" w:type="dxa"/>
+            <w:vAlign w:val="center"/>
+          </w:tcPr>
+          <w:p>
+            <w:pPr>
+              <w:pStyle w:val="Heading2"/>
+              <w:numPr>
+                <w:ilvl w:val="0"/>
+                <w:numId w:val="0"/>
+              </w:numPr>
               <w:spacing w:line="360" w:lineRule="auto"/>
-              <w:rPr>
-                <w:rFonts w:ascii="Times New Roman" w:hAnsi="Times New Roman" w:cs="Times New Roman"/>
-                <w:b/>
-                <w:sz w:val="24"/>
-                <w:szCs w:val="24"/>
-              </w:rPr>
-            </w:pPr>
-          </w:p>
-        </w:tc>
-        <w:tc>
-          <w:tcPr>
-            <w:tcW w:w="1435" w:type="dxa"/>
+              <w:ind w:left="576" w:hanging="576"/>
+              <w:jc w:val="both"/>
+              <w:rPr>
+                <w:rFonts w:ascii="Times New Roman" w:eastAsia="Times New Roman" w:hAnsi="Times New Roman" w:cs="Times New Roman"/>
+                <w:color w:val="auto"/>
+                <w:sz w:val="24"/>
+                <w:szCs w:val="24"/>
+              </w:rPr>
+            </w:pPr>
+            <w:r>
+              <w:rPr>
+                <w:rFonts w:ascii="Times New Roman" w:eastAsia="Times New Roman" w:hAnsi="Times New Roman" w:cs="Times New Roman"/>
+                <w:color w:val="auto"/>
+                <w:sz w:val="24"/>
+                <w:szCs w:val="24"/>
+              </w:rPr>
+              <w:t>Objectives</w:t>
+            </w:r>
+          </w:p>
+        </w:tc>
+        <w:tc>
+          <w:tcPr>
+            <w:tcW w:w="1345" w:type="dxa"/>
             <w:vAlign w:val="center"/>
           </w:tcPr>
           <w:p>
@@ -723,7 +919,6 @@
               <w:spacing w:line="360" w:lineRule="auto"/>
               <w:rPr>
                 <w:rFonts w:ascii="Times New Roman" w:hAnsi="Times New Roman" w:cs="Times New Roman"/>
-                <w:b/>
                 <w:sz w:val="24"/>
                 <w:szCs w:val="24"/>
               </w:rPr>
@@ -734,7 +929,7 @@
       <w:tr>
         <w:tc>
           <w:tcPr>
-            <w:tcW w:w="3116" w:type="dxa"/>
+            <w:tcW w:w="2155" w:type="dxa"/>
             <w:vAlign w:val="center"/>
           </w:tcPr>
           <w:p>
@@ -742,33 +937,56 @@
               <w:spacing w:line="360" w:lineRule="auto"/>
               <w:rPr>
                 <w:rFonts w:ascii="Times New Roman" w:hAnsi="Times New Roman" w:cs="Times New Roman"/>
-                <w:b/>
-                <w:sz w:val="24"/>
-                <w:szCs w:val="24"/>
-              </w:rPr>
-            </w:pPr>
-          </w:p>
-        </w:tc>
-        <w:tc>
-          <w:tcPr>
-            <w:tcW w:w="4799" w:type="dxa"/>
-            <w:vAlign w:val="center"/>
-          </w:tcPr>
-          <w:p>
-            <w:pPr>
+                <w:sz w:val="24"/>
+                <w:szCs w:val="24"/>
+              </w:rPr>
+            </w:pPr>
+            <w:r>
+              <w:rPr>
+                <w:rFonts w:ascii="Times New Roman" w:hAnsi="Times New Roman" w:cs="Times New Roman"/>
+                <w:sz w:val="24"/>
+                <w:szCs w:val="24"/>
+              </w:rPr>
+              <w:t>1.6</w:t>
+            </w:r>
+          </w:p>
+        </w:tc>
+        <w:tc>
+          <w:tcPr>
+            <w:tcW w:w="5850" w:type="dxa"/>
+            <w:vAlign w:val="center"/>
+          </w:tcPr>
+          <w:p>
+            <w:pPr>
+              <w:pStyle w:val="Heading2"/>
+              <w:numPr>
+                <w:ilvl w:val="0"/>
+                <w:numId w:val="0"/>
+              </w:numPr>
               <w:spacing w:line="360" w:lineRule="auto"/>
-              <w:rPr>
-                <w:rFonts w:ascii="Times New Roman" w:hAnsi="Times New Roman" w:cs="Times New Roman"/>
-                <w:b/>
-                <w:sz w:val="24"/>
-                <w:szCs w:val="24"/>
-              </w:rPr>
-            </w:pPr>
-          </w:p>
-        </w:tc>
-        <w:tc>
-          <w:tcPr>
-            <w:tcW w:w="1435" w:type="dxa"/>
+              <w:ind w:left="576" w:hanging="576"/>
+              <w:jc w:val="both"/>
+              <w:rPr>
+                <w:rFonts w:ascii="Times New Roman" w:eastAsia="Times New Roman" w:hAnsi="Times New Roman" w:cs="Times New Roman"/>
+                <w:color w:val="auto"/>
+                <w:sz w:val="24"/>
+                <w:szCs w:val="24"/>
+              </w:rPr>
+            </w:pPr>
+            <w:r>
+              <w:rPr>
+                <w:rFonts w:ascii="Times New Roman" w:eastAsia="Times New Roman" w:hAnsi="Times New Roman" w:cs="Times New Roman"/>
+                <w:color w:val="auto"/>
+                <w:sz w:val="24"/>
+                <w:szCs w:val="24"/>
+              </w:rPr>
+              <w:t>Significance of the study</w:t>
+            </w:r>
+          </w:p>
+        </w:tc>
+        <w:tc>
+          <w:tcPr>
+            <w:tcW w:w="1345" w:type="dxa"/>
             <w:vAlign w:val="center"/>
           </w:tcPr>
           <w:p>
@@ -776,7 +994,6 @@
               <w:spacing w:line="360" w:lineRule="auto"/>
               <w:rPr>
                 <w:rFonts w:ascii="Times New Roman" w:hAnsi="Times New Roman" w:cs="Times New Roman"/>
-                <w:b/>
                 <w:sz w:val="24"/>
                 <w:szCs w:val="24"/>
               </w:rPr>
@@ -787,7 +1004,7 @@
       <w:tr>
         <w:tc>
           <w:tcPr>
-            <w:tcW w:w="3116" w:type="dxa"/>
+            <w:tcW w:w="2155" w:type="dxa"/>
             <w:vAlign w:val="center"/>
           </w:tcPr>
           <w:p>
@@ -795,33 +1012,56 @@
               <w:spacing w:line="360" w:lineRule="auto"/>
               <w:rPr>
                 <w:rFonts w:ascii="Times New Roman" w:hAnsi="Times New Roman" w:cs="Times New Roman"/>
-                <w:b/>
-                <w:sz w:val="24"/>
-                <w:szCs w:val="24"/>
-              </w:rPr>
-            </w:pPr>
-          </w:p>
-        </w:tc>
-        <w:tc>
-          <w:tcPr>
-            <w:tcW w:w="4799" w:type="dxa"/>
-            <w:vAlign w:val="center"/>
-          </w:tcPr>
-          <w:p>
-            <w:pPr>
+                <w:sz w:val="24"/>
+                <w:szCs w:val="24"/>
+              </w:rPr>
+            </w:pPr>
+            <w:r>
+              <w:rPr>
+                <w:rFonts w:ascii="Times New Roman" w:hAnsi="Times New Roman" w:cs="Times New Roman"/>
+                <w:sz w:val="24"/>
+                <w:szCs w:val="24"/>
+              </w:rPr>
+              <w:t>1.7</w:t>
+            </w:r>
+          </w:p>
+        </w:tc>
+        <w:tc>
+          <w:tcPr>
+            <w:tcW w:w="5850" w:type="dxa"/>
+            <w:vAlign w:val="center"/>
+          </w:tcPr>
+          <w:p>
+            <w:pPr>
+              <w:pStyle w:val="Heading2"/>
+              <w:numPr>
+                <w:ilvl w:val="0"/>
+                <w:numId w:val="0"/>
+              </w:numPr>
               <w:spacing w:line="360" w:lineRule="auto"/>
-              <w:rPr>
-                <w:rFonts w:ascii="Times New Roman" w:hAnsi="Times New Roman" w:cs="Times New Roman"/>
-                <w:b/>
-                <w:sz w:val="24"/>
-                <w:szCs w:val="24"/>
-              </w:rPr>
-            </w:pPr>
-          </w:p>
-        </w:tc>
-        <w:tc>
-          <w:tcPr>
-            <w:tcW w:w="1435" w:type="dxa"/>
+              <w:ind w:left="576" w:hanging="576"/>
+              <w:jc w:val="both"/>
+              <w:rPr>
+                <w:rFonts w:ascii="Times New Roman" w:eastAsia="Times New Roman" w:hAnsi="Times New Roman" w:cs="Times New Roman"/>
+                <w:color w:val="auto"/>
+                <w:sz w:val="24"/>
+                <w:szCs w:val="24"/>
+              </w:rPr>
+            </w:pPr>
+            <w:r>
+              <w:rPr>
+                <w:rFonts w:ascii="Times New Roman" w:eastAsia="Times New Roman" w:hAnsi="Times New Roman" w:cs="Times New Roman"/>
+                <w:color w:val="auto"/>
+                <w:sz w:val="24"/>
+                <w:szCs w:val="24"/>
+              </w:rPr>
+              <w:t>Variables</w:t>
+            </w:r>
+          </w:p>
+        </w:tc>
+        <w:tc>
+          <w:tcPr>
+            <w:tcW w:w="1345" w:type="dxa"/>
             <w:vAlign w:val="center"/>
           </w:tcPr>
           <w:p>
@@ -829,7 +1069,6 @@
               <w:spacing w:line="360" w:lineRule="auto"/>
               <w:rPr>
                 <w:rFonts w:ascii="Times New Roman" w:hAnsi="Times New Roman" w:cs="Times New Roman"/>
-                <w:b/>
                 <w:sz w:val="24"/>
                 <w:szCs w:val="24"/>
               </w:rPr>
@@ -840,7 +1079,7 @@
       <w:tr>
         <w:tc>
           <w:tcPr>
-            <w:tcW w:w="3116" w:type="dxa"/>
+            <w:tcW w:w="2155" w:type="dxa"/>
             <w:vAlign w:val="center"/>
           </w:tcPr>
           <w:p>
@@ -848,33 +1087,56 @@
               <w:spacing w:line="360" w:lineRule="auto"/>
               <w:rPr>
                 <w:rFonts w:ascii="Times New Roman" w:hAnsi="Times New Roman" w:cs="Times New Roman"/>
-                <w:b/>
-                <w:sz w:val="24"/>
-                <w:szCs w:val="24"/>
-              </w:rPr>
-            </w:pPr>
-          </w:p>
-        </w:tc>
-        <w:tc>
-          <w:tcPr>
-            <w:tcW w:w="4799" w:type="dxa"/>
-            <w:vAlign w:val="center"/>
-          </w:tcPr>
-          <w:p>
-            <w:pPr>
+                <w:sz w:val="24"/>
+                <w:szCs w:val="24"/>
+              </w:rPr>
+            </w:pPr>
+            <w:r>
+              <w:rPr>
+                <w:rFonts w:ascii="Times New Roman" w:hAnsi="Times New Roman" w:cs="Times New Roman"/>
+                <w:sz w:val="24"/>
+                <w:szCs w:val="24"/>
+              </w:rPr>
+              <w:t>1.8</w:t>
+            </w:r>
+          </w:p>
+        </w:tc>
+        <w:tc>
+          <w:tcPr>
+            <w:tcW w:w="5850" w:type="dxa"/>
+            <w:vAlign w:val="center"/>
+          </w:tcPr>
+          <w:p>
+            <w:pPr>
+              <w:pStyle w:val="Heading2"/>
+              <w:numPr>
+                <w:ilvl w:val="0"/>
+                <w:numId w:val="0"/>
+              </w:numPr>
               <w:spacing w:line="360" w:lineRule="auto"/>
-              <w:rPr>
-                <w:rFonts w:ascii="Times New Roman" w:hAnsi="Times New Roman" w:cs="Times New Roman"/>
-                <w:b/>
-                <w:sz w:val="24"/>
-                <w:szCs w:val="24"/>
-              </w:rPr>
-            </w:pPr>
-          </w:p>
-        </w:tc>
-        <w:tc>
-          <w:tcPr>
-            <w:tcW w:w="1435" w:type="dxa"/>
+              <w:ind w:left="576" w:hanging="576"/>
+              <w:jc w:val="both"/>
+              <w:rPr>
+                <w:rFonts w:ascii="Times New Roman" w:eastAsia="Times New Roman" w:hAnsi="Times New Roman" w:cs="Times New Roman"/>
+                <w:color w:val="auto"/>
+                <w:sz w:val="24"/>
+                <w:szCs w:val="24"/>
+              </w:rPr>
+            </w:pPr>
+            <w:r>
+              <w:rPr>
+                <w:rFonts w:ascii="Times New Roman" w:eastAsia="Times New Roman" w:hAnsi="Times New Roman" w:cs="Times New Roman"/>
+                <w:color w:val="auto"/>
+                <w:sz w:val="24"/>
+                <w:szCs w:val="24"/>
+              </w:rPr>
+              <w:t>Hypothesis</w:t>
+            </w:r>
+          </w:p>
+        </w:tc>
+        <w:tc>
+          <w:tcPr>
+            <w:tcW w:w="1345" w:type="dxa"/>
             <w:vAlign w:val="center"/>
           </w:tcPr>
           <w:p>
@@ -882,7 +1144,6 @@
               <w:spacing w:line="360" w:lineRule="auto"/>
               <w:rPr>
                 <w:rFonts w:ascii="Times New Roman" w:hAnsi="Times New Roman" w:cs="Times New Roman"/>
-                <w:b/>
                 <w:sz w:val="24"/>
                 <w:szCs w:val="24"/>
               </w:rPr>
@@ -893,7 +1154,7 @@
       <w:tr>
         <w:tc>
           <w:tcPr>
-            <w:tcW w:w="3116" w:type="dxa"/>
+            <w:tcW w:w="2155" w:type="dxa"/>
             <w:vAlign w:val="center"/>
           </w:tcPr>
           <w:p>
@@ -901,33 +1162,56 @@
               <w:spacing w:line="360" w:lineRule="auto"/>
               <w:rPr>
                 <w:rFonts w:ascii="Times New Roman" w:hAnsi="Times New Roman" w:cs="Times New Roman"/>
-                <w:b/>
-                <w:sz w:val="24"/>
-                <w:szCs w:val="24"/>
-              </w:rPr>
-            </w:pPr>
-          </w:p>
-        </w:tc>
-        <w:tc>
-          <w:tcPr>
-            <w:tcW w:w="4799" w:type="dxa"/>
-            <w:vAlign w:val="center"/>
-          </w:tcPr>
-          <w:p>
-            <w:pPr>
+                <w:sz w:val="24"/>
+                <w:szCs w:val="24"/>
+              </w:rPr>
+            </w:pPr>
+            <w:r>
+              <w:rPr>
+                <w:rFonts w:ascii="Times New Roman" w:hAnsi="Times New Roman" w:cs="Times New Roman"/>
+                <w:sz w:val="24"/>
+                <w:szCs w:val="24"/>
+              </w:rPr>
+              <w:t>1.9</w:t>
+            </w:r>
+          </w:p>
+        </w:tc>
+        <w:tc>
+          <w:tcPr>
+            <w:tcW w:w="5850" w:type="dxa"/>
+            <w:vAlign w:val="center"/>
+          </w:tcPr>
+          <w:p>
+            <w:pPr>
+              <w:pStyle w:val="Heading2"/>
+              <w:numPr>
+                <w:ilvl w:val="0"/>
+                <w:numId w:val="0"/>
+              </w:numPr>
               <w:spacing w:line="360" w:lineRule="auto"/>
-              <w:rPr>
-                <w:rFonts w:ascii="Times New Roman" w:hAnsi="Times New Roman" w:cs="Times New Roman"/>
-                <w:b/>
-                <w:sz w:val="24"/>
-                <w:szCs w:val="24"/>
-              </w:rPr>
-            </w:pPr>
-          </w:p>
-        </w:tc>
-        <w:tc>
-          <w:tcPr>
-            <w:tcW w:w="1435" w:type="dxa"/>
+              <w:ind w:left="576" w:hanging="576"/>
+              <w:jc w:val="both"/>
+              <w:rPr>
+                <w:rFonts w:ascii="Times New Roman" w:eastAsia="Times New Roman" w:hAnsi="Times New Roman" w:cs="Times New Roman"/>
+                <w:color w:val="auto"/>
+                <w:sz w:val="24"/>
+                <w:szCs w:val="24"/>
+              </w:rPr>
+            </w:pPr>
+            <w:r>
+              <w:rPr>
+                <w:rFonts w:ascii="Times New Roman" w:eastAsia="Times New Roman" w:hAnsi="Times New Roman" w:cs="Times New Roman"/>
+                <w:color w:val="auto"/>
+                <w:sz w:val="24"/>
+                <w:szCs w:val="24"/>
+              </w:rPr>
+              <w:t>Area of the study</w:t>
+            </w:r>
+          </w:p>
+        </w:tc>
+        <w:tc>
+          <w:tcPr>
+            <w:tcW w:w="1345" w:type="dxa"/>
             <w:vAlign w:val="center"/>
           </w:tcPr>
           <w:p>
@@ -935,7 +1219,6 @@
               <w:spacing w:line="360" w:lineRule="auto"/>
               <w:rPr>
                 <w:rFonts w:ascii="Times New Roman" w:hAnsi="Times New Roman" w:cs="Times New Roman"/>
-                <w:b/>
                 <w:sz w:val="24"/>
                 <w:szCs w:val="24"/>
               </w:rPr>
@@ -946,7 +1229,7 @@
       <w:tr>
         <w:tc>
           <w:tcPr>
-            <w:tcW w:w="3116" w:type="dxa"/>
+            <w:tcW w:w="2155" w:type="dxa"/>
             <w:vAlign w:val="center"/>
           </w:tcPr>
           <w:p>
@@ -954,33 +1237,56 @@
               <w:spacing w:line="360" w:lineRule="auto"/>
               <w:rPr>
                 <w:rFonts w:ascii="Times New Roman" w:hAnsi="Times New Roman" w:cs="Times New Roman"/>
-                <w:b/>
-                <w:sz w:val="24"/>
-                <w:szCs w:val="24"/>
-              </w:rPr>
-            </w:pPr>
-          </w:p>
-        </w:tc>
-        <w:tc>
-          <w:tcPr>
-            <w:tcW w:w="4799" w:type="dxa"/>
-            <w:vAlign w:val="center"/>
-          </w:tcPr>
-          <w:p>
-            <w:pPr>
+                <w:sz w:val="24"/>
+                <w:szCs w:val="24"/>
+              </w:rPr>
+            </w:pPr>
+            <w:r>
+              <w:rPr>
+                <w:rFonts w:ascii="Times New Roman" w:hAnsi="Times New Roman" w:cs="Times New Roman"/>
+                <w:sz w:val="24"/>
+                <w:szCs w:val="24"/>
+              </w:rPr>
+              <w:t>1.10</w:t>
+            </w:r>
+          </w:p>
+        </w:tc>
+        <w:tc>
+          <w:tcPr>
+            <w:tcW w:w="5850" w:type="dxa"/>
+            <w:vAlign w:val="center"/>
+          </w:tcPr>
+          <w:p>
+            <w:pPr>
+              <w:pStyle w:val="Heading2"/>
+              <w:numPr>
+                <w:ilvl w:val="0"/>
+                <w:numId w:val="0"/>
+              </w:numPr>
               <w:spacing w:line="360" w:lineRule="auto"/>
-              <w:rPr>
-                <w:rFonts w:ascii="Times New Roman" w:hAnsi="Times New Roman" w:cs="Times New Roman"/>
-                <w:b/>
-                <w:sz w:val="24"/>
-                <w:szCs w:val="24"/>
-              </w:rPr>
-            </w:pPr>
-          </w:p>
-        </w:tc>
-        <w:tc>
-          <w:tcPr>
-            <w:tcW w:w="1435" w:type="dxa"/>
+              <w:ind w:left="576" w:hanging="576"/>
+              <w:jc w:val="both"/>
+              <w:rPr>
+                <w:rFonts w:ascii="Times New Roman" w:eastAsia="Times New Roman" w:hAnsi="Times New Roman" w:cs="Times New Roman"/>
+                <w:color w:val="auto"/>
+                <w:sz w:val="24"/>
+                <w:szCs w:val="24"/>
+              </w:rPr>
+            </w:pPr>
+            <w:r>
+              <w:rPr>
+                <w:rFonts w:ascii="Times New Roman" w:eastAsia="Times New Roman" w:hAnsi="Times New Roman" w:cs="Times New Roman"/>
+                <w:color w:val="auto"/>
+                <w:sz w:val="24"/>
+                <w:szCs w:val="24"/>
+              </w:rPr>
+              <w:t>Methodology</w:t>
+            </w:r>
+          </w:p>
+        </w:tc>
+        <w:tc>
+          <w:tcPr>
+            <w:tcW w:w="1345" w:type="dxa"/>
             <w:vAlign w:val="center"/>
           </w:tcPr>
           <w:p>
@@ -988,7 +1294,6 @@
               <w:spacing w:line="360" w:lineRule="auto"/>
               <w:rPr>
                 <w:rFonts w:ascii="Times New Roman" w:hAnsi="Times New Roman" w:cs="Times New Roman"/>
-                <w:b/>
                 <w:sz w:val="24"/>
                 <w:szCs w:val="24"/>
               </w:rPr>
@@ -999,7 +1304,7 @@
       <w:tr>
         <w:tc>
           <w:tcPr>
-            <w:tcW w:w="3116" w:type="dxa"/>
+            <w:tcW w:w="2155" w:type="dxa"/>
             <w:vAlign w:val="center"/>
           </w:tcPr>
           <w:p>
@@ -1007,33 +1312,56 @@
               <w:spacing w:line="360" w:lineRule="auto"/>
               <w:rPr>
                 <w:rFonts w:ascii="Times New Roman" w:hAnsi="Times New Roman" w:cs="Times New Roman"/>
-                <w:b/>
-                <w:sz w:val="24"/>
-                <w:szCs w:val="24"/>
-              </w:rPr>
-            </w:pPr>
-          </w:p>
-        </w:tc>
-        <w:tc>
-          <w:tcPr>
-            <w:tcW w:w="4799" w:type="dxa"/>
-            <w:vAlign w:val="center"/>
-          </w:tcPr>
-          <w:p>
-            <w:pPr>
+                <w:sz w:val="24"/>
+                <w:szCs w:val="24"/>
+              </w:rPr>
+            </w:pPr>
+            <w:r>
+              <w:rPr>
+                <w:rFonts w:ascii="Times New Roman" w:hAnsi="Times New Roman" w:cs="Times New Roman"/>
+                <w:sz w:val="24"/>
+                <w:szCs w:val="24"/>
+              </w:rPr>
+              <w:t>1.11</w:t>
+            </w:r>
+          </w:p>
+        </w:tc>
+        <w:tc>
+          <w:tcPr>
+            <w:tcW w:w="5850" w:type="dxa"/>
+            <w:vAlign w:val="center"/>
+          </w:tcPr>
+          <w:p>
+            <w:pPr>
+              <w:pStyle w:val="Heading2"/>
+              <w:numPr>
+                <w:ilvl w:val="0"/>
+                <w:numId w:val="0"/>
+              </w:numPr>
               <w:spacing w:line="360" w:lineRule="auto"/>
-              <w:rPr>
-                <w:rFonts w:ascii="Times New Roman" w:hAnsi="Times New Roman" w:cs="Times New Roman"/>
-                <w:b/>
-                <w:sz w:val="24"/>
-                <w:szCs w:val="24"/>
-              </w:rPr>
-            </w:pPr>
-          </w:p>
-        </w:tc>
-        <w:tc>
-          <w:tcPr>
-            <w:tcW w:w="1435" w:type="dxa"/>
+              <w:ind w:left="576" w:hanging="576"/>
+              <w:jc w:val="both"/>
+              <w:rPr>
+                <w:rFonts w:ascii="Times New Roman" w:eastAsia="Times New Roman" w:hAnsi="Times New Roman" w:cs="Times New Roman"/>
+                <w:color w:val="auto"/>
+                <w:sz w:val="24"/>
+                <w:szCs w:val="24"/>
+              </w:rPr>
+            </w:pPr>
+            <w:r>
+              <w:rPr>
+                <w:rFonts w:ascii="Times New Roman" w:eastAsia="Times New Roman" w:hAnsi="Times New Roman" w:cs="Times New Roman"/>
+                <w:color w:val="auto"/>
+                <w:sz w:val="24"/>
+                <w:szCs w:val="24"/>
+              </w:rPr>
+              <w:t>Sample size</w:t>
+            </w:r>
+          </w:p>
+        </w:tc>
+        <w:tc>
+          <w:tcPr>
+            <w:tcW w:w="1345" w:type="dxa"/>
             <w:vAlign w:val="center"/>
           </w:tcPr>
           <w:p>
@@ -1041,7 +1369,6 @@
               <w:spacing w:line="360" w:lineRule="auto"/>
               <w:rPr>
                 <w:rFonts w:ascii="Times New Roman" w:hAnsi="Times New Roman" w:cs="Times New Roman"/>
-                <w:b/>
                 <w:sz w:val="24"/>
                 <w:szCs w:val="24"/>
               </w:rPr>
@@ -1052,7 +1379,7 @@
       <w:tr>
         <w:tc>
           <w:tcPr>
-            <w:tcW w:w="3116" w:type="dxa"/>
+            <w:tcW w:w="2155" w:type="dxa"/>
             <w:vAlign w:val="center"/>
           </w:tcPr>
           <w:p>
@@ -1060,33 +1387,56 @@
               <w:spacing w:line="360" w:lineRule="auto"/>
               <w:rPr>
                 <w:rFonts w:ascii="Times New Roman" w:hAnsi="Times New Roman" w:cs="Times New Roman"/>
-                <w:b/>
-                <w:sz w:val="24"/>
-                <w:szCs w:val="24"/>
-              </w:rPr>
-            </w:pPr>
-          </w:p>
-        </w:tc>
-        <w:tc>
-          <w:tcPr>
-            <w:tcW w:w="4799" w:type="dxa"/>
-            <w:vAlign w:val="center"/>
-          </w:tcPr>
-          <w:p>
-            <w:pPr>
+                <w:sz w:val="24"/>
+                <w:szCs w:val="24"/>
+              </w:rPr>
+            </w:pPr>
+            <w:r>
+              <w:rPr>
+                <w:rFonts w:ascii="Times New Roman" w:hAnsi="Times New Roman" w:cs="Times New Roman"/>
+                <w:sz w:val="24"/>
+                <w:szCs w:val="24"/>
+              </w:rPr>
+              <w:t>1.12</w:t>
+            </w:r>
+          </w:p>
+        </w:tc>
+        <w:tc>
+          <w:tcPr>
+            <w:tcW w:w="5850" w:type="dxa"/>
+            <w:vAlign w:val="center"/>
+          </w:tcPr>
+          <w:p>
+            <w:pPr>
+              <w:pStyle w:val="Heading2"/>
+              <w:numPr>
+                <w:ilvl w:val="0"/>
+                <w:numId w:val="0"/>
+              </w:numPr>
               <w:spacing w:line="360" w:lineRule="auto"/>
-              <w:rPr>
-                <w:rFonts w:ascii="Times New Roman" w:hAnsi="Times New Roman" w:cs="Times New Roman"/>
-                <w:b/>
-                <w:sz w:val="24"/>
-                <w:szCs w:val="24"/>
-              </w:rPr>
-            </w:pPr>
-          </w:p>
-        </w:tc>
-        <w:tc>
-          <w:tcPr>
-            <w:tcW w:w="1435" w:type="dxa"/>
+              <w:ind w:left="576" w:hanging="576"/>
+              <w:jc w:val="both"/>
+              <w:rPr>
+                <w:rFonts w:ascii="Times New Roman" w:eastAsia="Times New Roman" w:hAnsi="Times New Roman" w:cs="Times New Roman"/>
+                <w:color w:val="auto"/>
+                <w:sz w:val="24"/>
+                <w:szCs w:val="24"/>
+              </w:rPr>
+            </w:pPr>
+            <w:r>
+              <w:rPr>
+                <w:rFonts w:ascii="Times New Roman" w:eastAsia="Times New Roman" w:hAnsi="Times New Roman" w:cs="Times New Roman"/>
+                <w:color w:val="auto"/>
+                <w:sz w:val="24"/>
+                <w:szCs w:val="24"/>
+              </w:rPr>
+              <w:t>Sampling method</w:t>
+            </w:r>
+          </w:p>
+        </w:tc>
+        <w:tc>
+          <w:tcPr>
+            <w:tcW w:w="1345" w:type="dxa"/>
             <w:vAlign w:val="center"/>
           </w:tcPr>
           <w:p>
@@ -1094,7 +1444,6 @@
               <w:spacing w:line="360" w:lineRule="auto"/>
               <w:rPr>
                 <w:rFonts w:ascii="Times New Roman" w:hAnsi="Times New Roman" w:cs="Times New Roman"/>
-                <w:b/>
                 <w:sz w:val="24"/>
                 <w:szCs w:val="24"/>
               </w:rPr>
@@ -1105,7 +1454,7 @@
       <w:tr>
         <w:tc>
           <w:tcPr>
-            <w:tcW w:w="3116" w:type="dxa"/>
+            <w:tcW w:w="2155" w:type="dxa"/>
             <w:vAlign w:val="center"/>
           </w:tcPr>
           <w:p>
@@ -1113,33 +1462,56 @@
               <w:spacing w:line="360" w:lineRule="auto"/>
               <w:rPr>
                 <w:rFonts w:ascii="Times New Roman" w:hAnsi="Times New Roman" w:cs="Times New Roman"/>
-                <w:b/>
-                <w:sz w:val="24"/>
-                <w:szCs w:val="24"/>
-              </w:rPr>
-            </w:pPr>
-          </w:p>
-        </w:tc>
-        <w:tc>
-          <w:tcPr>
-            <w:tcW w:w="4799" w:type="dxa"/>
-            <w:vAlign w:val="center"/>
-          </w:tcPr>
-          <w:p>
-            <w:pPr>
+                <w:sz w:val="24"/>
+                <w:szCs w:val="24"/>
+              </w:rPr>
+            </w:pPr>
+            <w:r>
+              <w:rPr>
+                <w:rFonts w:ascii="Times New Roman" w:hAnsi="Times New Roman" w:cs="Times New Roman"/>
+                <w:sz w:val="24"/>
+                <w:szCs w:val="24"/>
+              </w:rPr>
+              <w:t>1.13</w:t>
+            </w:r>
+          </w:p>
+        </w:tc>
+        <w:tc>
+          <w:tcPr>
+            <w:tcW w:w="5850" w:type="dxa"/>
+            <w:vAlign w:val="center"/>
+          </w:tcPr>
+          <w:p>
+            <w:pPr>
+              <w:pStyle w:val="Heading2"/>
+              <w:numPr>
+                <w:ilvl w:val="0"/>
+                <w:numId w:val="0"/>
+              </w:numPr>
               <w:spacing w:line="360" w:lineRule="auto"/>
-              <w:rPr>
-                <w:rFonts w:ascii="Times New Roman" w:hAnsi="Times New Roman" w:cs="Times New Roman"/>
-                <w:b/>
-                <w:sz w:val="24"/>
-                <w:szCs w:val="24"/>
-              </w:rPr>
-            </w:pPr>
-          </w:p>
-        </w:tc>
-        <w:tc>
-          <w:tcPr>
-            <w:tcW w:w="1435" w:type="dxa"/>
+              <w:ind w:left="576" w:hanging="576"/>
+              <w:jc w:val="both"/>
+              <w:rPr>
+                <w:rFonts w:ascii="Times New Roman" w:eastAsia="Times New Roman" w:hAnsi="Times New Roman" w:cs="Times New Roman"/>
+                <w:color w:val="auto"/>
+                <w:sz w:val="24"/>
+                <w:szCs w:val="24"/>
+              </w:rPr>
+            </w:pPr>
+            <w:r>
+              <w:rPr>
+                <w:rFonts w:ascii="Times New Roman" w:eastAsia="Times New Roman" w:hAnsi="Times New Roman" w:cs="Times New Roman"/>
+                <w:color w:val="auto"/>
+                <w:sz w:val="24"/>
+                <w:szCs w:val="24"/>
+              </w:rPr>
+              <w:t>Source of data</w:t>
+            </w:r>
+          </w:p>
+        </w:tc>
+        <w:tc>
+          <w:tcPr>
+            <w:tcW w:w="1345" w:type="dxa"/>
             <w:vAlign w:val="center"/>
           </w:tcPr>
           <w:p>
@@ -1147,7 +1519,6 @@
               <w:spacing w:line="360" w:lineRule="auto"/>
               <w:rPr>
                 <w:rFonts w:ascii="Times New Roman" w:hAnsi="Times New Roman" w:cs="Times New Roman"/>
-                <w:b/>
                 <w:sz w:val="24"/>
                 <w:szCs w:val="24"/>
               </w:rPr>
@@ -1158,7 +1529,7 @@
       <w:tr>
         <w:tc>
           <w:tcPr>
-            <w:tcW w:w="3116" w:type="dxa"/>
+            <w:tcW w:w="2155" w:type="dxa"/>
             <w:vAlign w:val="center"/>
           </w:tcPr>
           <w:p>
@@ -1166,33 +1537,56 @@
               <w:spacing w:line="360" w:lineRule="auto"/>
               <w:rPr>
                 <w:rFonts w:ascii="Times New Roman" w:hAnsi="Times New Roman" w:cs="Times New Roman"/>
-                <w:b/>
-                <w:sz w:val="24"/>
-                <w:szCs w:val="24"/>
-              </w:rPr>
-            </w:pPr>
-          </w:p>
-        </w:tc>
-        <w:tc>
-          <w:tcPr>
-            <w:tcW w:w="4799" w:type="dxa"/>
-            <w:vAlign w:val="center"/>
-          </w:tcPr>
-          <w:p>
-            <w:pPr>
+                <w:sz w:val="24"/>
+                <w:szCs w:val="24"/>
+              </w:rPr>
+            </w:pPr>
+            <w:r>
+              <w:rPr>
+                <w:rFonts w:ascii="Times New Roman" w:hAnsi="Times New Roman" w:cs="Times New Roman"/>
+                <w:sz w:val="24"/>
+                <w:szCs w:val="24"/>
+              </w:rPr>
+              <w:t>1.14</w:t>
+            </w:r>
+          </w:p>
+        </w:tc>
+        <w:tc>
+          <w:tcPr>
+            <w:tcW w:w="5850" w:type="dxa"/>
+            <w:vAlign w:val="center"/>
+          </w:tcPr>
+          <w:p>
+            <w:pPr>
+              <w:pStyle w:val="Heading2"/>
+              <w:numPr>
+                <w:ilvl w:val="0"/>
+                <w:numId w:val="0"/>
+              </w:numPr>
               <w:spacing w:line="360" w:lineRule="auto"/>
-              <w:rPr>
-                <w:rFonts w:ascii="Times New Roman" w:hAnsi="Times New Roman" w:cs="Times New Roman"/>
-                <w:b/>
-                <w:sz w:val="24"/>
-                <w:szCs w:val="24"/>
-              </w:rPr>
-            </w:pPr>
-          </w:p>
-        </w:tc>
-        <w:tc>
-          <w:tcPr>
-            <w:tcW w:w="1435" w:type="dxa"/>
+              <w:ind w:left="576" w:hanging="576"/>
+              <w:jc w:val="both"/>
+              <w:rPr>
+                <w:rFonts w:ascii="Times New Roman" w:eastAsia="Times New Roman" w:hAnsi="Times New Roman" w:cs="Times New Roman"/>
+                <w:color w:val="auto"/>
+                <w:sz w:val="24"/>
+                <w:szCs w:val="24"/>
+              </w:rPr>
+            </w:pPr>
+            <w:r>
+              <w:rPr>
+                <w:rFonts w:ascii="Times New Roman" w:eastAsia="Times New Roman" w:hAnsi="Times New Roman" w:cs="Times New Roman"/>
+                <w:color w:val="auto"/>
+                <w:sz w:val="24"/>
+                <w:szCs w:val="24"/>
+              </w:rPr>
+              <w:t>Data processing</w:t>
+            </w:r>
+          </w:p>
+        </w:tc>
+        <w:tc>
+          <w:tcPr>
+            <w:tcW w:w="1345" w:type="dxa"/>
             <w:vAlign w:val="center"/>
           </w:tcPr>
           <w:p>
@@ -1200,7 +1594,6 @@
               <w:spacing w:line="360" w:lineRule="auto"/>
               <w:rPr>
                 <w:rFonts w:ascii="Times New Roman" w:hAnsi="Times New Roman" w:cs="Times New Roman"/>
-                <w:b/>
                 <w:sz w:val="24"/>
                 <w:szCs w:val="24"/>
               </w:rPr>
@@ -1211,7 +1604,7 @@
       <w:tr>
         <w:tc>
           <w:tcPr>
-            <w:tcW w:w="3116" w:type="dxa"/>
+            <w:tcW w:w="2155" w:type="dxa"/>
             <w:vAlign w:val="center"/>
           </w:tcPr>
           <w:p>
@@ -1219,33 +1612,56 @@
               <w:spacing w:line="360" w:lineRule="auto"/>
               <w:rPr>
                 <w:rFonts w:ascii="Times New Roman" w:hAnsi="Times New Roman" w:cs="Times New Roman"/>
-                <w:b/>
-                <w:sz w:val="24"/>
-                <w:szCs w:val="24"/>
-              </w:rPr>
-            </w:pPr>
-          </w:p>
-        </w:tc>
-        <w:tc>
-          <w:tcPr>
-            <w:tcW w:w="4799" w:type="dxa"/>
-            <w:vAlign w:val="center"/>
-          </w:tcPr>
-          <w:p>
-            <w:pPr>
+                <w:sz w:val="24"/>
+                <w:szCs w:val="24"/>
+              </w:rPr>
+            </w:pPr>
+            <w:r>
+              <w:rPr>
+                <w:rFonts w:ascii="Times New Roman" w:hAnsi="Times New Roman" w:cs="Times New Roman"/>
+                <w:sz w:val="24"/>
+                <w:szCs w:val="24"/>
+              </w:rPr>
+              <w:t>1.15</w:t>
+            </w:r>
+          </w:p>
+        </w:tc>
+        <w:tc>
+          <w:tcPr>
+            <w:tcW w:w="5850" w:type="dxa"/>
+            <w:vAlign w:val="center"/>
+          </w:tcPr>
+          <w:p>
+            <w:pPr>
+              <w:pStyle w:val="Heading2"/>
+              <w:numPr>
+                <w:ilvl w:val="0"/>
+                <w:numId w:val="0"/>
+              </w:numPr>
               <w:spacing w:line="360" w:lineRule="auto"/>
-              <w:rPr>
-                <w:rFonts w:ascii="Times New Roman" w:hAnsi="Times New Roman" w:cs="Times New Roman"/>
-                <w:b/>
-                <w:sz w:val="24"/>
-                <w:szCs w:val="24"/>
-              </w:rPr>
-            </w:pPr>
-          </w:p>
-        </w:tc>
-        <w:tc>
-          <w:tcPr>
-            <w:tcW w:w="1435" w:type="dxa"/>
+              <w:ind w:left="576" w:hanging="576"/>
+              <w:jc w:val="both"/>
+              <w:rPr>
+                <w:rFonts w:ascii="Times New Roman" w:eastAsia="Times New Roman" w:hAnsi="Times New Roman" w:cs="Times New Roman"/>
+                <w:color w:val="auto"/>
+                <w:sz w:val="24"/>
+                <w:szCs w:val="24"/>
+              </w:rPr>
+            </w:pPr>
+            <w:r>
+              <w:rPr>
+                <w:rFonts w:ascii="Times New Roman" w:eastAsia="Times New Roman" w:hAnsi="Times New Roman" w:cs="Times New Roman"/>
+                <w:color w:val="auto"/>
+                <w:sz w:val="24"/>
+                <w:szCs w:val="24"/>
+              </w:rPr>
+              <w:t>Limitations of the study</w:t>
+            </w:r>
+          </w:p>
+        </w:tc>
+        <w:tc>
+          <w:tcPr>
+            <w:tcW w:w="1345" w:type="dxa"/>
             <w:vAlign w:val="center"/>
           </w:tcPr>
           <w:p>
@@ -1253,7 +1669,6 @@
               <w:spacing w:line="360" w:lineRule="auto"/>
               <w:rPr>
                 <w:rFonts w:ascii="Times New Roman" w:hAnsi="Times New Roman" w:cs="Times New Roman"/>
-                <w:b/>
                 <w:sz w:val="24"/>
                 <w:szCs w:val="24"/>
               </w:rPr>
@@ -1264,7 +1679,7 @@
       <w:tr>
         <w:tc>
           <w:tcPr>
-            <w:tcW w:w="3116" w:type="dxa"/>
+            <w:tcW w:w="2155" w:type="dxa"/>
             <w:vAlign w:val="center"/>
           </w:tcPr>
           <w:p>
@@ -1277,11 +1692,20 @@
                 <w:szCs w:val="24"/>
               </w:rPr>
             </w:pPr>
-          </w:p>
-        </w:tc>
-        <w:tc>
-          <w:tcPr>
-            <w:tcW w:w="4799" w:type="dxa"/>
+            <w:r>
+              <w:rPr>
+                <w:rFonts w:ascii="Times New Roman" w:hAnsi="Times New Roman" w:cs="Times New Roman"/>
+                <w:b/>
+                <w:sz w:val="24"/>
+                <w:szCs w:val="24"/>
+              </w:rPr>
+              <w:t>Chapter Two</w:t>
+            </w:r>
+          </w:p>
+        </w:tc>
+        <w:tc>
+          <w:tcPr>
+            <w:tcW w:w="5850" w:type="dxa"/>
             <w:vAlign w:val="center"/>
           </w:tcPr>
           <w:p>
@@ -1294,11 +1718,20 @@
                 <w:szCs w:val="24"/>
               </w:rPr>
             </w:pPr>
-          </w:p>
-        </w:tc>
-        <w:tc>
-          <w:tcPr>
-            <w:tcW w:w="1435" w:type="dxa"/>
+            <w:r>
+              <w:rPr>
+                <w:rFonts w:ascii="Times New Roman" w:hAnsi="Times New Roman" w:cs="Times New Roman"/>
+                <w:b/>
+                <w:sz w:val="24"/>
+                <w:szCs w:val="24"/>
+              </w:rPr>
+              <w:t>Literature Review</w:t>
+            </w:r>
+          </w:p>
+        </w:tc>
+        <w:tc>
+          <w:tcPr>
+            <w:tcW w:w="1345" w:type="dxa"/>
             <w:vAlign w:val="center"/>
           </w:tcPr>
           <w:p>
@@ -1306,7 +1739,6 @@
               <w:spacing w:line="360" w:lineRule="auto"/>
               <w:rPr>
                 <w:rFonts w:ascii="Times New Roman" w:hAnsi="Times New Roman" w:cs="Times New Roman"/>
-                <w:b/>
                 <w:sz w:val="24"/>
                 <w:szCs w:val="24"/>
               </w:rPr>
@@ -1317,7 +1749,7 @@
       <w:tr>
         <w:tc>
           <w:tcPr>
-            <w:tcW w:w="3116" w:type="dxa"/>
+            <w:tcW w:w="2155" w:type="dxa"/>
             <w:vAlign w:val="center"/>
           </w:tcPr>
           <w:p>
@@ -1325,16 +1757,23 @@
               <w:spacing w:line="360" w:lineRule="auto"/>
               <w:rPr>
                 <w:rFonts w:ascii="Times New Roman" w:hAnsi="Times New Roman" w:cs="Times New Roman"/>
-                <w:b/>
-                <w:sz w:val="24"/>
-                <w:szCs w:val="24"/>
-              </w:rPr>
-            </w:pPr>
-          </w:p>
-        </w:tc>
-        <w:tc>
-          <w:tcPr>
-            <w:tcW w:w="4799" w:type="dxa"/>
+                <w:sz w:val="24"/>
+                <w:szCs w:val="24"/>
+              </w:rPr>
+            </w:pPr>
+            <w:r>
+              <w:rPr>
+                <w:rFonts w:ascii="Times New Roman" w:hAnsi="Times New Roman" w:cs="Times New Roman"/>
+                <w:sz w:val="24"/>
+                <w:szCs w:val="24"/>
+              </w:rPr>
+              <w:t>2.1</w:t>
+            </w:r>
+          </w:p>
+        </w:tc>
+        <w:tc>
+          <w:tcPr>
+            <w:tcW w:w="5850" w:type="dxa"/>
             <w:vAlign w:val="center"/>
           </w:tcPr>
           <w:p>
@@ -1342,16 +1781,23 @@
               <w:spacing w:line="360" w:lineRule="auto"/>
               <w:rPr>
                 <w:rFonts w:ascii="Times New Roman" w:hAnsi="Times New Roman" w:cs="Times New Roman"/>
-                <w:b/>
-                <w:sz w:val="24"/>
-                <w:szCs w:val="24"/>
-              </w:rPr>
-            </w:pPr>
-          </w:p>
-        </w:tc>
-        <w:tc>
-          <w:tcPr>
-            <w:tcW w:w="1435" w:type="dxa"/>
+                <w:sz w:val="24"/>
+                <w:szCs w:val="24"/>
+              </w:rPr>
+            </w:pPr>
+            <w:r>
+              <w:rPr>
+                <w:rFonts w:ascii="Times New Roman" w:hAnsi="Times New Roman" w:cs="Times New Roman"/>
+                <w:sz w:val="24"/>
+                <w:szCs w:val="24"/>
+              </w:rPr>
+              <w:t>Literature Review</w:t>
+            </w:r>
+          </w:p>
+        </w:tc>
+        <w:tc>
+          <w:tcPr>
+            <w:tcW w:w="1345" w:type="dxa"/>
             <w:vAlign w:val="center"/>
           </w:tcPr>
           <w:p>
@@ -1359,7 +1805,6 @@
               <w:spacing w:line="360" w:lineRule="auto"/>
               <w:rPr>
                 <w:rFonts w:ascii="Times New Roman" w:hAnsi="Times New Roman" w:cs="Times New Roman"/>
-                <w:b/>
                 <w:sz w:val="24"/>
                 <w:szCs w:val="24"/>
               </w:rPr>
@@ -1370,7 +1815,7 @@
       <w:tr>
         <w:tc>
           <w:tcPr>
-            <w:tcW w:w="3116" w:type="dxa"/>
+            <w:tcW w:w="2155" w:type="dxa"/>
             <w:vAlign w:val="center"/>
           </w:tcPr>
           <w:p>
@@ -1383,11 +1828,20 @@
                 <w:szCs w:val="24"/>
               </w:rPr>
             </w:pPr>
-          </w:p>
-        </w:tc>
-        <w:tc>
-          <w:tcPr>
-            <w:tcW w:w="4799" w:type="dxa"/>
+            <w:r>
+              <w:rPr>
+                <w:rFonts w:ascii="Times New Roman" w:hAnsi="Times New Roman" w:cs="Times New Roman"/>
+                <w:b/>
+                <w:sz w:val="24"/>
+                <w:szCs w:val="24"/>
+              </w:rPr>
+              <w:t>Chapter Three</w:t>
+            </w:r>
+          </w:p>
+        </w:tc>
+        <w:tc>
+          <w:tcPr>
+            <w:tcW w:w="5850" w:type="dxa"/>
             <w:vAlign w:val="center"/>
           </w:tcPr>
           <w:p>
@@ -1400,11 +1854,20 @@
                 <w:szCs w:val="24"/>
               </w:rPr>
             </w:pPr>
-          </w:p>
-        </w:tc>
-        <w:tc>
-          <w:tcPr>
-            <w:tcW w:w="1435" w:type="dxa"/>
+            <w:r>
+              <w:rPr>
+                <w:rFonts w:ascii="Times New Roman" w:hAnsi="Times New Roman" w:cs="Times New Roman"/>
+                <w:b/>
+                <w:sz w:val="24"/>
+                <w:szCs w:val="24"/>
+              </w:rPr>
+              <w:t xml:space="preserve">Interconnectivity </w:t>
+            </w:r>
+          </w:p>
+        </w:tc>
+        <w:tc>
+          <w:tcPr>
+            <w:tcW w:w="1345" w:type="dxa"/>
             <w:vAlign w:val="center"/>
           </w:tcPr>
           <w:p>
@@ -1412,7 +1875,6 @@
               <w:spacing w:line="360" w:lineRule="auto"/>
               <w:rPr>
                 <w:rFonts w:ascii="Times New Roman" w:hAnsi="Times New Roman" w:cs="Times New Roman"/>
-                <w:b/>
                 <w:sz w:val="24"/>
                 <w:szCs w:val="24"/>
               </w:rPr>
@@ -1423,7 +1885,7 @@
       <w:tr>
         <w:tc>
           <w:tcPr>
-            <w:tcW w:w="3116" w:type="dxa"/>
+            <w:tcW w:w="2155" w:type="dxa"/>
             <w:vAlign w:val="center"/>
           </w:tcPr>
           <w:p>
@@ -1431,16 +1893,23 @@
               <w:spacing w:line="360" w:lineRule="auto"/>
               <w:rPr>
                 <w:rFonts w:ascii="Times New Roman" w:hAnsi="Times New Roman" w:cs="Times New Roman"/>
-                <w:b/>
-                <w:sz w:val="24"/>
-                <w:szCs w:val="24"/>
-              </w:rPr>
-            </w:pPr>
-          </w:p>
-        </w:tc>
-        <w:tc>
-          <w:tcPr>
-            <w:tcW w:w="4799" w:type="dxa"/>
+                <w:sz w:val="24"/>
+                <w:szCs w:val="24"/>
+              </w:rPr>
+            </w:pPr>
+            <w:r>
+              <w:rPr>
+                <w:rFonts w:ascii="Times New Roman" w:hAnsi="Times New Roman" w:cs="Times New Roman"/>
+                <w:sz w:val="24"/>
+                <w:szCs w:val="24"/>
+              </w:rPr>
+              <w:t>3.1</w:t>
+            </w:r>
+          </w:p>
+        </w:tc>
+        <w:tc>
+          <w:tcPr>
+            <w:tcW w:w="5850" w:type="dxa"/>
             <w:vAlign w:val="center"/>
           </w:tcPr>
           <w:p>
@@ -1448,16 +1917,23 @@
               <w:spacing w:line="360" w:lineRule="auto"/>
               <w:rPr>
                 <w:rFonts w:ascii="Times New Roman" w:hAnsi="Times New Roman" w:cs="Times New Roman"/>
-                <w:b/>
-                <w:sz w:val="24"/>
-                <w:szCs w:val="24"/>
-              </w:rPr>
-            </w:pPr>
-          </w:p>
-        </w:tc>
-        <w:tc>
-          <w:tcPr>
-            <w:tcW w:w="1435" w:type="dxa"/>
+                <w:sz w:val="24"/>
+                <w:szCs w:val="24"/>
+              </w:rPr>
+            </w:pPr>
+            <w:r>
+              <w:rPr>
+                <w:rFonts w:ascii="Times New Roman" w:hAnsi="Times New Roman" w:cs="Times New Roman"/>
+                <w:sz w:val="24"/>
+                <w:szCs w:val="24"/>
+              </w:rPr>
+              <w:t>What is Web?</w:t>
+            </w:r>
+          </w:p>
+        </w:tc>
+        <w:tc>
+          <w:tcPr>
+            <w:tcW w:w="1345" w:type="dxa"/>
             <w:vAlign w:val="center"/>
           </w:tcPr>
           <w:p>
@@ -1465,7 +1941,6 @@
               <w:spacing w:line="360" w:lineRule="auto"/>
               <w:rPr>
                 <w:rFonts w:ascii="Times New Roman" w:hAnsi="Times New Roman" w:cs="Times New Roman"/>
-                <w:b/>
                 <w:sz w:val="24"/>
                 <w:szCs w:val="24"/>
               </w:rPr>
@@ -1476,7 +1951,7 @@
       <w:tr>
         <w:tc>
           <w:tcPr>
-            <w:tcW w:w="3116" w:type="dxa"/>
+            <w:tcW w:w="2155" w:type="dxa"/>
             <w:vAlign w:val="center"/>
           </w:tcPr>
           <w:p>
@@ -1484,16 +1959,23 @@
               <w:spacing w:line="360" w:lineRule="auto"/>
               <w:rPr>
                 <w:rFonts w:ascii="Times New Roman" w:hAnsi="Times New Roman" w:cs="Times New Roman"/>
-                <w:b/>
-                <w:sz w:val="24"/>
-                <w:szCs w:val="24"/>
-              </w:rPr>
-            </w:pPr>
-          </w:p>
-        </w:tc>
-        <w:tc>
-          <w:tcPr>
-            <w:tcW w:w="4799" w:type="dxa"/>
+                <w:sz w:val="24"/>
+                <w:szCs w:val="24"/>
+              </w:rPr>
+            </w:pPr>
+            <w:r>
+              <w:rPr>
+                <w:rFonts w:ascii="Times New Roman" w:hAnsi="Times New Roman" w:cs="Times New Roman"/>
+                <w:sz w:val="24"/>
+                <w:szCs w:val="24"/>
+              </w:rPr>
+              <w:t>3.2</w:t>
+            </w:r>
+          </w:p>
+        </w:tc>
+        <w:tc>
+          <w:tcPr>
+            <w:tcW w:w="5850" w:type="dxa"/>
             <w:vAlign w:val="center"/>
           </w:tcPr>
           <w:p>
@@ -1501,16 +1983,23 @@
               <w:spacing w:line="360" w:lineRule="auto"/>
               <w:rPr>
                 <w:rFonts w:ascii="Times New Roman" w:hAnsi="Times New Roman" w:cs="Times New Roman"/>
-                <w:b/>
-                <w:sz w:val="24"/>
-                <w:szCs w:val="24"/>
-              </w:rPr>
-            </w:pPr>
-          </w:p>
-        </w:tc>
-        <w:tc>
-          <w:tcPr>
-            <w:tcW w:w="1435" w:type="dxa"/>
+                <w:sz w:val="24"/>
+                <w:szCs w:val="24"/>
+              </w:rPr>
+            </w:pPr>
+            <w:r>
+              <w:rPr>
+                <w:rFonts w:ascii="Times New Roman" w:hAnsi="Times New Roman" w:cs="Times New Roman"/>
+                <w:sz w:val="24"/>
+                <w:szCs w:val="24"/>
+              </w:rPr>
+              <w:t>Understanding Web-Based Public Services</w:t>
+            </w:r>
+          </w:p>
+        </w:tc>
+        <w:tc>
+          <w:tcPr>
+            <w:tcW w:w="1345" w:type="dxa"/>
             <w:vAlign w:val="center"/>
           </w:tcPr>
           <w:p>
@@ -1518,7 +2007,6 @@
               <w:spacing w:line="360" w:lineRule="auto"/>
               <w:rPr>
                 <w:rFonts w:ascii="Times New Roman" w:hAnsi="Times New Roman" w:cs="Times New Roman"/>
-                <w:b/>
                 <w:sz w:val="24"/>
                 <w:szCs w:val="24"/>
               </w:rPr>
@@ -1529,7 +2017,7 @@
       <w:tr>
         <w:tc>
           <w:tcPr>
-            <w:tcW w:w="3116" w:type="dxa"/>
+            <w:tcW w:w="2155" w:type="dxa"/>
             <w:vAlign w:val="center"/>
           </w:tcPr>
           <w:p>
@@ -1537,16 +2025,23 @@
               <w:spacing w:line="360" w:lineRule="auto"/>
               <w:rPr>
                 <w:rFonts w:ascii="Times New Roman" w:hAnsi="Times New Roman" w:cs="Times New Roman"/>
-                <w:b/>
-                <w:sz w:val="24"/>
-                <w:szCs w:val="24"/>
-              </w:rPr>
-            </w:pPr>
-          </w:p>
-        </w:tc>
-        <w:tc>
-          <w:tcPr>
-            <w:tcW w:w="4799" w:type="dxa"/>
+                <w:sz w:val="24"/>
+                <w:szCs w:val="24"/>
+              </w:rPr>
+            </w:pPr>
+            <w:r>
+              <w:rPr>
+                <w:rFonts w:ascii="Times New Roman" w:hAnsi="Times New Roman" w:cs="Times New Roman"/>
+                <w:sz w:val="24"/>
+                <w:szCs w:val="24"/>
+              </w:rPr>
+              <w:t>3.3</w:t>
+            </w:r>
+          </w:p>
+        </w:tc>
+        <w:tc>
+          <w:tcPr>
+            <w:tcW w:w="5850" w:type="dxa"/>
             <w:vAlign w:val="center"/>
           </w:tcPr>
           <w:p>
@@ -1554,16 +2049,23 @@
               <w:spacing w:line="360" w:lineRule="auto"/>
               <w:rPr>
                 <w:rFonts w:ascii="Times New Roman" w:hAnsi="Times New Roman" w:cs="Times New Roman"/>
-                <w:b/>
-                <w:sz w:val="24"/>
-                <w:szCs w:val="24"/>
-              </w:rPr>
-            </w:pPr>
-          </w:p>
-        </w:tc>
-        <w:tc>
-          <w:tcPr>
-            <w:tcW w:w="1435" w:type="dxa"/>
+                <w:sz w:val="24"/>
+                <w:szCs w:val="24"/>
+              </w:rPr>
+            </w:pPr>
+            <w:r>
+              <w:rPr>
+                <w:rFonts w:ascii="Times New Roman" w:hAnsi="Times New Roman" w:cs="Times New Roman"/>
+                <w:sz w:val="24"/>
+                <w:szCs w:val="24"/>
+              </w:rPr>
+              <w:t>Evolution of Web-Based Public Services</w:t>
+            </w:r>
+          </w:p>
+        </w:tc>
+        <w:tc>
+          <w:tcPr>
+            <w:tcW w:w="1345" w:type="dxa"/>
             <w:vAlign w:val="center"/>
           </w:tcPr>
           <w:p>
@@ -1571,7 +2073,6 @@
               <w:spacing w:line="360" w:lineRule="auto"/>
               <w:rPr>
                 <w:rFonts w:ascii="Times New Roman" w:hAnsi="Times New Roman" w:cs="Times New Roman"/>
-                <w:b/>
                 <w:sz w:val="24"/>
                 <w:szCs w:val="24"/>
               </w:rPr>
@@ -1582,7 +2083,7 @@
       <w:tr>
         <w:tc>
           <w:tcPr>
-            <w:tcW w:w="3116" w:type="dxa"/>
+            <w:tcW w:w="2155" w:type="dxa"/>
             <w:vAlign w:val="center"/>
           </w:tcPr>
           <w:p>
@@ -1590,33 +2091,55 @@
               <w:spacing w:line="360" w:lineRule="auto"/>
               <w:rPr>
                 <w:rFonts w:ascii="Times New Roman" w:hAnsi="Times New Roman" w:cs="Times New Roman"/>
-                <w:b/>
-                <w:sz w:val="24"/>
-                <w:szCs w:val="24"/>
-              </w:rPr>
-            </w:pPr>
-          </w:p>
-        </w:tc>
-        <w:tc>
-          <w:tcPr>
-            <w:tcW w:w="4799" w:type="dxa"/>
-            <w:vAlign w:val="center"/>
-          </w:tcPr>
-          <w:p>
-            <w:pPr>
+                <w:sz w:val="24"/>
+                <w:szCs w:val="24"/>
+              </w:rPr>
+            </w:pPr>
+            <w:r>
+              <w:rPr>
+                <w:rFonts w:ascii="Times New Roman" w:hAnsi="Times New Roman" w:cs="Times New Roman"/>
+                <w:sz w:val="24"/>
+                <w:szCs w:val="24"/>
+              </w:rPr>
+              <w:t>3.4</w:t>
+            </w:r>
+          </w:p>
+        </w:tc>
+        <w:tc>
+          <w:tcPr>
+            <w:tcW w:w="5850" w:type="dxa"/>
+            <w:vAlign w:val="center"/>
+          </w:tcPr>
+          <w:p>
+            <w:pPr>
+              <w:pStyle w:val="Heading2"/>
+              <w:numPr>
+                <w:ilvl w:val="0"/>
+                <w:numId w:val="0"/>
+              </w:numPr>
               <w:spacing w:line="360" w:lineRule="auto"/>
-              <w:rPr>
-                <w:rFonts w:ascii="Times New Roman" w:hAnsi="Times New Roman" w:cs="Times New Roman"/>
-                <w:b/>
-                <w:sz w:val="24"/>
-                <w:szCs w:val="24"/>
-              </w:rPr>
-            </w:pPr>
-          </w:p>
-        </w:tc>
-        <w:tc>
-          <w:tcPr>
-            <w:tcW w:w="1435" w:type="dxa"/>
+              <w:ind w:left="576" w:hanging="576"/>
+              <w:rPr>
+                <w:rFonts w:ascii="Times New Roman" w:hAnsi="Times New Roman" w:cs="Times New Roman"/>
+                <w:color w:val="auto"/>
+                <w:sz w:val="24"/>
+                <w:szCs w:val="24"/>
+              </w:rPr>
+            </w:pPr>
+            <w:r>
+              <w:rPr>
+                <w:rFonts w:ascii="Times New Roman" w:hAnsi="Times New Roman" w:cs="Times New Roman"/>
+                <w:color w:val="auto"/>
+                <w:sz w:val="24"/>
+                <w:szCs w:val="24"/>
+              </w:rPr>
+              <w:t>The Current Situation in Bangladesh</w:t>
+            </w:r>
+          </w:p>
+        </w:tc>
+        <w:tc>
+          <w:tcPr>
+            <w:tcW w:w="1345" w:type="dxa"/>
             <w:vAlign w:val="center"/>
           </w:tcPr>
           <w:p>
@@ -1624,7 +2147,6 @@
               <w:spacing w:line="360" w:lineRule="auto"/>
               <w:rPr>
                 <w:rFonts w:ascii="Times New Roman" w:hAnsi="Times New Roman" w:cs="Times New Roman"/>
-                <w:b/>
                 <w:sz w:val="24"/>
                 <w:szCs w:val="24"/>
               </w:rPr>
@@ -1635,7 +2157,7 @@
       <w:tr>
         <w:tc>
           <w:tcPr>
-            <w:tcW w:w="3116" w:type="dxa"/>
+            <w:tcW w:w="2155" w:type="dxa"/>
             <w:vAlign w:val="center"/>
           </w:tcPr>
           <w:p>
@@ -1643,33 +2165,73 @@
               <w:spacing w:line="360" w:lineRule="auto"/>
               <w:rPr>
                 <w:rFonts w:ascii="Times New Roman" w:hAnsi="Times New Roman" w:cs="Times New Roman"/>
-                <w:b/>
-                <w:sz w:val="24"/>
-                <w:szCs w:val="24"/>
-              </w:rPr>
-            </w:pPr>
-          </w:p>
-        </w:tc>
-        <w:tc>
-          <w:tcPr>
-            <w:tcW w:w="4799" w:type="dxa"/>
-            <w:vAlign w:val="center"/>
-          </w:tcPr>
-          <w:p>
-            <w:pPr>
+                <w:sz w:val="24"/>
+                <w:szCs w:val="24"/>
+              </w:rPr>
+            </w:pPr>
+            <w:r>
+              <w:rPr>
+                <w:rFonts w:ascii="Times New Roman" w:hAnsi="Times New Roman" w:cs="Times New Roman"/>
+                <w:sz w:val="24"/>
+                <w:szCs w:val="24"/>
+              </w:rPr>
+              <w:t>3.5</w:t>
+            </w:r>
+          </w:p>
+        </w:tc>
+        <w:tc>
+          <w:tcPr>
+            <w:tcW w:w="5850" w:type="dxa"/>
+            <w:vAlign w:val="center"/>
+          </w:tcPr>
+          <w:p>
+            <w:pPr>
+              <w:pStyle w:val="Heading2"/>
+              <w:numPr>
+                <w:ilvl w:val="0"/>
+                <w:numId w:val="0"/>
+              </w:numPr>
               <w:spacing w:line="360" w:lineRule="auto"/>
-              <w:rPr>
-                <w:rFonts w:ascii="Times New Roman" w:hAnsi="Times New Roman" w:cs="Times New Roman"/>
-                <w:b/>
-                <w:sz w:val="24"/>
-                <w:szCs w:val="24"/>
-              </w:rPr>
-            </w:pPr>
-          </w:p>
-        </w:tc>
-        <w:tc>
-          <w:tcPr>
-            <w:tcW w:w="1435" w:type="dxa"/>
+              <w:ind w:left="576" w:hanging="576"/>
+              <w:rPr>
+                <w:rFonts w:ascii="Times New Roman" w:hAnsi="Times New Roman" w:cs="Times New Roman"/>
+                <w:color w:val="auto"/>
+                <w:sz w:val="24"/>
+                <w:szCs w:val="24"/>
+              </w:rPr>
+            </w:pPr>
+            <w:r>
+              <w:rPr>
+                <w:rFonts w:ascii="Times New Roman" w:hAnsi="Times New Roman" w:cs="Times New Roman"/>
+                <w:color w:val="auto"/>
+                <w:sz w:val="24"/>
+                <w:szCs w:val="24"/>
+              </w:rPr>
+              <w:t>The Curren</w:t>
+            </w:r>
+            <w:r>
+              <w:rPr>
+                <w:rFonts w:ascii="Times New Roman" w:hAnsi="Times New Roman" w:cs="Times New Roman"/>
+                <w:color w:val="auto"/>
+                <w:sz w:val="24"/>
+                <w:szCs w:val="24"/>
+              </w:rPr>
+              <w:t xml:space="preserve">t Situation in Some South Asian </w:t>
+            </w:r>
+            <w:r>
+              <w:rPr>
+                <w:rFonts w:ascii="Times New Roman" w:hAnsi="Times New Roman" w:cs="Times New Roman"/>
+                <w:color w:val="auto"/>
+                <w:sz w:val="24"/>
+                <w:szCs w:val="24"/>
+              </w:rPr>
+              <w:t>Country</w:t>
+            </w:r>
+          </w:p>
+        </w:tc>
+        <w:tc>
+          <w:tcPr>
+            <w:tcW w:w="1345" w:type="dxa"/>
             <w:vAlign w:val="center"/>
           </w:tcPr>
           <w:p>
@@ -1677,7 +2239,6 @@
               <w:spacing w:line="360" w:lineRule="auto"/>
               <w:rPr>
                 <w:rFonts w:ascii="Times New Roman" w:hAnsi="Times New Roman" w:cs="Times New Roman"/>
-                <w:b/>
                 <w:sz w:val="24"/>
                 <w:szCs w:val="24"/>
               </w:rPr>
@@ -1688,7 +2249,7 @@
       <w:tr>
         <w:tc>
           <w:tcPr>
-            <w:tcW w:w="3116" w:type="dxa"/>
+            <w:tcW w:w="2155" w:type="dxa"/>
             <w:vAlign w:val="center"/>
           </w:tcPr>
           <w:p>
@@ -1696,33 +2257,55 @@
               <w:spacing w:line="360" w:lineRule="auto"/>
               <w:rPr>
                 <w:rFonts w:ascii="Times New Roman" w:hAnsi="Times New Roman" w:cs="Times New Roman"/>
-                <w:b/>
-                <w:sz w:val="24"/>
-                <w:szCs w:val="24"/>
-              </w:rPr>
-            </w:pPr>
-          </w:p>
-        </w:tc>
-        <w:tc>
-          <w:tcPr>
-            <w:tcW w:w="4799" w:type="dxa"/>
-            <w:vAlign w:val="center"/>
-          </w:tcPr>
-          <w:p>
-            <w:pPr>
+                <w:sz w:val="24"/>
+                <w:szCs w:val="24"/>
+              </w:rPr>
+            </w:pPr>
+            <w:r>
+              <w:rPr>
+                <w:rFonts w:ascii="Times New Roman" w:hAnsi="Times New Roman" w:cs="Times New Roman"/>
+                <w:sz w:val="24"/>
+                <w:szCs w:val="24"/>
+              </w:rPr>
+              <w:t>3.6</w:t>
+            </w:r>
+          </w:p>
+        </w:tc>
+        <w:tc>
+          <w:tcPr>
+            <w:tcW w:w="5850" w:type="dxa"/>
+            <w:vAlign w:val="center"/>
+          </w:tcPr>
+          <w:p>
+            <w:pPr>
+              <w:pStyle w:val="Heading2"/>
+              <w:numPr>
+                <w:ilvl w:val="0"/>
+                <w:numId w:val="0"/>
+              </w:numPr>
               <w:spacing w:line="360" w:lineRule="auto"/>
-              <w:rPr>
-                <w:rFonts w:ascii="Times New Roman" w:hAnsi="Times New Roman" w:cs="Times New Roman"/>
-                <w:b/>
-                <w:sz w:val="24"/>
-                <w:szCs w:val="24"/>
-              </w:rPr>
-            </w:pPr>
-          </w:p>
-        </w:tc>
-        <w:tc>
-          <w:tcPr>
-            <w:tcW w:w="1435" w:type="dxa"/>
+              <w:ind w:left="576" w:hanging="576"/>
+              <w:rPr>
+                <w:rFonts w:ascii="Times New Roman" w:hAnsi="Times New Roman" w:cs="Times New Roman"/>
+                <w:color w:val="auto"/>
+                <w:sz w:val="24"/>
+                <w:szCs w:val="24"/>
+              </w:rPr>
+            </w:pPr>
+            <w:r>
+              <w:rPr>
+                <w:rFonts w:ascii="Times New Roman" w:hAnsi="Times New Roman" w:cs="Times New Roman"/>
+                <w:color w:val="auto"/>
+                <w:sz w:val="24"/>
+                <w:szCs w:val="24"/>
+              </w:rPr>
+              <w:t>Legal and Policy Framework in Bangladesh</w:t>
+            </w:r>
+          </w:p>
+        </w:tc>
+        <w:tc>
+          <w:tcPr>
+            <w:tcW w:w="1345" w:type="dxa"/>
             <w:vAlign w:val="center"/>
           </w:tcPr>
           <w:p>
@@ -1730,7 +2313,6 @@
               <w:spacing w:line="360" w:lineRule="auto"/>
               <w:rPr>
                 <w:rFonts w:ascii="Times New Roman" w:hAnsi="Times New Roman" w:cs="Times New Roman"/>
-                <w:b/>
                 <w:sz w:val="24"/>
                 <w:szCs w:val="24"/>
               </w:rPr>
@@ -1741,7 +2323,7 @@
       <w:tr>
         <w:tc>
           <w:tcPr>
-            <w:tcW w:w="3116" w:type="dxa"/>
+            <w:tcW w:w="2155" w:type="dxa"/>
             <w:vAlign w:val="center"/>
           </w:tcPr>
           <w:p>
@@ -1749,33 +2331,55 @@
               <w:spacing w:line="360" w:lineRule="auto"/>
               <w:rPr>
                 <w:rFonts w:ascii="Times New Roman" w:hAnsi="Times New Roman" w:cs="Times New Roman"/>
-                <w:b/>
-                <w:sz w:val="24"/>
-                <w:szCs w:val="24"/>
-              </w:rPr>
-            </w:pPr>
-          </w:p>
-        </w:tc>
-        <w:tc>
-          <w:tcPr>
-            <w:tcW w:w="4799" w:type="dxa"/>
-            <w:vAlign w:val="center"/>
-          </w:tcPr>
-          <w:p>
-            <w:pPr>
+                <w:sz w:val="24"/>
+                <w:szCs w:val="24"/>
+              </w:rPr>
+            </w:pPr>
+            <w:r>
+              <w:rPr>
+                <w:rFonts w:ascii="Times New Roman" w:hAnsi="Times New Roman" w:cs="Times New Roman"/>
+                <w:sz w:val="24"/>
+                <w:szCs w:val="24"/>
+              </w:rPr>
+              <w:t>3.7</w:t>
+            </w:r>
+          </w:p>
+        </w:tc>
+        <w:tc>
+          <w:tcPr>
+            <w:tcW w:w="5850" w:type="dxa"/>
+            <w:vAlign w:val="center"/>
+          </w:tcPr>
+          <w:p>
+            <w:pPr>
+              <w:pStyle w:val="Heading2"/>
+              <w:numPr>
+                <w:ilvl w:val="0"/>
+                <w:numId w:val="0"/>
+              </w:numPr>
               <w:spacing w:line="360" w:lineRule="auto"/>
-              <w:rPr>
-                <w:rFonts w:ascii="Times New Roman" w:hAnsi="Times New Roman" w:cs="Times New Roman"/>
-                <w:b/>
-                <w:sz w:val="24"/>
-                <w:szCs w:val="24"/>
-              </w:rPr>
-            </w:pPr>
-          </w:p>
-        </w:tc>
-        <w:tc>
-          <w:tcPr>
-            <w:tcW w:w="1435" w:type="dxa"/>
+              <w:ind w:left="576" w:hanging="576"/>
+              <w:rPr>
+                <w:rFonts w:ascii="Times New Roman" w:hAnsi="Times New Roman" w:cs="Times New Roman"/>
+                <w:color w:val="auto"/>
+                <w:sz w:val="24"/>
+                <w:szCs w:val="24"/>
+              </w:rPr>
+            </w:pPr>
+            <w:r>
+              <w:rPr>
+                <w:rFonts w:ascii="Times New Roman" w:hAnsi="Times New Roman" w:cs="Times New Roman"/>
+                <w:color w:val="auto"/>
+                <w:sz w:val="24"/>
+                <w:szCs w:val="24"/>
+              </w:rPr>
+              <w:t>Challenges and Opportunities</w:t>
+            </w:r>
+          </w:p>
+        </w:tc>
+        <w:tc>
+          <w:tcPr>
+            <w:tcW w:w="1345" w:type="dxa"/>
             <w:vAlign w:val="center"/>
           </w:tcPr>
           <w:p>
@@ -1783,7 +2387,6 @@
               <w:spacing w:line="360" w:lineRule="auto"/>
               <w:rPr>
                 <w:rFonts w:ascii="Times New Roman" w:hAnsi="Times New Roman" w:cs="Times New Roman"/>
-                <w:b/>
                 <w:sz w:val="24"/>
                 <w:szCs w:val="24"/>
               </w:rPr>
@@ -1794,7 +2397,7 @@
       <w:tr>
         <w:tc>
           <w:tcPr>
-            <w:tcW w:w="3116" w:type="dxa"/>
+            <w:tcW w:w="2155" w:type="dxa"/>
             <w:vAlign w:val="center"/>
           </w:tcPr>
           <w:p>
@@ -1807,11 +2410,21 @@
                 <w:szCs w:val="24"/>
               </w:rPr>
             </w:pPr>
-          </w:p>
-        </w:tc>
-        <w:tc>
-          <w:tcPr>
-            <w:tcW w:w="4799" w:type="dxa"/>
+            <w:r>
+              <w:rPr>
+                <w:rFonts w:ascii="Times New Roman" w:hAnsi="Times New Roman" w:cs="Times New Roman"/>
+                <w:b/>
+                <w:sz w:val="24"/>
+                <w:szCs w:val="24"/>
+              </w:rPr>
+              <w:lastRenderedPageBreak/>
+              <w:t>Chapter Four</w:t>
+            </w:r>
+          </w:p>
+        </w:tc>
+        <w:tc>
+          <w:tcPr>
+            <w:tcW w:w="5850" w:type="dxa"/>
             <w:vAlign w:val="center"/>
           </w:tcPr>
           <w:p>
@@ -1824,11 +2437,20 @@
                 <w:szCs w:val="24"/>
               </w:rPr>
             </w:pPr>
-          </w:p>
-        </w:tc>
-        <w:tc>
-          <w:tcPr>
-            <w:tcW w:w="1435" w:type="dxa"/>
+            <w:r>
+              <w:rPr>
+                <w:rFonts w:ascii="Times New Roman" w:hAnsi="Times New Roman" w:cs="Times New Roman"/>
+                <w:b/>
+                <w:sz w:val="24"/>
+                <w:szCs w:val="24"/>
+              </w:rPr>
+              <w:t>Data Processing</w:t>
+            </w:r>
+          </w:p>
+        </w:tc>
+        <w:tc>
+          <w:tcPr>
+            <w:tcW w:w="1345" w:type="dxa"/>
             <w:vAlign w:val="center"/>
           </w:tcPr>
           <w:p>
@@ -1836,7 +2458,6 @@
               <w:spacing w:line="360" w:lineRule="auto"/>
               <w:rPr>
                 <w:rFonts w:ascii="Times New Roman" w:hAnsi="Times New Roman" w:cs="Times New Roman"/>
-                <w:b/>
                 <w:sz w:val="24"/>
                 <w:szCs w:val="24"/>
               </w:rPr>
@@ -1847,7 +2468,7 @@
       <w:tr>
         <w:tc>
           <w:tcPr>
-            <w:tcW w:w="3116" w:type="dxa"/>
+            <w:tcW w:w="2155" w:type="dxa"/>
             <w:vAlign w:val="center"/>
           </w:tcPr>
           <w:p>
@@ -1855,16 +2476,23 @@
               <w:spacing w:line="360" w:lineRule="auto"/>
               <w:rPr>
                 <w:rFonts w:ascii="Times New Roman" w:hAnsi="Times New Roman" w:cs="Times New Roman"/>
-                <w:b/>
-                <w:sz w:val="24"/>
-                <w:szCs w:val="24"/>
-              </w:rPr>
-            </w:pPr>
-          </w:p>
-        </w:tc>
-        <w:tc>
-          <w:tcPr>
-            <w:tcW w:w="4799" w:type="dxa"/>
+                <w:sz w:val="24"/>
+                <w:szCs w:val="24"/>
+              </w:rPr>
+            </w:pPr>
+            <w:r>
+              <w:rPr>
+                <w:rFonts w:ascii="Times New Roman" w:hAnsi="Times New Roman" w:cs="Times New Roman"/>
+                <w:sz w:val="24"/>
+                <w:szCs w:val="24"/>
+              </w:rPr>
+              <w:t>4.1</w:t>
+            </w:r>
+          </w:p>
+        </w:tc>
+        <w:tc>
+          <w:tcPr>
+            <w:tcW w:w="5850" w:type="dxa"/>
             <w:vAlign w:val="center"/>
           </w:tcPr>
           <w:p>
@@ -1872,16 +2500,23 @@
               <w:spacing w:line="360" w:lineRule="auto"/>
               <w:rPr>
                 <w:rFonts w:ascii="Times New Roman" w:hAnsi="Times New Roman" w:cs="Times New Roman"/>
-                <w:b/>
-                <w:sz w:val="24"/>
-                <w:szCs w:val="24"/>
-              </w:rPr>
-            </w:pPr>
-          </w:p>
-        </w:tc>
-        <w:tc>
-          <w:tcPr>
-            <w:tcW w:w="1435" w:type="dxa"/>
+                <w:sz w:val="24"/>
+                <w:szCs w:val="24"/>
+              </w:rPr>
+            </w:pPr>
+            <w:r>
+              <w:rPr>
+                <w:rFonts w:ascii="Times New Roman" w:hAnsi="Times New Roman" w:cs="Times New Roman"/>
+                <w:sz w:val="24"/>
+                <w:szCs w:val="24"/>
+              </w:rPr>
+              <w:t>Data Processing</w:t>
+            </w:r>
+          </w:p>
+        </w:tc>
+        <w:tc>
+          <w:tcPr>
+            <w:tcW w:w="1345" w:type="dxa"/>
             <w:vAlign w:val="center"/>
           </w:tcPr>
           <w:p>
@@ -1889,7 +2524,6 @@
               <w:spacing w:line="360" w:lineRule="auto"/>
               <w:rPr>
                 <w:rFonts w:ascii="Times New Roman" w:hAnsi="Times New Roman" w:cs="Times New Roman"/>
-                <w:b/>
                 <w:sz w:val="24"/>
                 <w:szCs w:val="24"/>
               </w:rPr>
@@ -1900,7 +2534,7 @@
       <w:tr>
         <w:tc>
           <w:tcPr>
-            <w:tcW w:w="3116" w:type="dxa"/>
+            <w:tcW w:w="2155" w:type="dxa"/>
             <w:vAlign w:val="center"/>
           </w:tcPr>
           <w:p>
@@ -1913,11 +2547,20 @@
                 <w:szCs w:val="24"/>
               </w:rPr>
             </w:pPr>
-          </w:p>
-        </w:tc>
-        <w:tc>
-          <w:tcPr>
-            <w:tcW w:w="4799" w:type="dxa"/>
+            <w:r>
+              <w:rPr>
+                <w:rFonts w:ascii="Times New Roman" w:hAnsi="Times New Roman" w:cs="Times New Roman"/>
+                <w:b/>
+                <w:sz w:val="24"/>
+                <w:szCs w:val="24"/>
+              </w:rPr>
+              <w:t>Chapter Five</w:t>
+            </w:r>
+          </w:p>
+        </w:tc>
+        <w:tc>
+          <w:tcPr>
+            <w:tcW w:w="5850" w:type="dxa"/>
             <w:vAlign w:val="center"/>
           </w:tcPr>
           <w:p>
@@ -1930,11 +2573,20 @@
                 <w:szCs w:val="24"/>
               </w:rPr>
             </w:pPr>
-          </w:p>
-        </w:tc>
-        <w:tc>
-          <w:tcPr>
-            <w:tcW w:w="1435" w:type="dxa"/>
+            <w:r>
+              <w:rPr>
+                <w:rFonts w:ascii="Times New Roman" w:hAnsi="Times New Roman" w:cs="Times New Roman"/>
+                <w:b/>
+                <w:sz w:val="24"/>
+                <w:szCs w:val="24"/>
+              </w:rPr>
+              <w:t xml:space="preserve">Findings, Recommendation, Conclusion, </w:t>
+            </w:r>
+          </w:p>
+        </w:tc>
+        <w:tc>
+          <w:tcPr>
+            <w:tcW w:w="1345" w:type="dxa"/>
             <w:vAlign w:val="center"/>
           </w:tcPr>
           <w:p>
@@ -1942,20 +2594,17 @@
               <w:spacing w:line="360" w:lineRule="auto"/>
               <w:rPr>
                 <w:rFonts w:ascii="Times New Roman" w:hAnsi="Times New Roman" w:cs="Times New Roman"/>
-                <w:b/>
-                <w:sz w:val="24"/>
-                <w:szCs w:val="24"/>
-              </w:rPr>
-            </w:pPr>
-            <w:bookmarkStart w:id="0" w:name="_GoBack"/>
-            <w:bookmarkEnd w:id="0"/>
+                <w:sz w:val="24"/>
+                <w:szCs w:val="24"/>
+              </w:rPr>
+            </w:pPr>
           </w:p>
         </w:tc>
       </w:tr>
       <w:tr>
         <w:tc>
           <w:tcPr>
-            <w:tcW w:w="3116" w:type="dxa"/>
+            <w:tcW w:w="2155" w:type="dxa"/>
             <w:vAlign w:val="center"/>
           </w:tcPr>
           <w:p>
@@ -1963,16 +2612,23 @@
               <w:spacing w:line="360" w:lineRule="auto"/>
               <w:rPr>
                 <w:rFonts w:ascii="Times New Roman" w:hAnsi="Times New Roman" w:cs="Times New Roman"/>
-                <w:b/>
-                <w:sz w:val="24"/>
-                <w:szCs w:val="24"/>
-              </w:rPr>
-            </w:pPr>
-          </w:p>
-        </w:tc>
-        <w:tc>
-          <w:tcPr>
-            <w:tcW w:w="4799" w:type="dxa"/>
+                <w:sz w:val="24"/>
+                <w:szCs w:val="24"/>
+              </w:rPr>
+            </w:pPr>
+            <w:r>
+              <w:rPr>
+                <w:rFonts w:ascii="Times New Roman" w:hAnsi="Times New Roman" w:cs="Times New Roman"/>
+                <w:sz w:val="24"/>
+                <w:szCs w:val="24"/>
+              </w:rPr>
+              <w:t>5.1</w:t>
+            </w:r>
+          </w:p>
+        </w:tc>
+        <w:tc>
+          <w:tcPr>
+            <w:tcW w:w="5850" w:type="dxa"/>
             <w:vAlign w:val="center"/>
           </w:tcPr>
           <w:p>
@@ -1980,16 +2636,23 @@
               <w:spacing w:line="360" w:lineRule="auto"/>
               <w:rPr>
                 <w:rFonts w:ascii="Times New Roman" w:hAnsi="Times New Roman" w:cs="Times New Roman"/>
-                <w:b/>
-                <w:sz w:val="24"/>
-                <w:szCs w:val="24"/>
-              </w:rPr>
-            </w:pPr>
-          </w:p>
-        </w:tc>
-        <w:tc>
-          <w:tcPr>
-            <w:tcW w:w="1435" w:type="dxa"/>
+                <w:sz w:val="24"/>
+                <w:szCs w:val="24"/>
+              </w:rPr>
+            </w:pPr>
+            <w:r>
+              <w:rPr>
+                <w:rFonts w:ascii="Times New Roman" w:hAnsi="Times New Roman" w:cs="Times New Roman"/>
+                <w:sz w:val="24"/>
+                <w:szCs w:val="24"/>
+              </w:rPr>
+              <w:t>Findings</w:t>
+            </w:r>
+          </w:p>
+        </w:tc>
+        <w:tc>
+          <w:tcPr>
+            <w:tcW w:w="1345" w:type="dxa"/>
             <w:vAlign w:val="center"/>
           </w:tcPr>
           <w:p>
@@ -1997,7 +2660,6 @@
               <w:spacing w:line="360" w:lineRule="auto"/>
               <w:rPr>
                 <w:rFonts w:ascii="Times New Roman" w:hAnsi="Times New Roman" w:cs="Times New Roman"/>
-                <w:b/>
                 <w:sz w:val="24"/>
                 <w:szCs w:val="24"/>
               </w:rPr>
@@ -2008,7 +2670,7 @@
       <w:tr>
         <w:tc>
           <w:tcPr>
-            <w:tcW w:w="3116" w:type="dxa"/>
+            <w:tcW w:w="2155" w:type="dxa"/>
             <w:vAlign w:val="center"/>
           </w:tcPr>
           <w:p>
@@ -2016,16 +2678,23 @@
               <w:spacing w:line="360" w:lineRule="auto"/>
               <w:rPr>
                 <w:rFonts w:ascii="Times New Roman" w:hAnsi="Times New Roman" w:cs="Times New Roman"/>
-                <w:b/>
-                <w:sz w:val="24"/>
-                <w:szCs w:val="24"/>
-              </w:rPr>
-            </w:pPr>
-          </w:p>
-        </w:tc>
-        <w:tc>
-          <w:tcPr>
-            <w:tcW w:w="4799" w:type="dxa"/>
+                <w:sz w:val="24"/>
+                <w:szCs w:val="24"/>
+              </w:rPr>
+            </w:pPr>
+            <w:r>
+              <w:rPr>
+                <w:rFonts w:ascii="Times New Roman" w:hAnsi="Times New Roman" w:cs="Times New Roman"/>
+                <w:sz w:val="24"/>
+                <w:szCs w:val="24"/>
+              </w:rPr>
+              <w:t>5.2</w:t>
+            </w:r>
+          </w:p>
+        </w:tc>
+        <w:tc>
+          <w:tcPr>
+            <w:tcW w:w="5850" w:type="dxa"/>
             <w:vAlign w:val="center"/>
           </w:tcPr>
           <w:p>
@@ -2033,16 +2702,23 @@
               <w:spacing w:line="360" w:lineRule="auto"/>
               <w:rPr>
                 <w:rFonts w:ascii="Times New Roman" w:hAnsi="Times New Roman" w:cs="Times New Roman"/>
-                <w:b/>
-                <w:sz w:val="24"/>
-                <w:szCs w:val="24"/>
-              </w:rPr>
-            </w:pPr>
-          </w:p>
-        </w:tc>
-        <w:tc>
-          <w:tcPr>
-            <w:tcW w:w="1435" w:type="dxa"/>
+                <w:sz w:val="24"/>
+                <w:szCs w:val="24"/>
+              </w:rPr>
+            </w:pPr>
+            <w:r>
+              <w:rPr>
+                <w:rFonts w:ascii="Times New Roman" w:hAnsi="Times New Roman" w:cs="Times New Roman"/>
+                <w:sz w:val="24"/>
+                <w:szCs w:val="24"/>
+              </w:rPr>
+              <w:t>Recommendation</w:t>
+            </w:r>
+          </w:p>
+        </w:tc>
+        <w:tc>
+          <w:tcPr>
+            <w:tcW w:w="1345" w:type="dxa"/>
             <w:vAlign w:val="center"/>
           </w:tcPr>
           <w:p>
@@ -2050,7 +2726,6 @@
               <w:spacing w:line="360" w:lineRule="auto"/>
               <w:rPr>
                 <w:rFonts w:ascii="Times New Roman" w:hAnsi="Times New Roman" w:cs="Times New Roman"/>
-                <w:b/>
                 <w:sz w:val="24"/>
                 <w:szCs w:val="24"/>
               </w:rPr>
@@ -2061,7 +2736,7 @@
       <w:tr>
         <w:tc>
           <w:tcPr>
-            <w:tcW w:w="3116" w:type="dxa"/>
+            <w:tcW w:w="2155" w:type="dxa"/>
             <w:vAlign w:val="center"/>
           </w:tcPr>
           <w:p>
@@ -2069,16 +2744,23 @@
               <w:spacing w:line="360" w:lineRule="auto"/>
               <w:rPr>
                 <w:rFonts w:ascii="Times New Roman" w:hAnsi="Times New Roman" w:cs="Times New Roman"/>
-                <w:b/>
-                <w:sz w:val="24"/>
-                <w:szCs w:val="24"/>
-              </w:rPr>
-            </w:pPr>
-          </w:p>
-        </w:tc>
-        <w:tc>
-          <w:tcPr>
-            <w:tcW w:w="4799" w:type="dxa"/>
+                <w:sz w:val="24"/>
+                <w:szCs w:val="24"/>
+              </w:rPr>
+            </w:pPr>
+            <w:r>
+              <w:rPr>
+                <w:rFonts w:ascii="Times New Roman" w:hAnsi="Times New Roman" w:cs="Times New Roman"/>
+                <w:sz w:val="24"/>
+                <w:szCs w:val="24"/>
+              </w:rPr>
+              <w:t>5.3</w:t>
+            </w:r>
+          </w:p>
+        </w:tc>
+        <w:tc>
+          <w:tcPr>
+            <w:tcW w:w="5850" w:type="dxa"/>
             <w:vAlign w:val="center"/>
           </w:tcPr>
           <w:p>
@@ -2086,16 +2768,23 @@
               <w:spacing w:line="360" w:lineRule="auto"/>
               <w:rPr>
                 <w:rFonts w:ascii="Times New Roman" w:hAnsi="Times New Roman" w:cs="Times New Roman"/>
-                <w:b/>
-                <w:sz w:val="24"/>
-                <w:szCs w:val="24"/>
-              </w:rPr>
-            </w:pPr>
-          </w:p>
-        </w:tc>
-        <w:tc>
-          <w:tcPr>
-            <w:tcW w:w="1435" w:type="dxa"/>
+                <w:sz w:val="24"/>
+                <w:szCs w:val="24"/>
+              </w:rPr>
+            </w:pPr>
+            <w:r>
+              <w:rPr>
+                <w:rFonts w:ascii="Times New Roman" w:hAnsi="Times New Roman" w:cs="Times New Roman"/>
+                <w:sz w:val="24"/>
+                <w:szCs w:val="24"/>
+              </w:rPr>
+              <w:t>Conclusion</w:t>
+            </w:r>
+          </w:p>
+        </w:tc>
+        <w:tc>
+          <w:tcPr>
+            <w:tcW w:w="1345" w:type="dxa"/>
             <w:vAlign w:val="center"/>
           </w:tcPr>
           <w:p>
@@ -2103,7 +2792,6 @@
               <w:spacing w:line="360" w:lineRule="auto"/>
               <w:rPr>
                 <w:rFonts w:ascii="Times New Roman" w:hAnsi="Times New Roman" w:cs="Times New Roman"/>
-                <w:b/>
                 <w:sz w:val="24"/>
                 <w:szCs w:val="24"/>
               </w:rPr>
@@ -2114,7 +2802,7 @@
       <w:tr>
         <w:tc>
           <w:tcPr>
-            <w:tcW w:w="3116" w:type="dxa"/>
+            <w:tcW w:w="2155" w:type="dxa"/>
             <w:vAlign w:val="center"/>
           </w:tcPr>
           <w:p>
@@ -2122,16 +2810,23 @@
               <w:spacing w:line="360" w:lineRule="auto"/>
               <w:rPr>
                 <w:rFonts w:ascii="Times New Roman" w:hAnsi="Times New Roman" w:cs="Times New Roman"/>
-                <w:b/>
-                <w:sz w:val="24"/>
-                <w:szCs w:val="24"/>
-              </w:rPr>
-            </w:pPr>
-          </w:p>
-        </w:tc>
-        <w:tc>
-          <w:tcPr>
-            <w:tcW w:w="4799" w:type="dxa"/>
+                <w:sz w:val="24"/>
+                <w:szCs w:val="24"/>
+              </w:rPr>
+            </w:pPr>
+            <w:r>
+              <w:rPr>
+                <w:rFonts w:ascii="Times New Roman" w:hAnsi="Times New Roman" w:cs="Times New Roman"/>
+                <w:sz w:val="24"/>
+                <w:szCs w:val="24"/>
+              </w:rPr>
+              <w:t>5.4</w:t>
+            </w:r>
+          </w:p>
+        </w:tc>
+        <w:tc>
+          <w:tcPr>
+            <w:tcW w:w="5850" w:type="dxa"/>
             <w:vAlign w:val="center"/>
           </w:tcPr>
           <w:p>
@@ -2139,16 +2834,23 @@
               <w:spacing w:line="360" w:lineRule="auto"/>
               <w:rPr>
                 <w:rFonts w:ascii="Times New Roman" w:hAnsi="Times New Roman" w:cs="Times New Roman"/>
-                <w:b/>
-                <w:sz w:val="24"/>
-                <w:szCs w:val="24"/>
-              </w:rPr>
-            </w:pPr>
-          </w:p>
-        </w:tc>
-        <w:tc>
-          <w:tcPr>
-            <w:tcW w:w="1435" w:type="dxa"/>
+                <w:sz w:val="24"/>
+                <w:szCs w:val="24"/>
+              </w:rPr>
+            </w:pPr>
+            <w:r>
+              <w:rPr>
+                <w:rFonts w:ascii="Times New Roman" w:hAnsi="Times New Roman" w:cs="Times New Roman"/>
+                <w:sz w:val="24"/>
+                <w:szCs w:val="24"/>
+              </w:rPr>
+              <w:t>Reference</w:t>
+            </w:r>
+          </w:p>
+        </w:tc>
+        <w:tc>
+          <w:tcPr>
+            <w:tcW w:w="1345" w:type="dxa"/>
             <w:vAlign w:val="center"/>
           </w:tcPr>
           <w:p>
@@ -2156,7 +2858,6 @@
               <w:spacing w:line="360" w:lineRule="auto"/>
               <w:rPr>
                 <w:rFonts w:ascii="Times New Roman" w:hAnsi="Times New Roman" w:cs="Times New Roman"/>
-                <w:b/>
                 <w:sz w:val="24"/>
                 <w:szCs w:val="24"/>
               </w:rPr>
@@ -2167,7 +2868,7 @@
       <w:tr>
         <w:tc>
           <w:tcPr>
-            <w:tcW w:w="3116" w:type="dxa"/>
+            <w:tcW w:w="2155" w:type="dxa"/>
             <w:vAlign w:val="center"/>
           </w:tcPr>
           <w:p>
@@ -2175,16 +2876,23 @@
               <w:spacing w:line="360" w:lineRule="auto"/>
               <w:rPr>
                 <w:rFonts w:ascii="Times New Roman" w:hAnsi="Times New Roman" w:cs="Times New Roman"/>
-                <w:b/>
-                <w:sz w:val="24"/>
-                <w:szCs w:val="24"/>
-              </w:rPr>
-            </w:pPr>
-          </w:p>
-        </w:tc>
-        <w:tc>
-          <w:tcPr>
-            <w:tcW w:w="4799" w:type="dxa"/>
+                <w:sz w:val="24"/>
+                <w:szCs w:val="24"/>
+              </w:rPr>
+            </w:pPr>
+            <w:r>
+              <w:rPr>
+                <w:rFonts w:ascii="Times New Roman" w:hAnsi="Times New Roman" w:cs="Times New Roman"/>
+                <w:sz w:val="24"/>
+                <w:szCs w:val="24"/>
+              </w:rPr>
+              <w:t>5.5</w:t>
+            </w:r>
+          </w:p>
+        </w:tc>
+        <w:tc>
+          <w:tcPr>
+            <w:tcW w:w="5850" w:type="dxa"/>
             <w:vAlign w:val="center"/>
           </w:tcPr>
           <w:p>
@@ -2192,16 +2900,23 @@
               <w:spacing w:line="360" w:lineRule="auto"/>
               <w:rPr>
                 <w:rFonts w:ascii="Times New Roman" w:hAnsi="Times New Roman" w:cs="Times New Roman"/>
-                <w:b/>
-                <w:sz w:val="24"/>
-                <w:szCs w:val="24"/>
-              </w:rPr>
-            </w:pPr>
-          </w:p>
-        </w:tc>
-        <w:tc>
-          <w:tcPr>
-            <w:tcW w:w="1435" w:type="dxa"/>
+                <w:sz w:val="24"/>
+                <w:szCs w:val="24"/>
+              </w:rPr>
+            </w:pPr>
+            <w:r>
+              <w:rPr>
+                <w:rFonts w:ascii="Times New Roman" w:hAnsi="Times New Roman" w:cs="Times New Roman"/>
+                <w:sz w:val="24"/>
+                <w:szCs w:val="24"/>
+              </w:rPr>
+              <w:t>Appendix</w:t>
+            </w:r>
+          </w:p>
+        </w:tc>
+        <w:tc>
+          <w:tcPr>
+            <w:tcW w:w="1345" w:type="dxa"/>
             <w:vAlign w:val="center"/>
           </w:tcPr>
           <w:p>
@@ -2209,808 +2924,14 @@
               <w:spacing w:line="360" w:lineRule="auto"/>
               <w:rPr>
                 <w:rFonts w:ascii="Times New Roman" w:hAnsi="Times New Roman" w:cs="Times New Roman"/>
-                <w:b/>
-                <w:sz w:val="24"/>
-                <w:szCs w:val="24"/>
-              </w:rPr>
-            </w:pPr>
-          </w:p>
-        </w:tc>
-      </w:tr>
-      <w:tr>
-        <w:tc>
-          <w:tcPr>
-            <w:tcW w:w="3116" w:type="dxa"/>
-            <w:vAlign w:val="center"/>
-          </w:tcPr>
-          <w:p>
-            <w:pPr>
-              <w:spacing w:line="360" w:lineRule="auto"/>
-              <w:rPr>
-                <w:rFonts w:ascii="Times New Roman" w:hAnsi="Times New Roman" w:cs="Times New Roman"/>
-                <w:b/>
-                <w:sz w:val="24"/>
-                <w:szCs w:val="24"/>
-              </w:rPr>
-            </w:pPr>
-          </w:p>
-        </w:tc>
-        <w:tc>
-          <w:tcPr>
-            <w:tcW w:w="4799" w:type="dxa"/>
-            <w:vAlign w:val="center"/>
-          </w:tcPr>
-          <w:p>
-            <w:pPr>
-              <w:spacing w:line="360" w:lineRule="auto"/>
-              <w:rPr>
-                <w:rFonts w:ascii="Times New Roman" w:hAnsi="Times New Roman" w:cs="Times New Roman"/>
-                <w:b/>
-                <w:sz w:val="24"/>
-                <w:szCs w:val="24"/>
-              </w:rPr>
-            </w:pPr>
-          </w:p>
-        </w:tc>
-        <w:tc>
-          <w:tcPr>
-            <w:tcW w:w="1435" w:type="dxa"/>
-            <w:vAlign w:val="center"/>
-          </w:tcPr>
-          <w:p>
-            <w:pPr>
-              <w:spacing w:line="360" w:lineRule="auto"/>
-              <w:rPr>
-                <w:rFonts w:ascii="Times New Roman" w:hAnsi="Times New Roman" w:cs="Times New Roman"/>
-                <w:b/>
-                <w:sz w:val="24"/>
-                <w:szCs w:val="24"/>
-              </w:rPr>
-            </w:pPr>
-          </w:p>
-        </w:tc>
-      </w:tr>
-      <w:tr>
-        <w:tc>
-          <w:tcPr>
-            <w:tcW w:w="3116" w:type="dxa"/>
-            <w:vAlign w:val="center"/>
-          </w:tcPr>
-          <w:p>
-            <w:pPr>
-              <w:spacing w:line="360" w:lineRule="auto"/>
-              <w:rPr>
-                <w:rFonts w:ascii="Times New Roman" w:hAnsi="Times New Roman" w:cs="Times New Roman"/>
-                <w:b/>
-                <w:sz w:val="24"/>
-                <w:szCs w:val="24"/>
-              </w:rPr>
-            </w:pPr>
-          </w:p>
-        </w:tc>
-        <w:tc>
-          <w:tcPr>
-            <w:tcW w:w="4799" w:type="dxa"/>
-            <w:vAlign w:val="center"/>
-          </w:tcPr>
-          <w:p>
-            <w:pPr>
-              <w:spacing w:line="360" w:lineRule="auto"/>
-              <w:rPr>
-                <w:rFonts w:ascii="Times New Roman" w:hAnsi="Times New Roman" w:cs="Times New Roman"/>
-                <w:b/>
-                <w:sz w:val="24"/>
-                <w:szCs w:val="24"/>
-              </w:rPr>
-            </w:pPr>
-          </w:p>
-        </w:tc>
-        <w:tc>
-          <w:tcPr>
-            <w:tcW w:w="1435" w:type="dxa"/>
-            <w:vAlign w:val="center"/>
-          </w:tcPr>
-          <w:p>
-            <w:pPr>
-              <w:spacing w:line="360" w:lineRule="auto"/>
-              <w:rPr>
-                <w:rFonts w:ascii="Times New Roman" w:hAnsi="Times New Roman" w:cs="Times New Roman"/>
-                <w:b/>
-                <w:sz w:val="24"/>
-                <w:szCs w:val="24"/>
-              </w:rPr>
-            </w:pPr>
-          </w:p>
-        </w:tc>
-      </w:tr>
-      <w:tr>
-        <w:tc>
-          <w:tcPr>
-            <w:tcW w:w="3116" w:type="dxa"/>
-            <w:vAlign w:val="center"/>
-          </w:tcPr>
-          <w:p>
-            <w:pPr>
-              <w:spacing w:line="360" w:lineRule="auto"/>
-              <w:rPr>
-                <w:rFonts w:ascii="Times New Roman" w:hAnsi="Times New Roman" w:cs="Times New Roman"/>
-                <w:b/>
-                <w:sz w:val="24"/>
-                <w:szCs w:val="24"/>
-              </w:rPr>
-            </w:pPr>
-          </w:p>
-        </w:tc>
-        <w:tc>
-          <w:tcPr>
-            <w:tcW w:w="4799" w:type="dxa"/>
-            <w:vAlign w:val="center"/>
-          </w:tcPr>
-          <w:p>
-            <w:pPr>
-              <w:spacing w:line="360" w:lineRule="auto"/>
-              <w:rPr>
-                <w:rFonts w:ascii="Times New Roman" w:hAnsi="Times New Roman" w:cs="Times New Roman"/>
-                <w:b/>
-                <w:sz w:val="24"/>
-                <w:szCs w:val="24"/>
-              </w:rPr>
-            </w:pPr>
-          </w:p>
-        </w:tc>
-        <w:tc>
-          <w:tcPr>
-            <w:tcW w:w="1435" w:type="dxa"/>
-            <w:vAlign w:val="center"/>
-          </w:tcPr>
-          <w:p>
-            <w:pPr>
-              <w:spacing w:line="360" w:lineRule="auto"/>
-              <w:rPr>
-                <w:rFonts w:ascii="Times New Roman" w:hAnsi="Times New Roman" w:cs="Times New Roman"/>
-                <w:b/>
-                <w:sz w:val="24"/>
-                <w:szCs w:val="24"/>
-              </w:rPr>
-            </w:pPr>
-          </w:p>
-        </w:tc>
-      </w:tr>
-      <w:tr>
-        <w:tc>
-          <w:tcPr>
-            <w:tcW w:w="3116" w:type="dxa"/>
-            <w:vAlign w:val="center"/>
-          </w:tcPr>
-          <w:p>
-            <w:pPr>
-              <w:spacing w:line="360" w:lineRule="auto"/>
-              <w:rPr>
-                <w:rFonts w:ascii="Times New Roman" w:hAnsi="Times New Roman" w:cs="Times New Roman"/>
-                <w:b/>
-                <w:sz w:val="24"/>
-                <w:szCs w:val="24"/>
-              </w:rPr>
-            </w:pPr>
-          </w:p>
-        </w:tc>
-        <w:tc>
-          <w:tcPr>
-            <w:tcW w:w="4799" w:type="dxa"/>
-            <w:vAlign w:val="center"/>
-          </w:tcPr>
-          <w:p>
-            <w:pPr>
-              <w:spacing w:line="360" w:lineRule="auto"/>
-              <w:rPr>
-                <w:rFonts w:ascii="Times New Roman" w:hAnsi="Times New Roman" w:cs="Times New Roman"/>
-                <w:b/>
-                <w:sz w:val="24"/>
-                <w:szCs w:val="24"/>
-              </w:rPr>
-            </w:pPr>
-          </w:p>
-        </w:tc>
-        <w:tc>
-          <w:tcPr>
-            <w:tcW w:w="1435" w:type="dxa"/>
-            <w:vAlign w:val="center"/>
-          </w:tcPr>
-          <w:p>
-            <w:pPr>
-              <w:spacing w:line="360" w:lineRule="auto"/>
-              <w:rPr>
-                <w:rFonts w:ascii="Times New Roman" w:hAnsi="Times New Roman" w:cs="Times New Roman"/>
-                <w:b/>
-                <w:sz w:val="24"/>
-                <w:szCs w:val="24"/>
-              </w:rPr>
-            </w:pPr>
-          </w:p>
-        </w:tc>
-      </w:tr>
-      <w:tr>
-        <w:tc>
-          <w:tcPr>
-            <w:tcW w:w="3116" w:type="dxa"/>
-            <w:vAlign w:val="center"/>
-          </w:tcPr>
-          <w:p>
-            <w:pPr>
-              <w:spacing w:line="360" w:lineRule="auto"/>
-              <w:rPr>
-                <w:rFonts w:ascii="Times New Roman" w:hAnsi="Times New Roman" w:cs="Times New Roman"/>
-                <w:b/>
-                <w:sz w:val="24"/>
-                <w:szCs w:val="24"/>
-              </w:rPr>
-            </w:pPr>
-          </w:p>
-        </w:tc>
-        <w:tc>
-          <w:tcPr>
-            <w:tcW w:w="4799" w:type="dxa"/>
-            <w:vAlign w:val="center"/>
-          </w:tcPr>
-          <w:p>
-            <w:pPr>
-              <w:spacing w:line="360" w:lineRule="auto"/>
-              <w:rPr>
-                <w:rFonts w:ascii="Times New Roman" w:hAnsi="Times New Roman" w:cs="Times New Roman"/>
-                <w:b/>
-                <w:sz w:val="24"/>
-                <w:szCs w:val="24"/>
-              </w:rPr>
-            </w:pPr>
-          </w:p>
-        </w:tc>
-        <w:tc>
-          <w:tcPr>
-            <w:tcW w:w="1435" w:type="dxa"/>
-            <w:vAlign w:val="center"/>
-          </w:tcPr>
-          <w:p>
-            <w:pPr>
-              <w:spacing w:line="360" w:lineRule="auto"/>
-              <w:rPr>
-                <w:rFonts w:ascii="Times New Roman" w:hAnsi="Times New Roman" w:cs="Times New Roman"/>
-                <w:b/>
-                <w:sz w:val="24"/>
-                <w:szCs w:val="24"/>
-              </w:rPr>
-            </w:pPr>
-          </w:p>
-        </w:tc>
-      </w:tr>
-      <w:tr>
-        <w:tc>
-          <w:tcPr>
-            <w:tcW w:w="3116" w:type="dxa"/>
-            <w:vAlign w:val="center"/>
-          </w:tcPr>
-          <w:p>
-            <w:pPr>
-              <w:spacing w:line="360" w:lineRule="auto"/>
-              <w:rPr>
-                <w:rFonts w:ascii="Times New Roman" w:hAnsi="Times New Roman" w:cs="Times New Roman"/>
-                <w:b/>
-                <w:sz w:val="24"/>
-                <w:szCs w:val="24"/>
-              </w:rPr>
-            </w:pPr>
-          </w:p>
-        </w:tc>
-        <w:tc>
-          <w:tcPr>
-            <w:tcW w:w="4799" w:type="dxa"/>
-            <w:vAlign w:val="center"/>
-          </w:tcPr>
-          <w:p>
-            <w:pPr>
-              <w:spacing w:line="360" w:lineRule="auto"/>
-              <w:rPr>
-                <w:rFonts w:ascii="Times New Roman" w:hAnsi="Times New Roman" w:cs="Times New Roman"/>
-                <w:b/>
-                <w:sz w:val="24"/>
-                <w:szCs w:val="24"/>
-              </w:rPr>
-            </w:pPr>
-          </w:p>
-        </w:tc>
-        <w:tc>
-          <w:tcPr>
-            <w:tcW w:w="1435" w:type="dxa"/>
-            <w:vAlign w:val="center"/>
-          </w:tcPr>
-          <w:p>
-            <w:pPr>
-              <w:spacing w:line="360" w:lineRule="auto"/>
-              <w:rPr>
-                <w:rFonts w:ascii="Times New Roman" w:hAnsi="Times New Roman" w:cs="Times New Roman"/>
-                <w:b/>
-                <w:sz w:val="24"/>
-                <w:szCs w:val="24"/>
-              </w:rPr>
-            </w:pPr>
-          </w:p>
-        </w:tc>
-      </w:tr>
-      <w:tr>
-        <w:tc>
-          <w:tcPr>
-            <w:tcW w:w="3116" w:type="dxa"/>
-            <w:vAlign w:val="center"/>
-          </w:tcPr>
-          <w:p>
-            <w:pPr>
-              <w:spacing w:line="360" w:lineRule="auto"/>
-              <w:rPr>
-                <w:rFonts w:ascii="Times New Roman" w:hAnsi="Times New Roman" w:cs="Times New Roman"/>
-                <w:b/>
-                <w:sz w:val="24"/>
-                <w:szCs w:val="24"/>
-              </w:rPr>
-            </w:pPr>
-          </w:p>
-        </w:tc>
-        <w:tc>
-          <w:tcPr>
-            <w:tcW w:w="4799" w:type="dxa"/>
-            <w:vAlign w:val="center"/>
-          </w:tcPr>
-          <w:p>
-            <w:pPr>
-              <w:spacing w:line="360" w:lineRule="auto"/>
-              <w:rPr>
-                <w:rFonts w:ascii="Times New Roman" w:hAnsi="Times New Roman" w:cs="Times New Roman"/>
-                <w:b/>
-                <w:sz w:val="24"/>
-                <w:szCs w:val="24"/>
-              </w:rPr>
-            </w:pPr>
-          </w:p>
-        </w:tc>
-        <w:tc>
-          <w:tcPr>
-            <w:tcW w:w="1435" w:type="dxa"/>
-            <w:vAlign w:val="center"/>
-          </w:tcPr>
-          <w:p>
-            <w:pPr>
-              <w:spacing w:line="360" w:lineRule="auto"/>
-              <w:rPr>
-                <w:rFonts w:ascii="Times New Roman" w:hAnsi="Times New Roman" w:cs="Times New Roman"/>
-                <w:b/>
-                <w:sz w:val="24"/>
-                <w:szCs w:val="24"/>
-              </w:rPr>
-            </w:pPr>
-          </w:p>
-        </w:tc>
-      </w:tr>
-      <w:tr>
-        <w:tc>
-          <w:tcPr>
-            <w:tcW w:w="3116" w:type="dxa"/>
-            <w:vAlign w:val="center"/>
-          </w:tcPr>
-          <w:p>
-            <w:pPr>
-              <w:spacing w:line="360" w:lineRule="auto"/>
-              <w:rPr>
-                <w:rFonts w:ascii="Times New Roman" w:hAnsi="Times New Roman" w:cs="Times New Roman"/>
-                <w:b/>
-                <w:sz w:val="24"/>
-                <w:szCs w:val="24"/>
-              </w:rPr>
-            </w:pPr>
-          </w:p>
-        </w:tc>
-        <w:tc>
-          <w:tcPr>
-            <w:tcW w:w="4799" w:type="dxa"/>
-            <w:vAlign w:val="center"/>
-          </w:tcPr>
-          <w:p>
-            <w:pPr>
-              <w:spacing w:line="360" w:lineRule="auto"/>
-              <w:rPr>
-                <w:rFonts w:ascii="Times New Roman" w:hAnsi="Times New Roman" w:cs="Times New Roman"/>
-                <w:b/>
-                <w:sz w:val="24"/>
-                <w:szCs w:val="24"/>
-              </w:rPr>
-            </w:pPr>
-          </w:p>
-        </w:tc>
-        <w:tc>
-          <w:tcPr>
-            <w:tcW w:w="1435" w:type="dxa"/>
-            <w:vAlign w:val="center"/>
-          </w:tcPr>
-          <w:p>
-            <w:pPr>
-              <w:spacing w:line="360" w:lineRule="auto"/>
-              <w:rPr>
-                <w:rFonts w:ascii="Times New Roman" w:hAnsi="Times New Roman" w:cs="Times New Roman"/>
-                <w:b/>
-                <w:sz w:val="24"/>
-                <w:szCs w:val="24"/>
-              </w:rPr>
-            </w:pPr>
-          </w:p>
-        </w:tc>
-      </w:tr>
-      <w:tr>
-        <w:tc>
-          <w:tcPr>
-            <w:tcW w:w="3116" w:type="dxa"/>
-            <w:vAlign w:val="center"/>
-          </w:tcPr>
-          <w:p>
-            <w:pPr>
-              <w:spacing w:line="360" w:lineRule="auto"/>
-              <w:rPr>
-                <w:rFonts w:ascii="Times New Roman" w:hAnsi="Times New Roman" w:cs="Times New Roman"/>
-                <w:b/>
-                <w:sz w:val="24"/>
-                <w:szCs w:val="24"/>
-              </w:rPr>
-            </w:pPr>
-          </w:p>
-        </w:tc>
-        <w:tc>
-          <w:tcPr>
-            <w:tcW w:w="4799" w:type="dxa"/>
-            <w:vAlign w:val="center"/>
-          </w:tcPr>
-          <w:p>
-            <w:pPr>
-              <w:spacing w:line="360" w:lineRule="auto"/>
-              <w:rPr>
-                <w:rFonts w:ascii="Times New Roman" w:hAnsi="Times New Roman" w:cs="Times New Roman"/>
-                <w:b/>
-                <w:sz w:val="24"/>
-                <w:szCs w:val="24"/>
-              </w:rPr>
-            </w:pPr>
-          </w:p>
-        </w:tc>
-        <w:tc>
-          <w:tcPr>
-            <w:tcW w:w="1435" w:type="dxa"/>
-            <w:vAlign w:val="center"/>
-          </w:tcPr>
-          <w:p>
-            <w:pPr>
-              <w:spacing w:line="360" w:lineRule="auto"/>
-              <w:rPr>
-                <w:rFonts w:ascii="Times New Roman" w:hAnsi="Times New Roman" w:cs="Times New Roman"/>
-                <w:b/>
-                <w:sz w:val="24"/>
-                <w:szCs w:val="24"/>
-              </w:rPr>
-            </w:pPr>
-          </w:p>
-        </w:tc>
-      </w:tr>
-      <w:tr>
-        <w:tc>
-          <w:tcPr>
-            <w:tcW w:w="3116" w:type="dxa"/>
-            <w:vAlign w:val="center"/>
-          </w:tcPr>
-          <w:p>
-            <w:pPr>
-              <w:spacing w:line="360" w:lineRule="auto"/>
-              <w:rPr>
-                <w:rFonts w:ascii="Times New Roman" w:hAnsi="Times New Roman" w:cs="Times New Roman"/>
-                <w:b/>
-                <w:sz w:val="24"/>
-                <w:szCs w:val="24"/>
-              </w:rPr>
-            </w:pPr>
-          </w:p>
-        </w:tc>
-        <w:tc>
-          <w:tcPr>
-            <w:tcW w:w="4799" w:type="dxa"/>
-            <w:vAlign w:val="center"/>
-          </w:tcPr>
-          <w:p>
-            <w:pPr>
-              <w:spacing w:line="360" w:lineRule="auto"/>
-              <w:rPr>
-                <w:rFonts w:ascii="Times New Roman" w:hAnsi="Times New Roman" w:cs="Times New Roman"/>
-                <w:b/>
-                <w:sz w:val="24"/>
-                <w:szCs w:val="24"/>
-              </w:rPr>
-            </w:pPr>
-          </w:p>
-        </w:tc>
-        <w:tc>
-          <w:tcPr>
-            <w:tcW w:w="1435" w:type="dxa"/>
-            <w:vAlign w:val="center"/>
-          </w:tcPr>
-          <w:p>
-            <w:pPr>
-              <w:spacing w:line="360" w:lineRule="auto"/>
-              <w:rPr>
-                <w:rFonts w:ascii="Times New Roman" w:hAnsi="Times New Roman" w:cs="Times New Roman"/>
-                <w:b/>
-                <w:sz w:val="24"/>
-                <w:szCs w:val="24"/>
-              </w:rPr>
-            </w:pPr>
-          </w:p>
-        </w:tc>
-      </w:tr>
-      <w:tr>
-        <w:tc>
-          <w:tcPr>
-            <w:tcW w:w="3116" w:type="dxa"/>
-            <w:vAlign w:val="center"/>
-          </w:tcPr>
-          <w:p>
-            <w:pPr>
-              <w:spacing w:line="360" w:lineRule="auto"/>
-              <w:rPr>
-                <w:rFonts w:ascii="Times New Roman" w:hAnsi="Times New Roman" w:cs="Times New Roman"/>
-                <w:b/>
-                <w:sz w:val="24"/>
-                <w:szCs w:val="24"/>
-              </w:rPr>
-            </w:pPr>
-          </w:p>
-        </w:tc>
-        <w:tc>
-          <w:tcPr>
-            <w:tcW w:w="4799" w:type="dxa"/>
-            <w:vAlign w:val="center"/>
-          </w:tcPr>
-          <w:p>
-            <w:pPr>
-              <w:spacing w:line="360" w:lineRule="auto"/>
-              <w:rPr>
-                <w:rFonts w:ascii="Times New Roman" w:hAnsi="Times New Roman" w:cs="Times New Roman"/>
-                <w:b/>
-                <w:sz w:val="24"/>
-                <w:szCs w:val="24"/>
-              </w:rPr>
-            </w:pPr>
-          </w:p>
-        </w:tc>
-        <w:tc>
-          <w:tcPr>
-            <w:tcW w:w="1435" w:type="dxa"/>
-            <w:vAlign w:val="center"/>
-          </w:tcPr>
-          <w:p>
-            <w:pPr>
-              <w:spacing w:line="360" w:lineRule="auto"/>
-              <w:rPr>
-                <w:rFonts w:ascii="Times New Roman" w:hAnsi="Times New Roman" w:cs="Times New Roman"/>
-                <w:b/>
-                <w:sz w:val="24"/>
-                <w:szCs w:val="24"/>
-              </w:rPr>
-            </w:pPr>
-          </w:p>
-        </w:tc>
-      </w:tr>
-      <w:tr>
-        <w:tc>
-          <w:tcPr>
-            <w:tcW w:w="3116" w:type="dxa"/>
-            <w:vAlign w:val="center"/>
-          </w:tcPr>
-          <w:p>
-            <w:pPr>
-              <w:spacing w:line="360" w:lineRule="auto"/>
-              <w:rPr>
-                <w:rFonts w:ascii="Times New Roman" w:hAnsi="Times New Roman" w:cs="Times New Roman"/>
-                <w:b/>
-                <w:sz w:val="24"/>
-                <w:szCs w:val="24"/>
-              </w:rPr>
-            </w:pPr>
-          </w:p>
-        </w:tc>
-        <w:tc>
-          <w:tcPr>
-            <w:tcW w:w="4799" w:type="dxa"/>
-            <w:vAlign w:val="center"/>
-          </w:tcPr>
-          <w:p>
-            <w:pPr>
-              <w:spacing w:line="360" w:lineRule="auto"/>
-              <w:rPr>
-                <w:rFonts w:ascii="Times New Roman" w:hAnsi="Times New Roman" w:cs="Times New Roman"/>
-                <w:b/>
-                <w:sz w:val="24"/>
-                <w:szCs w:val="24"/>
-              </w:rPr>
-            </w:pPr>
-          </w:p>
-        </w:tc>
-        <w:tc>
-          <w:tcPr>
-            <w:tcW w:w="1435" w:type="dxa"/>
-            <w:vAlign w:val="center"/>
-          </w:tcPr>
-          <w:p>
-            <w:pPr>
-              <w:spacing w:line="360" w:lineRule="auto"/>
-              <w:rPr>
-                <w:rFonts w:ascii="Times New Roman" w:hAnsi="Times New Roman" w:cs="Times New Roman"/>
-                <w:b/>
-                <w:sz w:val="24"/>
-                <w:szCs w:val="24"/>
-              </w:rPr>
-            </w:pPr>
-          </w:p>
-        </w:tc>
-      </w:tr>
-      <w:tr>
-        <w:tc>
-          <w:tcPr>
-            <w:tcW w:w="3116" w:type="dxa"/>
-            <w:vAlign w:val="center"/>
-          </w:tcPr>
-          <w:p>
-            <w:pPr>
-              <w:spacing w:line="360" w:lineRule="auto"/>
-              <w:rPr>
-                <w:rFonts w:ascii="Times New Roman" w:hAnsi="Times New Roman" w:cs="Times New Roman"/>
-                <w:b/>
-                <w:sz w:val="24"/>
-                <w:szCs w:val="24"/>
-              </w:rPr>
-            </w:pPr>
-          </w:p>
-        </w:tc>
-        <w:tc>
-          <w:tcPr>
-            <w:tcW w:w="4799" w:type="dxa"/>
-            <w:vAlign w:val="center"/>
-          </w:tcPr>
-          <w:p>
-            <w:pPr>
-              <w:spacing w:line="360" w:lineRule="auto"/>
-              <w:rPr>
-                <w:rFonts w:ascii="Times New Roman" w:hAnsi="Times New Roman" w:cs="Times New Roman"/>
-                <w:b/>
-                <w:sz w:val="24"/>
-                <w:szCs w:val="24"/>
-              </w:rPr>
-            </w:pPr>
-          </w:p>
-        </w:tc>
-        <w:tc>
-          <w:tcPr>
-            <w:tcW w:w="1435" w:type="dxa"/>
-            <w:vAlign w:val="center"/>
-          </w:tcPr>
-          <w:p>
-            <w:pPr>
-              <w:spacing w:line="360" w:lineRule="auto"/>
-              <w:rPr>
-                <w:rFonts w:ascii="Times New Roman" w:hAnsi="Times New Roman" w:cs="Times New Roman"/>
-                <w:b/>
-                <w:sz w:val="24"/>
-                <w:szCs w:val="24"/>
-              </w:rPr>
-            </w:pPr>
-          </w:p>
-        </w:tc>
-      </w:tr>
-      <w:tr>
-        <w:tc>
-          <w:tcPr>
-            <w:tcW w:w="3116" w:type="dxa"/>
-            <w:vAlign w:val="center"/>
-          </w:tcPr>
-          <w:p>
-            <w:pPr>
-              <w:spacing w:line="360" w:lineRule="auto"/>
-              <w:rPr>
-                <w:rFonts w:ascii="Times New Roman" w:hAnsi="Times New Roman" w:cs="Times New Roman"/>
-                <w:b/>
-                <w:sz w:val="24"/>
-                <w:szCs w:val="24"/>
-              </w:rPr>
-            </w:pPr>
-          </w:p>
-        </w:tc>
-        <w:tc>
-          <w:tcPr>
-            <w:tcW w:w="4799" w:type="dxa"/>
-            <w:vAlign w:val="center"/>
-          </w:tcPr>
-          <w:p>
-            <w:pPr>
-              <w:spacing w:line="360" w:lineRule="auto"/>
-              <w:rPr>
-                <w:rFonts w:ascii="Times New Roman" w:hAnsi="Times New Roman" w:cs="Times New Roman"/>
-                <w:b/>
-                <w:sz w:val="24"/>
-                <w:szCs w:val="24"/>
-              </w:rPr>
-            </w:pPr>
-          </w:p>
-        </w:tc>
-        <w:tc>
-          <w:tcPr>
-            <w:tcW w:w="1435" w:type="dxa"/>
-            <w:vAlign w:val="center"/>
-          </w:tcPr>
-          <w:p>
-            <w:pPr>
-              <w:spacing w:line="360" w:lineRule="auto"/>
-              <w:rPr>
-                <w:rFonts w:ascii="Times New Roman" w:hAnsi="Times New Roman" w:cs="Times New Roman"/>
-                <w:b/>
-                <w:sz w:val="24"/>
-                <w:szCs w:val="24"/>
-              </w:rPr>
-            </w:pPr>
-          </w:p>
-        </w:tc>
-      </w:tr>
-      <w:tr>
-        <w:tc>
-          <w:tcPr>
-            <w:tcW w:w="3116" w:type="dxa"/>
-            <w:vAlign w:val="center"/>
-          </w:tcPr>
-          <w:p>
-            <w:pPr>
-              <w:spacing w:line="360" w:lineRule="auto"/>
-              <w:rPr>
-                <w:rFonts w:ascii="Times New Roman" w:hAnsi="Times New Roman" w:cs="Times New Roman"/>
-                <w:b/>
-                <w:sz w:val="24"/>
-                <w:szCs w:val="24"/>
-              </w:rPr>
-            </w:pPr>
-          </w:p>
-        </w:tc>
-        <w:tc>
-          <w:tcPr>
-            <w:tcW w:w="4799" w:type="dxa"/>
-            <w:vAlign w:val="center"/>
-          </w:tcPr>
-          <w:p>
-            <w:pPr>
-              <w:spacing w:line="360" w:lineRule="auto"/>
-              <w:rPr>
-                <w:rFonts w:ascii="Times New Roman" w:hAnsi="Times New Roman" w:cs="Times New Roman"/>
-                <w:b/>
-                <w:sz w:val="24"/>
-                <w:szCs w:val="24"/>
-              </w:rPr>
-            </w:pPr>
-          </w:p>
-        </w:tc>
-        <w:tc>
-          <w:tcPr>
-            <w:tcW w:w="1435" w:type="dxa"/>
-            <w:vAlign w:val="center"/>
-          </w:tcPr>
-          <w:p>
-            <w:pPr>
-              <w:spacing w:line="360" w:lineRule="auto"/>
-              <w:rPr>
-                <w:rFonts w:ascii="Times New Roman" w:hAnsi="Times New Roman" w:cs="Times New Roman"/>
-                <w:b/>
-                <w:sz w:val="24"/>
-                <w:szCs w:val="24"/>
-              </w:rPr>
-            </w:pPr>
-          </w:p>
-        </w:tc>
+                <w:sz w:val="24"/>
+                <w:szCs w:val="24"/>
+              </w:rPr>
+            </w:pPr>
+          </w:p>
+        </w:tc>
+        <w:bookmarkStart w:id="0" w:name="_GoBack"/>
+        <w:bookmarkEnd w:id="0"/>
       </w:tr>
     </w:tbl>
     <w:p>
@@ -3165,7 +3086,7 @@
               <w:sz w:val="24"/>
               <w:szCs w:val="24"/>
             </w:rPr>
-            <w:instrText xml:space="preserve"> CITATION Moh15 \l 1033 </w:instrText>
+            <w:instrText xml:space="preserve">CITATION Moh15 \l 1033 </w:instrText>
           </w:r>
           <w:r>
             <w:rPr>
@@ -3231,7 +3152,79 @@
           <w:sz w:val="24"/>
           <w:szCs w:val="24"/>
         </w:rPr>
-        <w:t>For rural areas like Baruipara Union in Bagerhat Sadar Upazila, the availability of these digital services is especially important. Many residents in these areas may find it difficult or time-consuming to visit government offices in person. By offering services online, the government can save citizens time and effort. However, while the shift to online services has great potential, it does not always work as smoothly as planned. Some citizens face challenges such as poor internet connections, limited knowledge about how to use online services, and a lack of guidance on where to get help if something goes wrong. These issues can prevent people from using the services effectively, making it harder for them to fully benefit from the government’s digital efforts.</w:t>
+        <w:t xml:space="preserve">For rural areas like </w:t>
+      </w:r>
+      <w:proofErr w:type="spellStart"/>
+      <w:r>
+        <w:rPr>
+          <w:rFonts w:ascii="Times New Roman" w:eastAsia="Times New Roman" w:hAnsi="Times New Roman" w:cs="Times New Roman"/>
+          <w:sz w:val="24"/>
+          <w:szCs w:val="24"/>
+        </w:rPr>
+        <w:t>Baruipara</w:t>
+      </w:r>
+      <w:proofErr w:type="spellEnd"/>
+      <w:r>
+        <w:rPr>
+          <w:rFonts w:ascii="Times New Roman" w:eastAsia="Times New Roman" w:hAnsi="Times New Roman" w:cs="Times New Roman"/>
+          <w:sz w:val="24"/>
+          <w:szCs w:val="24"/>
+        </w:rPr>
+        <w:t xml:space="preserve"> Union in </w:t>
+      </w:r>
+      <w:proofErr w:type="spellStart"/>
+      <w:r>
+        <w:rPr>
+          <w:rFonts w:ascii="Times New Roman" w:eastAsia="Times New Roman" w:hAnsi="Times New Roman" w:cs="Times New Roman"/>
+          <w:sz w:val="24"/>
+          <w:szCs w:val="24"/>
+        </w:rPr>
+        <w:t>Bagerhat</w:t>
+      </w:r>
+      <w:proofErr w:type="spellEnd"/>
+      <w:r>
+        <w:rPr>
+          <w:rFonts w:ascii="Times New Roman" w:eastAsia="Times New Roman" w:hAnsi="Times New Roman" w:cs="Times New Roman"/>
+          <w:sz w:val="24"/>
+          <w:szCs w:val="24"/>
+        </w:rPr>
+        <w:t xml:space="preserve"> </w:t>
+      </w:r>
+      <w:proofErr w:type="spellStart"/>
+      <w:r>
+        <w:rPr>
+          <w:rFonts w:ascii="Times New Roman" w:eastAsia="Times New Roman" w:hAnsi="Times New Roman" w:cs="Times New Roman"/>
+          <w:sz w:val="24"/>
+          <w:szCs w:val="24"/>
+        </w:rPr>
+        <w:t>Sadar</w:t>
+      </w:r>
+      <w:proofErr w:type="spellEnd"/>
+      <w:r>
+        <w:rPr>
+          <w:rFonts w:ascii="Times New Roman" w:eastAsia="Times New Roman" w:hAnsi="Times New Roman" w:cs="Times New Roman"/>
+          <w:sz w:val="24"/>
+          <w:szCs w:val="24"/>
+        </w:rPr>
+        <w:t xml:space="preserve"> </w:t>
+      </w:r>
+      <w:proofErr w:type="spellStart"/>
+      <w:r>
+        <w:rPr>
+          <w:rFonts w:ascii="Times New Roman" w:eastAsia="Times New Roman" w:hAnsi="Times New Roman" w:cs="Times New Roman"/>
+          <w:sz w:val="24"/>
+          <w:szCs w:val="24"/>
+        </w:rPr>
+        <w:t>Upazila</w:t>
+      </w:r>
+      <w:proofErr w:type="spellEnd"/>
+      <w:r>
+        <w:rPr>
+          <w:rFonts w:ascii="Times New Roman" w:eastAsia="Times New Roman" w:hAnsi="Times New Roman" w:cs="Times New Roman"/>
+          <w:sz w:val="24"/>
+          <w:szCs w:val="24"/>
+        </w:rPr>
+        <w:t>, the availability of these digital services is especially important. Many residents in these areas may find it difficult or time-consuming to visit government offices in person. By offering services online, the government can save citizens time and effort. However, while the shift to online services has great potential, it does not always work as smoothly as planned. Some citizens face challenges such as poor internet connections, limited knowledge about how to use online services, and a lack of guidance on where to get help if something goes wrong. These issues can prevent people from using the services effectively, making it harder for them to fully benefit from the government’s digital efforts.</w:t>
       </w:r>
     </w:p>
     <w:p>
@@ -3261,7 +3254,43 @@
           <w:sz w:val="24"/>
           <w:szCs w:val="24"/>
         </w:rPr>
-        <w:t>This research aims to understand how people in Baruipara Union feel about these online services and how satisfied they are with using them. By identifying the areas where these services are working well and the places where they fall short, this study will provide a clearer picture of what needs improvement. Ultimately, the goal is to find ways to make online services more effective and user-friendly, so they truly meet the needs of the people in Baruipara Union.</w:t>
+        <w:t xml:space="preserve">This research aims to understand how people in </w:t>
+      </w:r>
+      <w:proofErr w:type="spellStart"/>
+      <w:r>
+        <w:rPr>
+          <w:rFonts w:ascii="Times New Roman" w:eastAsia="Times New Roman" w:hAnsi="Times New Roman" w:cs="Times New Roman"/>
+          <w:sz w:val="24"/>
+          <w:szCs w:val="24"/>
+        </w:rPr>
+        <w:t>Baruipara</w:t>
+      </w:r>
+      <w:proofErr w:type="spellEnd"/>
+      <w:r>
+        <w:rPr>
+          <w:rFonts w:ascii="Times New Roman" w:eastAsia="Times New Roman" w:hAnsi="Times New Roman" w:cs="Times New Roman"/>
+          <w:sz w:val="24"/>
+          <w:szCs w:val="24"/>
+        </w:rPr>
+        <w:t xml:space="preserve"> Union feel about these online services and how satisfied they are with using them. By identifying the areas where these services are working well and the places where they fall short, this study will provide a clearer picture of what needs improvement. Ultimately, the goal is to find ways to make online services more effective and user-friendly, so they truly meet the needs of the people in </w:t>
+      </w:r>
+      <w:proofErr w:type="spellStart"/>
+      <w:r>
+        <w:rPr>
+          <w:rFonts w:ascii="Times New Roman" w:eastAsia="Times New Roman" w:hAnsi="Times New Roman" w:cs="Times New Roman"/>
+          <w:sz w:val="24"/>
+          <w:szCs w:val="24"/>
+        </w:rPr>
+        <w:t>Baruipara</w:t>
+      </w:r>
+      <w:proofErr w:type="spellEnd"/>
+      <w:r>
+        <w:rPr>
+          <w:rFonts w:ascii="Times New Roman" w:eastAsia="Times New Roman" w:hAnsi="Times New Roman" w:cs="Times New Roman"/>
+          <w:sz w:val="24"/>
+          <w:szCs w:val="24"/>
+        </w:rPr>
+        <w:t xml:space="preserve"> Union.</w:t>
       </w:r>
     </w:p>
     <w:p>
@@ -3316,7 +3345,25 @@
           <w:sz w:val="24"/>
           <w:szCs w:val="24"/>
         </w:rPr>
-        <w:t xml:space="preserve">The introduction of online public services in Bangladesh aims to provide citizens with quicker and easier access to government services, especially for those in remote areas. However, in practice, many people in rural areas like Baruipara Union face various challenges that make it </w:t>
+        <w:t xml:space="preserve">The introduction of online public services in Bangladesh aims to provide citizens with quicker and easier access to government services, especially for those in remote areas. However, in practice, many people in rural areas like </w:t>
+      </w:r>
+      <w:proofErr w:type="spellStart"/>
+      <w:r>
+        <w:rPr>
+          <w:rFonts w:ascii="Times New Roman" w:eastAsia="Times New Roman" w:hAnsi="Times New Roman" w:cs="Times New Roman"/>
+          <w:sz w:val="24"/>
+          <w:szCs w:val="24"/>
+        </w:rPr>
+        <w:t>Baruipara</w:t>
+      </w:r>
+      <w:proofErr w:type="spellEnd"/>
+      <w:r>
+        <w:rPr>
+          <w:rFonts w:ascii="Times New Roman" w:eastAsia="Times New Roman" w:hAnsi="Times New Roman" w:cs="Times New Roman"/>
+          <w:sz w:val="24"/>
+          <w:szCs w:val="24"/>
+        </w:rPr>
+        <w:t xml:space="preserve"> Union face various challenges that make it </w:t>
       </w:r>
       <w:r>
         <w:rPr>
@@ -3352,7 +3399,7 @@
               <w:sz w:val="24"/>
               <w:szCs w:val="24"/>
             </w:rPr>
-            <w:instrText xml:space="preserve"> CITATION Moh15 \l 1033 </w:instrText>
+            <w:instrText xml:space="preserve">CITATION Moh15 \l 1033 </w:instrText>
           </w:r>
           <w:r>
             <w:rPr>
@@ -3419,7 +3466,25 @@
           <w:sz w:val="24"/>
           <w:szCs w:val="24"/>
         </w:rPr>
-        <w:t>One major issue is the accessibility of these services. For instance, internet connectivity in some parts of Baruipara Union is weak or unreliable, making it difficult for people to stay connected long enough to complete tasks. Even when internet access is available, not everyone has the devices or technical skills to navigate online platforms effectively. This digital divide means that while some people can easily use these services, others are left behind due to limited access or knowledge.</w:t>
+        <w:t xml:space="preserve">One major issue is the accessibility of these services. For instance, internet connectivity in some parts of </w:t>
+      </w:r>
+      <w:proofErr w:type="spellStart"/>
+      <w:r>
+        <w:rPr>
+          <w:rFonts w:ascii="Times New Roman" w:eastAsia="Times New Roman" w:hAnsi="Times New Roman" w:cs="Times New Roman"/>
+          <w:sz w:val="24"/>
+          <w:szCs w:val="24"/>
+        </w:rPr>
+        <w:t>Baruipara</w:t>
+      </w:r>
+      <w:proofErr w:type="spellEnd"/>
+      <w:r>
+        <w:rPr>
+          <w:rFonts w:ascii="Times New Roman" w:eastAsia="Times New Roman" w:hAnsi="Times New Roman" w:cs="Times New Roman"/>
+          <w:sz w:val="24"/>
+          <w:szCs w:val="24"/>
+        </w:rPr>
+        <w:t xml:space="preserve"> Union is weak or unreliable, making it difficult for people to stay connected long enough to complete tasks. Even when internet access is available, not everyone has the devices or technical skills to navigate online platforms effectively. This digital divide means that while some people can easily use these services, others are left behind due to limited access or knowledge.</w:t>
       </w:r>
     </w:p>
     <w:p>
@@ -3481,7 +3546,25 @@
           <w:sz w:val="24"/>
           <w:szCs w:val="24"/>
         </w:rPr>
-        <w:t>This study, therefore, seeks to explore these specific challenges and understand how they impact citizen satisfaction with web-based public services in Baruipara Union. By identifying and analyzing these barriers, the research will aim to suggest ways to improve the design, accessibility, and support for these digital services, so that more people can use them effectively and with greater ease. Ultimately, this research hopes to provide insights that will help make online public services more practical and beneficial for all residents, leading to higher satisfaction and better engagement with government services.</w:t>
+        <w:t xml:space="preserve">This study, therefore, seeks to explore these specific challenges and understand how they impact citizen satisfaction with web-based public services in </w:t>
+      </w:r>
+      <w:proofErr w:type="spellStart"/>
+      <w:r>
+        <w:rPr>
+          <w:rFonts w:ascii="Times New Roman" w:eastAsia="Times New Roman" w:hAnsi="Times New Roman" w:cs="Times New Roman"/>
+          <w:sz w:val="24"/>
+          <w:szCs w:val="24"/>
+        </w:rPr>
+        <w:t>Baruipara</w:t>
+      </w:r>
+      <w:proofErr w:type="spellEnd"/>
+      <w:r>
+        <w:rPr>
+          <w:rFonts w:ascii="Times New Roman" w:eastAsia="Times New Roman" w:hAnsi="Times New Roman" w:cs="Times New Roman"/>
+          <w:sz w:val="24"/>
+          <w:szCs w:val="24"/>
+        </w:rPr>
+        <w:t xml:space="preserve"> Union. By identifying and analyzing these barriers, the research will aim to suggest ways to improve the design, accessibility, and support for these digital services, so that more people can use them effectively and with greater ease. Ultimately, this research hopes to provide insights that will help make online public services more practical and beneficial for all residents, leading to higher satisfaction and better engagement with government services.</w:t>
       </w:r>
     </w:p>
     <w:p>
@@ -3540,7 +3623,25 @@
           <w:sz w:val="24"/>
           <w:szCs w:val="24"/>
         </w:rPr>
-        <w:t>What factors influence citizens' satisfaction with web-based public services in Baruipara Union?</w:t>
+        <w:t xml:space="preserve">What factors influence citizens' satisfaction with web-based public services in </w:t>
+      </w:r>
+      <w:proofErr w:type="spellStart"/>
+      <w:r>
+        <w:rPr>
+          <w:rFonts w:ascii="Times New Roman" w:eastAsia="Times New Roman" w:hAnsi="Times New Roman" w:cs="Times New Roman"/>
+          <w:sz w:val="24"/>
+          <w:szCs w:val="24"/>
+        </w:rPr>
+        <w:t>Baruipara</w:t>
+      </w:r>
+      <w:proofErr w:type="spellEnd"/>
+      <w:r>
+        <w:rPr>
+          <w:rFonts w:ascii="Times New Roman" w:eastAsia="Times New Roman" w:hAnsi="Times New Roman" w:cs="Times New Roman"/>
+          <w:sz w:val="24"/>
+          <w:szCs w:val="24"/>
+        </w:rPr>
+        <w:t xml:space="preserve"> Union?</w:t>
       </w:r>
     </w:p>
     <w:p>
@@ -3687,7 +3788,79 @@
           <w:sz w:val="24"/>
           <w:szCs w:val="24"/>
         </w:rPr>
-        <w:t>The aim of this research is to thoroughly examine the current state of web-based public services in Baruipara Union, Bagerhat Sadar Upazila, and to evaluate the level of citizen satisfaction with these services. This study intends to provide a comprehensive understanding of how well these digital platforms are meeting the needs of local residents and whether they are effective in enhancing accessibility to government services.</w:t>
+        <w:t xml:space="preserve">The aim of this research is to thoroughly examine the current state of web-based public services in </w:t>
+      </w:r>
+      <w:proofErr w:type="spellStart"/>
+      <w:r>
+        <w:rPr>
+          <w:rFonts w:ascii="Times New Roman" w:hAnsi="Times New Roman" w:cs="Times New Roman"/>
+          <w:sz w:val="24"/>
+          <w:szCs w:val="24"/>
+        </w:rPr>
+        <w:t>Baruipara</w:t>
+      </w:r>
+      <w:proofErr w:type="spellEnd"/>
+      <w:r>
+        <w:rPr>
+          <w:rFonts w:ascii="Times New Roman" w:hAnsi="Times New Roman" w:cs="Times New Roman"/>
+          <w:sz w:val="24"/>
+          <w:szCs w:val="24"/>
+        </w:rPr>
+        <w:t xml:space="preserve"> Union, </w:t>
+      </w:r>
+      <w:proofErr w:type="spellStart"/>
+      <w:r>
+        <w:rPr>
+          <w:rFonts w:ascii="Times New Roman" w:hAnsi="Times New Roman" w:cs="Times New Roman"/>
+          <w:sz w:val="24"/>
+          <w:szCs w:val="24"/>
+        </w:rPr>
+        <w:t>Bagerhat</w:t>
+      </w:r>
+      <w:proofErr w:type="spellEnd"/>
+      <w:r>
+        <w:rPr>
+          <w:rFonts w:ascii="Times New Roman" w:hAnsi="Times New Roman" w:cs="Times New Roman"/>
+          <w:sz w:val="24"/>
+          <w:szCs w:val="24"/>
+        </w:rPr>
+        <w:t xml:space="preserve"> </w:t>
+      </w:r>
+      <w:proofErr w:type="spellStart"/>
+      <w:r>
+        <w:rPr>
+          <w:rFonts w:ascii="Times New Roman" w:hAnsi="Times New Roman" w:cs="Times New Roman"/>
+          <w:sz w:val="24"/>
+          <w:szCs w:val="24"/>
+        </w:rPr>
+        <w:t>Sadar</w:t>
+      </w:r>
+      <w:proofErr w:type="spellEnd"/>
+      <w:r>
+        <w:rPr>
+          <w:rFonts w:ascii="Times New Roman" w:hAnsi="Times New Roman" w:cs="Times New Roman"/>
+          <w:sz w:val="24"/>
+          <w:szCs w:val="24"/>
+        </w:rPr>
+        <w:t xml:space="preserve"> </w:t>
+      </w:r>
+      <w:proofErr w:type="spellStart"/>
+      <w:r>
+        <w:rPr>
+          <w:rFonts w:ascii="Times New Roman" w:hAnsi="Times New Roman" w:cs="Times New Roman"/>
+          <w:sz w:val="24"/>
+          <w:szCs w:val="24"/>
+        </w:rPr>
+        <w:t>Upazila</w:t>
+      </w:r>
+      <w:proofErr w:type="spellEnd"/>
+      <w:r>
+        <w:rPr>
+          <w:rFonts w:ascii="Times New Roman" w:hAnsi="Times New Roman" w:cs="Times New Roman"/>
+          <w:sz w:val="24"/>
+          <w:szCs w:val="24"/>
+        </w:rPr>
+        <w:t>, and to evaluate the level of citizen satisfaction with these services. This study intends to provide a comprehensive understanding of how well these digital platforms are meeting the needs of local residents and whether they are effective in enhancing accessibility to government services.</w:t>
       </w:r>
     </w:p>
     <w:p>
@@ -3706,7 +3879,25 @@
           <w:sz w:val="24"/>
           <w:szCs w:val="24"/>
         </w:rPr>
-        <w:t>By analyzing various factors such as usability, reliability, and the availability of support from local authorities, the research seeks to identify the strengths and weaknesses of the current web-based service offerings. Additionally, it aims to explore the specific challenges and barriers that hinder residents from fully benefiting from these services. Ultimately, the goal is to provide insights and recommendations that can help improve the quality and effectiveness of web-based public services, leading to greater citizen satisfaction and more efficient government service delivery in Baruipara Union. This study aspires to contribute valuable information that can inform policymakers and local authorities in their efforts to enhance digital service accessibility and usability for all citizens.</w:t>
+        <w:t xml:space="preserve">By analyzing various factors such as usability, reliability, and the availability of support from local authorities, the research seeks to identify the strengths and weaknesses of the current web-based service offerings. Additionally, it aims to explore the specific challenges and barriers that hinder residents from fully benefiting from these services. Ultimately, the goal is to provide insights and recommendations that can help improve the quality and effectiveness of web-based public services, leading to greater citizen satisfaction and more efficient government service delivery in </w:t>
+      </w:r>
+      <w:proofErr w:type="spellStart"/>
+      <w:r>
+        <w:rPr>
+          <w:rFonts w:ascii="Times New Roman" w:hAnsi="Times New Roman" w:cs="Times New Roman"/>
+          <w:sz w:val="24"/>
+          <w:szCs w:val="24"/>
+        </w:rPr>
+        <w:t>Baruipara</w:t>
+      </w:r>
+      <w:proofErr w:type="spellEnd"/>
+      <w:r>
+        <w:rPr>
+          <w:rFonts w:ascii="Times New Roman" w:hAnsi="Times New Roman" w:cs="Times New Roman"/>
+          <w:sz w:val="24"/>
+          <w:szCs w:val="24"/>
+        </w:rPr>
+        <w:t xml:space="preserve"> Union. This study aspires to contribute valuable information that can inform policymakers and local authorities in their efforts to enhance digital service accessibility and usability for all citizens.</w:t>
       </w:r>
     </w:p>
     <w:p>
@@ -3785,7 +3976,25 @@
           <w:sz w:val="24"/>
           <w:szCs w:val="24"/>
         </w:rPr>
-        <w:t>To investigate the accessibility of web-based public services in Baruipara Union.</w:t>
+        <w:t xml:space="preserve">To investigate the accessibility of web-based public services in </w:t>
+      </w:r>
+      <w:proofErr w:type="spellStart"/>
+      <w:r>
+        <w:rPr>
+          <w:rFonts w:ascii="Times New Roman" w:eastAsia="Times New Roman" w:hAnsi="Times New Roman" w:cs="Times New Roman"/>
+          <w:sz w:val="24"/>
+          <w:szCs w:val="24"/>
+        </w:rPr>
+        <w:t>Baruipara</w:t>
+      </w:r>
+      <w:proofErr w:type="spellEnd"/>
+      <w:r>
+        <w:rPr>
+          <w:rFonts w:ascii="Times New Roman" w:eastAsia="Times New Roman" w:hAnsi="Times New Roman" w:cs="Times New Roman"/>
+          <w:sz w:val="24"/>
+          <w:szCs w:val="24"/>
+        </w:rPr>
+        <w:t xml:space="preserve"> Union.</w:t>
       </w:r>
     </w:p>
     <w:p>
@@ -3862,18 +4071,6 @@
     </w:p>
     <w:p>
       <w:pPr>
-        <w:pStyle w:val="ListParagraph"/>
-        <w:spacing w:after="0" w:line="360" w:lineRule="auto"/>
-        <w:jc w:val="both"/>
-        <w:rPr>
-          <w:rFonts w:ascii="Times New Roman" w:eastAsia="Times New Roman" w:hAnsi="Times New Roman" w:cs="Times New Roman"/>
-          <w:sz w:val="24"/>
-          <w:szCs w:val="24"/>
-        </w:rPr>
-      </w:pPr>
-    </w:p>
-    <w:p>
-      <w:pPr>
         <w:pStyle w:val="Heading2"/>
         <w:spacing w:line="360" w:lineRule="auto"/>
         <w:jc w:val="both"/>
@@ -3893,6 +4090,7 @@
           <w:sz w:val="24"/>
           <w:szCs w:val="24"/>
         </w:rPr>
+        <w:lastRenderedPageBreak/>
         <w:t>Significance of the study</w:t>
       </w:r>
     </w:p>
@@ -3913,7 +4111,25 @@
           <w:sz w:val="24"/>
           <w:szCs w:val="24"/>
         </w:rPr>
-        <w:t>This study holds significant importance for several reasons. First, it aims to contribute to a better understanding of how web-based public services are currently functioning in Baruipara Union. By examining citizens’ satisfaction levels, the research will provide valuable insights into the effectiveness of these digital services and whether they are meeting the needs of the local community.</w:t>
+        <w:t xml:space="preserve">This study holds significant importance for several reasons. First, it aims to contribute to a better understanding of how web-based public services are currently functioning in </w:t>
+      </w:r>
+      <w:proofErr w:type="spellStart"/>
+      <w:r>
+        <w:rPr>
+          <w:rFonts w:ascii="Times New Roman" w:eastAsia="Times New Roman" w:hAnsi="Times New Roman" w:cs="Times New Roman"/>
+          <w:sz w:val="24"/>
+          <w:szCs w:val="24"/>
+        </w:rPr>
+        <w:t>Baruipara</w:t>
+      </w:r>
+      <w:proofErr w:type="spellEnd"/>
+      <w:r>
+        <w:rPr>
+          <w:rFonts w:ascii="Times New Roman" w:eastAsia="Times New Roman" w:hAnsi="Times New Roman" w:cs="Times New Roman"/>
+          <w:sz w:val="24"/>
+          <w:szCs w:val="24"/>
+        </w:rPr>
+        <w:t xml:space="preserve"> Union. By examining citizens’ satisfaction levels, the research will provide valuable insights into the effectiveness of these digital services and whether they are meeting the needs of the local community.</w:t>
       </w:r>
     </w:p>
     <w:p>
@@ -4003,20 +4219,26 @@
           <w:sz w:val="24"/>
           <w:szCs w:val="24"/>
         </w:rPr>
-        <w:t>Finally, this study can provide a framework for future research on digital public services in other regions. By documenting the experiences of citizens in Baruipara Union, it can serve as a reference point for similar studies elsewhere, ultimately contributing to the broader goal of improving public service delivery through digital means across Bangladesh and beyond.</w:t>
-      </w:r>
-    </w:p>
-    <w:p>
-      <w:pPr>
-        <w:spacing w:after="0" w:line="360" w:lineRule="auto"/>
-        <w:ind w:firstLine="576"/>
-        <w:jc w:val="both"/>
-        <w:rPr>
-          <w:rFonts w:ascii="Times New Roman" w:eastAsia="Times New Roman" w:hAnsi="Times New Roman" w:cs="Times New Roman"/>
-          <w:sz w:val="24"/>
-          <w:szCs w:val="24"/>
-        </w:rPr>
-      </w:pPr>
+        <w:t xml:space="preserve">Finally, this study can provide a framework for future research on digital public services in other regions. By documenting the experiences of citizens in </w:t>
+      </w:r>
+      <w:proofErr w:type="spellStart"/>
+      <w:r>
+        <w:rPr>
+          <w:rFonts w:ascii="Times New Roman" w:eastAsia="Times New Roman" w:hAnsi="Times New Roman" w:cs="Times New Roman"/>
+          <w:sz w:val="24"/>
+          <w:szCs w:val="24"/>
+        </w:rPr>
+        <w:t>Baruipara</w:t>
+      </w:r>
+      <w:proofErr w:type="spellEnd"/>
+      <w:r>
+        <w:rPr>
+          <w:rFonts w:ascii="Times New Roman" w:eastAsia="Times New Roman" w:hAnsi="Times New Roman" w:cs="Times New Roman"/>
+          <w:sz w:val="24"/>
+          <w:szCs w:val="24"/>
+        </w:rPr>
+        <w:t xml:space="preserve"> Union, it can serve as a reference point for similar studies elsewhere, ultimately contributing to the broader goal of improving public service delivery through digital means across Bangladesh and beyond.</w:t>
+      </w:r>
     </w:p>
     <w:p>
       <w:pPr>
@@ -4170,7 +4392,6 @@
                 <w:sz w:val="24"/>
                 <w:szCs w:val="24"/>
               </w:rPr>
-              <w:lastRenderedPageBreak/>
               <w:t>Accessibility, Usability, Service quality, Support</w:t>
             </w:r>
           </w:p>
@@ -4235,6 +4456,7 @@
           <w:sz w:val="24"/>
           <w:szCs w:val="24"/>
         </w:rPr>
+        <w:lastRenderedPageBreak/>
         <w:t>Hypothesis</w:t>
       </w:r>
     </w:p>
@@ -4255,7 +4477,25 @@
           <w:sz w:val="24"/>
           <w:szCs w:val="24"/>
         </w:rPr>
-        <w:t>The hypothesis of this research is that citizen satisfaction with web-based public services in Baruipara Union is influenced by the level of awareness and education regarding these services. It is assumed that the lack of awareness and understanding about the availability and use of web-based services negatively impacts citizen satisfaction. Improving awareness and providing education on how to access and utilize these services is expected to lead to higher satisfaction among citizens.</w:t>
+        <w:t xml:space="preserve">The hypothesis of this research is that citizen satisfaction with web-based public services in </w:t>
+      </w:r>
+      <w:proofErr w:type="spellStart"/>
+      <w:r>
+        <w:rPr>
+          <w:rFonts w:ascii="Times New Roman" w:hAnsi="Times New Roman" w:cs="Times New Roman"/>
+          <w:sz w:val="24"/>
+          <w:szCs w:val="24"/>
+        </w:rPr>
+        <w:t>Baruipara</w:t>
+      </w:r>
+      <w:proofErr w:type="spellEnd"/>
+      <w:r>
+        <w:rPr>
+          <w:rFonts w:ascii="Times New Roman" w:hAnsi="Times New Roman" w:cs="Times New Roman"/>
+          <w:sz w:val="24"/>
+          <w:szCs w:val="24"/>
+        </w:rPr>
+        <w:t xml:space="preserve"> Union is influenced by the level of awareness and education regarding these services. It is assumed that the lack of awareness and understanding about the availability and use of web-based services negatively impacts citizen satisfaction. Improving awareness and providing education on how to access and utilize these services is expected to lead to higher satisfaction among citizens.</w:t>
       </w:r>
     </w:p>
     <w:p>
@@ -4310,7 +4550,97 @@
           <w:sz w:val="24"/>
           <w:szCs w:val="24"/>
         </w:rPr>
-        <w:t>The study will be conducted in Baruipara Union, located in Bagerhat Sadar Upazila, within the Khulna Division of Bangladesh. This area was chosen due to its ongoing efforts to integrate digital technology into public service delivery. As a rural community, Baruipara Union presents unique challenges and opportunities in accessing web-based services.</w:t>
+        <w:t xml:space="preserve">The study will be conducted in </w:t>
+      </w:r>
+      <w:proofErr w:type="spellStart"/>
+      <w:r>
+        <w:rPr>
+          <w:rFonts w:ascii="Times New Roman" w:eastAsia="Times New Roman" w:hAnsi="Times New Roman" w:cs="Times New Roman"/>
+          <w:sz w:val="24"/>
+          <w:szCs w:val="24"/>
+        </w:rPr>
+        <w:t>Baruipara</w:t>
+      </w:r>
+      <w:proofErr w:type="spellEnd"/>
+      <w:r>
+        <w:rPr>
+          <w:rFonts w:ascii="Times New Roman" w:eastAsia="Times New Roman" w:hAnsi="Times New Roman" w:cs="Times New Roman"/>
+          <w:sz w:val="24"/>
+          <w:szCs w:val="24"/>
+        </w:rPr>
+        <w:t xml:space="preserve"> Union, located in </w:t>
+      </w:r>
+      <w:proofErr w:type="spellStart"/>
+      <w:r>
+        <w:rPr>
+          <w:rFonts w:ascii="Times New Roman" w:eastAsia="Times New Roman" w:hAnsi="Times New Roman" w:cs="Times New Roman"/>
+          <w:sz w:val="24"/>
+          <w:szCs w:val="24"/>
+        </w:rPr>
+        <w:t>Bagerhat</w:t>
+      </w:r>
+      <w:proofErr w:type="spellEnd"/>
+      <w:r>
+        <w:rPr>
+          <w:rFonts w:ascii="Times New Roman" w:eastAsia="Times New Roman" w:hAnsi="Times New Roman" w:cs="Times New Roman"/>
+          <w:sz w:val="24"/>
+          <w:szCs w:val="24"/>
+        </w:rPr>
+        <w:t xml:space="preserve"> </w:t>
+      </w:r>
+      <w:proofErr w:type="spellStart"/>
+      <w:r>
+        <w:rPr>
+          <w:rFonts w:ascii="Times New Roman" w:eastAsia="Times New Roman" w:hAnsi="Times New Roman" w:cs="Times New Roman"/>
+          <w:sz w:val="24"/>
+          <w:szCs w:val="24"/>
+        </w:rPr>
+        <w:t>Sadar</w:t>
+      </w:r>
+      <w:proofErr w:type="spellEnd"/>
+      <w:r>
+        <w:rPr>
+          <w:rFonts w:ascii="Times New Roman" w:eastAsia="Times New Roman" w:hAnsi="Times New Roman" w:cs="Times New Roman"/>
+          <w:sz w:val="24"/>
+          <w:szCs w:val="24"/>
+        </w:rPr>
+        <w:t xml:space="preserve"> </w:t>
+      </w:r>
+      <w:proofErr w:type="spellStart"/>
+      <w:r>
+        <w:rPr>
+          <w:rFonts w:ascii="Times New Roman" w:eastAsia="Times New Roman" w:hAnsi="Times New Roman" w:cs="Times New Roman"/>
+          <w:sz w:val="24"/>
+          <w:szCs w:val="24"/>
+        </w:rPr>
+        <w:t>Upazila</w:t>
+      </w:r>
+      <w:proofErr w:type="spellEnd"/>
+      <w:r>
+        <w:rPr>
+          <w:rFonts w:ascii="Times New Roman" w:eastAsia="Times New Roman" w:hAnsi="Times New Roman" w:cs="Times New Roman"/>
+          <w:sz w:val="24"/>
+          <w:szCs w:val="24"/>
+        </w:rPr>
+        <w:t xml:space="preserve">, within the Khulna Division of Bangladesh. This area was chosen due to its ongoing efforts to integrate digital technology into public service delivery. As a rural community, </w:t>
+      </w:r>
+      <w:proofErr w:type="spellStart"/>
+      <w:r>
+        <w:rPr>
+          <w:rFonts w:ascii="Times New Roman" w:eastAsia="Times New Roman" w:hAnsi="Times New Roman" w:cs="Times New Roman"/>
+          <w:sz w:val="24"/>
+          <w:szCs w:val="24"/>
+        </w:rPr>
+        <w:t>Baruipara</w:t>
+      </w:r>
+      <w:proofErr w:type="spellEnd"/>
+      <w:r>
+        <w:rPr>
+          <w:rFonts w:ascii="Times New Roman" w:eastAsia="Times New Roman" w:hAnsi="Times New Roman" w:cs="Times New Roman"/>
+          <w:sz w:val="24"/>
+          <w:szCs w:val="24"/>
+        </w:rPr>
+        <w:t xml:space="preserve"> Union presents unique challenges and opportunities in accessing web-based services.</w:t>
       </w:r>
     </w:p>
     <w:p>
@@ -4340,7 +4670,25 @@
           <w:sz w:val="24"/>
           <w:szCs w:val="24"/>
         </w:rPr>
-        <w:t>The research will focus on gathering responses from at least 50 residents of Baruipara Union, ensuring a representative sample that reflects the diverse demographics of the area. By collecting feedback from individuals of various age groups and socio-economic backgrounds, the study aims to identify key factors influencing citizen satisfaction with web-based public services. This localized approach will provide valuable insights into how effectively these services are meeting the needs of the community and highlight areas for potential improvement.</w:t>
+        <w:t xml:space="preserve">The research will focus on gathering responses from at least 50 residents of </w:t>
+      </w:r>
+      <w:proofErr w:type="spellStart"/>
+      <w:r>
+        <w:rPr>
+          <w:rFonts w:ascii="Times New Roman" w:eastAsia="Times New Roman" w:hAnsi="Times New Roman" w:cs="Times New Roman"/>
+          <w:sz w:val="24"/>
+          <w:szCs w:val="24"/>
+        </w:rPr>
+        <w:t>Baruipara</w:t>
+      </w:r>
+      <w:proofErr w:type="spellEnd"/>
+      <w:r>
+        <w:rPr>
+          <w:rFonts w:ascii="Times New Roman" w:eastAsia="Times New Roman" w:hAnsi="Times New Roman" w:cs="Times New Roman"/>
+          <w:sz w:val="24"/>
+          <w:szCs w:val="24"/>
+        </w:rPr>
+        <w:t xml:space="preserve"> Union, ensuring a representative sample that reflects the diverse demographics of the area. By collecting feedback from individuals of various age groups and socio-economic backgrounds, the study aims to identify key factors influencing citizen satisfaction with web-based public services. This localized approach will provide valuable insights into how effectively these services are meeting the needs of the community and highlight areas for potential improvement.</w:t>
       </w:r>
     </w:p>
     <w:p>
@@ -5677,7 +6025,25 @@
           <w:sz w:val="24"/>
           <w:szCs w:val="24"/>
         </w:rPr>
-        <w:t>Overall, this systematic approach to data processing, using MS Word, MS Excel, and Google Forms, will ensure that the findings are reliable and can provide valuable insights for improving web-based public services in Baruipara Union.</w:t>
+        <w:t xml:space="preserve">Overall, this systematic approach to data processing, using MS Word, MS Excel, and Google Forms, will ensure that the findings are reliable and can provide valuable insights for improving web-based public services in </w:t>
+      </w:r>
+      <w:proofErr w:type="spellStart"/>
+      <w:r>
+        <w:rPr>
+          <w:rFonts w:ascii="Times New Roman" w:eastAsia="Times New Roman" w:hAnsi="Times New Roman" w:cs="Times New Roman"/>
+          <w:sz w:val="24"/>
+          <w:szCs w:val="24"/>
+        </w:rPr>
+        <w:t>Baruipara</w:t>
+      </w:r>
+      <w:proofErr w:type="spellEnd"/>
+      <w:r>
+        <w:rPr>
+          <w:rFonts w:ascii="Times New Roman" w:eastAsia="Times New Roman" w:hAnsi="Times New Roman" w:cs="Times New Roman"/>
+          <w:sz w:val="24"/>
+          <w:szCs w:val="24"/>
+        </w:rPr>
+        <w:t xml:space="preserve"> Union.</w:t>
       </w:r>
     </w:p>
     <w:p>
@@ -5943,13 +6309,41 @@
           <w:szCs w:val="24"/>
         </w:rPr>
       </w:pPr>
-      <w:r>
-        <w:rPr>
-          <w:rFonts w:ascii="Times New Roman" w:hAnsi="Times New Roman" w:cs="Times New Roman"/>
-          <w:sz w:val="24"/>
-          <w:szCs w:val="24"/>
-        </w:rPr>
-        <w:t>Dwivedi et al. (2017) explored the global adoption of e-government services, focusing on factors influencing their success and challenges in implementation. Their findings suggest that citizens' satisfaction with such services depends heavily on accessibility, ease of use, and perceived usefulness. The study highlights that while e-government initiatives aim to make public services more efficient, challenges such as lack of digital literacy, trust in online platforms, and infrastructure deficits persist. These findings are relevant to Baruipara Union, where limited awareness of web-based services might hinder adoption despite government efforts to improve service delivery.</w:t>
+      <w:proofErr w:type="spellStart"/>
+      <w:r>
+        <w:rPr>
+          <w:rFonts w:ascii="Times New Roman" w:hAnsi="Times New Roman" w:cs="Times New Roman"/>
+          <w:sz w:val="24"/>
+          <w:szCs w:val="24"/>
+        </w:rPr>
+        <w:t>Dwivedi</w:t>
+      </w:r>
+      <w:proofErr w:type="spellEnd"/>
+      <w:r>
+        <w:rPr>
+          <w:rFonts w:ascii="Times New Roman" w:hAnsi="Times New Roman" w:cs="Times New Roman"/>
+          <w:sz w:val="24"/>
+          <w:szCs w:val="24"/>
+        </w:rPr>
+        <w:t xml:space="preserve"> et al. (2017) explored the global adoption of e-government services, focusing on factors influencing their success and challenges in implementation. Their findings suggest that citizens' satisfaction with such services depends heavily on accessibility, ease of use, and perceived usefulness. The study highlights that while e-government initiatives aim to make public services more efficient, challenges such as lack of digital literacy, trust in online platforms, and infrastructure deficits persist. These findings are relevant to </w:t>
+      </w:r>
+      <w:proofErr w:type="spellStart"/>
+      <w:r>
+        <w:rPr>
+          <w:rFonts w:ascii="Times New Roman" w:hAnsi="Times New Roman" w:cs="Times New Roman"/>
+          <w:sz w:val="24"/>
+          <w:szCs w:val="24"/>
+        </w:rPr>
+        <w:t>Baruipara</w:t>
+      </w:r>
+      <w:proofErr w:type="spellEnd"/>
+      <w:r>
+        <w:rPr>
+          <w:rFonts w:ascii="Times New Roman" w:hAnsi="Times New Roman" w:cs="Times New Roman"/>
+          <w:sz w:val="24"/>
+          <w:szCs w:val="24"/>
+        </w:rPr>
+        <w:t xml:space="preserve"> Union, where limited awareness of web-based services might hinder adoption despite government efforts to improve service delivery.</w:t>
       </w:r>
       <w:sdt>
         <w:sdtPr>
@@ -6036,13 +6430,41 @@
           <w:szCs w:val="24"/>
         </w:rPr>
       </w:pPr>
-      <w:r>
-        <w:rPr>
-          <w:rFonts w:ascii="Times New Roman" w:hAnsi="Times New Roman" w:cs="Times New Roman"/>
-          <w:sz w:val="24"/>
-          <w:szCs w:val="24"/>
-        </w:rPr>
-        <w:t>Heeks (2002) emphasized the concept of the "digital divide," particularly in rural and underdeveloped regions. His research underscores that access to digital resources is often unequal due to socio-economic disparities. Rural areas, like Baruipara Union, frequently face issues such as inadequate internet infrastructure, low levels of education, and financial constraints that prevent the widespread use of web-based public services. Addressing these barriers is critical to enhancing citizen satisfaction and ensuring equitable access to government services.</w:t>
+      <w:proofErr w:type="spellStart"/>
+      <w:r>
+        <w:rPr>
+          <w:rFonts w:ascii="Times New Roman" w:hAnsi="Times New Roman" w:cs="Times New Roman"/>
+          <w:sz w:val="24"/>
+          <w:szCs w:val="24"/>
+        </w:rPr>
+        <w:t>Heeks</w:t>
+      </w:r>
+      <w:proofErr w:type="spellEnd"/>
+      <w:r>
+        <w:rPr>
+          <w:rFonts w:ascii="Times New Roman" w:hAnsi="Times New Roman" w:cs="Times New Roman"/>
+          <w:sz w:val="24"/>
+          <w:szCs w:val="24"/>
+        </w:rPr>
+        <w:t xml:space="preserve"> (2002) emphasized the concept of the "digital divide," particularly in rural and underdeveloped regions. His research underscores that access to digital resources is often unequal due to socio-economic disparities. Rural areas, like </w:t>
+      </w:r>
+      <w:proofErr w:type="spellStart"/>
+      <w:r>
+        <w:rPr>
+          <w:rFonts w:ascii="Times New Roman" w:hAnsi="Times New Roman" w:cs="Times New Roman"/>
+          <w:sz w:val="24"/>
+          <w:szCs w:val="24"/>
+        </w:rPr>
+        <w:t>Baruipara</w:t>
+      </w:r>
+      <w:proofErr w:type="spellEnd"/>
+      <w:r>
+        <w:rPr>
+          <w:rFonts w:ascii="Times New Roman" w:hAnsi="Times New Roman" w:cs="Times New Roman"/>
+          <w:sz w:val="24"/>
+          <w:szCs w:val="24"/>
+        </w:rPr>
+        <w:t xml:space="preserve"> Union, frequently face issues such as inadequate internet infrastructure, low levels of education, and financial constraints that prevent the widespread use of web-based public services. Addressing these barriers is critical to enhancing citizen satisfaction and ensuring equitable access to government services.</w:t>
       </w:r>
       <w:sdt>
         <w:sdtPr>
@@ -6135,7 +6557,25 @@
           <w:sz w:val="24"/>
           <w:szCs w:val="24"/>
         </w:rPr>
-        <w:t>Hossain et al. (2019) conducted a study on the effectiveness of web-based service delivery in developing countries, with a specific focus on South Asia. Their research identified that while web-based services have the potential to bridge gaps in traditional service delivery, a lack of awareness and trust in these platforms remains a significant hurdle. The study also emphasized that proper training programs and promotional campaigns are essential to educate citizens about the benefits of online services, a recommendation that could be applied to Baruipara Union.</w:t>
+        <w:t xml:space="preserve">Hossain et al. (2019) conducted a study on the effectiveness of web-based service delivery in developing countries, with a specific focus on South Asia. Their research identified that while web-based services have the potential to bridge gaps in traditional service delivery, a lack of awareness and trust in these platforms remains a significant hurdle. The study also emphasized that proper training programs and promotional campaigns are essential to educate citizens about the benefits of online services, a recommendation that could be applied to </w:t>
+      </w:r>
+      <w:proofErr w:type="spellStart"/>
+      <w:r>
+        <w:rPr>
+          <w:rFonts w:ascii="Times New Roman" w:hAnsi="Times New Roman" w:cs="Times New Roman"/>
+          <w:sz w:val="24"/>
+          <w:szCs w:val="24"/>
+        </w:rPr>
+        <w:t>Baruipara</w:t>
+      </w:r>
+      <w:proofErr w:type="spellEnd"/>
+      <w:r>
+        <w:rPr>
+          <w:rFonts w:ascii="Times New Roman" w:hAnsi="Times New Roman" w:cs="Times New Roman"/>
+          <w:sz w:val="24"/>
+          <w:szCs w:val="24"/>
+        </w:rPr>
+        <w:t xml:space="preserve"> Union.</w:t>
       </w:r>
       <w:r>
         <w:rPr>
@@ -6227,7 +6667,43 @@
           <w:sz w:val="24"/>
           <w:szCs w:val="24"/>
         </w:rPr>
-        <w:t xml:space="preserve">According to Carter and Bélanger (2005), citizen satisfaction in e-governance initiatives is largely driven by a citizen-centric approach that prioritizes user needs. Their research shows that services designed with the end-user in mind—incorporating user-friendly interfaces, multilingual support, and responsive customer service—are more likely to succeed. For Baruipara Union, applying such </w:t>
+        <w:t xml:space="preserve">According to Carter and </w:t>
+      </w:r>
+      <w:proofErr w:type="spellStart"/>
+      <w:r>
+        <w:rPr>
+          <w:rFonts w:ascii="Times New Roman" w:hAnsi="Times New Roman" w:cs="Times New Roman"/>
+          <w:sz w:val="24"/>
+          <w:szCs w:val="24"/>
+        </w:rPr>
+        <w:t>Bélanger</w:t>
+      </w:r>
+      <w:proofErr w:type="spellEnd"/>
+      <w:r>
+        <w:rPr>
+          <w:rFonts w:ascii="Times New Roman" w:hAnsi="Times New Roman" w:cs="Times New Roman"/>
+          <w:sz w:val="24"/>
+          <w:szCs w:val="24"/>
+        </w:rPr>
+        <w:t xml:space="preserve"> (2005), citizen satisfaction in e-governance initiatives is largely driven by a citizen-centric approach that prioritizes user needs. Their research shows that services designed with the end-user in mind—incorporating user-friendly interfaces, multilingual support, and responsive customer service—are more likely to succeed. For </w:t>
+      </w:r>
+      <w:proofErr w:type="spellStart"/>
+      <w:r>
+        <w:rPr>
+          <w:rFonts w:ascii="Times New Roman" w:hAnsi="Times New Roman" w:cs="Times New Roman"/>
+          <w:sz w:val="24"/>
+          <w:szCs w:val="24"/>
+        </w:rPr>
+        <w:t>Baruipara</w:t>
+      </w:r>
+      <w:proofErr w:type="spellEnd"/>
+      <w:r>
+        <w:rPr>
+          <w:rFonts w:ascii="Times New Roman" w:hAnsi="Times New Roman" w:cs="Times New Roman"/>
+          <w:sz w:val="24"/>
+          <w:szCs w:val="24"/>
+        </w:rPr>
+        <w:t xml:space="preserve"> Union, applying such </w:t>
       </w:r>
       <w:r>
         <w:rPr>
@@ -6345,7 +6821,25 @@
           <w:sz w:val="24"/>
           <w:szCs w:val="24"/>
         </w:rPr>
-        <w:t>) highlighted the critical role of awareness campaigns in promoting the adoption of web-based public services. They found that many citizens in rural areas are unaware of available digital platforms or how to access them. This lack of awareness contributes to low adoption rates. In the context of Baruipara Union, initiatives like workshops or community outreach programs could be vital in bridging the knowledge gap and fostering trust in online services.</w:t>
+        <w:t xml:space="preserve">) highlighted the critical role of awareness campaigns in promoting the adoption of web-based public services. They found that many citizens in rural areas are unaware of available digital platforms or how to access them. This lack of awareness contributes to low adoption rates. In the context of </w:t>
+      </w:r>
+      <w:proofErr w:type="spellStart"/>
+      <w:r>
+        <w:rPr>
+          <w:rFonts w:ascii="Times New Roman" w:hAnsi="Times New Roman" w:cs="Times New Roman"/>
+          <w:sz w:val="24"/>
+          <w:szCs w:val="24"/>
+        </w:rPr>
+        <w:t>Baruipara</w:t>
+      </w:r>
+      <w:proofErr w:type="spellEnd"/>
+      <w:r>
+        <w:rPr>
+          <w:rFonts w:ascii="Times New Roman" w:hAnsi="Times New Roman" w:cs="Times New Roman"/>
+          <w:sz w:val="24"/>
+          <w:szCs w:val="24"/>
+        </w:rPr>
+        <w:t xml:space="preserve"> Union, initiatives like workshops or community outreach programs could be vital in bridging the knowledge gap and fostering trust in online services.</w:t>
       </w:r>
       <w:sdt>
         <w:sdtPr>
@@ -6432,13 +6926,41 @@
           <w:szCs w:val="24"/>
         </w:rPr>
       </w:pPr>
-      <w:r>
-        <w:rPr>
-          <w:rFonts w:ascii="Times New Roman" w:hAnsi="Times New Roman" w:cs="Times New Roman"/>
-          <w:sz w:val="24"/>
-          <w:szCs w:val="24"/>
-        </w:rPr>
-        <w:t xml:space="preserve">Safiul Hoque </w:t>
+      <w:proofErr w:type="spellStart"/>
+      <w:r>
+        <w:rPr>
+          <w:rFonts w:ascii="Times New Roman" w:hAnsi="Times New Roman" w:cs="Times New Roman"/>
+          <w:sz w:val="24"/>
+          <w:szCs w:val="24"/>
+        </w:rPr>
+        <w:t>Safiul</w:t>
+      </w:r>
+      <w:proofErr w:type="spellEnd"/>
+      <w:r>
+        <w:rPr>
+          <w:rFonts w:ascii="Times New Roman" w:hAnsi="Times New Roman" w:cs="Times New Roman"/>
+          <w:sz w:val="24"/>
+          <w:szCs w:val="24"/>
+        </w:rPr>
+        <w:t xml:space="preserve"> </w:t>
+      </w:r>
+      <w:proofErr w:type="spellStart"/>
+      <w:r>
+        <w:rPr>
+          <w:rFonts w:ascii="Times New Roman" w:hAnsi="Times New Roman" w:cs="Times New Roman"/>
+          <w:sz w:val="24"/>
+          <w:szCs w:val="24"/>
+        </w:rPr>
+        <w:t>Hoque</w:t>
+      </w:r>
+      <w:proofErr w:type="spellEnd"/>
+      <w:r>
+        <w:rPr>
+          <w:rFonts w:ascii="Times New Roman" w:hAnsi="Times New Roman" w:cs="Times New Roman"/>
+          <w:sz w:val="24"/>
+          <w:szCs w:val="24"/>
+        </w:rPr>
+        <w:t xml:space="preserve"> </w:t>
       </w:r>
       <w:r>
         <w:rPr>
@@ -6454,7 +6976,25 @@
           <w:sz w:val="24"/>
           <w:szCs w:val="24"/>
         </w:rPr>
-        <w:t>) examined the role of Union Digital Centers (UDCs) in promoting e-governance in Bangladesh. Their study concluded that while UDCs have significantly improved access to government services, challenges such as limited internet speed, outdated equipment, and a lack of skilled personnel persist. These issues are particularly relevant to Baruipara Union, where UDCs might serve as a primary point of access for web-based services. Strengthening these centers could enhance citizen satisfaction.</w:t>
+        <w:t xml:space="preserve">) examined the role of Union Digital Centers (UDCs) in promoting e-governance in Bangladesh. Their study concluded that while UDCs have significantly improved access to government services, challenges such as limited internet speed, outdated equipment, and a lack of skilled personnel persist. These issues are particularly relevant to </w:t>
+      </w:r>
+      <w:proofErr w:type="spellStart"/>
+      <w:r>
+        <w:rPr>
+          <w:rFonts w:ascii="Times New Roman" w:hAnsi="Times New Roman" w:cs="Times New Roman"/>
+          <w:sz w:val="24"/>
+          <w:szCs w:val="24"/>
+        </w:rPr>
+        <w:t>Baruipara</w:t>
+      </w:r>
+      <w:proofErr w:type="spellEnd"/>
+      <w:r>
+        <w:rPr>
+          <w:rFonts w:ascii="Times New Roman" w:hAnsi="Times New Roman" w:cs="Times New Roman"/>
+          <w:sz w:val="24"/>
+          <w:szCs w:val="24"/>
+        </w:rPr>
+        <w:t xml:space="preserve"> Union, where UDCs might serve as a primary point of access for web-based services. Strengthening these centers could enhance citizen satisfaction.</w:t>
       </w:r>
       <w:sdt>
         <w:sdtPr>
@@ -6541,13 +7081,41 @@
           <w:szCs w:val="24"/>
         </w:rPr>
       </w:pPr>
-      <w:r>
-        <w:rPr>
-          <w:rFonts w:ascii="Times New Roman" w:hAnsi="Times New Roman" w:cs="Times New Roman"/>
-          <w:sz w:val="24"/>
-          <w:szCs w:val="24"/>
-        </w:rPr>
-        <w:t>Gefen et al. (2003) explored the role of trust in the adoption of e-services, arguing that a lack of trust in online platforms can deter users from engaging with them. Their research found that trust is influenced by factors such as perceived security, reliability, and the transparency of service providers. For Baruipara Union, building trust through secure platforms and effective communication could significantly improve the uptake of web-based public services.</w:t>
+      <w:proofErr w:type="spellStart"/>
+      <w:r>
+        <w:rPr>
+          <w:rFonts w:ascii="Times New Roman" w:hAnsi="Times New Roman" w:cs="Times New Roman"/>
+          <w:sz w:val="24"/>
+          <w:szCs w:val="24"/>
+        </w:rPr>
+        <w:t>Gefen</w:t>
+      </w:r>
+      <w:proofErr w:type="spellEnd"/>
+      <w:r>
+        <w:rPr>
+          <w:rFonts w:ascii="Times New Roman" w:hAnsi="Times New Roman" w:cs="Times New Roman"/>
+          <w:sz w:val="24"/>
+          <w:szCs w:val="24"/>
+        </w:rPr>
+        <w:t xml:space="preserve"> et al. (2003) explored the role of trust in the adoption of e-services, arguing that a lack of trust in online platforms can deter users from engaging with them. Their research found that trust is influenced by factors such as perceived security, reliability, and the transparency of service providers. For </w:t>
+      </w:r>
+      <w:proofErr w:type="spellStart"/>
+      <w:r>
+        <w:rPr>
+          <w:rFonts w:ascii="Times New Roman" w:hAnsi="Times New Roman" w:cs="Times New Roman"/>
+          <w:sz w:val="24"/>
+          <w:szCs w:val="24"/>
+        </w:rPr>
+        <w:t>Baruipara</w:t>
+      </w:r>
+      <w:proofErr w:type="spellEnd"/>
+      <w:r>
+        <w:rPr>
+          <w:rFonts w:ascii="Times New Roman" w:hAnsi="Times New Roman" w:cs="Times New Roman"/>
+          <w:sz w:val="24"/>
+          <w:szCs w:val="24"/>
+        </w:rPr>
+        <w:t xml:space="preserve"> Union, building trust through secure platforms and effective communication could significantly improve the uptake of web-based public services.</w:t>
       </w:r>
       <w:sdt>
         <w:sdtPr>
@@ -6634,13 +7202,41 @@
           <w:szCs w:val="24"/>
         </w:rPr>
       </w:pPr>
-      <w:r>
-        <w:rPr>
-          <w:rFonts w:ascii="Times New Roman" w:hAnsi="Times New Roman" w:cs="Times New Roman"/>
-          <w:sz w:val="24"/>
-          <w:szCs w:val="24"/>
-        </w:rPr>
-        <w:t>Misra et al. (2021) investigated the infrastructural challenges that rural areas face when adopting e-governance services. Their findings revealed that poor internet connectivity, frequent power outages, and lack of technical support are major barriers to effective service delivery. These challenges resonate with the conditions in Baruipara Union, where infrastructural improvements are necessary to ensure the smooth functioning of web-based services.</w:t>
+      <w:proofErr w:type="spellStart"/>
+      <w:r>
+        <w:rPr>
+          <w:rFonts w:ascii="Times New Roman" w:hAnsi="Times New Roman" w:cs="Times New Roman"/>
+          <w:sz w:val="24"/>
+          <w:szCs w:val="24"/>
+        </w:rPr>
+        <w:t>Misra</w:t>
+      </w:r>
+      <w:proofErr w:type="spellEnd"/>
+      <w:r>
+        <w:rPr>
+          <w:rFonts w:ascii="Times New Roman" w:hAnsi="Times New Roman" w:cs="Times New Roman"/>
+          <w:sz w:val="24"/>
+          <w:szCs w:val="24"/>
+        </w:rPr>
+        <w:t xml:space="preserve"> et al. (2021) investigated the infrastructural challenges that rural areas face when adopting e-governance services. Their findings revealed that poor internet connectivity, frequent power outages, and lack of technical support are major barriers to effective service delivery. These challenges resonate with the conditions in </w:t>
+      </w:r>
+      <w:proofErr w:type="spellStart"/>
+      <w:r>
+        <w:rPr>
+          <w:rFonts w:ascii="Times New Roman" w:hAnsi="Times New Roman" w:cs="Times New Roman"/>
+          <w:sz w:val="24"/>
+          <w:szCs w:val="24"/>
+        </w:rPr>
+        <w:t>Baruipara</w:t>
+      </w:r>
+      <w:proofErr w:type="spellEnd"/>
+      <w:r>
+        <w:rPr>
+          <w:rFonts w:ascii="Times New Roman" w:hAnsi="Times New Roman" w:cs="Times New Roman"/>
+          <w:sz w:val="24"/>
+          <w:szCs w:val="24"/>
+        </w:rPr>
+        <w:t xml:space="preserve"> Union, where infrastructural improvements are necessary to ensure the smooth functioning of web-based services.</w:t>
       </w:r>
       <w:sdt>
         <w:sdtPr>
@@ -6780,16 +7376,26 @@
           <w:sz w:val="24"/>
           <w:szCs w:val="24"/>
         </w:rPr>
-        <w:t xml:space="preserve"> Alam</w:t>
-      </w:r>
-      <w:r>
-        <w:rPr>
-          <w:rFonts w:ascii="Times New Roman" w:hAnsi="Times New Roman" w:cs="Times New Roman"/>
-          <w:sz w:val="24"/>
-          <w:szCs w:val="24"/>
-        </w:rPr>
         <w:t xml:space="preserve"> </w:t>
       </w:r>
+      <w:proofErr w:type="spellStart"/>
+      <w:r>
+        <w:rPr>
+          <w:rFonts w:ascii="Times New Roman" w:hAnsi="Times New Roman" w:cs="Times New Roman"/>
+          <w:sz w:val="24"/>
+          <w:szCs w:val="24"/>
+        </w:rPr>
+        <w:t>Alam</w:t>
+      </w:r>
+      <w:proofErr w:type="spellEnd"/>
+      <w:r>
+        <w:rPr>
+          <w:rFonts w:ascii="Times New Roman" w:hAnsi="Times New Roman" w:cs="Times New Roman"/>
+          <w:sz w:val="24"/>
+          <w:szCs w:val="24"/>
+        </w:rPr>
+        <w:t xml:space="preserve"> </w:t>
+      </w:r>
       <w:r>
         <w:rPr>
           <w:rFonts w:ascii="Times New Roman" w:hAnsi="Times New Roman" w:cs="Times New Roman"/>
@@ -6804,7 +7410,25 @@
           <w:sz w:val="24"/>
           <w:szCs w:val="24"/>
         </w:rPr>
-        <w:t>) in Bangladesh identified the perceived benefits and challenges associated with e-government services. While citizens recognized the convenience and time-saving aspects of online platforms, they also reported frustrations due to technical glitches, slow responses, and lack of assistance. These insights suggest that addressing such issues could play a crucial role in enhancing the effectiveness of web-based services in Baruipara Union.</w:t>
+        <w:t xml:space="preserve">) in Bangladesh identified the perceived benefits and challenges associated with e-government services. While citizens recognized the convenience and time-saving aspects of online platforms, they also reported frustrations due to technical glitches, slow responses, and lack of assistance. These insights suggest that addressing such issues could play a crucial role in enhancing the effectiveness of web-based services in </w:t>
+      </w:r>
+      <w:proofErr w:type="spellStart"/>
+      <w:r>
+        <w:rPr>
+          <w:rFonts w:ascii="Times New Roman" w:hAnsi="Times New Roman" w:cs="Times New Roman"/>
+          <w:sz w:val="24"/>
+          <w:szCs w:val="24"/>
+        </w:rPr>
+        <w:t>Baruipara</w:t>
+      </w:r>
+      <w:proofErr w:type="spellEnd"/>
+      <w:r>
+        <w:rPr>
+          <w:rFonts w:ascii="Times New Roman" w:hAnsi="Times New Roman" w:cs="Times New Roman"/>
+          <w:sz w:val="24"/>
+          <w:szCs w:val="24"/>
+        </w:rPr>
+        <w:t xml:space="preserve"> Union.</w:t>
       </w:r>
       <w:sdt>
         <w:sdtPr>
@@ -6905,7 +7529,25 @@
           <w:sz w:val="24"/>
           <w:szCs w:val="24"/>
         </w:rPr>
-        <w:t>) analyzed the socio-cultural factors affecting the adoption of e-governance in rural Bangladesh. Their study highlighted the influence of cultural attitudes and community dynamics in shaping citizens’ engagement with web-based services. They found that in rural areas, traditional ways of accessing public services often take precedence over digital platforms due to a general resistance to change and a preference for face-to-face interactions. Moreover, the lack of local language support in web-based systems creates additional barriers for non-urban populations. To address these challenges in Baruipara Union, the government could incorporate culturally sensitive approaches, such as involving local leaders in advocacy campaigns and ensuring the availability of services in Bengali.</w:t>
+        <w:t xml:space="preserve">) analyzed the socio-cultural factors affecting the adoption of e-governance in rural Bangladesh. Their study highlighted the influence of cultural attitudes and community dynamics in shaping citizens’ engagement with web-based services. They found that in rural areas, traditional ways of accessing public services often take precedence over digital platforms due to a general resistance to change and a preference for face-to-face interactions. Moreover, the lack of local language support in web-based systems creates additional barriers for non-urban populations. To address these challenges in </w:t>
+      </w:r>
+      <w:proofErr w:type="spellStart"/>
+      <w:r>
+        <w:rPr>
+          <w:rFonts w:ascii="Times New Roman" w:hAnsi="Times New Roman" w:cs="Times New Roman"/>
+          <w:sz w:val="24"/>
+          <w:szCs w:val="24"/>
+        </w:rPr>
+        <w:t>Baruipara</w:t>
+      </w:r>
+      <w:proofErr w:type="spellEnd"/>
+      <w:r>
+        <w:rPr>
+          <w:rFonts w:ascii="Times New Roman" w:hAnsi="Times New Roman" w:cs="Times New Roman"/>
+          <w:sz w:val="24"/>
+          <w:szCs w:val="24"/>
+        </w:rPr>
+        <w:t xml:space="preserve"> Union, the government could incorporate culturally sensitive approaches, such as involving local leaders in advocacy campaigns and ensuring the availability of services in Bengali.</w:t>
       </w:r>
       <w:sdt>
         <w:sdtPr>
@@ -7006,7 +7648,25 @@
           <w:sz w:val="24"/>
           <w:szCs w:val="24"/>
         </w:rPr>
-        <w:t>) investigated the role of participatory governance in enhancing citizen satisfaction with e-services. The study concluded that involving citizens in the design and evaluation of web-based platforms significantly improves service effectiveness and user satisfaction. Their findings emphasized the importance of regular feedback mechanisms and community consultations to understand user needs and preferences better. In the context of Baruipara Union, implementing participatory approaches such as town hall meetings or user feedback surveys could help tailor services to local requirements and increase trust in government initiativ</w:t>
+        <w:t xml:space="preserve">) investigated the role of participatory governance in enhancing citizen satisfaction with e-services. The study concluded that involving citizens in the design and evaluation of web-based platforms significantly improves service effectiveness and user satisfaction. Their findings emphasized the importance of regular feedback mechanisms and community consultations to understand user needs and preferences better. In the context of </w:t>
+      </w:r>
+      <w:proofErr w:type="spellStart"/>
+      <w:r>
+        <w:rPr>
+          <w:rFonts w:ascii="Times New Roman" w:hAnsi="Times New Roman" w:cs="Times New Roman"/>
+          <w:sz w:val="24"/>
+          <w:szCs w:val="24"/>
+        </w:rPr>
+        <w:t>Baruipara</w:t>
+      </w:r>
+      <w:proofErr w:type="spellEnd"/>
+      <w:r>
+        <w:rPr>
+          <w:rFonts w:ascii="Times New Roman" w:hAnsi="Times New Roman" w:cs="Times New Roman"/>
+          <w:sz w:val="24"/>
+          <w:szCs w:val="24"/>
+        </w:rPr>
+        <w:t xml:space="preserve"> Union, implementing participatory approaches such as town hall meetings or user feedback surveys could help tailor services to local requirements and increase trust in government initiativ</w:t>
       </w:r>
       <w:r>
         <w:rPr>
@@ -7189,6 +7849,69 @@
         </w:rPr>
         <w:t>The term "web" refers to the World Wide Web (WWW), a system of interlinked documents and multimedia resources that are accessed via the internet. Invented in 1989 by Sir Tim Berners-Lee, the web has revolutionized the way people communicate, access information, and interact with various services. Initially designed to facilitate academic and research-based information sharing, the web has grown to include everything from social media to e-commerce and public service platforms.</w:t>
       </w:r>
+      <w:sdt>
+        <w:sdtPr>
+          <w:rPr>
+            <w:rFonts w:ascii="Times New Roman" w:hAnsi="Times New Roman" w:cs="Times New Roman"/>
+            <w:sz w:val="24"/>
+            <w:szCs w:val="24"/>
+          </w:rPr>
+          <w:id w:val="1940723874"/>
+          <w:citation/>
+        </w:sdtPr>
+        <w:sdtContent>
+          <w:r>
+            <w:rPr>
+              <w:rFonts w:ascii="Times New Roman" w:hAnsi="Times New Roman" w:cs="Times New Roman"/>
+              <w:sz w:val="24"/>
+              <w:szCs w:val="24"/>
+            </w:rPr>
+            <w:fldChar w:fldCharType="begin"/>
+          </w:r>
+          <w:r>
+            <w:rPr>
+              <w:rFonts w:ascii="Times New Roman" w:hAnsi="Times New Roman" w:cs="Times New Roman"/>
+              <w:sz w:val="24"/>
+              <w:szCs w:val="24"/>
+            </w:rPr>
+            <w:instrText xml:space="preserve"> CITATION Ber92 \l 1033 </w:instrText>
+          </w:r>
+          <w:r>
+            <w:rPr>
+              <w:rFonts w:ascii="Times New Roman" w:hAnsi="Times New Roman" w:cs="Times New Roman"/>
+              <w:sz w:val="24"/>
+              <w:szCs w:val="24"/>
+            </w:rPr>
+            <w:fldChar w:fldCharType="separate"/>
+          </w:r>
+          <w:r>
+            <w:rPr>
+              <w:rFonts w:ascii="Times New Roman" w:hAnsi="Times New Roman" w:cs="Times New Roman"/>
+              <w:noProof/>
+              <w:sz w:val="24"/>
+              <w:szCs w:val="24"/>
+            </w:rPr>
+            <w:t xml:space="preserve"> </w:t>
+          </w:r>
+          <w:r>
+            <w:rPr>
+              <w:rFonts w:ascii="Times New Roman" w:hAnsi="Times New Roman" w:cs="Times New Roman"/>
+              <w:noProof/>
+              <w:sz w:val="24"/>
+              <w:szCs w:val="24"/>
+            </w:rPr>
+            <w:t>[13]</w:t>
+          </w:r>
+          <w:r>
+            <w:rPr>
+              <w:rFonts w:ascii="Times New Roman" w:hAnsi="Times New Roman" w:cs="Times New Roman"/>
+              <w:sz w:val="24"/>
+              <w:szCs w:val="24"/>
+            </w:rPr>
+            <w:fldChar w:fldCharType="end"/>
+          </w:r>
+        </w:sdtContent>
+      </w:sdt>
     </w:p>
     <w:p>
       <w:pPr>
@@ -7208,6 +7931,69 @@
         </w:rPr>
         <w:t>Web technologies operate through web browsers such as Google Chrome, Mozilla Firefox, and Microsoft Edge, enabling users to access resources hosted on servers worldwide. By leveraging the web, governments, organizations, and individuals have found innovative ways to deliver services efficiently and transparently.</w:t>
       </w:r>
+      <w:sdt>
+        <w:sdtPr>
+          <w:rPr>
+            <w:rFonts w:ascii="Times New Roman" w:hAnsi="Times New Roman" w:cs="Times New Roman"/>
+            <w:sz w:val="24"/>
+            <w:szCs w:val="24"/>
+          </w:rPr>
+          <w:id w:val="-322130743"/>
+          <w:citation/>
+        </w:sdtPr>
+        <w:sdtContent>
+          <w:r>
+            <w:rPr>
+              <w:rFonts w:ascii="Times New Roman" w:hAnsi="Times New Roman" w:cs="Times New Roman"/>
+              <w:sz w:val="24"/>
+              <w:szCs w:val="24"/>
+            </w:rPr>
+            <w:fldChar w:fldCharType="begin"/>
+          </w:r>
+          <w:r>
+            <w:rPr>
+              <w:rFonts w:ascii="Times New Roman" w:hAnsi="Times New Roman" w:cs="Times New Roman"/>
+              <w:sz w:val="24"/>
+              <w:szCs w:val="24"/>
+            </w:rPr>
+            <w:instrText xml:space="preserve"> CITATION Ber92 \l 1033 </w:instrText>
+          </w:r>
+          <w:r>
+            <w:rPr>
+              <w:rFonts w:ascii="Times New Roman" w:hAnsi="Times New Roman" w:cs="Times New Roman"/>
+              <w:sz w:val="24"/>
+              <w:szCs w:val="24"/>
+            </w:rPr>
+            <w:fldChar w:fldCharType="separate"/>
+          </w:r>
+          <w:r>
+            <w:rPr>
+              <w:rFonts w:ascii="Times New Roman" w:hAnsi="Times New Roman" w:cs="Times New Roman"/>
+              <w:noProof/>
+              <w:sz w:val="24"/>
+              <w:szCs w:val="24"/>
+            </w:rPr>
+            <w:t xml:space="preserve"> </w:t>
+          </w:r>
+          <w:r>
+            <w:rPr>
+              <w:rFonts w:ascii="Times New Roman" w:hAnsi="Times New Roman" w:cs="Times New Roman"/>
+              <w:noProof/>
+              <w:sz w:val="24"/>
+              <w:szCs w:val="24"/>
+            </w:rPr>
+            <w:t>[13]</w:t>
+          </w:r>
+          <w:r>
+            <w:rPr>
+              <w:rFonts w:ascii="Times New Roman" w:hAnsi="Times New Roman" w:cs="Times New Roman"/>
+              <w:sz w:val="24"/>
+              <w:szCs w:val="24"/>
+            </w:rPr>
+            <w:fldChar w:fldCharType="end"/>
+          </w:r>
+        </w:sdtContent>
+      </w:sdt>
     </w:p>
     <w:p>
       <w:pPr>
@@ -7314,6 +8100,69 @@
         </w:rPr>
         <w:t>Web-based public services refer to the provision of government or public sector services through digital platforms accessible over the internet. These services are designed to enhance accessibility, reduce bureaucratic hurdles, and improve the overall experience of citizens in interacting with public authorities. Examples of such services include online tax filing, land registration, e-health services, e-education, and e-voting systems.</w:t>
       </w:r>
+      <w:sdt>
+        <w:sdtPr>
+          <w:rPr>
+            <w:rFonts w:ascii="Times New Roman" w:hAnsi="Times New Roman" w:cs="Times New Roman"/>
+            <w:sz w:val="24"/>
+            <w:szCs w:val="24"/>
+          </w:rPr>
+          <w:id w:val="51892287"/>
+          <w:citation/>
+        </w:sdtPr>
+        <w:sdtContent>
+          <w:r>
+            <w:rPr>
+              <w:rFonts w:ascii="Times New Roman" w:hAnsi="Times New Roman" w:cs="Times New Roman"/>
+              <w:sz w:val="24"/>
+              <w:szCs w:val="24"/>
+            </w:rPr>
+            <w:fldChar w:fldCharType="begin"/>
+          </w:r>
+          <w:r>
+            <w:rPr>
+              <w:rFonts w:ascii="Times New Roman" w:hAnsi="Times New Roman" w:cs="Times New Roman"/>
+              <w:sz w:val="24"/>
+              <w:szCs w:val="24"/>
+            </w:rPr>
+            <w:instrText xml:space="preserve"> CITATION Anc05 \l 1033 </w:instrText>
+          </w:r>
+          <w:r>
+            <w:rPr>
+              <w:rFonts w:ascii="Times New Roman" w:hAnsi="Times New Roman" w:cs="Times New Roman"/>
+              <w:sz w:val="24"/>
+              <w:szCs w:val="24"/>
+            </w:rPr>
+            <w:fldChar w:fldCharType="separate"/>
+          </w:r>
+          <w:r>
+            <w:rPr>
+              <w:rFonts w:ascii="Times New Roman" w:hAnsi="Times New Roman" w:cs="Times New Roman"/>
+              <w:noProof/>
+              <w:sz w:val="24"/>
+              <w:szCs w:val="24"/>
+            </w:rPr>
+            <w:t xml:space="preserve"> </w:t>
+          </w:r>
+          <w:r>
+            <w:rPr>
+              <w:rFonts w:ascii="Times New Roman" w:hAnsi="Times New Roman" w:cs="Times New Roman"/>
+              <w:noProof/>
+              <w:sz w:val="24"/>
+              <w:szCs w:val="24"/>
+            </w:rPr>
+            <w:t>[14]</w:t>
+          </w:r>
+          <w:r>
+            <w:rPr>
+              <w:rFonts w:ascii="Times New Roman" w:hAnsi="Times New Roman" w:cs="Times New Roman"/>
+              <w:sz w:val="24"/>
+              <w:szCs w:val="24"/>
+            </w:rPr>
+            <w:fldChar w:fldCharType="end"/>
+          </w:r>
+        </w:sdtContent>
+      </w:sdt>
     </w:p>
     <w:p>
       <w:pPr>
@@ -7333,6 +8182,68 @@
         </w:rPr>
         <w:t>The advent of web-based public services marked a shift from traditional service delivery models, which often required physical presence and extensive paperwork, to streamlined, efficient, and user-friendly digital processes. These platforms are often integrated with databases and automated systems to provide real-time updates and reduce manual errors.</w:t>
       </w:r>
+      <w:r>
+        <w:rPr>
+          <w:rFonts w:ascii="Times New Roman" w:hAnsi="Times New Roman" w:cs="Times New Roman"/>
+          <w:sz w:val="24"/>
+          <w:szCs w:val="24"/>
+        </w:rPr>
+        <w:t xml:space="preserve"> </w:t>
+      </w:r>
+      <w:sdt>
+        <w:sdtPr>
+          <w:rPr>
+            <w:rFonts w:ascii="Times New Roman" w:hAnsi="Times New Roman" w:cs="Times New Roman"/>
+            <w:sz w:val="24"/>
+            <w:szCs w:val="24"/>
+          </w:rPr>
+          <w:id w:val="709847230"/>
+          <w:citation/>
+        </w:sdtPr>
+        <w:sdtContent>
+          <w:r>
+            <w:rPr>
+              <w:rFonts w:ascii="Times New Roman" w:hAnsi="Times New Roman" w:cs="Times New Roman"/>
+              <w:sz w:val="24"/>
+              <w:szCs w:val="24"/>
+            </w:rPr>
+            <w:fldChar w:fldCharType="begin"/>
+          </w:r>
+          <w:r>
+            <w:rPr>
+              <w:rFonts w:ascii="Times New Roman" w:hAnsi="Times New Roman" w:cs="Times New Roman"/>
+              <w:sz w:val="24"/>
+              <w:szCs w:val="24"/>
+            </w:rPr>
+            <w:instrText xml:space="preserve"> CITATION Anc05 \l 1033 </w:instrText>
+          </w:r>
+          <w:r>
+            <w:rPr>
+              <w:rFonts w:ascii="Times New Roman" w:hAnsi="Times New Roman" w:cs="Times New Roman"/>
+              <w:sz w:val="24"/>
+              <w:szCs w:val="24"/>
+            </w:rPr>
+            <w:fldChar w:fldCharType="separate"/>
+          </w:r>
+          <w:r>
+            <w:rPr>
+              <w:rFonts w:ascii="Times New Roman" w:hAnsi="Times New Roman" w:cs="Times New Roman"/>
+              <w:noProof/>
+              <w:sz w:val="24"/>
+              <w:szCs w:val="24"/>
+            </w:rPr>
+            <w:t>[14]</w:t>
+          </w:r>
+          <w:r>
+            <w:rPr>
+              <w:rFonts w:ascii="Times New Roman" w:hAnsi="Times New Roman" w:cs="Times New Roman"/>
+              <w:sz w:val="24"/>
+              <w:szCs w:val="24"/>
+            </w:rPr>
+            <w:fldChar w:fldCharType="end"/>
+          </w:r>
+        </w:sdtContent>
+      </w:sdt>
     </w:p>
     <w:p>
       <w:pPr>
@@ -7376,6 +8287,69 @@
         </w:rPr>
         <w:t>The journey of web-based public services began in the late 1990s as part of the broader global e-government movement. The United States and European countries were among the pioneers in adopting e-governance, launching initiatives to digitize public administration and make services more accessible to their citizens. For instance, the U.S. introduced its "E-Government Act" in 2002 to promote electronic government services and processes.</w:t>
       </w:r>
+      <w:sdt>
+        <w:sdtPr>
+          <w:rPr>
+            <w:rFonts w:ascii="Times New Roman" w:hAnsi="Times New Roman" w:cs="Times New Roman"/>
+            <w:sz w:val="24"/>
+            <w:szCs w:val="24"/>
+          </w:rPr>
+          <w:id w:val="-162623882"/>
+          <w:citation/>
+        </w:sdtPr>
+        <w:sdtContent>
+          <w:r>
+            <w:rPr>
+              <w:rFonts w:ascii="Times New Roman" w:hAnsi="Times New Roman" w:cs="Times New Roman"/>
+              <w:sz w:val="24"/>
+              <w:szCs w:val="24"/>
+            </w:rPr>
+            <w:fldChar w:fldCharType="begin"/>
+          </w:r>
+          <w:r>
+            <w:rPr>
+              <w:rFonts w:ascii="Times New Roman" w:hAnsi="Times New Roman" w:cs="Times New Roman"/>
+              <w:sz w:val="24"/>
+              <w:szCs w:val="24"/>
+            </w:rPr>
+            <w:instrText xml:space="preserve"> CITATION Lou05 \l 1033 </w:instrText>
+          </w:r>
+          <w:r>
+            <w:rPr>
+              <w:rFonts w:ascii="Times New Roman" w:hAnsi="Times New Roman" w:cs="Times New Roman"/>
+              <w:sz w:val="24"/>
+              <w:szCs w:val="24"/>
+            </w:rPr>
+            <w:fldChar w:fldCharType="separate"/>
+          </w:r>
+          <w:r>
+            <w:rPr>
+              <w:rFonts w:ascii="Times New Roman" w:hAnsi="Times New Roman" w:cs="Times New Roman"/>
+              <w:noProof/>
+              <w:sz w:val="24"/>
+              <w:szCs w:val="24"/>
+            </w:rPr>
+            <w:t xml:space="preserve"> </w:t>
+          </w:r>
+          <w:r>
+            <w:rPr>
+              <w:rFonts w:ascii="Times New Roman" w:hAnsi="Times New Roman" w:cs="Times New Roman"/>
+              <w:noProof/>
+              <w:sz w:val="24"/>
+              <w:szCs w:val="24"/>
+            </w:rPr>
+            <w:t>[15]</w:t>
+          </w:r>
+          <w:r>
+            <w:rPr>
+              <w:rFonts w:ascii="Times New Roman" w:hAnsi="Times New Roman" w:cs="Times New Roman"/>
+              <w:sz w:val="24"/>
+              <w:szCs w:val="24"/>
+            </w:rPr>
+            <w:fldChar w:fldCharType="end"/>
+          </w:r>
+        </w:sdtContent>
+      </w:sdt>
     </w:p>
     <w:p>
       <w:pPr>
@@ -7396,6 +8370,69 @@
         <w:lastRenderedPageBreak/>
         <w:t>Asian nations such as South Korea and Singapore soon followed, implementing robust digital platforms that enabled citizens to access a wide range of public services online. These countries became global leaders in e-governance due to their early adoption of technology and focus on digital literacy.</w:t>
       </w:r>
+      <w:sdt>
+        <w:sdtPr>
+          <w:rPr>
+            <w:rFonts w:ascii="Times New Roman" w:hAnsi="Times New Roman" w:cs="Times New Roman"/>
+            <w:sz w:val="24"/>
+            <w:szCs w:val="24"/>
+          </w:rPr>
+          <w:id w:val="1326863469"/>
+          <w:citation/>
+        </w:sdtPr>
+        <w:sdtContent>
+          <w:r>
+            <w:rPr>
+              <w:rFonts w:ascii="Times New Roman" w:hAnsi="Times New Roman" w:cs="Times New Roman"/>
+              <w:sz w:val="24"/>
+              <w:szCs w:val="24"/>
+            </w:rPr>
+            <w:fldChar w:fldCharType="begin"/>
+          </w:r>
+          <w:r>
+            <w:rPr>
+              <w:rFonts w:ascii="Times New Roman" w:hAnsi="Times New Roman" w:cs="Times New Roman"/>
+              <w:sz w:val="24"/>
+              <w:szCs w:val="24"/>
+            </w:rPr>
+            <w:instrText xml:space="preserve"> CITATION Cla04 \l 1033 </w:instrText>
+          </w:r>
+          <w:r>
+            <w:rPr>
+              <w:rFonts w:ascii="Times New Roman" w:hAnsi="Times New Roman" w:cs="Times New Roman"/>
+              <w:sz w:val="24"/>
+              <w:szCs w:val="24"/>
+            </w:rPr>
+            <w:fldChar w:fldCharType="separate"/>
+          </w:r>
+          <w:r>
+            <w:rPr>
+              <w:rFonts w:ascii="Times New Roman" w:hAnsi="Times New Roman" w:cs="Times New Roman"/>
+              <w:noProof/>
+              <w:sz w:val="24"/>
+              <w:szCs w:val="24"/>
+            </w:rPr>
+            <w:t xml:space="preserve"> </w:t>
+          </w:r>
+          <w:r>
+            <w:rPr>
+              <w:rFonts w:ascii="Times New Roman" w:hAnsi="Times New Roman" w:cs="Times New Roman"/>
+              <w:noProof/>
+              <w:sz w:val="24"/>
+              <w:szCs w:val="24"/>
+            </w:rPr>
+            <w:t>[16]</w:t>
+          </w:r>
+          <w:r>
+            <w:rPr>
+              <w:rFonts w:ascii="Times New Roman" w:hAnsi="Times New Roman" w:cs="Times New Roman"/>
+              <w:sz w:val="24"/>
+              <w:szCs w:val="24"/>
+            </w:rPr>
+            <w:fldChar w:fldCharType="end"/>
+          </w:r>
+        </w:sdtContent>
+      </w:sdt>
     </w:p>
     <w:p>
       <w:pPr>
@@ -7439,6 +8476,69 @@
         </w:rPr>
         <w:t>In Bangladesh, web-based public services have been gradually gaining traction over the past decade. The government’s "Digital Bangladesh" initiative, launched in 2009, aims to transform the country into a knowledge-based economy by integrating digital technologies into various sectors. Union Digital Centers (UDCs) have been established across rural areas to provide citizens with access to online services such as birth registration, passport applications, and agricultural information.</w:t>
       </w:r>
+      <w:sdt>
+        <w:sdtPr>
+          <w:rPr>
+            <w:rFonts w:ascii="Times New Roman" w:hAnsi="Times New Roman" w:cs="Times New Roman"/>
+            <w:sz w:val="24"/>
+            <w:szCs w:val="24"/>
+          </w:rPr>
+          <w:id w:val="-1581439717"/>
+          <w:citation/>
+        </w:sdtPr>
+        <w:sdtContent>
+          <w:r>
+            <w:rPr>
+              <w:rFonts w:ascii="Times New Roman" w:hAnsi="Times New Roman" w:cs="Times New Roman"/>
+              <w:sz w:val="24"/>
+              <w:szCs w:val="24"/>
+            </w:rPr>
+            <w:fldChar w:fldCharType="begin"/>
+          </w:r>
+          <w:r>
+            <w:rPr>
+              <w:rFonts w:ascii="Times New Roman" w:hAnsi="Times New Roman" w:cs="Times New Roman"/>
+              <w:sz w:val="24"/>
+              <w:szCs w:val="24"/>
+            </w:rPr>
+            <w:instrText xml:space="preserve"> CITATION Man24 \l 1033 </w:instrText>
+          </w:r>
+          <w:r>
+            <w:rPr>
+              <w:rFonts w:ascii="Times New Roman" w:hAnsi="Times New Roman" w:cs="Times New Roman"/>
+              <w:sz w:val="24"/>
+              <w:szCs w:val="24"/>
+            </w:rPr>
+            <w:fldChar w:fldCharType="separate"/>
+          </w:r>
+          <w:r>
+            <w:rPr>
+              <w:rFonts w:ascii="Times New Roman" w:hAnsi="Times New Roman" w:cs="Times New Roman"/>
+              <w:noProof/>
+              <w:sz w:val="24"/>
+              <w:szCs w:val="24"/>
+            </w:rPr>
+            <w:t xml:space="preserve"> </w:t>
+          </w:r>
+          <w:r>
+            <w:rPr>
+              <w:rFonts w:ascii="Times New Roman" w:hAnsi="Times New Roman" w:cs="Times New Roman"/>
+              <w:noProof/>
+              <w:sz w:val="24"/>
+              <w:szCs w:val="24"/>
+            </w:rPr>
+            <w:t>[17]</w:t>
+          </w:r>
+          <w:r>
+            <w:rPr>
+              <w:rFonts w:ascii="Times New Roman" w:hAnsi="Times New Roman" w:cs="Times New Roman"/>
+              <w:sz w:val="24"/>
+              <w:szCs w:val="24"/>
+            </w:rPr>
+            <w:fldChar w:fldCharType="end"/>
+          </w:r>
+        </w:sdtContent>
+      </w:sdt>
     </w:p>
     <w:p>
       <w:pPr>
@@ -7458,6 +8558,69 @@
         </w:rPr>
         <w:t>Despite these advancements, challenges persist. Limited internet penetration in rural areas, low levels of digital literacy, and technical issues often hinder the effective delivery of web-based services. Additionally, a lack of public awareness about the availability of such services prevents many citizens from utilizing them. However, the government is working on expanding infrastructure, providing training programs, and introducing user-friendly platforms to address these barriers.</w:t>
       </w:r>
+      <w:sdt>
+        <w:sdtPr>
+          <w:rPr>
+            <w:rFonts w:ascii="Times New Roman" w:hAnsi="Times New Roman" w:cs="Times New Roman"/>
+            <w:sz w:val="24"/>
+            <w:szCs w:val="24"/>
+          </w:rPr>
+          <w:id w:val="-2000264628"/>
+          <w:citation/>
+        </w:sdtPr>
+        <w:sdtContent>
+          <w:r>
+            <w:rPr>
+              <w:rFonts w:ascii="Times New Roman" w:hAnsi="Times New Roman" w:cs="Times New Roman"/>
+              <w:sz w:val="24"/>
+              <w:szCs w:val="24"/>
+            </w:rPr>
+            <w:fldChar w:fldCharType="begin"/>
+          </w:r>
+          <w:r>
+            <w:rPr>
+              <w:rFonts w:ascii="Times New Roman" w:hAnsi="Times New Roman" w:cs="Times New Roman"/>
+              <w:sz w:val="24"/>
+              <w:szCs w:val="24"/>
+            </w:rPr>
+            <w:instrText xml:space="preserve"> CITATION Man24 \l 1033 </w:instrText>
+          </w:r>
+          <w:r>
+            <w:rPr>
+              <w:rFonts w:ascii="Times New Roman" w:hAnsi="Times New Roman" w:cs="Times New Roman"/>
+              <w:sz w:val="24"/>
+              <w:szCs w:val="24"/>
+            </w:rPr>
+            <w:fldChar w:fldCharType="separate"/>
+          </w:r>
+          <w:r>
+            <w:rPr>
+              <w:rFonts w:ascii="Times New Roman" w:hAnsi="Times New Roman" w:cs="Times New Roman"/>
+              <w:noProof/>
+              <w:sz w:val="24"/>
+              <w:szCs w:val="24"/>
+            </w:rPr>
+            <w:t xml:space="preserve"> </w:t>
+          </w:r>
+          <w:r>
+            <w:rPr>
+              <w:rFonts w:ascii="Times New Roman" w:hAnsi="Times New Roman" w:cs="Times New Roman"/>
+              <w:noProof/>
+              <w:sz w:val="24"/>
+              <w:szCs w:val="24"/>
+            </w:rPr>
+            <w:t>[17]</w:t>
+          </w:r>
+          <w:r>
+            <w:rPr>
+              <w:rFonts w:ascii="Times New Roman" w:hAnsi="Times New Roman" w:cs="Times New Roman"/>
+              <w:sz w:val="24"/>
+              <w:szCs w:val="24"/>
+            </w:rPr>
+            <w:fldChar w:fldCharType="end"/>
+          </w:r>
+        </w:sdtContent>
+      </w:sdt>
     </w:p>
     <w:p>
       <w:pPr>
@@ -7538,8 +8701,107 @@
           <w:sz w:val="24"/>
           <w:szCs w:val="24"/>
         </w:rPr>
-        <w:t>India has made significant strides in web-based public services through the Digital India initiative, launched in 2015. This program aims to transform India into a digitally empowered society and knowledge economy. Services such as DigiLocker, e-Hospital, and the Unified Payments Interface (UPI) have gained widespread adoption, simplifying processes like document storage, hospital appointments, and digital transactions. Additionally, India has implemented its e-Governance Plan, which includes the Aadhaar-based Direct Benefit Transfer (DBT) system to streamline welfare distribution and reduce leakages. However, challenges persist, including digital illiteracy, inadequate infrastructure in rural areas, and cybersecurity concerns.</w:t>
-      </w:r>
+        <w:t xml:space="preserve">India has made significant strides in web-based public services through the Digital India initiative, launched in 2015. This program aims to transform India into a digitally empowered society and knowledge economy. Services such as </w:t>
+      </w:r>
+      <w:proofErr w:type="spellStart"/>
+      <w:r>
+        <w:rPr>
+          <w:rFonts w:ascii="Times New Roman" w:hAnsi="Times New Roman" w:cs="Times New Roman"/>
+          <w:sz w:val="24"/>
+          <w:szCs w:val="24"/>
+        </w:rPr>
+        <w:t>DigiLocker</w:t>
+      </w:r>
+      <w:proofErr w:type="spellEnd"/>
+      <w:r>
+        <w:rPr>
+          <w:rFonts w:ascii="Times New Roman" w:hAnsi="Times New Roman" w:cs="Times New Roman"/>
+          <w:sz w:val="24"/>
+          <w:szCs w:val="24"/>
+        </w:rPr>
+        <w:t xml:space="preserve">, e-Hospital, and the Unified Payments Interface (UPI) have gained widespread adoption, simplifying processes like document storage, hospital appointments, and digital transactions. Additionally, India has implemented its e-Governance Plan, which includes the </w:t>
+      </w:r>
+      <w:proofErr w:type="spellStart"/>
+      <w:r>
+        <w:rPr>
+          <w:rFonts w:ascii="Times New Roman" w:hAnsi="Times New Roman" w:cs="Times New Roman"/>
+          <w:sz w:val="24"/>
+          <w:szCs w:val="24"/>
+        </w:rPr>
+        <w:t>Aadhaar</w:t>
+      </w:r>
+      <w:proofErr w:type="spellEnd"/>
+      <w:r>
+        <w:rPr>
+          <w:rFonts w:ascii="Times New Roman" w:hAnsi="Times New Roman" w:cs="Times New Roman"/>
+          <w:sz w:val="24"/>
+          <w:szCs w:val="24"/>
+        </w:rPr>
+        <w:t>-based Direct Benefit Transfer (DBT) system to streamline welfare distribution and reduce leakages. However, challenges persist, including digital illiteracy, inadequate infrastructure in rural areas, and cybersecurity concerns.</w:t>
+      </w:r>
+      <w:sdt>
+        <w:sdtPr>
+          <w:rPr>
+            <w:rFonts w:ascii="Times New Roman" w:hAnsi="Times New Roman" w:cs="Times New Roman"/>
+            <w:sz w:val="24"/>
+            <w:szCs w:val="24"/>
+          </w:rPr>
+          <w:id w:val="-770551038"/>
+          <w:citation/>
+        </w:sdtPr>
+        <w:sdtContent>
+          <w:r>
+            <w:rPr>
+              <w:rFonts w:ascii="Times New Roman" w:hAnsi="Times New Roman" w:cs="Times New Roman"/>
+              <w:sz w:val="24"/>
+              <w:szCs w:val="24"/>
+            </w:rPr>
+            <w:fldChar w:fldCharType="begin"/>
+          </w:r>
+          <w:r>
+            <w:rPr>
+              <w:rFonts w:ascii="Times New Roman" w:hAnsi="Times New Roman" w:cs="Times New Roman"/>
+              <w:sz w:val="24"/>
+              <w:szCs w:val="24"/>
+            </w:rPr>
+            <w:instrText xml:space="preserve"> CITATION Bin18 \l 1033 </w:instrText>
+          </w:r>
+          <w:r>
+            <w:rPr>
+              <w:rFonts w:ascii="Times New Roman" w:hAnsi="Times New Roman" w:cs="Times New Roman"/>
+              <w:sz w:val="24"/>
+              <w:szCs w:val="24"/>
+            </w:rPr>
+            <w:fldChar w:fldCharType="separate"/>
+          </w:r>
+          <w:r>
+            <w:rPr>
+              <w:rFonts w:ascii="Times New Roman" w:hAnsi="Times New Roman" w:cs="Times New Roman"/>
+              <w:noProof/>
+              <w:sz w:val="24"/>
+              <w:szCs w:val="24"/>
+            </w:rPr>
+            <w:t xml:space="preserve"> </w:t>
+          </w:r>
+          <w:r>
+            <w:rPr>
+              <w:rFonts w:ascii="Times New Roman" w:hAnsi="Times New Roman" w:cs="Times New Roman"/>
+              <w:noProof/>
+              <w:sz w:val="24"/>
+              <w:szCs w:val="24"/>
+            </w:rPr>
+            <w:t>[18]</w:t>
+          </w:r>
+          <w:r>
+            <w:rPr>
+              <w:rFonts w:ascii="Times New Roman" w:hAnsi="Times New Roman" w:cs="Times New Roman"/>
+              <w:sz w:val="24"/>
+              <w:szCs w:val="24"/>
+            </w:rPr>
+            <w:fldChar w:fldCharType="end"/>
+          </w:r>
+        </w:sdtContent>
+      </w:sdt>
     </w:p>
     <w:p>
       <w:pPr>
@@ -7612,6 +8874,69 @@
         </w:rPr>
         <w:t>Sri Lanka has pursued digitization through the e-Sri Lanka Initiative, which focuses on using ICT to reduce poverty, improve access to public services, and promote economic development. Online services like e-Revenue licenses, e-Pension, and digital land registration have become pivotal in enhancing transparency and reducing bureaucratic delays. Despite these advancements, challenges such as unequal access to technology, low digital literacy rates in rural areas, and slow internet speeds hinder progress. The government is actively working on improving ICT infrastructure and implementing targeted education programs to address these gaps.</w:t>
       </w:r>
+      <w:sdt>
+        <w:sdtPr>
+          <w:rPr>
+            <w:rFonts w:ascii="Times New Roman" w:hAnsi="Times New Roman" w:cs="Times New Roman"/>
+            <w:sz w:val="24"/>
+            <w:szCs w:val="24"/>
+          </w:rPr>
+          <w:id w:val="-1853251648"/>
+          <w:citation/>
+        </w:sdtPr>
+        <w:sdtContent>
+          <w:r>
+            <w:rPr>
+              <w:rFonts w:ascii="Times New Roman" w:hAnsi="Times New Roman" w:cs="Times New Roman"/>
+              <w:sz w:val="24"/>
+              <w:szCs w:val="24"/>
+            </w:rPr>
+            <w:fldChar w:fldCharType="begin"/>
+          </w:r>
+          <w:r>
+            <w:rPr>
+              <w:rFonts w:ascii="Times New Roman" w:hAnsi="Times New Roman" w:cs="Times New Roman"/>
+              <w:sz w:val="24"/>
+              <w:szCs w:val="24"/>
+            </w:rPr>
+            <w:instrText xml:space="preserve"> CITATION Dim24 \l 1033 </w:instrText>
+          </w:r>
+          <w:r>
+            <w:rPr>
+              <w:rFonts w:ascii="Times New Roman" w:hAnsi="Times New Roman" w:cs="Times New Roman"/>
+              <w:sz w:val="24"/>
+              <w:szCs w:val="24"/>
+            </w:rPr>
+            <w:fldChar w:fldCharType="separate"/>
+          </w:r>
+          <w:r>
+            <w:rPr>
+              <w:rFonts w:ascii="Times New Roman" w:hAnsi="Times New Roman" w:cs="Times New Roman"/>
+              <w:noProof/>
+              <w:sz w:val="24"/>
+              <w:szCs w:val="24"/>
+            </w:rPr>
+            <w:t xml:space="preserve"> </w:t>
+          </w:r>
+          <w:r>
+            <w:rPr>
+              <w:rFonts w:ascii="Times New Roman" w:hAnsi="Times New Roman" w:cs="Times New Roman"/>
+              <w:noProof/>
+              <w:sz w:val="24"/>
+              <w:szCs w:val="24"/>
+            </w:rPr>
+            <w:t>[19]</w:t>
+          </w:r>
+          <w:r>
+            <w:rPr>
+              <w:rFonts w:ascii="Times New Roman" w:hAnsi="Times New Roman" w:cs="Times New Roman"/>
+              <w:sz w:val="24"/>
+              <w:szCs w:val="24"/>
+            </w:rPr>
+            <w:fldChar w:fldCharType="end"/>
+          </w:r>
+        </w:sdtContent>
+      </w:sdt>
     </w:p>
     <w:p>
       <w:pPr>
@@ -7659,8 +8984,89 @@
           <w:sz w:val="24"/>
           <w:szCs w:val="24"/>
         </w:rPr>
-        <w:t>The Maldives is leveraging its small population and strong mobile penetration to enhance web-based public services. Over 60% of the population uses the internet, and digital platforms like the Asandha Portal for health insurance and online services for passport and visa applications have been launched. The government’s Digital Maldives Project aims to diversify its economy, decentralize services, and enhance resilience to climate change through digital technologies. While the Maldives has achieved remarkable progress, challenges such as limited technical expertise and vulnerability to cybersecurity threats remain concerns.</w:t>
-      </w:r>
+        <w:t xml:space="preserve">The Maldives is leveraging its small population and strong mobile penetration to enhance web-based public services. Over 60% of the population uses the internet, and digital platforms like the </w:t>
+      </w:r>
+      <w:proofErr w:type="spellStart"/>
+      <w:r>
+        <w:rPr>
+          <w:rFonts w:ascii="Times New Roman" w:hAnsi="Times New Roman" w:cs="Times New Roman"/>
+          <w:sz w:val="24"/>
+          <w:szCs w:val="24"/>
+        </w:rPr>
+        <w:t>Asandha</w:t>
+      </w:r>
+      <w:proofErr w:type="spellEnd"/>
+      <w:r>
+        <w:rPr>
+          <w:rFonts w:ascii="Times New Roman" w:hAnsi="Times New Roman" w:cs="Times New Roman"/>
+          <w:sz w:val="24"/>
+          <w:szCs w:val="24"/>
+        </w:rPr>
+        <w:t xml:space="preserve"> Portal for health insurance and online services for passport and visa applications have been launched. The government’s Digital Maldives Project aims to diversify its economy, decentralize services, and enhance resilience to climate change through digital technologies. While the Maldives has achieved remarkable progress, challenges such as limited technical expertise and vulnerability to cybersecurity threats remain concerns.</w:t>
+      </w:r>
+      <w:sdt>
+        <w:sdtPr>
+          <w:rPr>
+            <w:rFonts w:ascii="Times New Roman" w:hAnsi="Times New Roman" w:cs="Times New Roman"/>
+            <w:sz w:val="24"/>
+            <w:szCs w:val="24"/>
+          </w:rPr>
+          <w:id w:val="2136596893"/>
+          <w:citation/>
+        </w:sdtPr>
+        <w:sdtContent>
+          <w:r>
+            <w:rPr>
+              <w:rFonts w:ascii="Times New Roman" w:hAnsi="Times New Roman" w:cs="Times New Roman"/>
+              <w:sz w:val="24"/>
+              <w:szCs w:val="24"/>
+            </w:rPr>
+            <w:fldChar w:fldCharType="begin"/>
+          </w:r>
+          <w:r>
+            <w:rPr>
+              <w:rFonts w:ascii="Times New Roman" w:hAnsi="Times New Roman" w:cs="Times New Roman"/>
+              <w:sz w:val="24"/>
+              <w:szCs w:val="24"/>
+            </w:rPr>
+            <w:instrText xml:space="preserve"> CITATION Sha10 \l 1033 </w:instrText>
+          </w:r>
+          <w:r>
+            <w:rPr>
+              <w:rFonts w:ascii="Times New Roman" w:hAnsi="Times New Roman" w:cs="Times New Roman"/>
+              <w:sz w:val="24"/>
+              <w:szCs w:val="24"/>
+            </w:rPr>
+            <w:fldChar w:fldCharType="separate"/>
+          </w:r>
+          <w:r>
+            <w:rPr>
+              <w:rFonts w:ascii="Times New Roman" w:hAnsi="Times New Roman" w:cs="Times New Roman"/>
+              <w:noProof/>
+              <w:sz w:val="24"/>
+              <w:szCs w:val="24"/>
+            </w:rPr>
+            <w:t xml:space="preserve"> </w:t>
+          </w:r>
+          <w:r>
+            <w:rPr>
+              <w:rFonts w:ascii="Times New Roman" w:hAnsi="Times New Roman" w:cs="Times New Roman"/>
+              <w:noProof/>
+              <w:sz w:val="24"/>
+              <w:szCs w:val="24"/>
+            </w:rPr>
+            <w:t>[20]</w:t>
+          </w:r>
+          <w:r>
+            <w:rPr>
+              <w:rFonts w:ascii="Times New Roman" w:hAnsi="Times New Roman" w:cs="Times New Roman"/>
+              <w:sz w:val="24"/>
+              <w:szCs w:val="24"/>
+            </w:rPr>
+            <w:fldChar w:fldCharType="end"/>
+          </w:r>
+        </w:sdtContent>
+      </w:sdt>
     </w:p>
     <w:p>
       <w:pPr>
@@ -7723,6 +9129,69 @@
         </w:rPr>
         <w:t>Information and Communication Technology (ICT) Act, 2006: This act provides the legal foundation for promoting ICT use in governance and service delivery.</w:t>
       </w:r>
+      <w:sdt>
+        <w:sdtPr>
+          <w:rPr>
+            <w:rFonts w:ascii="Times New Roman" w:hAnsi="Times New Roman" w:cs="Times New Roman"/>
+            <w:sz w:val="24"/>
+            <w:szCs w:val="24"/>
+          </w:rPr>
+          <w:id w:val="-925647991"/>
+          <w:citation/>
+        </w:sdtPr>
+        <w:sdtContent>
+          <w:r>
+            <w:rPr>
+              <w:rFonts w:ascii="Times New Roman" w:hAnsi="Times New Roman" w:cs="Times New Roman"/>
+              <w:sz w:val="24"/>
+              <w:szCs w:val="24"/>
+            </w:rPr>
+            <w:fldChar w:fldCharType="begin"/>
+          </w:r>
+          <w:r>
+            <w:rPr>
+              <w:rFonts w:ascii="Times New Roman" w:hAnsi="Times New Roman" w:cs="Times New Roman"/>
+              <w:sz w:val="24"/>
+              <w:szCs w:val="24"/>
+            </w:rPr>
+            <w:instrText xml:space="preserve"> CITATION Bar20 \l 1033 </w:instrText>
+          </w:r>
+          <w:r>
+            <w:rPr>
+              <w:rFonts w:ascii="Times New Roman" w:hAnsi="Times New Roman" w:cs="Times New Roman"/>
+              <w:sz w:val="24"/>
+              <w:szCs w:val="24"/>
+            </w:rPr>
+            <w:fldChar w:fldCharType="separate"/>
+          </w:r>
+          <w:r>
+            <w:rPr>
+              <w:rFonts w:ascii="Times New Roman" w:hAnsi="Times New Roman" w:cs="Times New Roman"/>
+              <w:noProof/>
+              <w:sz w:val="24"/>
+              <w:szCs w:val="24"/>
+            </w:rPr>
+            <w:t xml:space="preserve"> </w:t>
+          </w:r>
+          <w:r>
+            <w:rPr>
+              <w:rFonts w:ascii="Times New Roman" w:hAnsi="Times New Roman" w:cs="Times New Roman"/>
+              <w:noProof/>
+              <w:sz w:val="24"/>
+              <w:szCs w:val="24"/>
+            </w:rPr>
+            <w:t>[21]</w:t>
+          </w:r>
+          <w:r>
+            <w:rPr>
+              <w:rFonts w:ascii="Times New Roman" w:hAnsi="Times New Roman" w:cs="Times New Roman"/>
+              <w:sz w:val="24"/>
+              <w:szCs w:val="24"/>
+            </w:rPr>
+            <w:fldChar w:fldCharType="end"/>
+          </w:r>
+        </w:sdtContent>
+      </w:sdt>
     </w:p>
     <w:p>
       <w:pPr>
@@ -7742,6 +9211,69 @@
         </w:rPr>
         <w:t>National ICT Policy, 2018: This policy outlines the government’s vision to use ICT as a tool for socio-economic development. It emphasizes the importance of e-governance and the delivery of web-based public services.</w:t>
       </w:r>
+      <w:sdt>
+        <w:sdtPr>
+          <w:rPr>
+            <w:rFonts w:ascii="Times New Roman" w:hAnsi="Times New Roman" w:cs="Times New Roman"/>
+            <w:sz w:val="24"/>
+            <w:szCs w:val="24"/>
+          </w:rPr>
+          <w:id w:val="1443416856"/>
+          <w:citation/>
+        </w:sdtPr>
+        <w:sdtContent>
+          <w:r>
+            <w:rPr>
+              <w:rFonts w:ascii="Times New Roman" w:hAnsi="Times New Roman" w:cs="Times New Roman"/>
+              <w:sz w:val="24"/>
+              <w:szCs w:val="24"/>
+            </w:rPr>
+            <w:fldChar w:fldCharType="begin"/>
+          </w:r>
+          <w:r>
+            <w:rPr>
+              <w:rFonts w:ascii="Times New Roman" w:hAnsi="Times New Roman" w:cs="Times New Roman"/>
+              <w:sz w:val="24"/>
+              <w:szCs w:val="24"/>
+            </w:rPr>
+            <w:instrText xml:space="preserve"> CITATION Bar20 \l 1033 </w:instrText>
+          </w:r>
+          <w:r>
+            <w:rPr>
+              <w:rFonts w:ascii="Times New Roman" w:hAnsi="Times New Roman" w:cs="Times New Roman"/>
+              <w:sz w:val="24"/>
+              <w:szCs w:val="24"/>
+            </w:rPr>
+            <w:fldChar w:fldCharType="separate"/>
+          </w:r>
+          <w:r>
+            <w:rPr>
+              <w:rFonts w:ascii="Times New Roman" w:hAnsi="Times New Roman" w:cs="Times New Roman"/>
+              <w:noProof/>
+              <w:sz w:val="24"/>
+              <w:szCs w:val="24"/>
+            </w:rPr>
+            <w:t xml:space="preserve"> </w:t>
+          </w:r>
+          <w:r>
+            <w:rPr>
+              <w:rFonts w:ascii="Times New Roman" w:hAnsi="Times New Roman" w:cs="Times New Roman"/>
+              <w:noProof/>
+              <w:sz w:val="24"/>
+              <w:szCs w:val="24"/>
+            </w:rPr>
+            <w:t>[21]</w:t>
+          </w:r>
+          <w:r>
+            <w:rPr>
+              <w:rFonts w:ascii="Times New Roman" w:hAnsi="Times New Roman" w:cs="Times New Roman"/>
+              <w:sz w:val="24"/>
+              <w:szCs w:val="24"/>
+            </w:rPr>
+            <w:fldChar w:fldCharType="end"/>
+          </w:r>
+        </w:sdtContent>
+      </w:sdt>
     </w:p>
     <w:p>
       <w:pPr>
@@ -7761,6 +9293,69 @@
         </w:rPr>
         <w:t>Right to Information (RTI) Act, 2009: By promoting transparency and accountability, this act indirectly supports the development of web-based platforms to facilitate access to information.</w:t>
       </w:r>
+      <w:sdt>
+        <w:sdtPr>
+          <w:rPr>
+            <w:rFonts w:ascii="Times New Roman" w:hAnsi="Times New Roman" w:cs="Times New Roman"/>
+            <w:sz w:val="24"/>
+            <w:szCs w:val="24"/>
+          </w:rPr>
+          <w:id w:val="634909168"/>
+          <w:citation/>
+        </w:sdtPr>
+        <w:sdtContent>
+          <w:r>
+            <w:rPr>
+              <w:rFonts w:ascii="Times New Roman" w:hAnsi="Times New Roman" w:cs="Times New Roman"/>
+              <w:sz w:val="24"/>
+              <w:szCs w:val="24"/>
+            </w:rPr>
+            <w:fldChar w:fldCharType="begin"/>
+          </w:r>
+          <w:r>
+            <w:rPr>
+              <w:rFonts w:ascii="Times New Roman" w:hAnsi="Times New Roman" w:cs="Times New Roman"/>
+              <w:sz w:val="24"/>
+              <w:szCs w:val="24"/>
+            </w:rPr>
+            <w:instrText xml:space="preserve"> CITATION Bar20 \l 1033 </w:instrText>
+          </w:r>
+          <w:r>
+            <w:rPr>
+              <w:rFonts w:ascii="Times New Roman" w:hAnsi="Times New Roman" w:cs="Times New Roman"/>
+              <w:sz w:val="24"/>
+              <w:szCs w:val="24"/>
+            </w:rPr>
+            <w:fldChar w:fldCharType="separate"/>
+          </w:r>
+          <w:r>
+            <w:rPr>
+              <w:rFonts w:ascii="Times New Roman" w:hAnsi="Times New Roman" w:cs="Times New Roman"/>
+              <w:noProof/>
+              <w:sz w:val="24"/>
+              <w:szCs w:val="24"/>
+            </w:rPr>
+            <w:t xml:space="preserve"> </w:t>
+          </w:r>
+          <w:r>
+            <w:rPr>
+              <w:rFonts w:ascii="Times New Roman" w:hAnsi="Times New Roman" w:cs="Times New Roman"/>
+              <w:noProof/>
+              <w:sz w:val="24"/>
+              <w:szCs w:val="24"/>
+            </w:rPr>
+            <w:t>[21]</w:t>
+          </w:r>
+          <w:r>
+            <w:rPr>
+              <w:rFonts w:ascii="Times New Roman" w:hAnsi="Times New Roman" w:cs="Times New Roman"/>
+              <w:sz w:val="24"/>
+              <w:szCs w:val="24"/>
+            </w:rPr>
+            <w:fldChar w:fldCharType="end"/>
+          </w:r>
+        </w:sdtContent>
+      </w:sdt>
     </w:p>
     <w:p>
       <w:pPr>
@@ -7781,6 +9376,69 @@
         <w:lastRenderedPageBreak/>
         <w:t>Digital Security Act, 2018: This act ensures the protection of digital platforms and the secure delivery of web-based services, though it has also faced criticism for its perceived restrictions on freedom of speech.</w:t>
       </w:r>
+      <w:sdt>
+        <w:sdtPr>
+          <w:rPr>
+            <w:rFonts w:ascii="Times New Roman" w:hAnsi="Times New Roman" w:cs="Times New Roman"/>
+            <w:sz w:val="24"/>
+            <w:szCs w:val="24"/>
+          </w:rPr>
+          <w:id w:val="1930850185"/>
+          <w:citation/>
+        </w:sdtPr>
+        <w:sdtContent>
+          <w:r>
+            <w:rPr>
+              <w:rFonts w:ascii="Times New Roman" w:hAnsi="Times New Roman" w:cs="Times New Roman"/>
+              <w:sz w:val="24"/>
+              <w:szCs w:val="24"/>
+            </w:rPr>
+            <w:fldChar w:fldCharType="begin"/>
+          </w:r>
+          <w:r>
+            <w:rPr>
+              <w:rFonts w:ascii="Times New Roman" w:hAnsi="Times New Roman" w:cs="Times New Roman"/>
+              <w:sz w:val="24"/>
+              <w:szCs w:val="24"/>
+            </w:rPr>
+            <w:instrText xml:space="preserve"> CITATION Bar20 \l 1033 </w:instrText>
+          </w:r>
+          <w:r>
+            <w:rPr>
+              <w:rFonts w:ascii="Times New Roman" w:hAnsi="Times New Roman" w:cs="Times New Roman"/>
+              <w:sz w:val="24"/>
+              <w:szCs w:val="24"/>
+            </w:rPr>
+            <w:fldChar w:fldCharType="separate"/>
+          </w:r>
+          <w:r>
+            <w:rPr>
+              <w:rFonts w:ascii="Times New Roman" w:hAnsi="Times New Roman" w:cs="Times New Roman"/>
+              <w:noProof/>
+              <w:sz w:val="24"/>
+              <w:szCs w:val="24"/>
+            </w:rPr>
+            <w:t xml:space="preserve"> </w:t>
+          </w:r>
+          <w:r>
+            <w:rPr>
+              <w:rFonts w:ascii="Times New Roman" w:hAnsi="Times New Roman" w:cs="Times New Roman"/>
+              <w:noProof/>
+              <w:sz w:val="24"/>
+              <w:szCs w:val="24"/>
+            </w:rPr>
+            <w:t>[21]</w:t>
+          </w:r>
+          <w:r>
+            <w:rPr>
+              <w:rFonts w:ascii="Times New Roman" w:hAnsi="Times New Roman" w:cs="Times New Roman"/>
+              <w:sz w:val="24"/>
+              <w:szCs w:val="24"/>
+            </w:rPr>
+            <w:fldChar w:fldCharType="end"/>
+          </w:r>
+        </w:sdtContent>
+      </w:sdt>
     </w:p>
     <w:p>
       <w:pPr>
@@ -8059,6 +9717,7 @@
           <w:szCs w:val="24"/>
         </w:rPr>
       </w:pPr>
+      <w:proofErr w:type="gramStart"/>
       <w:r>
         <w:rPr>
           <w:rFonts w:ascii="Times New Roman" w:eastAsia="Times New Roman" w:hAnsi="Times New Roman" w:cs="Times New Roman"/>
@@ -8087,7 +9746,18 @@
           <w:sz w:val="24"/>
           <w:szCs w:val="24"/>
         </w:rPr>
-        <w:t>How often do you use web-based public services?</w:t>
+        <w:t>How</w:t>
+      </w:r>
+      <w:proofErr w:type="gramEnd"/>
+      <w:r>
+        <w:rPr>
+          <w:rFonts w:ascii="Times New Roman" w:eastAsia="Times New Roman" w:hAnsi="Times New Roman" w:cs="Times New Roman"/>
+          <w:b/>
+          <w:color w:val="000000"/>
+          <w:sz w:val="24"/>
+          <w:szCs w:val="24"/>
+        </w:rPr>
+        <w:t xml:space="preserve"> often do you use web-based public services?</w:t>
       </w:r>
     </w:p>
     <w:p>
@@ -10146,6 +11816,7 @@
           <w:szCs w:val="24"/>
         </w:rPr>
       </w:pPr>
+      <w:proofErr w:type="gramStart"/>
       <w:r>
         <w:rPr>
           <w:rFonts w:ascii="Times New Roman" w:eastAsia="Times New Roman" w:hAnsi="Times New Roman" w:cs="Times New Roman"/>
@@ -10164,7 +11835,18 @@
           <w:sz w:val="24"/>
           <w:szCs w:val="24"/>
         </w:rPr>
-        <w:t>Which web-based public services have you used?</w:t>
+        <w:t>Which</w:t>
+      </w:r>
+      <w:proofErr w:type="gramEnd"/>
+      <w:r>
+        <w:rPr>
+          <w:rFonts w:ascii="Times New Roman" w:eastAsia="Times New Roman" w:hAnsi="Times New Roman" w:cs="Times New Roman"/>
+          <w:b/>
+          <w:color w:val="000000"/>
+          <w:sz w:val="24"/>
+          <w:szCs w:val="24"/>
+        </w:rPr>
+        <w:t xml:space="preserve"> web-based public services have you used?</w:t>
       </w:r>
     </w:p>
     <w:p/>
@@ -10358,6 +12040,7 @@
           <w:szCs w:val="24"/>
         </w:rPr>
       </w:pPr>
+      <w:proofErr w:type="gramStart"/>
       <w:r>
         <w:rPr>
           <w:rFonts w:ascii="Times New Roman" w:eastAsia="Times New Roman" w:hAnsi="Times New Roman" w:cs="Times New Roman"/>
@@ -10377,7 +12060,18 @@
           <w:sz w:val="24"/>
           <w:szCs w:val="24"/>
         </w:rPr>
-        <w:t>How easy is it to access web-based public services?</w:t>
+        <w:t>How</w:t>
+      </w:r>
+      <w:proofErr w:type="gramEnd"/>
+      <w:r>
+        <w:rPr>
+          <w:rFonts w:ascii="Times New Roman" w:eastAsia="Times New Roman" w:hAnsi="Times New Roman" w:cs="Times New Roman"/>
+          <w:b/>
+          <w:color w:val="000000"/>
+          <w:sz w:val="24"/>
+          <w:szCs w:val="24"/>
+        </w:rPr>
+        <w:t xml:space="preserve"> easy is it to access web-based public services?</w:t>
       </w:r>
     </w:p>
     <w:p>
@@ -11311,6 +13005,7 @@
         </w:rPr>
         <w:t xml:space="preserve">How easy is it to access web-based public </w:t>
       </w:r>
+      <w:proofErr w:type="gramStart"/>
       <w:r>
         <w:rPr>
           <w:rFonts w:ascii="Times New Roman" w:eastAsia="Times New Roman" w:hAnsi="Times New Roman" w:cs="Times New Roman"/>
@@ -11321,6 +13016,7 @@
         </w:rPr>
         <w:t>services</w:t>
       </w:r>
+      <w:proofErr w:type="gramEnd"/>
     </w:p>
     <w:p>
       <w:pPr>
@@ -11573,6 +13269,7 @@
           <w:szCs w:val="24"/>
         </w:rPr>
       </w:pPr>
+      <w:proofErr w:type="gramStart"/>
       <w:r>
         <w:rPr>
           <w:rFonts w:ascii="Times New Roman" w:eastAsia="Times New Roman" w:hAnsi="Times New Roman" w:cs="Times New Roman"/>
@@ -11592,7 +13289,18 @@
           <w:sz w:val="24"/>
           <w:szCs w:val="24"/>
         </w:rPr>
-        <w:t>Do you have access to a reliable internet connection?</w:t>
+        <w:t>Do</w:t>
+      </w:r>
+      <w:proofErr w:type="gramEnd"/>
+      <w:r>
+        <w:rPr>
+          <w:rFonts w:ascii="Times New Roman" w:eastAsia="Times New Roman" w:hAnsi="Times New Roman" w:cs="Times New Roman"/>
+          <w:b/>
+          <w:color w:val="000000"/>
+          <w:sz w:val="24"/>
+          <w:szCs w:val="24"/>
+        </w:rPr>
+        <w:t xml:space="preserve"> you have access to a reliable internet connection?</w:t>
       </w:r>
     </w:p>
     <w:p>
@@ -12302,6 +14010,7 @@
           <w:szCs w:val="24"/>
         </w:rPr>
       </w:pPr>
+      <w:proofErr w:type="gramStart"/>
       <w:r>
         <w:rPr>
           <w:rFonts w:ascii="Times New Roman" w:eastAsia="Times New Roman" w:hAnsi="Times New Roman" w:cs="Times New Roman"/>
@@ -12321,7 +14030,18 @@
           <w:sz w:val="24"/>
           <w:szCs w:val="24"/>
         </w:rPr>
-        <w:t>What device do you primarily use to access these services?</w:t>
+        <w:t>What</w:t>
+      </w:r>
+      <w:proofErr w:type="gramEnd"/>
+      <w:r>
+        <w:rPr>
+          <w:rFonts w:ascii="Times New Roman" w:eastAsia="Times New Roman" w:hAnsi="Times New Roman" w:cs="Times New Roman"/>
+          <w:b/>
+          <w:color w:val="000000"/>
+          <w:sz w:val="24"/>
+          <w:szCs w:val="24"/>
+        </w:rPr>
+        <w:t xml:space="preserve"> device do you primarily use to access these services?</w:t>
       </w:r>
     </w:p>
     <w:p>
@@ -13513,6 +15233,7 @@
       <w:r>
         <w:br w:type="page"/>
       </w:r>
+      <w:proofErr w:type="gramStart"/>
       <w:r>
         <w:rPr>
           <w:rFonts w:ascii="Times New Roman" w:hAnsi="Times New Roman" w:cs="Times New Roman"/>
@@ -13534,7 +15255,18 @@
           <w:sz w:val="24"/>
           <w:szCs w:val="24"/>
         </w:rPr>
-        <w:t>How would you rate the user-friendliness of the web-based public services?</w:t>
+        <w:t>How</w:t>
+      </w:r>
+      <w:proofErr w:type="gramEnd"/>
+      <w:r>
+        <w:rPr>
+          <w:rFonts w:ascii="Times New Roman" w:eastAsia="Times New Roman" w:hAnsi="Times New Roman" w:cs="Times New Roman"/>
+          <w:b/>
+          <w:color w:val="000000"/>
+          <w:sz w:val="24"/>
+          <w:szCs w:val="24"/>
+        </w:rPr>
+        <w:t xml:space="preserve"> would you rate the user-friendliness of the web-based public services?</w:t>
       </w:r>
     </w:p>
     <w:p>
@@ -14625,6 +16357,7 @@
           <w:szCs w:val="24"/>
         </w:rPr>
       </w:pPr>
+      <w:proofErr w:type="gramStart"/>
       <w:r>
         <w:rPr>
           <w:rFonts w:ascii="Times New Roman" w:eastAsia="Times New Roman" w:hAnsi="Times New Roman" w:cs="Times New Roman"/>
@@ -14644,7 +16377,18 @@
           <w:sz w:val="24"/>
           <w:szCs w:val="24"/>
         </w:rPr>
-        <w:t>Have you encountered any technical issues while using these services?</w:t>
+        <w:t>Have</w:t>
+      </w:r>
+      <w:proofErr w:type="gramEnd"/>
+      <w:r>
+        <w:rPr>
+          <w:rFonts w:ascii="Times New Roman" w:eastAsia="Times New Roman" w:hAnsi="Times New Roman" w:cs="Times New Roman"/>
+          <w:b/>
+          <w:color w:val="000000"/>
+          <w:sz w:val="24"/>
+          <w:szCs w:val="24"/>
+        </w:rPr>
+        <w:t xml:space="preserve"> you encountered any technical issues while using these services?</w:t>
       </w:r>
     </w:p>
     <w:p>
@@ -15370,6 +17114,7 @@
           <w:szCs w:val="24"/>
         </w:rPr>
       </w:pPr>
+      <w:proofErr w:type="gramStart"/>
       <w:r>
         <w:rPr>
           <w:rFonts w:ascii="Times New Roman" w:eastAsia="Times New Roman" w:hAnsi="Times New Roman" w:cs="Times New Roman"/>
@@ -15389,7 +17134,18 @@
           <w:sz w:val="24"/>
           <w:szCs w:val="24"/>
         </w:rPr>
-        <w:t>Overall, how satisfied are you with the web-based public services?</w:t>
+        <w:t>Overall</w:t>
+      </w:r>
+      <w:proofErr w:type="gramEnd"/>
+      <w:r>
+        <w:rPr>
+          <w:rFonts w:ascii="Times New Roman" w:eastAsia="Times New Roman" w:hAnsi="Times New Roman" w:cs="Times New Roman"/>
+          <w:b/>
+          <w:color w:val="000000"/>
+          <w:sz w:val="24"/>
+          <w:szCs w:val="24"/>
+        </w:rPr>
+        <w:t>, how satisfied are you with the web-based public services?</w:t>
       </w:r>
     </w:p>
     <w:p>
@@ -16631,6 +18387,7 @@
           <w:szCs w:val="24"/>
         </w:rPr>
       </w:pPr>
+      <w:proofErr w:type="gramStart"/>
       <w:r>
         <w:rPr>
           <w:rFonts w:ascii="Times New Roman" w:eastAsia="Times New Roman" w:hAnsi="Times New Roman" w:cs="Times New Roman"/>
@@ -16650,7 +18407,18 @@
           <w:sz w:val="24"/>
           <w:szCs w:val="24"/>
         </w:rPr>
-        <w:t>How satisfied are you with the response time of these services?</w:t>
+        <w:t>How</w:t>
+      </w:r>
+      <w:proofErr w:type="gramEnd"/>
+      <w:r>
+        <w:rPr>
+          <w:rFonts w:ascii="Times New Roman" w:eastAsia="Times New Roman" w:hAnsi="Times New Roman" w:cs="Times New Roman"/>
+          <w:b/>
+          <w:color w:val="000000"/>
+          <w:sz w:val="24"/>
+          <w:szCs w:val="24"/>
+        </w:rPr>
+        <w:t xml:space="preserve"> satisfied are you with the response time of these services?</w:t>
       </w:r>
     </w:p>
     <w:p>
@@ -17804,6 +19572,7 @@
       <w:r>
         <w:br w:type="page"/>
       </w:r>
+      <w:proofErr w:type="gramStart"/>
       <w:r>
         <w:rPr>
           <w:rFonts w:ascii="Times New Roman" w:hAnsi="Times New Roman" w:cs="Times New Roman"/>
@@ -17825,7 +19594,18 @@
           <w:sz w:val="24"/>
           <w:szCs w:val="24"/>
         </w:rPr>
-        <w:t>How satisfied are you with the accuracy of the information provided?</w:t>
+        <w:t>How</w:t>
+      </w:r>
+      <w:proofErr w:type="gramEnd"/>
+      <w:r>
+        <w:rPr>
+          <w:rFonts w:ascii="Times New Roman" w:eastAsia="Times New Roman" w:hAnsi="Times New Roman" w:cs="Times New Roman"/>
+          <w:b/>
+          <w:color w:val="000000"/>
+          <w:sz w:val="24"/>
+          <w:szCs w:val="24"/>
+        </w:rPr>
+        <w:t xml:space="preserve"> satisfied are you with the accuracy of the information provided?</w:t>
       </w:r>
     </w:p>
     <w:p>
@@ -18963,6 +20743,7 @@
         </w:rPr>
         <w:br w:type="page"/>
       </w:r>
+      <w:proofErr w:type="gramStart"/>
       <w:r>
         <w:rPr>
           <w:rFonts w:ascii="Times New Roman" w:eastAsia="Times New Roman" w:hAnsi="Times New Roman" w:cs="Times New Roman"/>
@@ -18991,7 +20772,18 @@
           <w:sz w:val="24"/>
           <w:szCs w:val="24"/>
         </w:rPr>
-        <w:t>How satisfied are you with the customer support provided for these services?</w:t>
+        <w:t>How</w:t>
+      </w:r>
+      <w:proofErr w:type="gramEnd"/>
+      <w:r>
+        <w:rPr>
+          <w:rFonts w:ascii="Times New Roman" w:eastAsia="Times New Roman" w:hAnsi="Times New Roman" w:cs="Times New Roman"/>
+          <w:b/>
+          <w:color w:val="000000"/>
+          <w:sz w:val="24"/>
+          <w:szCs w:val="24"/>
+        </w:rPr>
+        <w:t xml:space="preserve"> satisfied are you with the customer support provided for these services?</w:t>
       </w:r>
     </w:p>
     <w:p>
@@ -20136,6 +21928,7 @@
       <w:r>
         <w:br w:type="page"/>
       </w:r>
+      <w:proofErr w:type="gramStart"/>
       <w:r>
         <w:rPr>
           <w:rFonts w:ascii="Times New Roman" w:hAnsi="Times New Roman" w:cs="Times New Roman"/>
@@ -20157,7 +21950,18 @@
           <w:sz w:val="24"/>
           <w:szCs w:val="24"/>
         </w:rPr>
-        <w:t>Do you feel that web-based public services have made accessing public services easier?</w:t>
+        <w:t>Do</w:t>
+      </w:r>
+      <w:proofErr w:type="gramEnd"/>
+      <w:r>
+        <w:rPr>
+          <w:rFonts w:ascii="Times New Roman" w:eastAsia="Times New Roman" w:hAnsi="Times New Roman" w:cs="Times New Roman"/>
+          <w:b/>
+          <w:color w:val="000000"/>
+          <w:sz w:val="24"/>
+          <w:szCs w:val="24"/>
+        </w:rPr>
+        <w:t xml:space="preserve"> you feel that web-based public services have made accessing public services easier?</w:t>
       </w:r>
     </w:p>
     <w:p>
@@ -21395,6 +23199,7 @@
           <w:szCs w:val="24"/>
         </w:rPr>
       </w:pPr>
+      <w:proofErr w:type="gramStart"/>
       <w:r>
         <w:rPr>
           <w:rFonts w:ascii="Times New Roman" w:eastAsia="Times New Roman" w:hAnsi="Times New Roman" w:cs="Times New Roman"/>
@@ -21434,7 +23239,18 @@
           <w:sz w:val="24"/>
           <w:szCs w:val="24"/>
         </w:rPr>
-        <w:t>Do you feel these services have reduced the need for in-person visits to government offices?</w:t>
+        <w:t>Do</w:t>
+      </w:r>
+      <w:proofErr w:type="gramEnd"/>
+      <w:r>
+        <w:rPr>
+          <w:rFonts w:ascii="Times New Roman" w:eastAsia="Times New Roman" w:hAnsi="Times New Roman" w:cs="Times New Roman"/>
+          <w:b/>
+          <w:color w:val="000000"/>
+          <w:sz w:val="24"/>
+          <w:szCs w:val="24"/>
+        </w:rPr>
+        <w:t xml:space="preserve"> you feel these services have reduced the need for in-person visits to government offices?</w:t>
       </w:r>
     </w:p>
     <w:p>
@@ -22631,6 +24447,7 @@
           <w:szCs w:val="24"/>
         </w:rPr>
       </w:pPr>
+      <w:proofErr w:type="gramStart"/>
       <w:r>
         <w:rPr>
           <w:rFonts w:ascii="Times New Roman" w:eastAsia="Times New Roman" w:hAnsi="Times New Roman" w:cs="Times New Roman"/>
@@ -22650,7 +24467,18 @@
           <w:sz w:val="24"/>
           <w:szCs w:val="24"/>
         </w:rPr>
-        <w:t>Do you believe web-based public services have reduced the cost of accessing government services?</w:t>
+        <w:t>Do</w:t>
+      </w:r>
+      <w:proofErr w:type="gramEnd"/>
+      <w:r>
+        <w:rPr>
+          <w:rFonts w:ascii="Times New Roman" w:eastAsia="Times New Roman" w:hAnsi="Times New Roman" w:cs="Times New Roman"/>
+          <w:b/>
+          <w:color w:val="000000"/>
+          <w:sz w:val="24"/>
+          <w:szCs w:val="24"/>
+        </w:rPr>
+        <w:t xml:space="preserve"> you believe web-based public services have reduced the cost of accessing government services?</w:t>
       </w:r>
     </w:p>
     <w:p>
@@ -23992,6 +25820,7 @@
           <w:szCs w:val="24"/>
         </w:rPr>
       </w:pPr>
+      <w:proofErr w:type="gramStart"/>
       <w:r>
         <w:rPr>
           <w:rFonts w:ascii="Times New Roman" w:hAnsi="Times New Roman" w:cs="Times New Roman"/>
@@ -23999,7 +25828,35 @@
           <w:sz w:val="24"/>
           <w:szCs w:val="24"/>
         </w:rPr>
-        <w:t>5.1 Findings:</w:t>
+        <w:t>5.1</w:t>
+      </w:r>
+      <w:r>
+        <w:rPr>
+          <w:rFonts w:ascii="Times New Roman" w:hAnsi="Times New Roman" w:cs="Times New Roman"/>
+          <w:b/>
+          <w:sz w:val="24"/>
+          <w:szCs w:val="24"/>
+        </w:rPr>
+        <w:t xml:space="preserve"> </w:t>
+      </w:r>
+      <w:r>
+        <w:rPr>
+          <w:rFonts w:ascii="Times New Roman" w:hAnsi="Times New Roman" w:cs="Times New Roman"/>
+          <w:b/>
+          <w:sz w:val="24"/>
+          <w:szCs w:val="24"/>
+        </w:rPr>
+        <w:t xml:space="preserve"> Findings</w:t>
+      </w:r>
+      <w:proofErr w:type="gramEnd"/>
+      <w:r>
+        <w:rPr>
+          <w:rFonts w:ascii="Times New Roman" w:hAnsi="Times New Roman" w:cs="Times New Roman"/>
+          <w:b/>
+          <w:sz w:val="24"/>
+          <w:szCs w:val="24"/>
+        </w:rPr>
+        <w:t>:</w:t>
       </w:r>
     </w:p>
     <w:p>
@@ -24287,6 +26144,7 @@
           <w:szCs w:val="24"/>
         </w:rPr>
       </w:pPr>
+      <w:proofErr w:type="gramStart"/>
       <w:r>
         <w:rPr>
           <w:rFonts w:ascii="Times New Roman" w:hAnsi="Times New Roman" w:cs="Times New Roman"/>
@@ -24295,7 +26153,44 @@
           <w:szCs w:val="24"/>
         </w:rPr>
         <w:lastRenderedPageBreak/>
-        <w:t>5.3 Recommendation:</w:t>
+        <w:t>5.2</w:t>
+      </w:r>
+      <w:r>
+        <w:rPr>
+          <w:rFonts w:ascii="Times New Roman" w:hAnsi="Times New Roman" w:cs="Times New Roman"/>
+          <w:b/>
+          <w:sz w:val="24"/>
+          <w:szCs w:val="24"/>
+        </w:rPr>
+        <w:t xml:space="preserve"> </w:t>
+      </w:r>
+      <w:r>
+        <w:rPr>
+          <w:rFonts w:ascii="Times New Roman" w:hAnsi="Times New Roman" w:cs="Times New Roman"/>
+          <w:b/>
+          <w:sz w:val="24"/>
+          <w:szCs w:val="24"/>
+        </w:rPr>
+        <w:t xml:space="preserve"> </w:t>
+      </w:r>
+      <w:r>
+        <w:rPr>
+          <w:rFonts w:ascii="Times New Roman" w:hAnsi="Times New Roman" w:cs="Times New Roman"/>
+          <w:b/>
+          <w:sz w:val="24"/>
+          <w:szCs w:val="24"/>
+        </w:rPr>
+        <w:t>Recommendation</w:t>
+      </w:r>
+      <w:proofErr w:type="gramEnd"/>
+      <w:r>
+        <w:rPr>
+          <w:rFonts w:ascii="Times New Roman" w:hAnsi="Times New Roman" w:cs="Times New Roman"/>
+          <w:b/>
+          <w:sz w:val="24"/>
+          <w:szCs w:val="24"/>
+        </w:rPr>
+        <w:t>:</w:t>
       </w:r>
     </w:p>
     <w:p>
@@ -24324,7 +26219,25 @@
           <w:sz w:val="24"/>
           <w:szCs w:val="24"/>
         </w:rPr>
-        <w:t xml:space="preserve"> The government must launch awareness campaigns to educate citizens about the availability and benefits of web-based public services. These campaigns can include: Hosting workshops in rural communities like Baruipara Union. Utilizing TV, radio, and social media platforms to disseminate information widely. Collaborate with Union Digital Centers (UDCs) and local leaders to build trust and ensure people understand how to access and use these services.</w:t>
+        <w:t xml:space="preserve"> The government must launch awareness campaigns to educate citizens about the availability and benefits of web-based public services. These campaigns can include: Hosting workshops in rural communities like </w:t>
+      </w:r>
+      <w:proofErr w:type="spellStart"/>
+      <w:r>
+        <w:rPr>
+          <w:rFonts w:ascii="Times New Roman" w:eastAsia="Times New Roman" w:hAnsi="Times New Roman" w:cs="Times New Roman"/>
+          <w:sz w:val="24"/>
+          <w:szCs w:val="24"/>
+        </w:rPr>
+        <w:t>Baruipara</w:t>
+      </w:r>
+      <w:proofErr w:type="spellEnd"/>
+      <w:r>
+        <w:rPr>
+          <w:rFonts w:ascii="Times New Roman" w:eastAsia="Times New Roman" w:hAnsi="Times New Roman" w:cs="Times New Roman"/>
+          <w:sz w:val="24"/>
+          <w:szCs w:val="24"/>
+        </w:rPr>
+        <w:t xml:space="preserve"> Union. Utilizing TV, radio, and social media platforms to disseminate information widely. Collaborate with Union Digital Centers (UDCs) and local leaders to build trust and ensure people understand how to access and use these services.</w:t>
       </w:r>
     </w:p>
     <w:p>
@@ -24542,6 +26455,7 @@
           <w:szCs w:val="24"/>
         </w:rPr>
       </w:pPr>
+      <w:proofErr w:type="gramStart"/>
       <w:r>
         <w:rPr>
           <w:rFonts w:ascii="Times New Roman" w:hAnsi="Times New Roman" w:cs="Times New Roman"/>
@@ -24549,7 +26463,26 @@
           <w:sz w:val="24"/>
           <w:szCs w:val="24"/>
         </w:rPr>
-        <w:t>5.4 Conclusion:</w:t>
+        <w:t xml:space="preserve">5.3 </w:t>
+      </w:r>
+      <w:r>
+        <w:rPr>
+          <w:rFonts w:ascii="Times New Roman" w:hAnsi="Times New Roman" w:cs="Times New Roman"/>
+          <w:b/>
+          <w:sz w:val="24"/>
+          <w:szCs w:val="24"/>
+        </w:rPr>
+        <w:t xml:space="preserve"> Conclusion</w:t>
+      </w:r>
+      <w:proofErr w:type="gramEnd"/>
+      <w:r>
+        <w:rPr>
+          <w:rFonts w:ascii="Times New Roman" w:hAnsi="Times New Roman" w:cs="Times New Roman"/>
+          <w:b/>
+          <w:sz w:val="24"/>
+          <w:szCs w:val="24"/>
+        </w:rPr>
+        <w:t>:</w:t>
       </w:r>
     </w:p>
     <w:p>
@@ -24568,7 +26501,25 @@
           <w:sz w:val="24"/>
           <w:szCs w:val="24"/>
         </w:rPr>
-        <w:t>Web-based public services in Baruipara Union have immense potential to enhance accessibility, reduce costs, and improve citizen satisfaction. However, challenges such as low awareness, limited digital literacy, infrastructural deficiencies, and usability issues hinder their full adoption and effectiveness. The findings of this study confirm that citizens face significant barriers when accessing these services, including unreliable internet connectivity, technical difficulties, and insufficient support. While many recognize the convenience of these platforms, their potential remains untapped due to these persistent challenges.</w:t>
+        <w:t xml:space="preserve">Web-based public services in </w:t>
+      </w:r>
+      <w:proofErr w:type="spellStart"/>
+      <w:r>
+        <w:rPr>
+          <w:rFonts w:ascii="Times New Roman" w:eastAsia="Times New Roman" w:hAnsi="Times New Roman" w:cs="Times New Roman"/>
+          <w:sz w:val="24"/>
+          <w:szCs w:val="24"/>
+        </w:rPr>
+        <w:t>Baruipara</w:t>
+      </w:r>
+      <w:proofErr w:type="spellEnd"/>
+      <w:r>
+        <w:rPr>
+          <w:rFonts w:ascii="Times New Roman" w:eastAsia="Times New Roman" w:hAnsi="Times New Roman" w:cs="Times New Roman"/>
+          <w:sz w:val="24"/>
+          <w:szCs w:val="24"/>
+        </w:rPr>
+        <w:t xml:space="preserve"> Union have immense potential to enhance accessibility, reduce costs, and improve citizen satisfaction. However, challenges such as low awareness, limited digital literacy, infrastructural deficiencies, and usability issues hinder their full adoption and effectiveness. The findings of this study confirm that citizens face significant barriers when accessing these services, including unreliable internet connectivity, technical difficulties, and insufficient support. While many recognize the convenience of these platforms, their potential remains untapped due to these persistent challenges.</w:t>
       </w:r>
     </w:p>
     <w:p>
@@ -24723,21 +26674,72 @@
             <w:pStyle w:val="Heading1"/>
             <w:numPr>
               <w:ilvl w:val="0"/>
-              <w:numId w:val="7"/>
+              <w:numId w:val="0"/>
             </w:numPr>
+            <w:ind w:left="432" w:hanging="432"/>
+            <w:rPr>
+              <w:rFonts w:ascii="Times New Roman" w:eastAsiaTheme="minorHAnsi" w:hAnsi="Times New Roman" w:cs="Times New Roman"/>
+              <w:b/>
+              <w:color w:val="auto"/>
+              <w:sz w:val="24"/>
+              <w:szCs w:val="24"/>
+            </w:rPr>
           </w:pPr>
+          <w:proofErr w:type="gramStart"/>
           <w:r>
-            <w:t>Bibliography</w:t>
+            <w:rPr>
+              <w:rFonts w:ascii="Times New Roman" w:hAnsi="Times New Roman" w:cs="Times New Roman"/>
+              <w:b/>
+              <w:color w:val="auto"/>
+              <w:sz w:val="24"/>
+              <w:szCs w:val="24"/>
+            </w:rPr>
+            <w:t>5.</w:t>
           </w:r>
+          <w:r>
+            <w:rPr>
+              <w:rFonts w:ascii="Times New Roman" w:hAnsi="Times New Roman" w:cs="Times New Roman"/>
+              <w:b/>
+              <w:color w:val="auto"/>
+              <w:sz w:val="24"/>
+              <w:szCs w:val="24"/>
+            </w:rPr>
+            <w:t xml:space="preserve">4 </w:t>
+          </w:r>
+          <w:r>
+            <w:rPr>
+              <w:rFonts w:ascii="Times New Roman" w:hAnsi="Times New Roman" w:cs="Times New Roman"/>
+              <w:b/>
+              <w:color w:val="auto"/>
+              <w:sz w:val="24"/>
+              <w:szCs w:val="24"/>
+            </w:rPr>
+            <w:t xml:space="preserve"> References</w:t>
+          </w:r>
+          <w:proofErr w:type="gramEnd"/>
         </w:p>
         <w:sdt>
           <w:sdtPr>
             <w:id w:val="111145805"/>
             <w:bibliography/>
           </w:sdtPr>
+          <w:sdtEndPr>
+            <w:rPr>
+              <w:rFonts w:asciiTheme="minorHAnsi" w:eastAsiaTheme="minorHAnsi" w:hAnsiTheme="minorHAnsi" w:cstheme="minorBidi"/>
+              <w:color w:val="auto"/>
+              <w:sz w:val="22"/>
+              <w:szCs w:val="22"/>
+            </w:rPr>
+          </w:sdtEndPr>
           <w:sdtContent>
             <w:p>
               <w:pPr>
+                <w:pStyle w:val="Heading1"/>
+                <w:numPr>
+                  <w:ilvl w:val="0"/>
+                  <w:numId w:val="0"/>
+                </w:numPr>
+                <w:ind w:left="432" w:hanging="432"/>
                 <w:rPr>
                   <w:noProof/>
                 </w:rPr>
@@ -24754,6 +26756,8 @@
             </w:p>
             <w:tbl>
               <w:tblPr>
+                <w:tblpPr w:leftFromText="180" w:rightFromText="180" w:vertAnchor="text" w:tblpY="1"/>
+                <w:tblOverlap w:val="never"/>
                 <w:tblW w:w="5000" w:type="pct"/>
                 <w:tblCellSpacing w:w="15" w:type="dxa"/>
                 <w:tblCellMar>
@@ -24765,12 +26769,12 @@
                 <w:tblLook w:val="04A0" w:firstRow="1" w:lastRow="0" w:firstColumn="1" w:lastColumn="0" w:noHBand="0" w:noVBand="1"/>
               </w:tblPr>
               <w:tblGrid>
-                <w:gridCol w:w="433"/>
-                <w:gridCol w:w="8927"/>
+                <w:gridCol w:w="475"/>
+                <w:gridCol w:w="8885"/>
               </w:tblGrid>
               <w:tr>
                 <w:trPr>
-                  <w:divId w:val="1478062032"/>
+                  <w:divId w:val="1328359621"/>
                   <w:tblCellSpacing w:w="15" w:type="dxa"/>
                 </w:trPr>
                 <w:tc>
@@ -24782,6 +26786,7 @@
                     <w:pPr>
                       <w:pStyle w:val="Bibliography"/>
                       <w:rPr>
+                        <w:rFonts w:ascii="Times New Roman" w:hAnsi="Times New Roman" w:cs="Times New Roman"/>
                         <w:noProof/>
                         <w:sz w:val="24"/>
                         <w:szCs w:val="24"/>
@@ -24789,7 +26794,10 @@
                     </w:pPr>
                     <w:r>
                       <w:rPr>
+                        <w:rFonts w:ascii="Times New Roman" w:hAnsi="Times New Roman" w:cs="Times New Roman"/>
                         <w:noProof/>
+                        <w:sz w:val="24"/>
+                        <w:szCs w:val="24"/>
                       </w:rPr>
                       <w:t xml:space="preserve">[1] </w:t>
                     </w:r>
@@ -24803,36 +26811,29 @@
                   <w:p>
                     <w:pPr>
                       <w:pStyle w:val="Bibliography"/>
+                      <w:jc w:val="both"/>
                       <w:rPr>
+                        <w:rFonts w:ascii="Times New Roman" w:hAnsi="Times New Roman" w:cs="Times New Roman"/>
                         <w:noProof/>
+                        <w:sz w:val="24"/>
+                        <w:szCs w:val="24"/>
                       </w:rPr>
                     </w:pPr>
                     <w:r>
                       <w:rPr>
+                        <w:rFonts w:ascii="Times New Roman" w:hAnsi="Times New Roman" w:cs="Times New Roman"/>
                         <w:noProof/>
+                        <w:sz w:val="24"/>
+                        <w:szCs w:val="24"/>
                       </w:rPr>
-                      <w:t xml:space="preserve">Mohammad Rezaul Karim, "E-Government in Service Delivery and Citizen’s Satisfaction: A Case Study on Public Sectors in Bangladesh," </w:t>
-                    </w:r>
-                    <w:r>
-                      <w:rPr>
-                        <w:i/>
-                        <w:iCs/>
-                        <w:noProof/>
-                      </w:rPr>
-                      <w:t xml:space="preserve">Research Gate, </w:t>
-                    </w:r>
-                    <w:r>
-                      <w:rPr>
-                        <w:noProof/>
-                      </w:rPr>
-                      <w:t xml:space="preserve">p. 60, 2015. </w:t>
+                      <w:t>Karim, M. R. (2015). E-government in service delivery and citizen’s satisfaction: a case study on public sectors in Bangladesh. International Journal of Managing Public Sector Information and Communication Technologies (IJMPICT), 6(2), 49-60.</w:t>
                     </w:r>
                   </w:p>
                 </w:tc>
               </w:tr>
               <w:tr>
                 <w:trPr>
-                  <w:divId w:val="1478062032"/>
+                  <w:divId w:val="1328359621"/>
                   <w:tblCellSpacing w:w="15" w:type="dxa"/>
                 </w:trPr>
                 <w:tc>
@@ -24844,12 +26845,18 @@
                     <w:pPr>
                       <w:pStyle w:val="Bibliography"/>
                       <w:rPr>
+                        <w:rFonts w:ascii="Times New Roman" w:hAnsi="Times New Roman" w:cs="Times New Roman"/>
                         <w:noProof/>
+                        <w:sz w:val="24"/>
+                        <w:szCs w:val="24"/>
                       </w:rPr>
                     </w:pPr>
                     <w:r>
                       <w:rPr>
+                        <w:rFonts w:ascii="Times New Roman" w:hAnsi="Times New Roman" w:cs="Times New Roman"/>
                         <w:noProof/>
+                        <w:sz w:val="24"/>
+                        <w:szCs w:val="24"/>
                       </w:rPr>
                       <w:t xml:space="preserve">[2] </w:t>
                     </w:r>
@@ -24863,36 +26870,38 @@
                   <w:p>
                     <w:pPr>
                       <w:pStyle w:val="Bibliography"/>
+                      <w:jc w:val="both"/>
                       <w:rPr>
+                        <w:rFonts w:ascii="Times New Roman" w:hAnsi="Times New Roman" w:cs="Times New Roman"/>
                         <w:noProof/>
+                        <w:sz w:val="24"/>
+                        <w:szCs w:val="24"/>
                       </w:rPr>
                     </w:pPr>
                     <w:r>
                       <w:rPr>
+                        <w:rFonts w:ascii="Times New Roman" w:hAnsi="Times New Roman" w:cs="Times New Roman"/>
                         <w:noProof/>
+                        <w:sz w:val="24"/>
+                        <w:szCs w:val="24"/>
                       </w:rPr>
-                      <w:t xml:space="preserve">N. P. R. S. L. B. L. &amp;. M. A. A. A. Yogesh K. Dwivedi, "Advances in Electronic Government (e-Government) Adoption Research in SAARC Countries," in </w:t>
+                      <w:t>Rana, N. P., Dwivedi, Y. K., Luthra, S., Lal, B., &amp; Alryalat, M. A. A. (2017). Advances in electronic government (e-government) adoption research in SAARC countries. In Digital Nations–Smart Cities, Innovation, and Sustainability: 16th IFIP WG 6.11 Conference on e-Business, e-Services, and e-Society, I3E 2017, Delhi, India, November 21–23, 2017, Proceedings 16 (pp. 147-158). Springer International Publishing.</w:t>
                     </w:r>
                     <w:r>
                       <w:rPr>
-                        <w:i/>
-                        <w:iCs/>
+                        <w:rFonts w:ascii="Times New Roman" w:hAnsi="Times New Roman" w:cs="Times New Roman"/>
                         <w:noProof/>
+                        <w:sz w:val="24"/>
+                        <w:szCs w:val="24"/>
                       </w:rPr>
-                      <w:t>Springer</w:t>
-                    </w:r>
-                    <w:r>
-                      <w:rPr>
-                        <w:noProof/>
-                      </w:rPr>
-                      <w:t xml:space="preserve">, Cham, 2017. </w:t>
+                      <w:t xml:space="preserve"> </w:t>
                     </w:r>
                   </w:p>
                 </w:tc>
               </w:tr>
               <w:tr>
                 <w:trPr>
-                  <w:divId w:val="1478062032"/>
+                  <w:divId w:val="1328359621"/>
                   <w:tblCellSpacing w:w="15" w:type="dxa"/>
                 </w:trPr>
                 <w:tc>
@@ -24904,12 +26913,18 @@
                     <w:pPr>
                       <w:pStyle w:val="Bibliography"/>
                       <w:rPr>
+                        <w:rFonts w:ascii="Times New Roman" w:hAnsi="Times New Roman" w:cs="Times New Roman"/>
                         <w:noProof/>
+                        <w:sz w:val="24"/>
+                        <w:szCs w:val="24"/>
                       </w:rPr>
                     </w:pPr>
                     <w:r>
                       <w:rPr>
+                        <w:rFonts w:ascii="Times New Roman" w:hAnsi="Times New Roman" w:cs="Times New Roman"/>
                         <w:noProof/>
+                        <w:sz w:val="24"/>
+                        <w:szCs w:val="24"/>
                       </w:rPr>
                       <w:t xml:space="preserve">[3] </w:t>
                     </w:r>
@@ -24923,36 +26938,29 @@
                   <w:p>
                     <w:pPr>
                       <w:pStyle w:val="Bibliography"/>
+                      <w:jc w:val="both"/>
                       <w:rPr>
+                        <w:rFonts w:ascii="Times New Roman" w:hAnsi="Times New Roman" w:cs="Times New Roman"/>
                         <w:noProof/>
+                        <w:sz w:val="24"/>
+                        <w:szCs w:val="24"/>
                       </w:rPr>
                     </w:pPr>
                     <w:r>
                       <w:rPr>
+                        <w:rFonts w:ascii="Times New Roman" w:hAnsi="Times New Roman" w:cs="Times New Roman"/>
                         <w:noProof/>
+                        <w:sz w:val="24"/>
+                        <w:szCs w:val="24"/>
                       </w:rPr>
-                      <w:t xml:space="preserve">R. Heeks, "Information Systems and Developing Countries: Failure, Success, and Local Improvisations.," </w:t>
-                    </w:r>
-                    <w:r>
-                      <w:rPr>
-                        <w:i/>
-                        <w:iCs/>
-                        <w:noProof/>
-                      </w:rPr>
-                      <w:t xml:space="preserve">The Information Society, </w:t>
-                    </w:r>
-                    <w:r>
-                      <w:rPr>
-                        <w:noProof/>
-                      </w:rPr>
-                      <w:t xml:space="preserve">vol. 18, no. 2, pp. 101-112, 2002. </w:t>
+                      <w:t>Heeks, R. (2002). Information systems and developing countries: Failure, success, and local improvisations. The information society, 18(2), 101-112.</w:t>
                     </w:r>
                   </w:p>
                 </w:tc>
               </w:tr>
               <w:tr>
                 <w:trPr>
-                  <w:divId w:val="1478062032"/>
+                  <w:divId w:val="1328359621"/>
                   <w:tblCellSpacing w:w="15" w:type="dxa"/>
                 </w:trPr>
                 <w:tc>
@@ -24964,12 +26972,18 @@
                     <w:pPr>
                       <w:pStyle w:val="Bibliography"/>
                       <w:rPr>
+                        <w:rFonts w:ascii="Times New Roman" w:hAnsi="Times New Roman" w:cs="Times New Roman"/>
                         <w:noProof/>
+                        <w:sz w:val="24"/>
+                        <w:szCs w:val="24"/>
                       </w:rPr>
                     </w:pPr>
                     <w:r>
                       <w:rPr>
+                        <w:rFonts w:ascii="Times New Roman" w:hAnsi="Times New Roman" w:cs="Times New Roman"/>
                         <w:noProof/>
+                        <w:sz w:val="24"/>
+                        <w:szCs w:val="24"/>
                       </w:rPr>
                       <w:t xml:space="preserve">[4] </w:t>
                     </w:r>
@@ -24983,36 +26997,38 @@
                   <w:p>
                     <w:pPr>
                       <w:pStyle w:val="Bibliography"/>
+                      <w:jc w:val="both"/>
                       <w:rPr>
+                        <w:rFonts w:ascii="Times New Roman" w:hAnsi="Times New Roman" w:cs="Times New Roman"/>
                         <w:noProof/>
+                        <w:sz w:val="24"/>
+                        <w:szCs w:val="24"/>
                       </w:rPr>
                     </w:pPr>
                     <w:r>
                       <w:rPr>
+                        <w:rFonts w:ascii="Times New Roman" w:hAnsi="Times New Roman" w:cs="Times New Roman"/>
                         <w:noProof/>
+                        <w:sz w:val="24"/>
+                        <w:szCs w:val="24"/>
                       </w:rPr>
-                      <w:t xml:space="preserve">T. B. E. S. G. A. P. M. M. A. N. A. K. A. M. S. H. Mohammad Salah Uddin Chowdury, "IoT Based Real-time River Water Quality Monitoring System," </w:t>
+                      <w:t>Chowdury, M. S. U., Emran, T. B., Ghosh, S., Pathak, A., Alam, M. M., Absar, N., ... &amp; Hossain, M. S. (2019). IoT based real-time river water quality monitoring system. Procedia computer science, 155, 161-168.</w:t>
                     </w:r>
                     <w:r>
                       <w:rPr>
-                        <w:i/>
-                        <w:iCs/>
+                        <w:rFonts w:ascii="Times New Roman" w:hAnsi="Times New Roman" w:cs="Times New Roman"/>
                         <w:noProof/>
+                        <w:sz w:val="24"/>
+                        <w:szCs w:val="24"/>
                       </w:rPr>
-                      <w:t xml:space="preserve">Procedia Computer Science, </w:t>
-                    </w:r>
-                    <w:r>
-                      <w:rPr>
-                        <w:noProof/>
-                      </w:rPr>
-                      <w:t xml:space="preserve">vol. 155, pp. 161-168, 2019. </w:t>
+                      <w:t xml:space="preserve"> </w:t>
                     </w:r>
                   </w:p>
                 </w:tc>
               </w:tr>
               <w:tr>
                 <w:trPr>
-                  <w:divId w:val="1478062032"/>
+                  <w:divId w:val="1328359621"/>
                   <w:tblCellSpacing w:w="15" w:type="dxa"/>
                 </w:trPr>
                 <w:tc>
@@ -25024,12 +27040,18 @@
                     <w:pPr>
                       <w:pStyle w:val="Bibliography"/>
                       <w:rPr>
+                        <w:rFonts w:ascii="Times New Roman" w:hAnsi="Times New Roman" w:cs="Times New Roman"/>
                         <w:noProof/>
+                        <w:sz w:val="24"/>
+                        <w:szCs w:val="24"/>
                       </w:rPr>
                     </w:pPr>
                     <w:r>
                       <w:rPr>
+                        <w:rFonts w:ascii="Times New Roman" w:hAnsi="Times New Roman" w:cs="Times New Roman"/>
                         <w:noProof/>
+                        <w:sz w:val="24"/>
+                        <w:szCs w:val="24"/>
                       </w:rPr>
                       <w:t xml:space="preserve">[5] </w:t>
                     </w:r>
@@ -25043,36 +27065,29 @@
                   <w:p>
                     <w:pPr>
                       <w:pStyle w:val="Bibliography"/>
+                      <w:jc w:val="both"/>
                       <w:rPr>
+                        <w:rFonts w:ascii="Times New Roman" w:hAnsi="Times New Roman" w:cs="Times New Roman"/>
                         <w:noProof/>
+                        <w:sz w:val="24"/>
+                        <w:szCs w:val="24"/>
                       </w:rPr>
                     </w:pPr>
                     <w:r>
                       <w:rPr>
+                        <w:rFonts w:ascii="Times New Roman" w:hAnsi="Times New Roman" w:cs="Times New Roman"/>
                         <w:noProof/>
+                        <w:sz w:val="24"/>
+                        <w:szCs w:val="24"/>
                       </w:rPr>
-                      <w:t xml:space="preserve">L. a. B. F. Carter, "The utilization of e-government services: citizen trust, innovation and acceptance factors," </w:t>
-                    </w:r>
-                    <w:r>
-                      <w:rPr>
-                        <w:i/>
-                        <w:iCs/>
-                        <w:noProof/>
-                      </w:rPr>
-                      <w:t xml:space="preserve">Information Systems Journal, </w:t>
-                    </w:r>
-                    <w:r>
-                      <w:rPr>
-                        <w:noProof/>
-                      </w:rPr>
-                      <w:t xml:space="preserve">vol. 15, pp. 5-25, 2005. </w:t>
+                      <w:t>Carter, L., &amp; Bélanger, F. (2005). The utilization of e‐government services: citizen trust, innovation and acceptance factors. Information systems journal, 15(1), 5-25.</w:t>
                     </w:r>
                   </w:p>
                 </w:tc>
               </w:tr>
               <w:tr>
                 <w:trPr>
-                  <w:divId w:val="1478062032"/>
+                  <w:divId w:val="1328359621"/>
                   <w:tblCellSpacing w:w="15" w:type="dxa"/>
                 </w:trPr>
                 <w:tc>
@@ -25084,12 +27099,18 @@
                     <w:pPr>
                       <w:pStyle w:val="Bibliography"/>
                       <w:rPr>
+                        <w:rFonts w:ascii="Times New Roman" w:hAnsi="Times New Roman" w:cs="Times New Roman"/>
                         <w:noProof/>
+                        <w:sz w:val="24"/>
+                        <w:szCs w:val="24"/>
                       </w:rPr>
                     </w:pPr>
                     <w:r>
                       <w:rPr>
+                        <w:rFonts w:ascii="Times New Roman" w:hAnsi="Times New Roman" w:cs="Times New Roman"/>
                         <w:noProof/>
+                        <w:sz w:val="24"/>
+                        <w:szCs w:val="24"/>
                       </w:rPr>
                       <w:t xml:space="preserve">[6] </w:t>
                     </w:r>
@@ -25103,36 +27124,29 @@
                   <w:p>
                     <w:pPr>
                       <w:pStyle w:val="Bibliography"/>
+                      <w:jc w:val="both"/>
                       <w:rPr>
+                        <w:rFonts w:ascii="Times New Roman" w:hAnsi="Times New Roman" w:cs="Times New Roman"/>
                         <w:noProof/>
+                        <w:sz w:val="24"/>
+                        <w:szCs w:val="24"/>
                       </w:rPr>
                     </w:pPr>
                     <w:r>
                       <w:rPr>
+                        <w:rFonts w:ascii="Times New Roman" w:hAnsi="Times New Roman" w:cs="Times New Roman"/>
                         <w:noProof/>
+                        <w:sz w:val="24"/>
+                        <w:szCs w:val="24"/>
                       </w:rPr>
-                      <w:t xml:space="preserve">P. G. O. P. M. R. K. S. B. Joshi, "Assessing the Effectiveness of Different Mass Communication Approaches Used for Government Medical Programs in Rural Areas of Uttarakhand," in </w:t>
-                    </w:r>
-                    <w:r>
-                      <w:rPr>
-                        <w:i/>
-                        <w:iCs/>
-                        <w:noProof/>
-                      </w:rPr>
-                      <w:t>Springer</w:t>
-                    </w:r>
-                    <w:r>
-                      <w:rPr>
-                        <w:noProof/>
-                      </w:rPr>
-                      <w:t xml:space="preserve">, Singapore, 2023. </w:t>
+                      <w:t>Joshi, P., Gupta, O., Pant, M., Raina, K., &amp; Sharma, B. (2023, April). Assessing the Effectiveness of Different Mass Communication Approaches Used for Government Medical Programs in Rural Areas of Uttarakhand. In International Conference on Paradigms of Communication, Computing and Data Analytics (pp. 699-711). Singapore: Springer Nature Singapore.</w:t>
                     </w:r>
                   </w:p>
                 </w:tc>
               </w:tr>
               <w:tr>
                 <w:trPr>
-                  <w:divId w:val="1478062032"/>
+                  <w:divId w:val="1328359621"/>
                   <w:tblCellSpacing w:w="15" w:type="dxa"/>
                 </w:trPr>
                 <w:tc>
@@ -25144,12 +27158,18 @@
                     <w:pPr>
                       <w:pStyle w:val="Bibliography"/>
                       <w:rPr>
+                        <w:rFonts w:ascii="Times New Roman" w:hAnsi="Times New Roman" w:cs="Times New Roman"/>
                         <w:noProof/>
+                        <w:sz w:val="24"/>
+                        <w:szCs w:val="24"/>
                       </w:rPr>
                     </w:pPr>
                     <w:r>
                       <w:rPr>
+                        <w:rFonts w:ascii="Times New Roman" w:hAnsi="Times New Roman" w:cs="Times New Roman"/>
                         <w:noProof/>
+                        <w:sz w:val="24"/>
+                        <w:szCs w:val="24"/>
                       </w:rPr>
                       <w:t xml:space="preserve">[7] </w:t>
                     </w:r>
@@ -25163,36 +27183,29 @@
                   <w:p>
                     <w:pPr>
                       <w:pStyle w:val="Bibliography"/>
+                      <w:jc w:val="both"/>
                       <w:rPr>
+                        <w:rFonts w:ascii="Times New Roman" w:hAnsi="Times New Roman" w:cs="Times New Roman"/>
                         <w:noProof/>
+                        <w:sz w:val="24"/>
+                        <w:szCs w:val="24"/>
                       </w:rPr>
                     </w:pPr>
                     <w:r>
                       <w:rPr>
+                        <w:rFonts w:ascii="Times New Roman" w:hAnsi="Times New Roman" w:cs="Times New Roman"/>
                         <w:noProof/>
+                        <w:sz w:val="24"/>
+                        <w:szCs w:val="24"/>
                       </w:rPr>
-                      <w:t xml:space="preserve">S. Hoque, "Government Information and Service Delivery Through Union Digital Centers in Bangladesh: Users' Perceptions on Good Governance," </w:t>
-                    </w:r>
-                    <w:r>
-                      <w:rPr>
-                        <w:i/>
-                        <w:iCs/>
-                        <w:noProof/>
-                      </w:rPr>
-                      <w:t xml:space="preserve">IGT Global, </w:t>
-                    </w:r>
-                    <w:r>
-                      <w:rPr>
-                        <w:noProof/>
-                      </w:rPr>
-                      <w:t xml:space="preserve">vol. 16, no. 3, pp. 35-64, 2020. </w:t>
+                      <w:t>Hoque, S. M. S. (2020). Government information and service delivery through union digital centers in Bangladesh: Users' perceptions on good governance. International Journal of Electronic Government Research (IJEGR), 16(3), 45-64.</w:t>
                     </w:r>
                   </w:p>
                 </w:tc>
               </w:tr>
               <w:tr>
                 <w:trPr>
-                  <w:divId w:val="1478062032"/>
+                  <w:divId w:val="1328359621"/>
                   <w:tblCellSpacing w:w="15" w:type="dxa"/>
                 </w:trPr>
                 <w:tc>
@@ -25204,12 +27217,18 @@
                     <w:pPr>
                       <w:pStyle w:val="Bibliography"/>
                       <w:rPr>
+                        <w:rFonts w:ascii="Times New Roman" w:hAnsi="Times New Roman" w:cs="Times New Roman"/>
                         <w:noProof/>
+                        <w:sz w:val="24"/>
+                        <w:szCs w:val="24"/>
                       </w:rPr>
                     </w:pPr>
                     <w:r>
                       <w:rPr>
+                        <w:rFonts w:ascii="Times New Roman" w:hAnsi="Times New Roman" w:cs="Times New Roman"/>
                         <w:noProof/>
+                        <w:sz w:val="24"/>
+                        <w:szCs w:val="24"/>
                       </w:rPr>
                       <w:t xml:space="preserve">[8] </w:t>
                     </w:r>
@@ -25223,36 +27242,38 @@
                   <w:p>
                     <w:pPr>
                       <w:pStyle w:val="Bibliography"/>
+                      <w:jc w:val="both"/>
                       <w:rPr>
+                        <w:rFonts w:ascii="Times New Roman" w:hAnsi="Times New Roman" w:cs="Times New Roman"/>
                         <w:noProof/>
+                        <w:sz w:val="24"/>
+                        <w:szCs w:val="24"/>
                       </w:rPr>
                     </w:pPr>
                     <w:r>
                       <w:rPr>
+                        <w:rFonts w:ascii="Times New Roman" w:hAnsi="Times New Roman" w:cs="Times New Roman"/>
                         <w:noProof/>
+                        <w:sz w:val="24"/>
+                        <w:szCs w:val="24"/>
                       </w:rPr>
-                      <w:t xml:space="preserve">E. K. D. S. David Gefen, "Trust and TAM in Online Shopping: An Integrated Model," </w:t>
+                      <w:t>Model, A. I. (2003). Trust and tam in online shopping: An integrated model1. MIS Quarterly, 27(1), 51-90.</w:t>
                     </w:r>
                     <w:r>
                       <w:rPr>
-                        <w:i/>
-                        <w:iCs/>
+                        <w:rFonts w:ascii="Times New Roman" w:hAnsi="Times New Roman" w:cs="Times New Roman"/>
                         <w:noProof/>
+                        <w:sz w:val="24"/>
+                        <w:szCs w:val="24"/>
                       </w:rPr>
-                      <w:t xml:space="preserve">MIS Quarterly, </w:t>
-                    </w:r>
-                    <w:r>
-                      <w:rPr>
-                        <w:noProof/>
-                      </w:rPr>
-                      <w:t xml:space="preserve">vol. 27, no. 1, pp. 51-90, 2003. </w:t>
+                      <w:t xml:space="preserve"> </w:t>
                     </w:r>
                   </w:p>
                 </w:tc>
               </w:tr>
               <w:tr>
                 <w:trPr>
-                  <w:divId w:val="1478062032"/>
+                  <w:divId w:val="1328359621"/>
                   <w:tblCellSpacing w:w="15" w:type="dxa"/>
                 </w:trPr>
                 <w:tc>
@@ -25264,12 +27285,18 @@
                     <w:pPr>
                       <w:pStyle w:val="Bibliography"/>
                       <w:rPr>
+                        <w:rFonts w:ascii="Times New Roman" w:hAnsi="Times New Roman" w:cs="Times New Roman"/>
                         <w:noProof/>
+                        <w:sz w:val="24"/>
+                        <w:szCs w:val="24"/>
                       </w:rPr>
                     </w:pPr>
                     <w:r>
                       <w:rPr>
+                        <w:rFonts w:ascii="Times New Roman" w:hAnsi="Times New Roman" w:cs="Times New Roman"/>
                         <w:noProof/>
+                        <w:sz w:val="24"/>
+                        <w:szCs w:val="24"/>
                       </w:rPr>
                       <w:t xml:space="preserve">[9] </w:t>
                     </w:r>
@@ -25283,36 +27310,38 @@
                   <w:p>
                     <w:pPr>
                       <w:pStyle w:val="Bibliography"/>
+                      <w:jc w:val="both"/>
                       <w:rPr>
+                        <w:rFonts w:ascii="Times New Roman" w:hAnsi="Times New Roman" w:cs="Times New Roman"/>
                         <w:noProof/>
+                        <w:sz w:val="24"/>
+                        <w:szCs w:val="24"/>
                       </w:rPr>
                     </w:pPr>
                     <w:r>
                       <w:rPr>
+                        <w:rFonts w:ascii="Times New Roman" w:hAnsi="Times New Roman" w:cs="Times New Roman"/>
                         <w:noProof/>
+                        <w:sz w:val="24"/>
+                        <w:szCs w:val="24"/>
                       </w:rPr>
-                      <w:t xml:space="preserve">A. D. M. M. Z. A. B. Suresh Malodia, "Future of e-Government: An integrated conceptual framework," </w:t>
+                      <w:t>Malodia, S., Dhir, A., Mishra, M., &amp; Bhatti, Z. A. (2021). Future of e-Government: An integrated conceptual framework. Technological Forecasting and Social Change, 173, 121102</w:t>
                     </w:r>
                     <w:r>
                       <w:rPr>
-                        <w:i/>
-                        <w:iCs/>
+                        <w:rFonts w:ascii="Times New Roman" w:hAnsi="Times New Roman" w:cs="Times New Roman"/>
                         <w:noProof/>
+                        <w:sz w:val="24"/>
+                        <w:szCs w:val="24"/>
                       </w:rPr>
-                      <w:t xml:space="preserve">Science Direct, </w:t>
-                    </w:r>
-                    <w:r>
-                      <w:rPr>
-                        <w:noProof/>
-                      </w:rPr>
-                      <w:t xml:space="preserve">p. 17, 2021. </w:t>
+                      <w:t xml:space="preserve"> </w:t>
                     </w:r>
                   </w:p>
                 </w:tc>
               </w:tr>
               <w:tr>
                 <w:trPr>
-                  <w:divId w:val="1478062032"/>
+                  <w:divId w:val="1328359621"/>
                   <w:tblCellSpacing w:w="15" w:type="dxa"/>
                 </w:trPr>
                 <w:tc>
@@ -25324,12 +27353,18 @@
                     <w:pPr>
                       <w:pStyle w:val="Bibliography"/>
                       <w:rPr>
+                        <w:rFonts w:ascii="Times New Roman" w:hAnsi="Times New Roman" w:cs="Times New Roman"/>
                         <w:noProof/>
+                        <w:sz w:val="24"/>
+                        <w:szCs w:val="24"/>
                       </w:rPr>
                     </w:pPr>
                     <w:r>
                       <w:rPr>
+                        <w:rFonts w:ascii="Times New Roman" w:hAnsi="Times New Roman" w:cs="Times New Roman"/>
                         <w:noProof/>
+                        <w:sz w:val="24"/>
+                        <w:szCs w:val="24"/>
                       </w:rPr>
                       <w:t xml:space="preserve">[10] </w:t>
                     </w:r>
@@ -25343,36 +27378,29 @@
                   <w:p>
                     <w:pPr>
                       <w:pStyle w:val="Bibliography"/>
+                      <w:jc w:val="both"/>
                       <w:rPr>
+                        <w:rFonts w:ascii="Times New Roman" w:hAnsi="Times New Roman" w:cs="Times New Roman"/>
                         <w:noProof/>
+                        <w:sz w:val="24"/>
+                        <w:szCs w:val="24"/>
                       </w:rPr>
                     </w:pPr>
                     <w:r>
                       <w:rPr>
+                        <w:rFonts w:ascii="Times New Roman" w:hAnsi="Times New Roman" w:cs="Times New Roman"/>
                         <w:noProof/>
+                        <w:sz w:val="24"/>
+                        <w:szCs w:val="24"/>
                       </w:rPr>
-                      <w:t xml:space="preserve">M. J. Alam, "E-governance in Bangladesh: Present problems and possible suggestions for future development.," </w:t>
-                    </w:r>
-                    <w:r>
-                      <w:rPr>
-                        <w:i/>
-                        <w:iCs/>
-                        <w:noProof/>
-                      </w:rPr>
-                      <w:t xml:space="preserve">International Journal of Applied Information Systems, </w:t>
-                    </w:r>
-                    <w:r>
-                      <w:rPr>
-                        <w:noProof/>
-                      </w:rPr>
-                      <w:t xml:space="preserve">vol. 8, no. 4, pp. 21-25, 2012. </w:t>
+                      <w:t>Alam, M. J. (2012). E-governance in Bangladesh: Present problems and possible suggestions for future development. International Journal of Applied Information Systems (IJAIS), 4(8), 21-25.</w:t>
                     </w:r>
                   </w:p>
                 </w:tc>
               </w:tr>
               <w:tr>
                 <w:trPr>
-                  <w:divId w:val="1478062032"/>
+                  <w:divId w:val="1328359621"/>
                   <w:tblCellSpacing w:w="15" w:type="dxa"/>
                 </w:trPr>
                 <w:tc>
@@ -25384,12 +27412,18 @@
                     <w:pPr>
                       <w:pStyle w:val="Bibliography"/>
                       <w:rPr>
+                        <w:rFonts w:ascii="Times New Roman" w:hAnsi="Times New Roman" w:cs="Times New Roman"/>
                         <w:noProof/>
+                        <w:sz w:val="24"/>
+                        <w:szCs w:val="24"/>
                       </w:rPr>
                     </w:pPr>
                     <w:r>
                       <w:rPr>
+                        <w:rFonts w:ascii="Times New Roman" w:hAnsi="Times New Roman" w:cs="Times New Roman"/>
                         <w:noProof/>
+                        <w:sz w:val="24"/>
+                        <w:szCs w:val="24"/>
                       </w:rPr>
                       <w:t xml:space="preserve">[11] </w:t>
                     </w:r>
@@ -25403,36 +27437,29 @@
                   <w:p>
                     <w:pPr>
                       <w:pStyle w:val="Bibliography"/>
+                      <w:jc w:val="both"/>
                       <w:rPr>
+                        <w:rFonts w:ascii="Times New Roman" w:hAnsi="Times New Roman" w:cs="Times New Roman"/>
                         <w:noProof/>
+                        <w:sz w:val="24"/>
+                        <w:szCs w:val="24"/>
                       </w:rPr>
                     </w:pPr>
                     <w:r>
                       <w:rPr>
+                        <w:rFonts w:ascii="Times New Roman" w:hAnsi="Times New Roman" w:cs="Times New Roman"/>
                         <w:noProof/>
+                        <w:sz w:val="24"/>
+                        <w:szCs w:val="24"/>
                       </w:rPr>
-                      <w:t xml:space="preserve">A. Rahman, "E-governance in Bangladesh," </w:t>
-                    </w:r>
-                    <w:r>
-                      <w:rPr>
-                        <w:i/>
-                        <w:iCs/>
-                        <w:noProof/>
-                      </w:rPr>
-                      <w:t xml:space="preserve">The Daily Star, </w:t>
-                    </w:r>
-                    <w:r>
-                      <w:rPr>
-                        <w:noProof/>
-                      </w:rPr>
-                      <w:t xml:space="preserve">2016. </w:t>
+                      <w:t>Rahman, A. (2016). E-governance in Bangladesh. The Daily Star, 1.</w:t>
                     </w:r>
                   </w:p>
                 </w:tc>
               </w:tr>
               <w:tr>
                 <w:trPr>
-                  <w:divId w:val="1478062032"/>
+                  <w:divId w:val="1328359621"/>
                   <w:tblCellSpacing w:w="15" w:type="dxa"/>
                 </w:trPr>
                 <w:tc>
@@ -25444,13 +27471,20 @@
                     <w:pPr>
                       <w:pStyle w:val="Bibliography"/>
                       <w:rPr>
+                        <w:rFonts w:ascii="Times New Roman" w:hAnsi="Times New Roman" w:cs="Times New Roman"/>
                         <w:noProof/>
+                        <w:sz w:val="24"/>
+                        <w:szCs w:val="24"/>
                       </w:rPr>
                     </w:pPr>
                     <w:r>
                       <w:rPr>
+                        <w:rFonts w:ascii="Times New Roman" w:hAnsi="Times New Roman" w:cs="Times New Roman"/>
                         <w:noProof/>
+                        <w:sz w:val="24"/>
+                        <w:szCs w:val="24"/>
                       </w:rPr>
+                      <w:lastRenderedPageBreak/>
                       <w:t xml:space="preserve">[12] </w:t>
                     </w:r>
                   </w:p>
@@ -25463,29 +27497,562 @@
                   <w:p>
                     <w:pPr>
                       <w:pStyle w:val="Bibliography"/>
+                      <w:jc w:val="both"/>
                       <w:rPr>
+                        <w:rFonts w:ascii="Times New Roman" w:hAnsi="Times New Roman" w:cs="Times New Roman"/>
                         <w:noProof/>
+                        <w:sz w:val="24"/>
+                        <w:szCs w:val="24"/>
                       </w:rPr>
                     </w:pPr>
                     <w:r>
                       <w:rPr>
+                        <w:rFonts w:ascii="Times New Roman" w:hAnsi="Times New Roman" w:cs="Times New Roman"/>
                         <w:noProof/>
+                        <w:sz w:val="24"/>
+                        <w:szCs w:val="24"/>
                       </w:rPr>
-                      <w:t xml:space="preserve">J. Y. L. T. S. A. B. V. V. Frank K. Y. Chan, "Service Design and Citizen Satisfaction with E‐Government Services: A Multidimensional Perspective," </w:t>
+                      <w:t>Chan, F. K., Thong, J. Y., Brown, S. A., &amp; Venkatesh, V. (2021). Service design and citizen satisfaction with e‐government services: a multidimensional perspective. Public Administration Review, 81(5), 874-894.</w:t>
+                    </w:r>
+                  </w:p>
+                </w:tc>
+              </w:tr>
+              <w:tr>
+                <w:trPr>
+                  <w:divId w:val="1328359621"/>
+                  <w:tblCellSpacing w:w="15" w:type="dxa"/>
+                </w:trPr>
+                <w:tc>
+                  <w:tcPr>
+                    <w:tcW w:w="50" w:type="pct"/>
+                    <w:hideMark/>
+                  </w:tcPr>
+                  <w:p>
+                    <w:pPr>
+                      <w:pStyle w:val="Bibliography"/>
+                      <w:rPr>
+                        <w:rFonts w:ascii="Times New Roman" w:hAnsi="Times New Roman" w:cs="Times New Roman"/>
+                        <w:noProof/>
+                        <w:sz w:val="24"/>
+                        <w:szCs w:val="24"/>
+                      </w:rPr>
+                    </w:pPr>
+                    <w:r>
+                      <w:rPr>
+                        <w:rFonts w:ascii="Times New Roman" w:hAnsi="Times New Roman" w:cs="Times New Roman"/>
+                        <w:noProof/>
+                        <w:sz w:val="24"/>
+                        <w:szCs w:val="24"/>
+                      </w:rPr>
+                      <w:t xml:space="preserve">[13] </w:t>
+                    </w:r>
+                  </w:p>
+                </w:tc>
+                <w:tc>
+                  <w:tcPr>
+                    <w:tcW w:w="0" w:type="auto"/>
+                    <w:hideMark/>
+                  </w:tcPr>
+                  <w:p>
+                    <w:pPr>
+                      <w:pStyle w:val="Bibliography"/>
+                      <w:jc w:val="both"/>
+                      <w:rPr>
+                        <w:rFonts w:ascii="Times New Roman" w:hAnsi="Times New Roman" w:cs="Times New Roman"/>
+                        <w:noProof/>
+                        <w:sz w:val="24"/>
+                        <w:szCs w:val="24"/>
+                      </w:rPr>
+                    </w:pPr>
+                    <w:r>
+                      <w:rPr>
+                        <w:rFonts w:ascii="Times New Roman" w:hAnsi="Times New Roman" w:cs="Times New Roman"/>
+                        <w:noProof/>
+                        <w:sz w:val="24"/>
+                        <w:szCs w:val="24"/>
+                      </w:rPr>
+                      <w:t>Berners‐Lee, T., Cailliau, R., Groff, J. F., &amp; Pollermann, B. (1992). World‐Wide Web: the information universe. Internet Research, 2(1), 52-58.</w:t>
+                    </w:r>
+                  </w:p>
+                </w:tc>
+              </w:tr>
+              <w:tr>
+                <w:trPr>
+                  <w:divId w:val="1328359621"/>
+                  <w:tblCellSpacing w:w="15" w:type="dxa"/>
+                </w:trPr>
+                <w:tc>
+                  <w:tcPr>
+                    <w:tcW w:w="50" w:type="pct"/>
+                    <w:hideMark/>
+                  </w:tcPr>
+                  <w:p>
+                    <w:pPr>
+                      <w:pStyle w:val="Bibliography"/>
+                      <w:rPr>
+                        <w:rFonts w:ascii="Times New Roman" w:hAnsi="Times New Roman" w:cs="Times New Roman"/>
+                        <w:noProof/>
+                        <w:sz w:val="24"/>
+                        <w:szCs w:val="24"/>
+                      </w:rPr>
+                    </w:pPr>
+                    <w:r>
+                      <w:rPr>
+                        <w:rFonts w:ascii="Times New Roman" w:hAnsi="Times New Roman" w:cs="Times New Roman"/>
+                        <w:noProof/>
+                        <w:sz w:val="24"/>
+                        <w:szCs w:val="24"/>
+                      </w:rPr>
+                      <w:t xml:space="preserve">[14] </w:t>
+                    </w:r>
+                  </w:p>
+                </w:tc>
+                <w:tc>
+                  <w:tcPr>
+                    <w:tcW w:w="0" w:type="auto"/>
+                    <w:hideMark/>
+                  </w:tcPr>
+                  <w:p>
+                    <w:pPr>
+                      <w:pStyle w:val="Bibliography"/>
+                      <w:jc w:val="both"/>
+                      <w:rPr>
+                        <w:rFonts w:ascii="Times New Roman" w:hAnsi="Times New Roman" w:cs="Times New Roman"/>
+                        <w:noProof/>
+                        <w:sz w:val="24"/>
+                        <w:szCs w:val="24"/>
+                      </w:rPr>
+                    </w:pPr>
+                    <w:r>
+                      <w:rPr>
+                        <w:rFonts w:ascii="Times New Roman" w:hAnsi="Times New Roman" w:cs="Times New Roman"/>
+                        <w:noProof/>
+                        <w:sz w:val="24"/>
+                        <w:szCs w:val="24"/>
+                      </w:rPr>
+                      <w:t>Ancarani, A. (2005). Towards quality e‐service in the public sector: The evolution of web sites in the local public service sector. Managing Service Quality: An International Journal, 15(1), 6-23.</w:t>
+                    </w:r>
+                  </w:p>
+                </w:tc>
+              </w:tr>
+              <w:tr>
+                <w:trPr>
+                  <w:divId w:val="1328359621"/>
+                  <w:tblCellSpacing w:w="15" w:type="dxa"/>
+                </w:trPr>
+                <w:tc>
+                  <w:tcPr>
+                    <w:tcW w:w="50" w:type="pct"/>
+                    <w:hideMark/>
+                  </w:tcPr>
+                  <w:p>
+                    <w:pPr>
+                      <w:pStyle w:val="Bibliography"/>
+                      <w:rPr>
+                        <w:rFonts w:ascii="Times New Roman" w:hAnsi="Times New Roman" w:cs="Times New Roman"/>
+                        <w:noProof/>
+                        <w:sz w:val="24"/>
+                        <w:szCs w:val="24"/>
+                      </w:rPr>
+                    </w:pPr>
+                    <w:r>
+                      <w:rPr>
+                        <w:rFonts w:ascii="Times New Roman" w:hAnsi="Times New Roman" w:cs="Times New Roman"/>
+                        <w:noProof/>
+                        <w:sz w:val="24"/>
+                        <w:szCs w:val="24"/>
+                      </w:rPr>
+                      <w:t xml:space="preserve">[15] </w:t>
+                    </w:r>
+                  </w:p>
+                </w:tc>
+                <w:tc>
+                  <w:tcPr>
+                    <w:tcW w:w="0" w:type="auto"/>
+                    <w:hideMark/>
+                  </w:tcPr>
+                  <w:p>
+                    <w:pPr>
+                      <w:pStyle w:val="Bibliography"/>
+                      <w:jc w:val="both"/>
+                      <w:rPr>
+                        <w:rFonts w:ascii="Times New Roman" w:hAnsi="Times New Roman" w:cs="Times New Roman"/>
+                        <w:noProof/>
+                        <w:sz w:val="24"/>
+                        <w:szCs w:val="24"/>
+                      </w:rPr>
+                    </w:pPr>
+                    <w:r>
+                      <w:rPr>
+                        <w:rFonts w:ascii="Times New Roman" w:hAnsi="Times New Roman" w:cs="Times New Roman"/>
+                        <w:noProof/>
+                        <w:sz w:val="24"/>
+                        <w:szCs w:val="24"/>
+                      </w:rPr>
+                      <w:t>Torres, L., Pina, V., &amp; Acerete, B. (2005). E-government developments on delivering public services among EU cities. Government information quarterly, 22(2), 217-238.</w:t>
+                    </w:r>
+                  </w:p>
+                </w:tc>
+              </w:tr>
+              <w:tr>
+                <w:trPr>
+                  <w:divId w:val="1328359621"/>
+                  <w:tblCellSpacing w:w="15" w:type="dxa"/>
+                </w:trPr>
+                <w:tc>
+                  <w:tcPr>
+                    <w:tcW w:w="50" w:type="pct"/>
+                    <w:hideMark/>
+                  </w:tcPr>
+                  <w:p>
+                    <w:pPr>
+                      <w:pStyle w:val="Bibliography"/>
+                      <w:rPr>
+                        <w:rFonts w:ascii="Times New Roman" w:hAnsi="Times New Roman" w:cs="Times New Roman"/>
+                        <w:noProof/>
+                        <w:sz w:val="24"/>
+                        <w:szCs w:val="24"/>
+                      </w:rPr>
+                    </w:pPr>
+                    <w:r>
+                      <w:rPr>
+                        <w:rFonts w:ascii="Times New Roman" w:hAnsi="Times New Roman" w:cs="Times New Roman"/>
+                        <w:noProof/>
+                        <w:sz w:val="24"/>
+                        <w:szCs w:val="24"/>
+                      </w:rPr>
+                      <w:t xml:space="preserve">[16] </w:t>
+                    </w:r>
+                  </w:p>
+                </w:tc>
+                <w:tc>
+                  <w:tcPr>
+                    <w:tcW w:w="0" w:type="auto"/>
+                    <w:hideMark/>
+                  </w:tcPr>
+                  <w:p>
+                    <w:pPr>
+                      <w:pStyle w:val="Bibliography"/>
+                      <w:jc w:val="both"/>
+                      <w:rPr>
+                        <w:rFonts w:ascii="Times New Roman" w:hAnsi="Times New Roman" w:cs="Times New Roman"/>
+                        <w:noProof/>
+                        <w:sz w:val="24"/>
+                        <w:szCs w:val="24"/>
+                      </w:rPr>
+                    </w:pPr>
+                    <w:r>
+                      <w:rPr>
+                        <w:rFonts w:ascii="Times New Roman" w:hAnsi="Times New Roman" w:cs="Times New Roman"/>
+                        <w:noProof/>
+                        <w:sz w:val="24"/>
+                        <w:szCs w:val="24"/>
+                      </w:rPr>
+                      <w:t>Wescott, C. G. (2005). E-government in the Asia-Pacific region: Progress and Challenges. Systemics, Cybernetics, and Informaics, 3 (6), 37–42.</w:t>
                     </w:r>
                     <w:r>
                       <w:rPr>
-                        <w:i/>
-                        <w:iCs/>
+                        <w:rFonts w:ascii="Times New Roman" w:hAnsi="Times New Roman" w:cs="Times New Roman"/>
                         <w:noProof/>
+                        <w:sz w:val="24"/>
+                        <w:szCs w:val="24"/>
                       </w:rPr>
-                      <w:t xml:space="preserve">Public Administration Review, </w:t>
+                      <w:t xml:space="preserve"> </w:t>
                     </w:r>
+                  </w:p>
+                </w:tc>
+              </w:tr>
+              <w:tr>
+                <w:trPr>
+                  <w:divId w:val="1328359621"/>
+                  <w:tblCellSpacing w:w="15" w:type="dxa"/>
+                </w:trPr>
+                <w:tc>
+                  <w:tcPr>
+                    <w:tcW w:w="50" w:type="pct"/>
+                    <w:hideMark/>
+                  </w:tcPr>
+                  <w:p>
+                    <w:pPr>
+                      <w:pStyle w:val="Bibliography"/>
+                      <w:rPr>
+                        <w:rFonts w:ascii="Times New Roman" w:hAnsi="Times New Roman" w:cs="Times New Roman"/>
+                        <w:noProof/>
+                        <w:sz w:val="24"/>
+                        <w:szCs w:val="24"/>
+                      </w:rPr>
+                    </w:pPr>
                     <w:r>
                       <w:rPr>
+                        <w:rFonts w:ascii="Times New Roman" w:hAnsi="Times New Roman" w:cs="Times New Roman"/>
                         <w:noProof/>
+                        <w:sz w:val="24"/>
+                        <w:szCs w:val="24"/>
                       </w:rPr>
-                      <w:t xml:space="preserve">vol. 81, no. 5, pp. 874-894, 2021. </w:t>
+                      <w:t xml:space="preserve">[17] </w:t>
+                    </w:r>
+                  </w:p>
+                </w:tc>
+                <w:tc>
+                  <w:tcPr>
+                    <w:tcW w:w="0" w:type="auto"/>
+                    <w:hideMark/>
+                  </w:tcPr>
+                  <w:p>
+                    <w:pPr>
+                      <w:pStyle w:val="Bibliography"/>
+                      <w:jc w:val="both"/>
+                      <w:rPr>
+                        <w:rFonts w:ascii="Times New Roman" w:hAnsi="Times New Roman" w:cs="Times New Roman"/>
+                        <w:noProof/>
+                        <w:sz w:val="24"/>
+                        <w:szCs w:val="24"/>
+                      </w:rPr>
+                    </w:pPr>
+                    <w:r>
+                      <w:rPr>
+                        <w:rFonts w:ascii="Times New Roman" w:hAnsi="Times New Roman" w:cs="Times New Roman"/>
+                        <w:noProof/>
+                        <w:sz w:val="24"/>
+                        <w:szCs w:val="24"/>
+                      </w:rPr>
+                      <w:t>Mani, L. (2024). Gravitating towards the digital economy: opportunities and challenges for transforming smart Bangladesh. Pakistan Journal of Life and Social Sciences, 22(1), 3324-3334.</w:t>
+                    </w:r>
+                  </w:p>
+                </w:tc>
+              </w:tr>
+              <w:tr>
+                <w:trPr>
+                  <w:divId w:val="1328359621"/>
+                  <w:tblCellSpacing w:w="15" w:type="dxa"/>
+                </w:trPr>
+                <w:tc>
+                  <w:tcPr>
+                    <w:tcW w:w="50" w:type="pct"/>
+                    <w:hideMark/>
+                  </w:tcPr>
+                  <w:p>
+                    <w:pPr>
+                      <w:pStyle w:val="Bibliography"/>
+                      <w:rPr>
+                        <w:rFonts w:ascii="Times New Roman" w:hAnsi="Times New Roman" w:cs="Times New Roman"/>
+                        <w:noProof/>
+                        <w:sz w:val="24"/>
+                        <w:szCs w:val="24"/>
+                      </w:rPr>
+                    </w:pPr>
+                    <w:r>
+                      <w:rPr>
+                        <w:rFonts w:ascii="Times New Roman" w:hAnsi="Times New Roman" w:cs="Times New Roman"/>
+                        <w:noProof/>
+                        <w:sz w:val="24"/>
+                        <w:szCs w:val="24"/>
+                      </w:rPr>
+                      <w:t xml:space="preserve">[18] </w:t>
+                    </w:r>
+                  </w:p>
+                </w:tc>
+                <w:tc>
+                  <w:tcPr>
+                    <w:tcW w:w="0" w:type="auto"/>
+                    <w:hideMark/>
+                  </w:tcPr>
+                  <w:p>
+                    <w:pPr>
+                      <w:pStyle w:val="Bibliography"/>
+                      <w:jc w:val="both"/>
+                      <w:rPr>
+                        <w:rFonts w:ascii="Times New Roman" w:hAnsi="Times New Roman" w:cs="Times New Roman"/>
+                        <w:noProof/>
+                        <w:sz w:val="24"/>
+                        <w:szCs w:val="24"/>
+                      </w:rPr>
+                    </w:pPr>
+                    <w:r>
+                      <w:rPr>
+                        <w:rFonts w:ascii="Times New Roman" w:hAnsi="Times New Roman" w:cs="Times New Roman"/>
+                        <w:noProof/>
+                        <w:sz w:val="24"/>
+                        <w:szCs w:val="24"/>
+                      </w:rPr>
+                      <w:t>Dua, B. (2018). Digital India: Challenges and Suggestions for Implementation. Review Of Research, 8.</w:t>
+                    </w:r>
+                  </w:p>
+                </w:tc>
+              </w:tr>
+              <w:tr>
+                <w:trPr>
+                  <w:divId w:val="1328359621"/>
+                  <w:tblCellSpacing w:w="15" w:type="dxa"/>
+                </w:trPr>
+                <w:tc>
+                  <w:tcPr>
+                    <w:tcW w:w="50" w:type="pct"/>
+                    <w:hideMark/>
+                  </w:tcPr>
+                  <w:p>
+                    <w:pPr>
+                      <w:pStyle w:val="Bibliography"/>
+                      <w:rPr>
+                        <w:rFonts w:ascii="Times New Roman" w:hAnsi="Times New Roman" w:cs="Times New Roman"/>
+                        <w:noProof/>
+                        <w:sz w:val="24"/>
+                        <w:szCs w:val="24"/>
+                      </w:rPr>
+                    </w:pPr>
+                    <w:r>
+                      <w:rPr>
+                        <w:rFonts w:ascii="Times New Roman" w:hAnsi="Times New Roman" w:cs="Times New Roman"/>
+                        <w:noProof/>
+                        <w:sz w:val="24"/>
+                        <w:szCs w:val="24"/>
+                      </w:rPr>
+                      <w:t xml:space="preserve">[19] </w:t>
+                    </w:r>
+                  </w:p>
+                </w:tc>
+                <w:tc>
+                  <w:tcPr>
+                    <w:tcW w:w="0" w:type="auto"/>
+                    <w:hideMark/>
+                  </w:tcPr>
+                  <w:p>
+                    <w:pPr>
+                      <w:pStyle w:val="Bibliography"/>
+                      <w:jc w:val="both"/>
+                      <w:rPr>
+                        <w:rFonts w:ascii="Times New Roman" w:hAnsi="Times New Roman" w:cs="Times New Roman"/>
+                        <w:noProof/>
+                        <w:sz w:val="24"/>
+                        <w:szCs w:val="24"/>
+                      </w:rPr>
+                    </w:pPr>
+                    <w:r>
+                      <w:rPr>
+                        <w:rFonts w:ascii="Times New Roman" w:hAnsi="Times New Roman" w:cs="Times New Roman"/>
+                        <w:noProof/>
+                        <w:sz w:val="24"/>
+                        <w:szCs w:val="24"/>
+                      </w:rPr>
+                      <w:t>Erangi, D. H. N., &amp; Stecenko, I. (2024). DIGITAL TRANSFORMATION IN SRI LANKA: EVALUATING PROGRESS AND ADDRESSING CHALLENGES. Green, Blue and Digital Economy Journal, 5(2), 1-11.</w:t>
+                    </w:r>
+                  </w:p>
+                </w:tc>
+              </w:tr>
+              <w:tr>
+                <w:trPr>
+                  <w:divId w:val="1328359621"/>
+                  <w:tblCellSpacing w:w="15" w:type="dxa"/>
+                </w:trPr>
+                <w:tc>
+                  <w:tcPr>
+                    <w:tcW w:w="50" w:type="pct"/>
+                    <w:hideMark/>
+                  </w:tcPr>
+                  <w:p>
+                    <w:pPr>
+                      <w:pStyle w:val="Bibliography"/>
+                      <w:rPr>
+                        <w:rFonts w:ascii="Times New Roman" w:hAnsi="Times New Roman" w:cs="Times New Roman"/>
+                        <w:noProof/>
+                        <w:sz w:val="24"/>
+                        <w:szCs w:val="24"/>
+                      </w:rPr>
+                    </w:pPr>
+                    <w:r>
+                      <w:rPr>
+                        <w:rFonts w:ascii="Times New Roman" w:hAnsi="Times New Roman" w:cs="Times New Roman"/>
+                        <w:noProof/>
+                        <w:sz w:val="24"/>
+                        <w:szCs w:val="24"/>
+                      </w:rPr>
+                      <w:t xml:space="preserve">[20] </w:t>
+                    </w:r>
+                  </w:p>
+                </w:tc>
+                <w:tc>
+                  <w:tcPr>
+                    <w:tcW w:w="0" w:type="auto"/>
+                    <w:hideMark/>
+                  </w:tcPr>
+                  <w:p>
+                    <w:pPr>
+                      <w:pStyle w:val="Bibliography"/>
+                      <w:jc w:val="both"/>
+                      <w:rPr>
+                        <w:rFonts w:ascii="Times New Roman" w:hAnsi="Times New Roman" w:cs="Times New Roman"/>
+                        <w:noProof/>
+                        <w:sz w:val="24"/>
+                        <w:szCs w:val="24"/>
+                      </w:rPr>
+                    </w:pPr>
+                    <w:r>
+                      <w:rPr>
+                        <w:rFonts w:ascii="Times New Roman" w:hAnsi="Times New Roman" w:cs="Times New Roman"/>
+                        <w:noProof/>
+                        <w:sz w:val="24"/>
+                        <w:szCs w:val="24"/>
+                      </w:rPr>
+                      <w:t>Shareef, M., Ojo, A., &amp; Janowski, T. (2010, September). Electronic governance in the Maldives: status, issues and plans. In ICEG2006-Proceedings of the 6th International Conference on e-Government: ICEG2006 (p. 100). Academic Conferences Limited.</w:t>
+                    </w:r>
+                  </w:p>
+                </w:tc>
+              </w:tr>
+              <w:tr>
+                <w:trPr>
+                  <w:divId w:val="1328359621"/>
+                  <w:tblCellSpacing w:w="15" w:type="dxa"/>
+                </w:trPr>
+                <w:tc>
+                  <w:tcPr>
+                    <w:tcW w:w="50" w:type="pct"/>
+                    <w:hideMark/>
+                  </w:tcPr>
+                  <w:p>
+                    <w:pPr>
+                      <w:pStyle w:val="Bibliography"/>
+                      <w:rPr>
+                        <w:rFonts w:ascii="Times New Roman" w:hAnsi="Times New Roman" w:cs="Times New Roman"/>
+                        <w:noProof/>
+                        <w:sz w:val="24"/>
+                        <w:szCs w:val="24"/>
+                      </w:rPr>
+                    </w:pPr>
+                    <w:r>
+                      <w:rPr>
+                        <w:rFonts w:ascii="Times New Roman" w:hAnsi="Times New Roman" w:cs="Times New Roman"/>
+                        <w:noProof/>
+                        <w:sz w:val="24"/>
+                        <w:szCs w:val="24"/>
+                      </w:rPr>
+                      <w:t xml:space="preserve">[21] </w:t>
+                    </w:r>
+                  </w:p>
+                </w:tc>
+                <w:tc>
+                  <w:tcPr>
+                    <w:tcW w:w="0" w:type="auto"/>
+                    <w:hideMark/>
+                  </w:tcPr>
+                  <w:p>
+                    <w:pPr>
+                      <w:pStyle w:val="Bibliography"/>
+                      <w:jc w:val="both"/>
+                      <w:rPr>
+                        <w:rFonts w:ascii="Times New Roman" w:hAnsi="Times New Roman" w:cs="Times New Roman"/>
+                        <w:noProof/>
+                        <w:sz w:val="24"/>
+                        <w:szCs w:val="24"/>
+                      </w:rPr>
+                    </w:pPr>
+                    <w:r>
+                      <w:rPr>
+                        <w:rFonts w:ascii="Times New Roman" w:hAnsi="Times New Roman" w:cs="Times New Roman"/>
+                        <w:noProof/>
+                        <w:sz w:val="24"/>
+                        <w:szCs w:val="24"/>
+                      </w:rPr>
+                      <w:t>Baroi, H. S., &amp; Alam, S. (2021). Operationalizing the Right to Information Act through e-governance in Bangladesh: challenges and opportunities. International Journal of Public Administration, 44(8), 685-698.</w:t>
                     </w:r>
                   </w:p>
                 </w:tc>
@@ -25493,12 +28060,19 @@
             </w:tbl>
             <w:p>
               <w:pPr>
-                <w:divId w:val="1478062032"/>
+                <w:divId w:val="1328359621"/>
                 <w:rPr>
                   <w:rFonts w:eastAsia="Times New Roman"/>
                   <w:noProof/>
                 </w:rPr>
               </w:pPr>
+              <w:r>
+                <w:rPr>
+                  <w:rFonts w:eastAsia="Times New Roman"/>
+                  <w:noProof/>
+                </w:rPr>
+                <w:br w:type="textWrapping" w:clear="all"/>
+              </w:r>
             </w:p>
             <w:p>
               <w:r>
@@ -25517,6 +28091,25 @@
     <w:p/>
     <w:p>
       <w:pPr>
+        <w:rPr>
+          <w:rFonts w:ascii="Times New Roman" w:hAnsi="Times New Roman" w:cs="Times New Roman"/>
+          <w:b/>
+          <w:sz w:val="24"/>
+          <w:szCs w:val="24"/>
+        </w:rPr>
+      </w:pPr>
+      <w:r>
+        <w:rPr>
+          <w:rFonts w:ascii="Times New Roman" w:hAnsi="Times New Roman" w:cs="Times New Roman"/>
+          <w:b/>
+          <w:sz w:val="24"/>
+          <w:szCs w:val="24"/>
+        </w:rPr>
+        <w:br w:type="page"/>
+      </w:r>
+    </w:p>
+    <w:p>
+      <w:pPr>
         <w:spacing w:line="360" w:lineRule="auto"/>
         <w:jc w:val="both"/>
         <w:rPr>
@@ -25526,18 +28119,17 @@
           <w:szCs w:val="24"/>
         </w:rPr>
       </w:pPr>
-    </w:p>
-    <w:p>
-      <w:pPr>
-        <w:spacing w:line="360" w:lineRule="auto"/>
-        <w:jc w:val="both"/>
+      <w:proofErr w:type="gramStart"/>
+      <w:r>
         <w:rPr>
           <w:rFonts w:ascii="Times New Roman" w:hAnsi="Times New Roman" w:cs="Times New Roman"/>
           <w:b/>
           <w:sz w:val="24"/>
           <w:szCs w:val="24"/>
         </w:rPr>
-      </w:pPr>
+        <w:lastRenderedPageBreak/>
+        <w:t xml:space="preserve">5.5 </w:t>
+      </w:r>
       <w:r>
         <w:rPr>
           <w:rFonts w:ascii="Times New Roman" w:hAnsi="Times New Roman" w:cs="Times New Roman"/>
@@ -25545,8 +28137,17 @@
           <w:sz w:val="24"/>
           <w:szCs w:val="24"/>
         </w:rPr>
-        <w:lastRenderedPageBreak/>
-        <w:t>5.7 Appendix:</w:t>
+        <w:t xml:space="preserve"> Appendix</w:t>
+      </w:r>
+      <w:proofErr w:type="gramEnd"/>
+      <w:r>
+        <w:rPr>
+          <w:rFonts w:ascii="Times New Roman" w:hAnsi="Times New Roman" w:cs="Times New Roman"/>
+          <w:b/>
+          <w:sz w:val="24"/>
+          <w:szCs w:val="24"/>
+        </w:rPr>
+        <w:t>:</w:t>
       </w:r>
     </w:p>
     <w:p>
@@ -25563,8 +28164,49 @@
           <w:b/>
           <w:bCs/>
         </w:rPr>
-        <w:t>Citizen Satisfaction with Web-Based Public Services: In Bagerhat Sadar Upazila</w:t>
-      </w:r>
+        <w:t xml:space="preserve">Citizen Satisfaction with Web-Based Public Services: In </w:t>
+      </w:r>
+      <w:proofErr w:type="spellStart"/>
+      <w:r>
+        <w:rPr>
+          <w:b/>
+          <w:bCs/>
+        </w:rPr>
+        <w:t>Bagerhat</w:t>
+      </w:r>
+      <w:proofErr w:type="spellEnd"/>
+      <w:r>
+        <w:rPr>
+          <w:b/>
+          <w:bCs/>
+        </w:rPr>
+        <w:t xml:space="preserve"> </w:t>
+      </w:r>
+      <w:proofErr w:type="spellStart"/>
+      <w:r>
+        <w:rPr>
+          <w:b/>
+          <w:bCs/>
+        </w:rPr>
+        <w:t>Sadar</w:t>
+      </w:r>
+      <w:proofErr w:type="spellEnd"/>
+      <w:r>
+        <w:rPr>
+          <w:b/>
+          <w:bCs/>
+        </w:rPr>
+        <w:t xml:space="preserve"> </w:t>
+      </w:r>
+      <w:proofErr w:type="spellStart"/>
+      <w:r>
+        <w:rPr>
+          <w:b/>
+          <w:bCs/>
+        </w:rPr>
+        <w:t>Upazila</w:t>
+      </w:r>
+      <w:proofErr w:type="spellEnd"/>
     </w:p>
     <w:p>
       <w:pPr>
@@ -25958,7 +28600,25 @@
           <w:sz w:val="24"/>
           <w:szCs w:val="24"/>
         </w:rPr>
-        <w:t xml:space="preserve">d. Difficult </w:t>
+        <w:t xml:space="preserve">d. </w:t>
+      </w:r>
+      <w:proofErr w:type="gramStart"/>
+      <w:r>
+        <w:rPr>
+          <w:rFonts w:ascii="Times New Roman" w:hAnsi="Times New Roman" w:cs="Times New Roman"/>
+          <w:sz w:val="24"/>
+          <w:szCs w:val="24"/>
+        </w:rPr>
+        <w:t>Difficult</w:t>
+      </w:r>
+      <w:proofErr w:type="gramEnd"/>
+      <w:r>
+        <w:rPr>
+          <w:rFonts w:ascii="Times New Roman" w:hAnsi="Times New Roman" w:cs="Times New Roman"/>
+          <w:sz w:val="24"/>
+          <w:szCs w:val="24"/>
+        </w:rPr>
+        <w:t xml:space="preserve"> </w:t>
       </w:r>
       <w:r>
         <w:rPr>
@@ -26419,7 +29079,25 @@
           <w:sz w:val="24"/>
           <w:szCs w:val="24"/>
         </w:rPr>
-        <w:t xml:space="preserve">b. Satisfied </w:t>
+        <w:t xml:space="preserve">b. </w:t>
+      </w:r>
+      <w:proofErr w:type="gramStart"/>
+      <w:r>
+        <w:rPr>
+          <w:rFonts w:ascii="Times New Roman" w:hAnsi="Times New Roman" w:cs="Times New Roman"/>
+          <w:sz w:val="24"/>
+          <w:szCs w:val="24"/>
+        </w:rPr>
+        <w:t>Satisfied</w:t>
+      </w:r>
+      <w:proofErr w:type="gramEnd"/>
+      <w:r>
+        <w:rPr>
+          <w:rFonts w:ascii="Times New Roman" w:hAnsi="Times New Roman" w:cs="Times New Roman"/>
+          <w:sz w:val="24"/>
+          <w:szCs w:val="24"/>
+        </w:rPr>
+        <w:t xml:space="preserve"> </w:t>
       </w:r>
       <w:r>
         <w:rPr>
@@ -26529,7 +29207,25 @@
           <w:sz w:val="24"/>
           <w:szCs w:val="24"/>
         </w:rPr>
-        <w:t xml:space="preserve">b. Satisfied </w:t>
+        <w:t xml:space="preserve">b. </w:t>
+      </w:r>
+      <w:proofErr w:type="gramStart"/>
+      <w:r>
+        <w:rPr>
+          <w:rFonts w:ascii="Times New Roman" w:hAnsi="Times New Roman" w:cs="Times New Roman"/>
+          <w:sz w:val="24"/>
+          <w:szCs w:val="24"/>
+        </w:rPr>
+        <w:t>Satisfied</w:t>
+      </w:r>
+      <w:proofErr w:type="gramEnd"/>
+      <w:r>
+        <w:rPr>
+          <w:rFonts w:ascii="Times New Roman" w:hAnsi="Times New Roman" w:cs="Times New Roman"/>
+          <w:sz w:val="24"/>
+          <w:szCs w:val="24"/>
+        </w:rPr>
+        <w:t xml:space="preserve"> </w:t>
       </w:r>
       <w:r>
         <w:rPr>
@@ -26646,7 +29342,25 @@
           <w:sz w:val="24"/>
           <w:szCs w:val="24"/>
         </w:rPr>
-        <w:t xml:space="preserve">b. Satisfied </w:t>
+        <w:t xml:space="preserve">b. </w:t>
+      </w:r>
+      <w:proofErr w:type="gramStart"/>
+      <w:r>
+        <w:rPr>
+          <w:rFonts w:ascii="Times New Roman" w:hAnsi="Times New Roman" w:cs="Times New Roman"/>
+          <w:sz w:val="24"/>
+          <w:szCs w:val="24"/>
+        </w:rPr>
+        <w:t>Satisfied</w:t>
+      </w:r>
+      <w:proofErr w:type="gramEnd"/>
+      <w:r>
+        <w:rPr>
+          <w:rFonts w:ascii="Times New Roman" w:hAnsi="Times New Roman" w:cs="Times New Roman"/>
+          <w:sz w:val="24"/>
+          <w:szCs w:val="24"/>
+        </w:rPr>
+        <w:t xml:space="preserve"> </w:t>
       </w:r>
       <w:r>
         <w:rPr>
@@ -26756,8 +29470,18 @@
           <w:sz w:val="24"/>
           <w:szCs w:val="24"/>
         </w:rPr>
-        <w:t xml:space="preserve"> b. Satisfied</w:t>
-      </w:r>
+        <w:t xml:space="preserve"> b. </w:t>
+      </w:r>
+      <w:proofErr w:type="gramStart"/>
+      <w:r>
+        <w:rPr>
+          <w:rFonts w:ascii="Times New Roman" w:hAnsi="Times New Roman" w:cs="Times New Roman"/>
+          <w:sz w:val="24"/>
+          <w:szCs w:val="24"/>
+        </w:rPr>
+        <w:t>Satisfied</w:t>
+      </w:r>
+      <w:proofErr w:type="gramEnd"/>
       <w:r>
         <w:rPr>
           <w:rFonts w:ascii="Times New Roman" w:hAnsi="Times New Roman" w:cs="Times New Roman"/>
@@ -26921,7 +29645,25 @@
           <w:sz w:val="24"/>
           <w:szCs w:val="24"/>
         </w:rPr>
-        <w:t xml:space="preserve">e. Strongly disagree  </w:t>
+        <w:t xml:space="preserve">e. </w:t>
+      </w:r>
+      <w:proofErr w:type="gramStart"/>
+      <w:r>
+        <w:rPr>
+          <w:rFonts w:ascii="Times New Roman" w:hAnsi="Times New Roman" w:cs="Times New Roman"/>
+          <w:sz w:val="24"/>
+          <w:szCs w:val="24"/>
+        </w:rPr>
+        <w:t>Strongly</w:t>
+      </w:r>
+      <w:proofErr w:type="gramEnd"/>
+      <w:r>
+        <w:rPr>
+          <w:rFonts w:ascii="Times New Roman" w:hAnsi="Times New Roman" w:cs="Times New Roman"/>
+          <w:sz w:val="24"/>
+          <w:szCs w:val="24"/>
+        </w:rPr>
+        <w:t xml:space="preserve"> disagree  </w:t>
       </w:r>
     </w:p>
     <w:p>
@@ -27037,7 +29779,25 @@
           <w:sz w:val="24"/>
           <w:szCs w:val="24"/>
         </w:rPr>
-        <w:t xml:space="preserve">e. Strongly disagree  </w:t>
+        <w:t xml:space="preserve">e. </w:t>
+      </w:r>
+      <w:proofErr w:type="gramStart"/>
+      <w:r>
+        <w:rPr>
+          <w:rFonts w:ascii="Times New Roman" w:hAnsi="Times New Roman" w:cs="Times New Roman"/>
+          <w:sz w:val="24"/>
+          <w:szCs w:val="24"/>
+        </w:rPr>
+        <w:t>Strongly</w:t>
+      </w:r>
+      <w:proofErr w:type="gramEnd"/>
+      <w:r>
+        <w:rPr>
+          <w:rFonts w:ascii="Times New Roman" w:hAnsi="Times New Roman" w:cs="Times New Roman"/>
+          <w:sz w:val="24"/>
+          <w:szCs w:val="24"/>
+        </w:rPr>
+        <w:t xml:space="preserve"> disagree  </w:t>
       </w:r>
     </w:p>
     <w:p>
@@ -27154,7 +29914,25 @@
           <w:sz w:val="24"/>
           <w:szCs w:val="24"/>
         </w:rPr>
-        <w:t xml:space="preserve">e. Strongly disagree  </w:t>
+        <w:t xml:space="preserve">e. </w:t>
+      </w:r>
+      <w:proofErr w:type="gramStart"/>
+      <w:r>
+        <w:rPr>
+          <w:rFonts w:ascii="Times New Roman" w:hAnsi="Times New Roman" w:cs="Times New Roman"/>
+          <w:sz w:val="24"/>
+          <w:szCs w:val="24"/>
+        </w:rPr>
+        <w:t>Strongly</w:t>
+      </w:r>
+      <w:proofErr w:type="gramEnd"/>
+      <w:r>
+        <w:rPr>
+          <w:rFonts w:ascii="Times New Roman" w:hAnsi="Times New Roman" w:cs="Times New Roman"/>
+          <w:sz w:val="24"/>
+          <w:szCs w:val="24"/>
+        </w:rPr>
+        <w:t xml:space="preserve"> disagree  </w:t>
       </w:r>
     </w:p>
     <w:p>
@@ -27349,7 +30127,25 @@
           <w:sz w:val="24"/>
           <w:szCs w:val="24"/>
         </w:rPr>
-        <w:t xml:space="preserve">b. Satisfied </w:t>
+        <w:t xml:space="preserve">b. </w:t>
+      </w:r>
+      <w:proofErr w:type="gramStart"/>
+      <w:r>
+        <w:rPr>
+          <w:rFonts w:ascii="Times New Roman" w:hAnsi="Times New Roman" w:cs="Times New Roman"/>
+          <w:sz w:val="24"/>
+          <w:szCs w:val="24"/>
+        </w:rPr>
+        <w:t>Satisfied</w:t>
+      </w:r>
+      <w:proofErr w:type="gramEnd"/>
+      <w:r>
+        <w:rPr>
+          <w:rFonts w:ascii="Times New Roman" w:hAnsi="Times New Roman" w:cs="Times New Roman"/>
+          <w:sz w:val="24"/>
+          <w:szCs w:val="24"/>
+        </w:rPr>
+        <w:t xml:space="preserve"> </w:t>
       </w:r>
       <w:r>
         <w:rPr>
@@ -27638,8 +30434,75 @@
           <w:sz w:val="24"/>
           <w:szCs w:val="24"/>
         </w:rPr>
-        <w:t xml:space="preserve">19. Do you have any additional comments or suggestions regarding web-based public services in Bagerhat Sadar Upazila?   </w:t>
-      </w:r>
+        <w:t xml:space="preserve">19. Do you have any additional comments or suggestions regarding web-based public services in </w:t>
+      </w:r>
+      <w:proofErr w:type="spellStart"/>
+      <w:r>
+        <w:rPr>
+          <w:rFonts w:ascii="Times New Roman" w:hAnsi="Times New Roman" w:cs="Times New Roman"/>
+          <w:b/>
+          <w:sz w:val="24"/>
+          <w:szCs w:val="24"/>
+        </w:rPr>
+        <w:t>Bagerhat</w:t>
+      </w:r>
+      <w:proofErr w:type="spellEnd"/>
+      <w:r>
+        <w:rPr>
+          <w:rFonts w:ascii="Times New Roman" w:hAnsi="Times New Roman" w:cs="Times New Roman"/>
+          <w:b/>
+          <w:sz w:val="24"/>
+          <w:szCs w:val="24"/>
+        </w:rPr>
+        <w:t xml:space="preserve"> </w:t>
+      </w:r>
+      <w:proofErr w:type="spellStart"/>
+      <w:r>
+        <w:rPr>
+          <w:rFonts w:ascii="Times New Roman" w:hAnsi="Times New Roman" w:cs="Times New Roman"/>
+          <w:b/>
+          <w:sz w:val="24"/>
+          <w:szCs w:val="24"/>
+        </w:rPr>
+        <w:t>Sadar</w:t>
+      </w:r>
+      <w:proofErr w:type="spellEnd"/>
+      <w:r>
+        <w:rPr>
+          <w:rFonts w:ascii="Times New Roman" w:hAnsi="Times New Roman" w:cs="Times New Roman"/>
+          <w:b/>
+          <w:sz w:val="24"/>
+          <w:szCs w:val="24"/>
+        </w:rPr>
+        <w:t xml:space="preserve"> </w:t>
+      </w:r>
+      <w:proofErr w:type="spellStart"/>
+      <w:r>
+        <w:rPr>
+          <w:rFonts w:ascii="Times New Roman" w:hAnsi="Times New Roman" w:cs="Times New Roman"/>
+          <w:b/>
+          <w:sz w:val="24"/>
+          <w:szCs w:val="24"/>
+        </w:rPr>
+        <w:t>Upazila</w:t>
+      </w:r>
+      <w:proofErr w:type="spellEnd"/>
+      <w:r>
+        <w:rPr>
+          <w:rFonts w:ascii="Times New Roman" w:hAnsi="Times New Roman" w:cs="Times New Roman"/>
+          <w:b/>
+          <w:sz w:val="24"/>
+          <w:szCs w:val="24"/>
+        </w:rPr>
+        <w:t xml:space="preserve">?   </w:t>
+      </w:r>
+    </w:p>
+    <w:p>
+      <w:pPr>
+        <w:rPr>
+          <w:noProof/>
+        </w:rPr>
+      </w:pPr>
     </w:p>
     <w:p>
       <w:pPr>
@@ -27735,7 +30598,7 @@
           <w:rPr>
             <w:noProof/>
           </w:rPr>
-          <w:t>iv</w:t>
+          <w:t>iii</w:t>
         </w:r>
         <w:r>
           <w:rPr>
@@ -27810,7 +30673,7 @@
             <w:noProof/>
             <w:color w:val="3B3838" w:themeColor="background2" w:themeShade="40"/>
           </w:rPr>
-          <w:t>15</w:t>
+          <w:t>16</w:t>
         </w:r>
         <w:r>
           <w:rPr>
@@ -28588,6 +31451,232 @@
     </w:lvl>
   </w:abstractNum>
   <w:abstractNum w:abstractNumId="7" w15:restartNumberingAfterBreak="0">
+    <w:nsid w:val="49690673"/>
+    <w:multiLevelType w:val="multilevel"/>
+    <w:tmpl w:val="1D187B0C"/>
+    <w:lvl w:ilvl="0">
+      <w:start w:val="1"/>
+      <w:numFmt w:val="decimal"/>
+      <w:lvlText w:val="%1"/>
+      <w:lvlJc w:val="left"/>
+      <w:pPr>
+        <w:ind w:left="360" w:hanging="360"/>
+      </w:pPr>
+      <w:rPr>
+        <w:rFonts w:hint="default"/>
+      </w:rPr>
+    </w:lvl>
+    <w:lvl w:ilvl="1">
+      <w:start w:val="3"/>
+      <w:numFmt w:val="decimal"/>
+      <w:lvlText w:val="%1.%2"/>
+      <w:lvlJc w:val="left"/>
+      <w:pPr>
+        <w:ind w:left="360" w:hanging="360"/>
+      </w:pPr>
+      <w:rPr>
+        <w:rFonts w:hint="default"/>
+      </w:rPr>
+    </w:lvl>
+    <w:lvl w:ilvl="2">
+      <w:start w:val="1"/>
+      <w:numFmt w:val="decimal"/>
+      <w:lvlText w:val="%1.%2.%3"/>
+      <w:lvlJc w:val="left"/>
+      <w:pPr>
+        <w:ind w:left="720" w:hanging="720"/>
+      </w:pPr>
+      <w:rPr>
+        <w:rFonts w:hint="default"/>
+      </w:rPr>
+    </w:lvl>
+    <w:lvl w:ilvl="3">
+      <w:start w:val="1"/>
+      <w:numFmt w:val="decimal"/>
+      <w:lvlText w:val="%1.%2.%3.%4"/>
+      <w:lvlJc w:val="left"/>
+      <w:pPr>
+        <w:ind w:left="720" w:hanging="720"/>
+      </w:pPr>
+      <w:rPr>
+        <w:rFonts w:hint="default"/>
+      </w:rPr>
+    </w:lvl>
+    <w:lvl w:ilvl="4">
+      <w:start w:val="1"/>
+      <w:numFmt w:val="decimal"/>
+      <w:lvlText w:val="%1.%2.%3.%4.%5"/>
+      <w:lvlJc w:val="left"/>
+      <w:pPr>
+        <w:ind w:left="1080" w:hanging="1080"/>
+      </w:pPr>
+      <w:rPr>
+        <w:rFonts w:hint="default"/>
+      </w:rPr>
+    </w:lvl>
+    <w:lvl w:ilvl="5">
+      <w:start w:val="1"/>
+      <w:numFmt w:val="decimal"/>
+      <w:lvlText w:val="%1.%2.%3.%4.%5.%6"/>
+      <w:lvlJc w:val="left"/>
+      <w:pPr>
+        <w:ind w:left="1080" w:hanging="1080"/>
+      </w:pPr>
+      <w:rPr>
+        <w:rFonts w:hint="default"/>
+      </w:rPr>
+    </w:lvl>
+    <w:lvl w:ilvl="6">
+      <w:start w:val="1"/>
+      <w:numFmt w:val="decimal"/>
+      <w:lvlText w:val="%1.%2.%3.%4.%5.%6.%7"/>
+      <w:lvlJc w:val="left"/>
+      <w:pPr>
+        <w:ind w:left="1440" w:hanging="1440"/>
+      </w:pPr>
+      <w:rPr>
+        <w:rFonts w:hint="default"/>
+      </w:rPr>
+    </w:lvl>
+    <w:lvl w:ilvl="7">
+      <w:start w:val="1"/>
+      <w:numFmt w:val="decimal"/>
+      <w:lvlText w:val="%1.%2.%3.%4.%5.%6.%7.%8"/>
+      <w:lvlJc w:val="left"/>
+      <w:pPr>
+        <w:ind w:left="1440" w:hanging="1440"/>
+      </w:pPr>
+      <w:rPr>
+        <w:rFonts w:hint="default"/>
+      </w:rPr>
+    </w:lvl>
+    <w:lvl w:ilvl="8">
+      <w:start w:val="1"/>
+      <w:numFmt w:val="decimal"/>
+      <w:lvlText w:val="%1.%2.%3.%4.%5.%6.%7.%8.%9"/>
+      <w:lvlJc w:val="left"/>
+      <w:pPr>
+        <w:ind w:left="1800" w:hanging="1800"/>
+      </w:pPr>
+      <w:rPr>
+        <w:rFonts w:hint="default"/>
+      </w:rPr>
+    </w:lvl>
+  </w:abstractNum>
+  <w:abstractNum w:abstractNumId="8" w15:restartNumberingAfterBreak="0">
+    <w:nsid w:val="4D9471FA"/>
+    <w:multiLevelType w:val="multilevel"/>
+    <w:tmpl w:val="A24008D0"/>
+    <w:lvl w:ilvl="0">
+      <w:start w:val="1"/>
+      <w:numFmt w:val="decimal"/>
+      <w:lvlText w:val="%1"/>
+      <w:lvlJc w:val="left"/>
+      <w:pPr>
+        <w:ind w:left="360" w:hanging="360"/>
+      </w:pPr>
+      <w:rPr>
+        <w:rFonts w:hint="default"/>
+      </w:rPr>
+    </w:lvl>
+    <w:lvl w:ilvl="1">
+      <w:start w:val="2"/>
+      <w:numFmt w:val="decimal"/>
+      <w:lvlText w:val="%1.%2"/>
+      <w:lvlJc w:val="left"/>
+      <w:pPr>
+        <w:ind w:left="360" w:hanging="360"/>
+      </w:pPr>
+      <w:rPr>
+        <w:rFonts w:hint="default"/>
+      </w:rPr>
+    </w:lvl>
+    <w:lvl w:ilvl="2">
+      <w:start w:val="1"/>
+      <w:numFmt w:val="decimal"/>
+      <w:lvlText w:val="%1.%2.%3"/>
+      <w:lvlJc w:val="left"/>
+      <w:pPr>
+        <w:ind w:left="720" w:hanging="720"/>
+      </w:pPr>
+      <w:rPr>
+        <w:rFonts w:hint="default"/>
+      </w:rPr>
+    </w:lvl>
+    <w:lvl w:ilvl="3">
+      <w:start w:val="1"/>
+      <w:numFmt w:val="decimal"/>
+      <w:lvlText w:val="%1.%2.%3.%4"/>
+      <w:lvlJc w:val="left"/>
+      <w:pPr>
+        <w:ind w:left="720" w:hanging="720"/>
+      </w:pPr>
+      <w:rPr>
+        <w:rFonts w:hint="default"/>
+      </w:rPr>
+    </w:lvl>
+    <w:lvl w:ilvl="4">
+      <w:start w:val="1"/>
+      <w:numFmt w:val="decimal"/>
+      <w:lvlText w:val="%1.%2.%3.%4.%5"/>
+      <w:lvlJc w:val="left"/>
+      <w:pPr>
+        <w:ind w:left="1080" w:hanging="1080"/>
+      </w:pPr>
+      <w:rPr>
+        <w:rFonts w:hint="default"/>
+      </w:rPr>
+    </w:lvl>
+    <w:lvl w:ilvl="5">
+      <w:start w:val="1"/>
+      <w:numFmt w:val="decimal"/>
+      <w:lvlText w:val="%1.%2.%3.%4.%5.%6"/>
+      <w:lvlJc w:val="left"/>
+      <w:pPr>
+        <w:ind w:left="1080" w:hanging="1080"/>
+      </w:pPr>
+      <w:rPr>
+        <w:rFonts w:hint="default"/>
+      </w:rPr>
+    </w:lvl>
+    <w:lvl w:ilvl="6">
+      <w:start w:val="1"/>
+      <w:numFmt w:val="decimal"/>
+      <w:lvlText w:val="%1.%2.%3.%4.%5.%6.%7"/>
+      <w:lvlJc w:val="left"/>
+      <w:pPr>
+        <w:ind w:left="1440" w:hanging="1440"/>
+      </w:pPr>
+      <w:rPr>
+        <w:rFonts w:hint="default"/>
+      </w:rPr>
+    </w:lvl>
+    <w:lvl w:ilvl="7">
+      <w:start w:val="1"/>
+      <w:numFmt w:val="decimal"/>
+      <w:lvlText w:val="%1.%2.%3.%4.%5.%6.%7.%8"/>
+      <w:lvlJc w:val="left"/>
+      <w:pPr>
+        <w:ind w:left="1440" w:hanging="1440"/>
+      </w:pPr>
+      <w:rPr>
+        <w:rFonts w:hint="default"/>
+      </w:rPr>
+    </w:lvl>
+    <w:lvl w:ilvl="8">
+      <w:start w:val="1"/>
+      <w:numFmt w:val="decimal"/>
+      <w:lvlText w:val="%1.%2.%3.%4.%5.%6.%7.%8.%9"/>
+      <w:lvlJc w:val="left"/>
+      <w:pPr>
+        <w:ind w:left="1800" w:hanging="1800"/>
+      </w:pPr>
+      <w:rPr>
+        <w:rFonts w:hint="default"/>
+      </w:rPr>
+    </w:lvl>
+  </w:abstractNum>
+  <w:abstractNum w:abstractNumId="9" w15:restartNumberingAfterBreak="0">
     <w:nsid w:val="4ED05849"/>
     <w:multiLevelType w:val="hybridMultilevel"/>
     <w:tmpl w:val="649AC884"/>
@@ -28678,7 +31767,7 @@
       </w:pPr>
     </w:lvl>
   </w:abstractNum>
-  <w:abstractNum w:abstractNumId="8" w15:restartNumberingAfterBreak="0">
+  <w:abstractNum w:abstractNumId="10" w15:restartNumberingAfterBreak="0">
     <w:nsid w:val="68497A35"/>
     <w:multiLevelType w:val="hybridMultilevel"/>
     <w:tmpl w:val="56CE904E"/>
@@ -28767,7 +31856,7 @@
       </w:pPr>
     </w:lvl>
   </w:abstractNum>
-  <w:abstractNum w:abstractNumId="9" w15:restartNumberingAfterBreak="0">
+  <w:abstractNum w:abstractNumId="11" w15:restartNumberingAfterBreak="0">
     <w:nsid w:val="706B0745"/>
     <w:multiLevelType w:val="hybridMultilevel"/>
     <w:tmpl w:val="0194D33C"/>
@@ -28880,7 +31969,7 @@
       </w:rPr>
     </w:lvl>
   </w:abstractNum>
-  <w:abstractNum w:abstractNumId="10" w15:restartNumberingAfterBreak="0">
+  <w:abstractNum w:abstractNumId="12" w15:restartNumberingAfterBreak="0">
     <w:nsid w:val="7C953C50"/>
     <w:multiLevelType w:val="multilevel"/>
     <w:tmpl w:val="06C2BFE8"/>
@@ -29005,13 +32094,13 @@
     <w:abstractNumId w:val="3"/>
   </w:num>
   <w:num w:numId="2">
-    <w:abstractNumId w:val="9"/>
+    <w:abstractNumId w:val="11"/>
   </w:num>
   <w:num w:numId="3">
     <w:abstractNumId w:val="0"/>
   </w:num>
   <w:num w:numId="4">
-    <w:abstractNumId w:val="10"/>
+    <w:abstractNumId w:val="12"/>
   </w:num>
   <w:num w:numId="5">
     <w:abstractNumId w:val="4"/>
@@ -29026,13 +32115,49 @@
     <w:abstractNumId w:val="1"/>
   </w:num>
   <w:num w:numId="9">
-    <w:abstractNumId w:val="8"/>
+    <w:abstractNumId w:val="10"/>
   </w:num>
   <w:num w:numId="10">
-    <w:abstractNumId w:val="7"/>
+    <w:abstractNumId w:val="9"/>
   </w:num>
   <w:num w:numId="11">
     <w:abstractNumId w:val="2"/>
+  </w:num>
+  <w:num w:numId="12">
+    <w:abstractNumId w:val="3"/>
+    <w:lvlOverride w:ilvl="0">
+      <w:startOverride w:val="1"/>
+    </w:lvlOverride>
+    <w:lvlOverride w:ilvl="1">
+      <w:startOverride w:val="1"/>
+    </w:lvlOverride>
+    <w:lvlOverride w:ilvl="2">
+      <w:startOverride w:val="1"/>
+    </w:lvlOverride>
+    <w:lvlOverride w:ilvl="3">
+      <w:startOverride w:val="1"/>
+    </w:lvlOverride>
+    <w:lvlOverride w:ilvl="4">
+      <w:startOverride w:val="1"/>
+    </w:lvlOverride>
+    <w:lvlOverride w:ilvl="5">
+      <w:startOverride w:val="1"/>
+    </w:lvlOverride>
+    <w:lvlOverride w:ilvl="6">
+      <w:startOverride w:val="1"/>
+    </w:lvlOverride>
+    <w:lvlOverride w:ilvl="7">
+      <w:startOverride w:val="1"/>
+    </w:lvlOverride>
+    <w:lvlOverride w:ilvl="8">
+      <w:startOverride w:val="1"/>
+    </w:lvlOverride>
+  </w:num>
+  <w:num w:numId="13">
+    <w:abstractNumId w:val="7"/>
+  </w:num>
+  <w:num w:numId="14">
+    <w:abstractNumId w:val="8"/>
   </w:num>
 </w:numbering>
 </file>
@@ -30364,21 +33489,6 @@
 <file path=customXml/item1.xml><?xml version="1.0" encoding="utf-8"?>
 <b:Sources xmlns:b="http://schemas.openxmlformats.org/officeDocument/2006/bibliography" xmlns="http://schemas.openxmlformats.org/officeDocument/2006/bibliography" SelectedStyle="\IEEE2006OfficeOnline.xsl" StyleName="IEEE" Version="2006">
   <b:Source>
-    <b:Tag>Moh15</b:Tag>
-    <b:SourceType>JournalArticle</b:SourceType>
-    <b:Guid>{673D9793-904A-4DB4-A6B6-F8C3A74B4954}</b:Guid>
-    <b:Title>E-Government in Service Delivery and Citizen’s Satisfaction: A Case Study on Public Sectors in Bangladesh</b:Title>
-    <b:Year>2015</b:Year>
-    <b:Author>
-      <b:Author>
-        <b:Corporate>Mohammad Rezaul Karim</b:Corporate>
-      </b:Author>
-    </b:Author>
-    <b:JournalName>Research Gate</b:JournalName>
-    <b:Pages>60</b:Pages>
-    <b:RefOrder>1</b:RefOrder>
-  </b:Source>
-  <b:Source>
     <b:Tag>Yog17</b:Tag>
     <b:SourceType>ConferenceProceedings</b:SourceType>
     <b:Guid>{1D208463-21FA-4AA6-8B07-06808A278EBB}</b:Guid>
@@ -30617,11 +33727,228 @@
     <b:Issue>5</b:Issue>
     <b:RefOrder>12</b:RefOrder>
   </b:Source>
+  <b:Source>
+    <b:Tag>Ber92</b:Tag>
+    <b:SourceType>JournalArticle</b:SourceType>
+    <b:Guid>{357757EA-F2D3-4B46-8816-BF9D08BAC251}</b:Guid>
+    <b:Author>
+      <b:Author>
+        <b:NameList>
+          <b:Person>
+            <b:Last>Berners‐Lee</b:Last>
+            <b:First>T.,</b:First>
+            <b:Middle>Cailliau, R., Groff, J. and Pollermann</b:Middle>
+          </b:Person>
+        </b:NameList>
+      </b:Author>
+    </b:Author>
+    <b:Title>World‐Wide Web: The Information Universe</b:Title>
+    <b:JournalName> Internet Research</b:JournalName>
+    <b:Year>1992</b:Year>
+    <b:Pages>52-58</b:Pages>
+    <b:Volume>2</b:Volume>
+    <b:Issue>1</b:Issue>
+    <b:RefOrder>13</b:RefOrder>
+  </b:Source>
+  <b:Source>
+    <b:Tag>Anc05</b:Tag>
+    <b:SourceType>JournalArticle</b:SourceType>
+    <b:Guid>{98B976F1-5F82-4016-B9F5-5A7864DB2EAA}</b:Guid>
+    <b:Author>
+      <b:Author>
+        <b:NameList>
+          <b:Person>
+            <b:Last>Ancarani</b:Last>
+            <b:First>Alessandro</b:First>
+          </b:Person>
+        </b:NameList>
+      </b:Author>
+    </b:Author>
+    <b:Title>Towards quality e‐service in the public sector: The evolution of web sites in the local public service sector.</b:Title>
+    <b:JournalName>Managing Service Quality: An International Journal</b:JournalName>
+    <b:Year>2005</b:Year>
+    <b:Pages>6-23</b:Pages>
+    <b:Volume>15</b:Volume>
+    <b:Issue>1</b:Issue>
+    <b:RefOrder>14</b:RefOrder>
+  </b:Source>
+  <b:Source>
+    <b:Tag>Lou05</b:Tag>
+    <b:SourceType>JournalArticle</b:SourceType>
+    <b:Guid>{01874088-CE6C-4C77-81C1-2BB322E8C0E6}</b:Guid>
+    <b:Author>
+      <b:Author>
+        <b:NameList>
+          <b:Person>
+            <b:Last>Lourdes Torres</b:Last>
+            <b:First>Vicente</b:First>
+            <b:Middle>Pina, Basilio Acerete</b:Middle>
+          </b:Person>
+        </b:NameList>
+      </b:Author>
+    </b:Author>
+    <b:Title>E-government developments on delivering public services among EU cities</b:Title>
+    <b:JournalName>Government information quarterly</b:JournalName>
+    <b:Year>2005</b:Year>
+    <b:Pages>217-238</b:Pages>
+    <b:Volume>22</b:Volume>
+    <b:Issue>2</b:Issue>
+    <b:RefOrder>15</b:RefOrder>
+  </b:Source>
+  <b:Source>
+    <b:Tag>Cla04</b:Tag>
+    <b:SourceType>JournalArticle</b:SourceType>
+    <b:Guid>{9322B824-7C4C-4527-86C1-07D9735E6FFD}</b:Guid>
+    <b:Author>
+      <b:Author>
+        <b:NameList>
+          <b:Person>
+            <b:Last>Wescot</b:Last>
+            <b:First>Clay</b:First>
+            <b:Middle>G</b:Middle>
+          </b:Person>
+        </b:NameList>
+      </b:Author>
+    </b:Author>
+    <b:Title>E-government in the Asia-Pacific region: Progress and Challenges</b:Title>
+    <b:JournalName>Systemics, Cybernetics and Informatics</b:JournalName>
+    <b:Year>2004</b:Year>
+    <b:Pages>37-42</b:Pages>
+    <b:Volume>3</b:Volume>
+    <b:Issue>6</b:Issue>
+    <b:RefOrder>16</b:RefOrder>
+  </b:Source>
+  <b:Source>
+    <b:Tag>Man24</b:Tag>
+    <b:SourceType>JournalArticle</b:SourceType>
+    <b:Guid>{C365F139-5F93-444C-B45C-8E9E2A0D7FAB}</b:Guid>
+    <b:Author>
+      <b:Author>
+        <b:NameList>
+          <b:Person>
+            <b:Last>Lisa</b:Last>
+            <b:First>Mani</b:First>
+          </b:Person>
+        </b:NameList>
+      </b:Author>
+    </b:Author>
+    <b:Title>Gravitating towards the digital economy: opportunities and challenges for transforming smart Bangladesh</b:Title>
+    <b:JournalName>Pakistan Journal of Life and Social Sciences</b:JournalName>
+    <b:Year>2024</b:Year>
+    <b:Pages>3324-3334</b:Pages>
+    <b:Volume>22</b:Volume>
+    <b:Issue>1</b:Issue>
+    <b:RefOrder>17</b:RefOrder>
+  </b:Source>
+  <b:Source>
+    <b:Tag>Bin18</b:Tag>
+    <b:SourceType>JournalArticle</b:SourceType>
+    <b:Guid>{D8F329F5-8A46-48FD-9CB5-E5FB58A1B2AE}</b:Guid>
+    <b:Author>
+      <b:Author>
+        <b:NameList>
+          <b:Person>
+            <b:Last>Dua</b:Last>
+            <b:First>Bindu</b:First>
+          </b:Person>
+        </b:NameList>
+      </b:Author>
+    </b:Author>
+    <b:Title>Digital India: Challenges and Suggestions for Implementation</b:Title>
+    <b:JournalName>Review Of Research</b:JournalName>
+    <b:Year>2018</b:Year>
+    <b:Volume>8</b:Volume>
+    <b:RefOrder>18</b:RefOrder>
+  </b:Source>
+  <b:Source>
+    <b:Tag>Dim24</b:Tag>
+    <b:SourceType>JournalArticle</b:SourceType>
+    <b:Guid>{A13C831C-125F-44F6-A909-AE3DD08FFBD0}</b:Guid>
+    <b:Author>
+      <b:Author>
+        <b:NameList>
+          <b:Person>
+            <b:Last>Dimungu Hewage Nilusha Erangi</b:Last>
+            <b:First>Inna</b:First>
+            <b:Middle>Stecenko</b:Middle>
+          </b:Person>
+        </b:NameList>
+      </b:Author>
+    </b:Author>
+    <b:Title>Digital transformation in Sri Lanka: Evaluating progress and addressing challenges.</b:Title>
+    <b:JournalName>Green, Blue and Digital Economy Journal</b:JournalName>
+    <b:Year>2024</b:Year>
+    <b:Pages>1-11</b:Pages>
+    <b:Volume>5</b:Volume>
+    <b:Issue>2</b:Issue>
+    <b:RefOrder>19</b:RefOrder>
+  </b:Source>
+  <b:Source>
+    <b:Tag>Sha10</b:Tag>
+    <b:SourceType>ConferenceProceedings</b:SourceType>
+    <b:Guid>{1B91F92C-6B61-45A0-A758-A0C4A06C2228}</b:Guid>
+    <b:Title>Electronic governance in the Maldives: status, issues and plans</b:Title>
+    <b:Year>2010</b:Year>
+    <b:City>London</b:City>
+    <b:Author>
+      <b:Author>
+        <b:NameList>
+          <b:Person>
+            <b:Last>Shareef Mohamed</b:Last>
+            <b:First>Adegboyega</b:First>
+            <b:Middle>Ojo, and Tomasz Janowski</b:Middle>
+          </b:Person>
+        </b:NameList>
+      </b:Author>
+    </b:Author>
+    <b:ConferenceName>Academic Conferences Limited</b:ConferenceName>
+    <b:RefOrder>20</b:RefOrder>
+  </b:Source>
+  <b:Source>
+    <b:Tag>Bar20</b:Tag>
+    <b:SourceType>JournalArticle</b:SourceType>
+    <b:Guid>{CCF614F1-F482-44A5-AA2C-A9EC07F8A601}</b:Guid>
+    <b:Title>Operationalizing the Right to Information Act through E-Governance in Bangladesh: Challenges and Opportunities.</b:Title>
+    <b:Year>2020</b:Year>
+    <b:Author>
+      <b:Author>
+        <b:NameList>
+          <b:Person>
+            <b:Last>Baroi</b:Last>
+            <b:First>Harold</b:First>
+            <b:Middle>Sougato, and Shawkat Alam</b:Middle>
+          </b:Person>
+        </b:NameList>
+      </b:Author>
+    </b:Author>
+    <b:Pages>685-698</b:Pages>
+    <b:JournalName>International Journal of Public Administration </b:JournalName>
+    <b:Volume>44</b:Volume>
+    <b:Issue>8</b:Issue>
+    <b:RefOrder>21</b:RefOrder>
+  </b:Source>
+  <b:Source>
+    <b:Tag>Moh15</b:Tag>
+    <b:SourceType>JournalArticle</b:SourceType>
+    <b:Guid>{E181806D-6E86-4180-9275-808496237652}</b:Guid>
+    <b:Title>E-Government in Service Delivery and Citizen’s Satisfaction: A Case Study on Public Sectors in Bangladesh</b:Title>
+    <b:Year>2015</b:Year>
+    <b:Author>
+      <b:Author>
+        <b:Corporate>Mohammad Rezaul Karim</b:Corporate>
+      </b:Author>
+    </b:Author>
+    <b:JournalName>International Journal of Managing Public Sector Information and Communication Technologies </b:JournalName>
+    <b:Pages>49-60</b:Pages>
+    <b:Volume>6</b:Volume>
+    <b:Issue>2</b:Issue>
+    <b:RefOrder>1</b:RefOrder>
+  </b:Source>
 </b:Sources>
 </file>
 
 <file path=customXml/itemProps1.xml><?xml version="1.0" encoding="utf-8"?>
-<ds:datastoreItem xmlns:ds="http://schemas.openxmlformats.org/officeDocument/2006/customXml" ds:itemID="{62D5F9CD-3435-4D82-B3CB-7ADD2BF377B1}">
+<ds:datastoreItem xmlns:ds="http://schemas.openxmlformats.org/officeDocument/2006/customXml" ds:itemID="{EB61FE20-59AA-475E-A227-3D3CF4A87A35}">
   <ds:schemaRefs>
     <ds:schemaRef ds:uri="http://schemas.openxmlformats.org/officeDocument/2006/bibliography"/>
   </ds:schemaRefs>

--- a/main.docx
+++ b/main.docx
@@ -4,23 +4,111 @@
   <w:body>
     <w:p>
       <w:pPr>
+        <w:jc w:val="center"/>
+        <w:rPr>
+          <w:rFonts w:ascii="Arial Black" w:hAnsi="Arial Black" w:cs="Arial"/>
+          <w:color w:val="000000" w:themeColor="text1"/>
+          <w:sz w:val="34"/>
+          <w:szCs w:val="34"/>
+          <w:shd w:val="clear" w:color="auto" w:fill="FFFFFF"/>
+        </w:rPr>
+      </w:pPr>
+      <w:proofErr w:type="spellStart"/>
+      <w:r>
+        <w:rPr>
+          <w:rFonts w:ascii="Arial Black" w:hAnsi="Arial Black" w:cs="Arial"/>
+          <w:color w:val="000000" w:themeColor="text1"/>
+          <w:sz w:val="34"/>
+          <w:szCs w:val="34"/>
+          <w:shd w:val="clear" w:color="auto" w:fill="FFFFFF"/>
+        </w:rPr>
+        <w:t>Bangabandhu</w:t>
+      </w:r>
+      <w:proofErr w:type="spellEnd"/>
+      <w:r>
+        <w:rPr>
+          <w:rFonts w:ascii="Arial Black" w:hAnsi="Arial Black" w:cs="Arial"/>
+          <w:color w:val="000000" w:themeColor="text1"/>
+          <w:sz w:val="34"/>
+          <w:szCs w:val="34"/>
+          <w:shd w:val="clear" w:color="auto" w:fill="FFFFFF"/>
+        </w:rPr>
+        <w:t xml:space="preserve"> Sheikh </w:t>
+      </w:r>
+      <w:proofErr w:type="spellStart"/>
+      <w:r>
+        <w:rPr>
+          <w:rFonts w:ascii="Arial Black" w:hAnsi="Arial Black" w:cs="Arial"/>
+          <w:color w:val="000000" w:themeColor="text1"/>
+          <w:sz w:val="34"/>
+          <w:szCs w:val="34"/>
+          <w:shd w:val="clear" w:color="auto" w:fill="FFFFFF"/>
+        </w:rPr>
+        <w:t>Mujibur</w:t>
+      </w:r>
+      <w:proofErr w:type="spellEnd"/>
+      <w:r>
+        <w:rPr>
+          <w:rFonts w:ascii="Arial Black" w:hAnsi="Arial Black" w:cs="Arial"/>
+          <w:color w:val="000000" w:themeColor="text1"/>
+          <w:sz w:val="34"/>
+          <w:szCs w:val="34"/>
+          <w:shd w:val="clear" w:color="auto" w:fill="FFFFFF"/>
+        </w:rPr>
+        <w:t xml:space="preserve"> Rahman Science and Technology University, Gopalganj-8100</w:t>
+      </w:r>
+    </w:p>
+    <w:p>
+      <w:pPr>
         <w:pStyle w:val="NormalWeb"/>
         <w:spacing w:before="0" w:beforeAutospacing="0" w:after="0" w:afterAutospacing="0" w:line="276" w:lineRule="auto"/>
         <w:jc w:val="center"/>
-        <w:rPr>
-          <w:b/>
-          <w:sz w:val="32"/>
-          <w:szCs w:val="28"/>
-        </w:rPr>
-      </w:pPr>
-      <w:r>
         <w:rPr>
           <w:b/>
           <w:bCs/>
           <w:sz w:val="32"/>
           <w:szCs w:val="28"/>
         </w:rPr>
-        <w:t>Citizen Satisfaction with Web-Based Public Services: </w:t>
+      </w:pPr>
+      <w:r>
+        <w:rPr>
+          <w:noProof/>
+        </w:rPr>
+        <w:drawing>
+          <wp:inline distT="0" distB="0" distL="0" distR="0" wp14:anchorId="157DDFCF" wp14:editId="0F49E7A4">
+            <wp:extent cx="948906" cy="948906"/>
+            <wp:effectExtent l="0" t="0" r="3810" b="3810"/>
+            <wp:docPr id="13" name="Picture 13"/>
+            <wp:cNvGraphicFramePr>
+              <a:graphicFrameLocks xmlns:a="http://schemas.openxmlformats.org/drawingml/2006/main" noChangeAspect="1"/>
+            </wp:cNvGraphicFramePr>
+            <a:graphic xmlns:a="http://schemas.openxmlformats.org/drawingml/2006/main">
+              <a:graphicData uri="http://schemas.openxmlformats.org/drawingml/2006/picture">
+                <pic:pic xmlns:pic="http://schemas.openxmlformats.org/drawingml/2006/picture">
+                  <pic:nvPicPr>
+                    <pic:cNvPr id="1" name=""/>
+                    <pic:cNvPicPr/>
+                  </pic:nvPicPr>
+                  <pic:blipFill>
+                    <a:blip r:embed="rId8"/>
+                    <a:stretch>
+                      <a:fillRect/>
+                    </a:stretch>
+                  </pic:blipFill>
+                  <pic:spPr>
+                    <a:xfrm>
+                      <a:off x="0" y="0"/>
+                      <a:ext cx="956124" cy="956124"/>
+                    </a:xfrm>
+                    <a:prstGeom prst="rect">
+                      <a:avLst/>
+                    </a:prstGeom>
+                  </pic:spPr>
+                </pic:pic>
+              </a:graphicData>
+            </a:graphic>
+          </wp:inline>
+        </w:drawing>
       </w:r>
     </w:p>
     <w:p>
@@ -31,101 +119,630 @@
         <w:rPr>
           <w:b/>
           <w:bCs/>
-          <w:sz w:val="32"/>
-          <w:szCs w:val="28"/>
-        </w:rPr>
-      </w:pPr>
-      <w:r>
+          <w:sz w:val="8"/>
+          <w:szCs w:val="8"/>
+        </w:rPr>
+      </w:pPr>
+    </w:p>
+    <w:p>
+      <w:pPr>
+        <w:pStyle w:val="NormalWeb"/>
+        <w:spacing w:before="0" w:beforeAutospacing="0" w:after="0" w:afterAutospacing="0" w:line="360" w:lineRule="auto"/>
+        <w:jc w:val="center"/>
         <w:rPr>
           <w:b/>
           <w:bCs/>
           <w:sz w:val="32"/>
-          <w:szCs w:val="28"/>
-        </w:rPr>
-        <w:t xml:space="preserve">In </w:t>
-      </w:r>
-      <w:proofErr w:type="spellStart"/>
+          <w:szCs w:val="32"/>
+        </w:rPr>
+      </w:pPr>
       <w:r>
         <w:rPr>
           <w:b/>
           <w:bCs/>
           <w:sz w:val="32"/>
-          <w:szCs w:val="28"/>
-        </w:rPr>
-        <w:t>Bagerhat</w:t>
-      </w:r>
-      <w:proofErr w:type="spellEnd"/>
-      <w:r>
+          <w:szCs w:val="32"/>
+        </w:rPr>
+        <w:t>RESEARCH ON</w:t>
+      </w:r>
+    </w:p>
+    <w:p>
+      <w:pPr>
+        <w:pStyle w:val="NormalWeb"/>
+        <w:spacing w:before="0" w:beforeAutospacing="0" w:after="0" w:afterAutospacing="0" w:line="360" w:lineRule="auto"/>
+        <w:jc w:val="center"/>
         <w:rPr>
           <w:b/>
           <w:bCs/>
-          <w:sz w:val="32"/>
-          <w:szCs w:val="28"/>
-        </w:rPr>
-        <w:t xml:space="preserve"> </w:t>
-      </w:r>
-      <w:proofErr w:type="spellStart"/>
+          <w:sz w:val="10"/>
+          <w:szCs w:val="10"/>
+        </w:rPr>
+      </w:pPr>
+    </w:p>
+    <w:p>
+      <w:pPr>
+        <w:pStyle w:val="NormalWeb"/>
+        <w:spacing w:before="0" w:beforeAutospacing="0" w:after="0" w:afterAutospacing="0" w:line="360" w:lineRule="auto"/>
+        <w:jc w:val="center"/>
+        <w:rPr>
+          <w:b/>
+          <w:sz w:val="29"/>
+          <w:szCs w:val="29"/>
+        </w:rPr>
+      </w:pPr>
       <w:r>
         <w:rPr>
           <w:b/>
           <w:bCs/>
-          <w:sz w:val="32"/>
-          <w:szCs w:val="28"/>
-        </w:rPr>
-        <w:t>Sadar</w:t>
-      </w:r>
-      <w:proofErr w:type="spellEnd"/>
-      <w:r>
+          <w:sz w:val="29"/>
+          <w:szCs w:val="29"/>
+        </w:rPr>
+        <w:t>Citizen Satisfaction with Web-Based Public Services:</w:t>
+      </w:r>
+    </w:p>
+    <w:p>
+      <w:pPr>
+        <w:pStyle w:val="NormalWeb"/>
+        <w:spacing w:before="0" w:beforeAutospacing="0" w:after="0" w:afterAutospacing="0" w:line="360" w:lineRule="auto"/>
+        <w:jc w:val="center"/>
         <w:rPr>
           <w:b/>
           <w:bCs/>
-          <w:sz w:val="32"/>
-          <w:szCs w:val="28"/>
-        </w:rPr>
-        <w:t xml:space="preserve"> </w:t>
-      </w:r>
-      <w:proofErr w:type="spellStart"/>
+          <w:sz w:val="29"/>
+          <w:szCs w:val="29"/>
+        </w:rPr>
+      </w:pPr>
       <w:r>
         <w:rPr>
           <w:b/>
           <w:bCs/>
-          <w:sz w:val="32"/>
+          <w:sz w:val="29"/>
+          <w:szCs w:val="29"/>
+        </w:rPr>
+        <w:t xml:space="preserve">In </w:t>
+      </w:r>
+      <w:proofErr w:type="spellStart"/>
+      <w:r>
+        <w:rPr>
+          <w:b/>
+          <w:bCs/>
+          <w:sz w:val="29"/>
+          <w:szCs w:val="29"/>
+        </w:rPr>
+        <w:t>Bagerhat</w:t>
+      </w:r>
+      <w:proofErr w:type="spellEnd"/>
+      <w:r>
+        <w:rPr>
+          <w:b/>
+          <w:bCs/>
+          <w:sz w:val="29"/>
+          <w:szCs w:val="29"/>
+        </w:rPr>
+        <w:t xml:space="preserve"> </w:t>
+      </w:r>
+      <w:proofErr w:type="spellStart"/>
+      <w:r>
+        <w:rPr>
+          <w:b/>
+          <w:bCs/>
+          <w:sz w:val="29"/>
+          <w:szCs w:val="29"/>
+        </w:rPr>
+        <w:t>Sadar</w:t>
+      </w:r>
+      <w:proofErr w:type="spellEnd"/>
+      <w:r>
+        <w:rPr>
+          <w:b/>
+          <w:bCs/>
+          <w:sz w:val="29"/>
+          <w:szCs w:val="29"/>
+        </w:rPr>
+        <w:t xml:space="preserve"> </w:t>
+      </w:r>
+      <w:proofErr w:type="spellStart"/>
+      <w:r>
+        <w:rPr>
+          <w:b/>
+          <w:bCs/>
+          <w:sz w:val="29"/>
+          <w:szCs w:val="29"/>
+        </w:rPr>
+        <w:t>Upazila</w:t>
+      </w:r>
+      <w:proofErr w:type="spellEnd"/>
+    </w:p>
+    <w:p>
+      <w:pPr>
+        <w:spacing w:line="276" w:lineRule="auto"/>
+        <w:jc w:val="center"/>
+        <w:rPr>
+          <w:rFonts w:ascii="Times New Roman" w:hAnsi="Times New Roman" w:cs="Times New Roman"/>
+          <w:b/>
+          <w:sz w:val="28"/>
           <w:szCs w:val="28"/>
         </w:rPr>
-        <w:t>Upazila</w:t>
+      </w:pPr>
+      <w:r>
+        <w:rPr>
+          <w:rFonts w:ascii="Times New Roman" w:hAnsi="Times New Roman" w:cs="Times New Roman"/>
+          <w:b/>
+          <w:sz w:val="28"/>
+          <w:szCs w:val="28"/>
+        </w:rPr>
+        <w:t>Course No:</w:t>
+      </w:r>
+      <w:r>
+        <w:rPr>
+          <w:rFonts w:ascii="Times New Roman" w:hAnsi="Times New Roman" w:cs="Times New Roman"/>
+          <w:b/>
+          <w:sz w:val="28"/>
+          <w:szCs w:val="28"/>
+        </w:rPr>
+        <w:t xml:space="preserve"> PAD 420</w:t>
+      </w:r>
+    </w:p>
+    <w:p>
+      <w:pPr>
+        <w:spacing w:line="276" w:lineRule="auto"/>
+        <w:jc w:val="center"/>
+        <w:rPr>
+          <w:rFonts w:ascii="Times New Roman" w:hAnsi="Times New Roman" w:cs="Times New Roman"/>
+          <w:b/>
+          <w:sz w:val="28"/>
+          <w:szCs w:val="28"/>
+        </w:rPr>
+      </w:pPr>
+      <w:r>
+        <w:rPr>
+          <w:rFonts w:ascii="Times New Roman" w:hAnsi="Times New Roman" w:cs="Times New Roman"/>
+          <w:b/>
+          <w:sz w:val="28"/>
+          <w:szCs w:val="28"/>
+        </w:rPr>
+        <w:t>Course Title: Research Paper</w:t>
+      </w:r>
+    </w:p>
+    <w:p>
+      <w:pPr>
+        <w:spacing w:line="360" w:lineRule="auto"/>
+        <w:jc w:val="center"/>
+        <w:rPr>
+          <w:rFonts w:ascii="Times New Roman" w:hAnsi="Times New Roman" w:cs="Times New Roman"/>
+          <w:b/>
+          <w:sz w:val="10"/>
+          <w:szCs w:val="10"/>
+        </w:rPr>
+      </w:pPr>
+      <w:r>
+        <w:rPr>
+          <w:rFonts w:ascii="Times New Roman" w:hAnsi="Times New Roman" w:cs="Times New Roman"/>
+          <w:b/>
+          <w:sz w:val="10"/>
+          <w:szCs w:val="10"/>
+        </w:rPr>
+        <w:t>\</w:t>
+      </w:r>
+    </w:p>
+    <w:p>
+      <w:pPr>
+        <w:spacing w:line="360" w:lineRule="auto"/>
+        <w:jc w:val="center"/>
+        <w:rPr>
+          <w:rFonts w:ascii="Times New Roman" w:hAnsi="Times New Roman" w:cs="Times New Roman"/>
+          <w:b/>
+          <w:sz w:val="28"/>
+          <w:szCs w:val="28"/>
+          <w:u w:val="single"/>
+        </w:rPr>
+      </w:pPr>
+      <w:r>
+        <w:rPr>
+          <w:rFonts w:ascii="Times New Roman" w:hAnsi="Times New Roman" w:cs="Times New Roman"/>
+          <w:b/>
+          <w:sz w:val="28"/>
+          <w:szCs w:val="28"/>
+          <w:u w:val="single"/>
+        </w:rPr>
+        <w:t>Submitted By</w:t>
+      </w:r>
+    </w:p>
+    <w:p>
+      <w:pPr>
+        <w:spacing w:line="276" w:lineRule="auto"/>
+        <w:jc w:val="center"/>
+        <w:rPr>
+          <w:rFonts w:ascii="Times New Roman" w:hAnsi="Times New Roman" w:cs="Times New Roman"/>
+          <w:sz w:val="28"/>
+          <w:szCs w:val="28"/>
+        </w:rPr>
+      </w:pPr>
+      <w:r>
+        <w:rPr>
+          <w:rFonts w:ascii="Times New Roman" w:hAnsi="Times New Roman" w:cs="Times New Roman"/>
+          <w:sz w:val="28"/>
+          <w:szCs w:val="28"/>
+        </w:rPr>
+        <w:t>Student ID: 19PAD046</w:t>
+      </w:r>
+    </w:p>
+    <w:p>
+      <w:pPr>
+        <w:spacing w:line="276" w:lineRule="auto"/>
+        <w:jc w:val="center"/>
+        <w:rPr>
+          <w:rFonts w:ascii="Times New Roman" w:hAnsi="Times New Roman" w:cs="Times New Roman"/>
+          <w:sz w:val="28"/>
+          <w:szCs w:val="28"/>
+        </w:rPr>
+      </w:pPr>
+      <w:r>
+        <w:rPr>
+          <w:rFonts w:ascii="Times New Roman" w:hAnsi="Times New Roman" w:cs="Times New Roman"/>
+          <w:sz w:val="28"/>
+          <w:szCs w:val="28"/>
+        </w:rPr>
+        <w:t>Year: 4</w:t>
+      </w:r>
+      <w:r>
+        <w:rPr>
+          <w:rFonts w:ascii="Times New Roman" w:hAnsi="Times New Roman" w:cs="Times New Roman"/>
+          <w:sz w:val="28"/>
+          <w:szCs w:val="28"/>
+          <w:vertAlign w:val="superscript"/>
+        </w:rPr>
+        <w:t>th</w:t>
+      </w:r>
+    </w:p>
+    <w:p>
+      <w:pPr>
+        <w:spacing w:line="276" w:lineRule="auto"/>
+        <w:jc w:val="center"/>
+        <w:rPr>
+          <w:rFonts w:ascii="Times New Roman" w:hAnsi="Times New Roman" w:cs="Times New Roman"/>
+          <w:sz w:val="28"/>
+          <w:szCs w:val="28"/>
+          <w:vertAlign w:val="superscript"/>
+        </w:rPr>
+      </w:pPr>
+      <w:r>
+        <w:rPr>
+          <w:rFonts w:ascii="Times New Roman" w:hAnsi="Times New Roman" w:cs="Times New Roman"/>
+          <w:sz w:val="28"/>
+          <w:szCs w:val="28"/>
+        </w:rPr>
+        <w:t>Semester: 1</w:t>
+      </w:r>
+      <w:r>
+        <w:rPr>
+          <w:rFonts w:ascii="Times New Roman" w:hAnsi="Times New Roman" w:cs="Times New Roman"/>
+          <w:sz w:val="28"/>
+          <w:szCs w:val="28"/>
+          <w:vertAlign w:val="superscript"/>
+        </w:rPr>
+        <w:t>st</w:t>
+      </w:r>
+    </w:p>
+    <w:p>
+      <w:pPr>
+        <w:spacing w:line="276" w:lineRule="auto"/>
+        <w:jc w:val="center"/>
+        <w:rPr>
+          <w:rFonts w:ascii="Times New Roman" w:hAnsi="Times New Roman" w:cs="Times New Roman"/>
+          <w:sz w:val="28"/>
+          <w:szCs w:val="28"/>
+          <w:vertAlign w:val="superscript"/>
+        </w:rPr>
+      </w:pPr>
+      <w:r>
+        <w:rPr>
+          <w:rFonts w:ascii="Times New Roman" w:hAnsi="Times New Roman" w:cs="Times New Roman"/>
+          <w:sz w:val="28"/>
+          <w:szCs w:val="28"/>
+        </w:rPr>
+        <w:t>Session</w:t>
+      </w:r>
+      <w:r>
+        <w:rPr>
+          <w:rFonts w:ascii="Times New Roman" w:hAnsi="Times New Roman" w:cs="Times New Roman"/>
+          <w:sz w:val="28"/>
+          <w:szCs w:val="28"/>
+        </w:rPr>
+        <w:t xml:space="preserve">: </w:t>
+      </w:r>
+      <w:r>
+        <w:rPr>
+          <w:rFonts w:ascii="Times New Roman" w:hAnsi="Times New Roman" w:cs="Times New Roman"/>
+          <w:sz w:val="28"/>
+          <w:szCs w:val="28"/>
+        </w:rPr>
+        <w:t>2019-2020</w:t>
+      </w:r>
+    </w:p>
+    <w:p>
+      <w:pPr>
+        <w:spacing w:line="276" w:lineRule="auto"/>
+        <w:jc w:val="center"/>
+        <w:rPr>
+          <w:rFonts w:ascii="Times New Roman" w:hAnsi="Times New Roman" w:cs="Times New Roman"/>
+          <w:sz w:val="28"/>
+          <w:szCs w:val="28"/>
+        </w:rPr>
+      </w:pPr>
+      <w:r>
+        <w:rPr>
+          <w:rFonts w:ascii="Times New Roman" w:hAnsi="Times New Roman" w:cs="Times New Roman"/>
+          <w:sz w:val="28"/>
+          <w:szCs w:val="28"/>
+        </w:rPr>
+        <w:t xml:space="preserve">Department of Public Administration, BSMRSTU, </w:t>
+      </w:r>
+      <w:proofErr w:type="spellStart"/>
+      <w:r>
+        <w:rPr>
+          <w:rFonts w:ascii="Times New Roman" w:hAnsi="Times New Roman" w:cs="Times New Roman"/>
+          <w:sz w:val="28"/>
+          <w:szCs w:val="28"/>
+        </w:rPr>
+        <w:t>Gopalganj</w:t>
       </w:r>
       <w:proofErr w:type="spellEnd"/>
-    </w:p>
-    <w:p>
-      <w:pPr>
+      <w:r>
+        <w:rPr>
+          <w:rFonts w:ascii="Times New Roman" w:hAnsi="Times New Roman" w:cs="Times New Roman"/>
+          <w:sz w:val="28"/>
+          <w:szCs w:val="28"/>
+        </w:rPr>
+        <w:t xml:space="preserve"> </w:t>
+      </w:r>
+    </w:p>
+    <w:p>
+      <w:pPr>
+        <w:spacing w:line="276" w:lineRule="auto"/>
+        <w:jc w:val="center"/>
+        <w:rPr>
+          <w:rFonts w:ascii="Times New Roman" w:hAnsi="Times New Roman" w:cs="Times New Roman"/>
+          <w:sz w:val="10"/>
+          <w:szCs w:val="10"/>
+        </w:rPr>
+      </w:pPr>
+    </w:p>
+    <w:p>
+      <w:pPr>
+        <w:spacing w:line="360" w:lineRule="auto"/>
+        <w:jc w:val="center"/>
         <w:rPr>
           <w:rFonts w:ascii="Times New Roman" w:hAnsi="Times New Roman" w:cs="Times New Roman"/>
           <w:b/>
-          <w:sz w:val="24"/>
-          <w:szCs w:val="24"/>
+          <w:sz w:val="28"/>
+          <w:szCs w:val="28"/>
+          <w:u w:val="single"/>
         </w:rPr>
       </w:pPr>
       <w:r>
         <w:rPr>
           <w:rFonts w:ascii="Times New Roman" w:hAnsi="Times New Roman" w:cs="Times New Roman"/>
           <w:b/>
-          <w:sz w:val="24"/>
-          <w:szCs w:val="24"/>
-        </w:rPr>
-        <w:br w:type="page"/>
-      </w:r>
-    </w:p>
-    <w:p>
-      <w:pPr>
+          <w:sz w:val="28"/>
+          <w:szCs w:val="28"/>
+          <w:u w:val="single"/>
+        </w:rPr>
+        <w:t xml:space="preserve">Submitted </w:t>
+      </w:r>
+      <w:r>
+        <w:rPr>
+          <w:rFonts w:ascii="Times New Roman" w:hAnsi="Times New Roman" w:cs="Times New Roman"/>
+          <w:b/>
+          <w:sz w:val="28"/>
+          <w:szCs w:val="28"/>
+          <w:u w:val="single"/>
+        </w:rPr>
+        <w:t>To</w:t>
+      </w:r>
+    </w:p>
+    <w:p>
+      <w:pPr>
+        <w:spacing w:line="276" w:lineRule="auto"/>
         <w:jc w:val="center"/>
         <w:rPr>
           <w:rFonts w:ascii="Times New Roman" w:hAnsi="Times New Roman" w:cs="Times New Roman"/>
+          <w:sz w:val="28"/>
+          <w:szCs w:val="28"/>
+        </w:rPr>
+      </w:pPr>
+      <w:r>
+        <w:rPr>
+          <w:rFonts w:ascii="Times New Roman" w:hAnsi="Times New Roman" w:cs="Times New Roman"/>
+          <w:sz w:val="28"/>
+          <w:szCs w:val="28"/>
+        </w:rPr>
+        <w:t>Department of Public Administration,</w:t>
+      </w:r>
+    </w:p>
+    <w:p>
+      <w:pPr>
+        <w:spacing w:line="276" w:lineRule="auto"/>
+        <w:jc w:val="center"/>
+        <w:rPr>
+          <w:rFonts w:ascii="Times New Roman" w:hAnsi="Times New Roman" w:cs="Times New Roman"/>
+          <w:sz w:val="28"/>
+          <w:szCs w:val="28"/>
+        </w:rPr>
+      </w:pPr>
+      <w:r>
+        <w:rPr>
+          <w:rFonts w:ascii="Times New Roman" w:hAnsi="Times New Roman" w:cs="Times New Roman"/>
+          <w:sz w:val="28"/>
+          <w:szCs w:val="28"/>
+        </w:rPr>
+        <w:t>Faculty of Social Science,</w:t>
+      </w:r>
+    </w:p>
+    <w:p>
+      <w:pPr>
+        <w:spacing w:line="276" w:lineRule="auto"/>
+        <w:jc w:val="center"/>
+        <w:rPr>
+          <w:rFonts w:ascii="Times New Roman" w:hAnsi="Times New Roman" w:cs="Times New Roman"/>
+          <w:sz w:val="28"/>
+          <w:szCs w:val="28"/>
+        </w:rPr>
+      </w:pPr>
+      <w:r>
+        <w:rPr>
+          <w:rFonts w:ascii="Times New Roman" w:hAnsi="Times New Roman" w:cs="Times New Roman"/>
+          <w:sz w:val="28"/>
+          <w:szCs w:val="28"/>
+        </w:rPr>
+        <w:t xml:space="preserve">BSMRSTU, </w:t>
+      </w:r>
+      <w:proofErr w:type="spellStart"/>
+      <w:r>
+        <w:rPr>
+          <w:rFonts w:ascii="Times New Roman" w:hAnsi="Times New Roman" w:cs="Times New Roman"/>
+          <w:sz w:val="28"/>
+          <w:szCs w:val="28"/>
+        </w:rPr>
+        <w:t>Gopalganj</w:t>
+      </w:r>
+      <w:proofErr w:type="spellEnd"/>
+      <w:r>
+        <w:rPr>
+          <w:rFonts w:ascii="Times New Roman" w:hAnsi="Times New Roman" w:cs="Times New Roman"/>
+          <w:sz w:val="28"/>
+          <w:szCs w:val="28"/>
+        </w:rPr>
+        <w:t xml:space="preserve"> </w:t>
+      </w:r>
+    </w:p>
+    <w:p>
+      <w:pPr>
+        <w:rPr>
+          <w:rFonts w:ascii="Times New Roman" w:hAnsi="Times New Roman" w:cs="Times New Roman"/>
           <w:b/>
-          <w:sz w:val="24"/>
-          <w:szCs w:val="24"/>
+          <w:sz w:val="10"/>
+          <w:szCs w:val="10"/>
+        </w:rPr>
+      </w:pPr>
+    </w:p>
+    <w:p>
+      <w:pPr>
+        <w:rPr>
+          <w:rFonts w:ascii="Times New Roman" w:hAnsi="Times New Roman" w:cs="Times New Roman"/>
+          <w:b/>
+          <w:sz w:val="10"/>
+          <w:szCs w:val="10"/>
+        </w:rPr>
+      </w:pPr>
+    </w:p>
+    <w:p>
+      <w:pPr>
+        <w:jc w:val="center"/>
+        <w:rPr>
+          <w:rFonts w:asciiTheme="majorBidi" w:hAnsiTheme="majorBidi" w:cstheme="majorBidi"/>
+          <w:b/>
+          <w:bCs/>
+          <w:i/>
+          <w:iCs/>
+          <w:color w:val="000000" w:themeColor="text1"/>
+          <w:sz w:val="28"/>
+          <w:szCs w:val="28"/>
+          <w:shd w:val="clear" w:color="auto" w:fill="FFFFFF"/>
+        </w:rPr>
+      </w:pPr>
+      <w:r>
+        <w:rPr>
+          <w:rFonts w:asciiTheme="majorBidi" w:hAnsiTheme="majorBidi" w:cstheme="majorBidi"/>
+          <w:b/>
+          <w:bCs/>
+          <w:i/>
+          <w:iCs/>
+          <w:sz w:val="28"/>
+          <w:szCs w:val="28"/>
+          <w:shd w:val="clear" w:color="auto" w:fill="FFFFFF"/>
+        </w:rPr>
+        <w:t xml:space="preserve">Date of </w:t>
+      </w:r>
+      <w:r>
+        <w:rPr>
+          <w:rFonts w:asciiTheme="majorBidi" w:hAnsiTheme="majorBidi" w:cstheme="majorBidi"/>
+          <w:b/>
+          <w:bCs/>
+          <w:i/>
+          <w:iCs/>
+          <w:sz w:val="28"/>
+          <w:szCs w:val="28"/>
+          <w:shd w:val="clear" w:color="auto" w:fill="FFFFFF"/>
+        </w:rPr>
+        <w:t>Submission:</w:t>
+      </w:r>
+      <w:r>
+        <w:rPr>
+          <w:rFonts w:asciiTheme="majorBidi" w:hAnsiTheme="majorBidi" w:cstheme="majorBidi"/>
+          <w:b/>
+          <w:bCs/>
+          <w:i/>
+          <w:iCs/>
+          <w:color w:val="4472C4" w:themeColor="accent5"/>
+          <w:sz w:val="28"/>
+          <w:szCs w:val="28"/>
+          <w:shd w:val="clear" w:color="auto" w:fill="FFFFFF"/>
+        </w:rPr>
+        <w:t xml:space="preserve"> </w:t>
+      </w:r>
+      <w:r>
+        <w:rPr>
+          <w:rFonts w:asciiTheme="majorBidi" w:hAnsiTheme="majorBidi" w:cstheme="majorBidi"/>
+          <w:bCs/>
+          <w:i/>
+          <w:iCs/>
+          <w:color w:val="000000" w:themeColor="text1"/>
+          <w:sz w:val="28"/>
+          <w:szCs w:val="28"/>
+          <w:shd w:val="clear" w:color="auto" w:fill="FFFFFF"/>
+        </w:rPr>
+        <w:t>29</w:t>
+      </w:r>
+      <w:r>
+        <w:rPr>
+          <w:rFonts w:asciiTheme="majorBidi" w:hAnsiTheme="majorBidi" w:cstheme="majorBidi"/>
+          <w:bCs/>
+          <w:i/>
+          <w:iCs/>
+          <w:color w:val="000000" w:themeColor="text1"/>
+          <w:sz w:val="28"/>
+          <w:szCs w:val="28"/>
+          <w:shd w:val="clear" w:color="auto" w:fill="FFFFFF"/>
+          <w:vertAlign w:val="superscript"/>
+        </w:rPr>
+        <w:t>th</w:t>
+      </w:r>
+      <w:r>
+        <w:rPr>
+          <w:rFonts w:asciiTheme="majorBidi" w:hAnsiTheme="majorBidi" w:cstheme="majorBidi"/>
+          <w:bCs/>
+          <w:i/>
+          <w:iCs/>
+          <w:color w:val="000000" w:themeColor="text1"/>
+          <w:sz w:val="28"/>
+          <w:szCs w:val="28"/>
+          <w:shd w:val="clear" w:color="auto" w:fill="FFFFFF"/>
+        </w:rPr>
+        <w:t>January, 2025</w:t>
+      </w:r>
+    </w:p>
+    <w:p>
+      <w:pPr>
+        <w:jc w:val="center"/>
+        <w:rPr>
+          <w:rFonts w:ascii="Times New Roman" w:hAnsi="Times New Roman" w:cs="Times New Roman"/>
+          <w:b/>
+          <w:sz w:val="28"/>
+          <w:szCs w:val="28"/>
         </w:rPr>
         <w:sectPr>
-          <w:footerReference w:type="default" r:id="rId8"/>
+          <w:footerReference w:type="default" r:id="rId9"/>
           <w:pgSz w:w="12240" w:h="15840"/>
           <w:pgMar w:top="1440" w:right="1440" w:bottom="1440" w:left="1440" w:header="720" w:footer="720" w:gutter="0"/>
           <w:pgNumType w:fmt="lowerRoman" w:start="1"/>
@@ -553,6 +1170,7 @@
           <w:p>
             <w:pPr>
               <w:spacing w:line="360" w:lineRule="auto"/>
+              <w:jc w:val="center"/>
               <w:rPr>
                 <w:rFonts w:ascii="Times New Roman" w:hAnsi="Times New Roman" w:cs="Times New Roman"/>
                 <w:sz w:val="24"/>
@@ -635,12 +1253,21 @@
           <w:p>
             <w:pPr>
               <w:spacing w:line="360" w:lineRule="auto"/>
-              <w:rPr>
-                <w:rFonts w:ascii="Times New Roman" w:hAnsi="Times New Roman" w:cs="Times New Roman"/>
-                <w:sz w:val="24"/>
-                <w:szCs w:val="24"/>
-              </w:rPr>
-            </w:pPr>
+              <w:jc w:val="center"/>
+              <w:rPr>
+                <w:rFonts w:ascii="Times New Roman" w:hAnsi="Times New Roman" w:cs="Times New Roman"/>
+                <w:sz w:val="24"/>
+                <w:szCs w:val="24"/>
+              </w:rPr>
+            </w:pPr>
+            <w:r>
+              <w:rPr>
+                <w:rFonts w:ascii="Times New Roman" w:hAnsi="Times New Roman" w:cs="Times New Roman"/>
+                <w:sz w:val="24"/>
+                <w:szCs w:val="24"/>
+              </w:rPr>
+              <w:t>1</w:t>
+            </w:r>
           </w:p>
         </w:tc>
       </w:tr>
@@ -701,12 +1328,21 @@
           <w:p>
             <w:pPr>
               <w:spacing w:line="360" w:lineRule="auto"/>
-              <w:rPr>
-                <w:rFonts w:ascii="Times New Roman" w:hAnsi="Times New Roman" w:cs="Times New Roman"/>
-                <w:sz w:val="24"/>
-                <w:szCs w:val="24"/>
-              </w:rPr>
-            </w:pPr>
+              <w:jc w:val="center"/>
+              <w:rPr>
+                <w:rFonts w:ascii="Times New Roman" w:hAnsi="Times New Roman" w:cs="Times New Roman"/>
+                <w:sz w:val="24"/>
+                <w:szCs w:val="24"/>
+              </w:rPr>
+            </w:pPr>
+            <w:r>
+              <w:rPr>
+                <w:rFonts w:ascii="Times New Roman" w:hAnsi="Times New Roman" w:cs="Times New Roman"/>
+                <w:sz w:val="24"/>
+                <w:szCs w:val="24"/>
+              </w:rPr>
+              <w:t>1</w:t>
+            </w:r>
           </w:p>
         </w:tc>
       </w:tr>
@@ -767,12 +1403,21 @@
           <w:p>
             <w:pPr>
               <w:spacing w:line="360" w:lineRule="auto"/>
-              <w:rPr>
-                <w:rFonts w:ascii="Times New Roman" w:hAnsi="Times New Roman" w:cs="Times New Roman"/>
-                <w:sz w:val="24"/>
-                <w:szCs w:val="24"/>
-              </w:rPr>
-            </w:pPr>
+              <w:jc w:val="center"/>
+              <w:rPr>
+                <w:rFonts w:ascii="Times New Roman" w:hAnsi="Times New Roman" w:cs="Times New Roman"/>
+                <w:sz w:val="24"/>
+                <w:szCs w:val="24"/>
+              </w:rPr>
+            </w:pPr>
+            <w:r>
+              <w:rPr>
+                <w:rFonts w:ascii="Times New Roman" w:hAnsi="Times New Roman" w:cs="Times New Roman"/>
+                <w:sz w:val="24"/>
+                <w:szCs w:val="24"/>
+              </w:rPr>
+              <w:t>2</w:t>
+            </w:r>
           </w:p>
         </w:tc>
       </w:tr>
@@ -816,6 +1461,7 @@
               <w:spacing w:line="360" w:lineRule="auto"/>
               <w:ind w:left="576" w:hanging="576"/>
               <w:jc w:val="both"/>
+              <w:outlineLvl w:val="1"/>
               <w:rPr>
                 <w:rFonts w:ascii="Times New Roman" w:eastAsia="Times New Roman" w:hAnsi="Times New Roman" w:cs="Times New Roman"/>
                 <w:color w:val="auto"/>
@@ -842,12 +1488,21 @@
           <w:p>
             <w:pPr>
               <w:spacing w:line="360" w:lineRule="auto"/>
-              <w:rPr>
-                <w:rFonts w:ascii="Times New Roman" w:hAnsi="Times New Roman" w:cs="Times New Roman"/>
-                <w:sz w:val="24"/>
-                <w:szCs w:val="24"/>
-              </w:rPr>
-            </w:pPr>
+              <w:jc w:val="center"/>
+              <w:rPr>
+                <w:rFonts w:ascii="Times New Roman" w:hAnsi="Times New Roman" w:cs="Times New Roman"/>
+                <w:sz w:val="24"/>
+                <w:szCs w:val="24"/>
+              </w:rPr>
+            </w:pPr>
+            <w:r>
+              <w:rPr>
+                <w:rFonts w:ascii="Times New Roman" w:hAnsi="Times New Roman" w:cs="Times New Roman"/>
+                <w:sz w:val="24"/>
+                <w:szCs w:val="24"/>
+              </w:rPr>
+              <w:t>3</w:t>
+            </w:r>
           </w:p>
         </w:tc>
       </w:tr>
@@ -891,6 +1546,7 @@
               <w:spacing w:line="360" w:lineRule="auto"/>
               <w:ind w:left="576" w:hanging="576"/>
               <w:jc w:val="both"/>
+              <w:outlineLvl w:val="1"/>
               <w:rPr>
                 <w:rFonts w:ascii="Times New Roman" w:eastAsia="Times New Roman" w:hAnsi="Times New Roman" w:cs="Times New Roman"/>
                 <w:color w:val="auto"/>
@@ -917,12 +1573,21 @@
           <w:p>
             <w:pPr>
               <w:spacing w:line="360" w:lineRule="auto"/>
-              <w:rPr>
-                <w:rFonts w:ascii="Times New Roman" w:hAnsi="Times New Roman" w:cs="Times New Roman"/>
-                <w:sz w:val="24"/>
-                <w:szCs w:val="24"/>
-              </w:rPr>
-            </w:pPr>
+              <w:jc w:val="center"/>
+              <w:rPr>
+                <w:rFonts w:ascii="Times New Roman" w:hAnsi="Times New Roman" w:cs="Times New Roman"/>
+                <w:sz w:val="24"/>
+                <w:szCs w:val="24"/>
+              </w:rPr>
+            </w:pPr>
+            <w:r>
+              <w:rPr>
+                <w:rFonts w:ascii="Times New Roman" w:hAnsi="Times New Roman" w:cs="Times New Roman"/>
+                <w:sz w:val="24"/>
+                <w:szCs w:val="24"/>
+              </w:rPr>
+              <w:t>3</w:t>
+            </w:r>
           </w:p>
         </w:tc>
       </w:tr>
@@ -966,6 +1631,7 @@
               <w:spacing w:line="360" w:lineRule="auto"/>
               <w:ind w:left="576" w:hanging="576"/>
               <w:jc w:val="both"/>
+              <w:outlineLvl w:val="1"/>
               <w:rPr>
                 <w:rFonts w:ascii="Times New Roman" w:eastAsia="Times New Roman" w:hAnsi="Times New Roman" w:cs="Times New Roman"/>
                 <w:color w:val="auto"/>
@@ -992,12 +1658,21 @@
           <w:p>
             <w:pPr>
               <w:spacing w:line="360" w:lineRule="auto"/>
-              <w:rPr>
-                <w:rFonts w:ascii="Times New Roman" w:hAnsi="Times New Roman" w:cs="Times New Roman"/>
-                <w:sz w:val="24"/>
-                <w:szCs w:val="24"/>
-              </w:rPr>
-            </w:pPr>
+              <w:jc w:val="center"/>
+              <w:rPr>
+                <w:rFonts w:ascii="Times New Roman" w:hAnsi="Times New Roman" w:cs="Times New Roman"/>
+                <w:sz w:val="24"/>
+                <w:szCs w:val="24"/>
+              </w:rPr>
+            </w:pPr>
+            <w:r>
+              <w:rPr>
+                <w:rFonts w:ascii="Times New Roman" w:hAnsi="Times New Roman" w:cs="Times New Roman"/>
+                <w:sz w:val="24"/>
+                <w:szCs w:val="24"/>
+              </w:rPr>
+              <w:t>4</w:t>
+            </w:r>
           </w:p>
         </w:tc>
       </w:tr>
@@ -1041,6 +1716,7 @@
               <w:spacing w:line="360" w:lineRule="auto"/>
               <w:ind w:left="576" w:hanging="576"/>
               <w:jc w:val="both"/>
+              <w:outlineLvl w:val="1"/>
               <w:rPr>
                 <w:rFonts w:ascii="Times New Roman" w:eastAsia="Times New Roman" w:hAnsi="Times New Roman" w:cs="Times New Roman"/>
                 <w:color w:val="auto"/>
@@ -1067,12 +1743,21 @@
           <w:p>
             <w:pPr>
               <w:spacing w:line="360" w:lineRule="auto"/>
-              <w:rPr>
-                <w:rFonts w:ascii="Times New Roman" w:hAnsi="Times New Roman" w:cs="Times New Roman"/>
-                <w:sz w:val="24"/>
-                <w:szCs w:val="24"/>
-              </w:rPr>
-            </w:pPr>
+              <w:jc w:val="center"/>
+              <w:rPr>
+                <w:rFonts w:ascii="Times New Roman" w:hAnsi="Times New Roman" w:cs="Times New Roman"/>
+                <w:sz w:val="24"/>
+                <w:szCs w:val="24"/>
+              </w:rPr>
+            </w:pPr>
+            <w:r>
+              <w:rPr>
+                <w:rFonts w:ascii="Times New Roman" w:hAnsi="Times New Roman" w:cs="Times New Roman"/>
+                <w:sz w:val="24"/>
+                <w:szCs w:val="24"/>
+              </w:rPr>
+              <w:t>4</w:t>
+            </w:r>
           </w:p>
         </w:tc>
       </w:tr>
@@ -1116,6 +1801,7 @@
               <w:spacing w:line="360" w:lineRule="auto"/>
               <w:ind w:left="576" w:hanging="576"/>
               <w:jc w:val="both"/>
+              <w:outlineLvl w:val="1"/>
               <w:rPr>
                 <w:rFonts w:ascii="Times New Roman" w:eastAsia="Times New Roman" w:hAnsi="Times New Roman" w:cs="Times New Roman"/>
                 <w:color w:val="auto"/>
@@ -1142,12 +1828,21 @@
           <w:p>
             <w:pPr>
               <w:spacing w:line="360" w:lineRule="auto"/>
-              <w:rPr>
-                <w:rFonts w:ascii="Times New Roman" w:hAnsi="Times New Roman" w:cs="Times New Roman"/>
-                <w:sz w:val="24"/>
-                <w:szCs w:val="24"/>
-              </w:rPr>
-            </w:pPr>
+              <w:jc w:val="center"/>
+              <w:rPr>
+                <w:rFonts w:ascii="Times New Roman" w:hAnsi="Times New Roman" w:cs="Times New Roman"/>
+                <w:sz w:val="24"/>
+                <w:szCs w:val="24"/>
+              </w:rPr>
+            </w:pPr>
+            <w:r>
+              <w:rPr>
+                <w:rFonts w:ascii="Times New Roman" w:hAnsi="Times New Roman" w:cs="Times New Roman"/>
+                <w:sz w:val="24"/>
+                <w:szCs w:val="24"/>
+              </w:rPr>
+              <w:t>5</w:t>
+            </w:r>
           </w:p>
         </w:tc>
       </w:tr>
@@ -1191,6 +1886,7 @@
               <w:spacing w:line="360" w:lineRule="auto"/>
               <w:ind w:left="576" w:hanging="576"/>
               <w:jc w:val="both"/>
+              <w:outlineLvl w:val="1"/>
               <w:rPr>
                 <w:rFonts w:ascii="Times New Roman" w:eastAsia="Times New Roman" w:hAnsi="Times New Roman" w:cs="Times New Roman"/>
                 <w:color w:val="auto"/>
@@ -1217,12 +1913,21 @@
           <w:p>
             <w:pPr>
               <w:spacing w:line="360" w:lineRule="auto"/>
-              <w:rPr>
-                <w:rFonts w:ascii="Times New Roman" w:hAnsi="Times New Roman" w:cs="Times New Roman"/>
-                <w:sz w:val="24"/>
-                <w:szCs w:val="24"/>
-              </w:rPr>
-            </w:pPr>
+              <w:jc w:val="center"/>
+              <w:rPr>
+                <w:rFonts w:ascii="Times New Roman" w:hAnsi="Times New Roman" w:cs="Times New Roman"/>
+                <w:sz w:val="24"/>
+                <w:szCs w:val="24"/>
+              </w:rPr>
+            </w:pPr>
+            <w:r>
+              <w:rPr>
+                <w:rFonts w:ascii="Times New Roman" w:hAnsi="Times New Roman" w:cs="Times New Roman"/>
+                <w:sz w:val="24"/>
+                <w:szCs w:val="24"/>
+              </w:rPr>
+              <w:t>5</w:t>
+            </w:r>
           </w:p>
         </w:tc>
       </w:tr>
@@ -1266,6 +1971,7 @@
               <w:spacing w:line="360" w:lineRule="auto"/>
               <w:ind w:left="576" w:hanging="576"/>
               <w:jc w:val="both"/>
+              <w:outlineLvl w:val="1"/>
               <w:rPr>
                 <w:rFonts w:ascii="Times New Roman" w:eastAsia="Times New Roman" w:hAnsi="Times New Roman" w:cs="Times New Roman"/>
                 <w:color w:val="auto"/>
@@ -1292,12 +1998,21 @@
           <w:p>
             <w:pPr>
               <w:spacing w:line="360" w:lineRule="auto"/>
-              <w:rPr>
-                <w:rFonts w:ascii="Times New Roman" w:hAnsi="Times New Roman" w:cs="Times New Roman"/>
-                <w:sz w:val="24"/>
-                <w:szCs w:val="24"/>
-              </w:rPr>
-            </w:pPr>
+              <w:jc w:val="center"/>
+              <w:rPr>
+                <w:rFonts w:ascii="Times New Roman" w:hAnsi="Times New Roman" w:cs="Times New Roman"/>
+                <w:sz w:val="24"/>
+                <w:szCs w:val="24"/>
+              </w:rPr>
+            </w:pPr>
+            <w:r>
+              <w:rPr>
+                <w:rFonts w:ascii="Times New Roman" w:hAnsi="Times New Roman" w:cs="Times New Roman"/>
+                <w:sz w:val="24"/>
+                <w:szCs w:val="24"/>
+              </w:rPr>
+              <w:t>6</w:t>
+            </w:r>
           </w:p>
         </w:tc>
       </w:tr>
@@ -1341,6 +2056,7 @@
               <w:spacing w:line="360" w:lineRule="auto"/>
               <w:ind w:left="576" w:hanging="576"/>
               <w:jc w:val="both"/>
+              <w:outlineLvl w:val="1"/>
               <w:rPr>
                 <w:rFonts w:ascii="Times New Roman" w:eastAsia="Times New Roman" w:hAnsi="Times New Roman" w:cs="Times New Roman"/>
                 <w:color w:val="auto"/>
@@ -1367,12 +2083,21 @@
           <w:p>
             <w:pPr>
               <w:spacing w:line="360" w:lineRule="auto"/>
-              <w:rPr>
-                <w:rFonts w:ascii="Times New Roman" w:hAnsi="Times New Roman" w:cs="Times New Roman"/>
-                <w:sz w:val="24"/>
-                <w:szCs w:val="24"/>
-              </w:rPr>
-            </w:pPr>
+              <w:jc w:val="center"/>
+              <w:rPr>
+                <w:rFonts w:ascii="Times New Roman" w:hAnsi="Times New Roman" w:cs="Times New Roman"/>
+                <w:sz w:val="24"/>
+                <w:szCs w:val="24"/>
+              </w:rPr>
+            </w:pPr>
+            <w:r>
+              <w:rPr>
+                <w:rFonts w:ascii="Times New Roman" w:hAnsi="Times New Roman" w:cs="Times New Roman"/>
+                <w:sz w:val="24"/>
+                <w:szCs w:val="24"/>
+              </w:rPr>
+              <w:t>7</w:t>
+            </w:r>
           </w:p>
         </w:tc>
       </w:tr>
@@ -1416,6 +2141,7 @@
               <w:spacing w:line="360" w:lineRule="auto"/>
               <w:ind w:left="576" w:hanging="576"/>
               <w:jc w:val="both"/>
+              <w:outlineLvl w:val="1"/>
               <w:rPr>
                 <w:rFonts w:ascii="Times New Roman" w:eastAsia="Times New Roman" w:hAnsi="Times New Roman" w:cs="Times New Roman"/>
                 <w:color w:val="auto"/>
@@ -1442,12 +2168,21 @@
           <w:p>
             <w:pPr>
               <w:spacing w:line="360" w:lineRule="auto"/>
-              <w:rPr>
-                <w:rFonts w:ascii="Times New Roman" w:hAnsi="Times New Roman" w:cs="Times New Roman"/>
-                <w:sz w:val="24"/>
-                <w:szCs w:val="24"/>
-              </w:rPr>
-            </w:pPr>
+              <w:jc w:val="center"/>
+              <w:rPr>
+                <w:rFonts w:ascii="Times New Roman" w:hAnsi="Times New Roman" w:cs="Times New Roman"/>
+                <w:sz w:val="24"/>
+                <w:szCs w:val="24"/>
+              </w:rPr>
+            </w:pPr>
+            <w:r>
+              <w:rPr>
+                <w:rFonts w:ascii="Times New Roman" w:hAnsi="Times New Roman" w:cs="Times New Roman"/>
+                <w:sz w:val="24"/>
+                <w:szCs w:val="24"/>
+              </w:rPr>
+              <w:t>7</w:t>
+            </w:r>
           </w:p>
         </w:tc>
       </w:tr>
@@ -1491,6 +2226,7 @@
               <w:spacing w:line="360" w:lineRule="auto"/>
               <w:ind w:left="576" w:hanging="576"/>
               <w:jc w:val="both"/>
+              <w:outlineLvl w:val="1"/>
               <w:rPr>
                 <w:rFonts w:ascii="Times New Roman" w:eastAsia="Times New Roman" w:hAnsi="Times New Roman" w:cs="Times New Roman"/>
                 <w:color w:val="auto"/>
@@ -1517,12 +2253,21 @@
           <w:p>
             <w:pPr>
               <w:spacing w:line="360" w:lineRule="auto"/>
-              <w:rPr>
-                <w:rFonts w:ascii="Times New Roman" w:hAnsi="Times New Roman" w:cs="Times New Roman"/>
-                <w:sz w:val="24"/>
-                <w:szCs w:val="24"/>
-              </w:rPr>
-            </w:pPr>
+              <w:jc w:val="center"/>
+              <w:rPr>
+                <w:rFonts w:ascii="Times New Roman" w:hAnsi="Times New Roman" w:cs="Times New Roman"/>
+                <w:sz w:val="24"/>
+                <w:szCs w:val="24"/>
+              </w:rPr>
+            </w:pPr>
+            <w:r>
+              <w:rPr>
+                <w:rFonts w:ascii="Times New Roman" w:hAnsi="Times New Roman" w:cs="Times New Roman"/>
+                <w:sz w:val="24"/>
+                <w:szCs w:val="24"/>
+              </w:rPr>
+              <w:t>7</w:t>
+            </w:r>
           </w:p>
         </w:tc>
       </w:tr>
@@ -1566,6 +2311,7 @@
               <w:spacing w:line="360" w:lineRule="auto"/>
               <w:ind w:left="576" w:hanging="576"/>
               <w:jc w:val="both"/>
+              <w:outlineLvl w:val="1"/>
               <w:rPr>
                 <w:rFonts w:ascii="Times New Roman" w:eastAsia="Times New Roman" w:hAnsi="Times New Roman" w:cs="Times New Roman"/>
                 <w:color w:val="auto"/>
@@ -1592,12 +2338,21 @@
           <w:p>
             <w:pPr>
               <w:spacing w:line="360" w:lineRule="auto"/>
-              <w:rPr>
-                <w:rFonts w:ascii="Times New Roman" w:hAnsi="Times New Roman" w:cs="Times New Roman"/>
-                <w:sz w:val="24"/>
-                <w:szCs w:val="24"/>
-              </w:rPr>
-            </w:pPr>
+              <w:jc w:val="center"/>
+              <w:rPr>
+                <w:rFonts w:ascii="Times New Roman" w:hAnsi="Times New Roman" w:cs="Times New Roman"/>
+                <w:sz w:val="24"/>
+                <w:szCs w:val="24"/>
+              </w:rPr>
+            </w:pPr>
+            <w:r>
+              <w:rPr>
+                <w:rFonts w:ascii="Times New Roman" w:hAnsi="Times New Roman" w:cs="Times New Roman"/>
+                <w:sz w:val="24"/>
+                <w:szCs w:val="24"/>
+              </w:rPr>
+              <w:t>8</w:t>
+            </w:r>
           </w:p>
         </w:tc>
       </w:tr>
@@ -1641,6 +2396,7 @@
               <w:spacing w:line="360" w:lineRule="auto"/>
               <w:ind w:left="576" w:hanging="576"/>
               <w:jc w:val="both"/>
+              <w:outlineLvl w:val="1"/>
               <w:rPr>
                 <w:rFonts w:ascii="Times New Roman" w:eastAsia="Times New Roman" w:hAnsi="Times New Roman" w:cs="Times New Roman"/>
                 <w:color w:val="auto"/>
@@ -1667,12 +2423,21 @@
           <w:p>
             <w:pPr>
               <w:spacing w:line="360" w:lineRule="auto"/>
-              <w:rPr>
-                <w:rFonts w:ascii="Times New Roman" w:hAnsi="Times New Roman" w:cs="Times New Roman"/>
-                <w:sz w:val="24"/>
-                <w:szCs w:val="24"/>
-              </w:rPr>
-            </w:pPr>
+              <w:jc w:val="center"/>
+              <w:rPr>
+                <w:rFonts w:ascii="Times New Roman" w:hAnsi="Times New Roman" w:cs="Times New Roman"/>
+                <w:sz w:val="24"/>
+                <w:szCs w:val="24"/>
+              </w:rPr>
+            </w:pPr>
+            <w:r>
+              <w:rPr>
+                <w:rFonts w:ascii="Times New Roman" w:hAnsi="Times New Roman" w:cs="Times New Roman"/>
+                <w:sz w:val="24"/>
+                <w:szCs w:val="24"/>
+              </w:rPr>
+              <w:t>8</w:t>
+            </w:r>
           </w:p>
         </w:tc>
       </w:tr>
@@ -1737,6 +2502,7 @@
           <w:p>
             <w:pPr>
               <w:spacing w:line="360" w:lineRule="auto"/>
+              <w:jc w:val="center"/>
               <w:rPr>
                 <w:rFonts w:ascii="Times New Roman" w:hAnsi="Times New Roman" w:cs="Times New Roman"/>
                 <w:sz w:val="24"/>
@@ -1803,12 +2569,21 @@
           <w:p>
             <w:pPr>
               <w:spacing w:line="360" w:lineRule="auto"/>
-              <w:rPr>
-                <w:rFonts w:ascii="Times New Roman" w:hAnsi="Times New Roman" w:cs="Times New Roman"/>
-                <w:sz w:val="24"/>
-                <w:szCs w:val="24"/>
-              </w:rPr>
-            </w:pPr>
+              <w:jc w:val="center"/>
+              <w:rPr>
+                <w:rFonts w:ascii="Times New Roman" w:hAnsi="Times New Roman" w:cs="Times New Roman"/>
+                <w:sz w:val="24"/>
+                <w:szCs w:val="24"/>
+              </w:rPr>
+            </w:pPr>
+            <w:r>
+              <w:rPr>
+                <w:rFonts w:ascii="Times New Roman" w:hAnsi="Times New Roman" w:cs="Times New Roman"/>
+                <w:sz w:val="24"/>
+                <w:szCs w:val="24"/>
+              </w:rPr>
+              <w:t>9-11</w:t>
+            </w:r>
           </w:p>
         </w:tc>
       </w:tr>
@@ -1873,6 +2648,7 @@
           <w:p>
             <w:pPr>
               <w:spacing w:line="360" w:lineRule="auto"/>
+              <w:jc w:val="center"/>
               <w:rPr>
                 <w:rFonts w:ascii="Times New Roman" w:hAnsi="Times New Roman" w:cs="Times New Roman"/>
                 <w:sz w:val="24"/>
@@ -1939,12 +2715,21 @@
           <w:p>
             <w:pPr>
               <w:spacing w:line="360" w:lineRule="auto"/>
-              <w:rPr>
-                <w:rFonts w:ascii="Times New Roman" w:hAnsi="Times New Roman" w:cs="Times New Roman"/>
-                <w:sz w:val="24"/>
-                <w:szCs w:val="24"/>
-              </w:rPr>
-            </w:pPr>
+              <w:jc w:val="center"/>
+              <w:rPr>
+                <w:rFonts w:ascii="Times New Roman" w:hAnsi="Times New Roman" w:cs="Times New Roman"/>
+                <w:sz w:val="24"/>
+                <w:szCs w:val="24"/>
+              </w:rPr>
+            </w:pPr>
+            <w:r>
+              <w:rPr>
+                <w:rFonts w:ascii="Times New Roman" w:hAnsi="Times New Roman" w:cs="Times New Roman"/>
+                <w:sz w:val="24"/>
+                <w:szCs w:val="24"/>
+              </w:rPr>
+              <w:t>12</w:t>
+            </w:r>
           </w:p>
         </w:tc>
       </w:tr>
@@ -2005,12 +2790,21 @@
           <w:p>
             <w:pPr>
               <w:spacing w:line="360" w:lineRule="auto"/>
-              <w:rPr>
-                <w:rFonts w:ascii="Times New Roman" w:hAnsi="Times New Roman" w:cs="Times New Roman"/>
-                <w:sz w:val="24"/>
-                <w:szCs w:val="24"/>
-              </w:rPr>
-            </w:pPr>
+              <w:jc w:val="center"/>
+              <w:rPr>
+                <w:rFonts w:ascii="Times New Roman" w:hAnsi="Times New Roman" w:cs="Times New Roman"/>
+                <w:sz w:val="24"/>
+                <w:szCs w:val="24"/>
+              </w:rPr>
+            </w:pPr>
+            <w:r>
+              <w:rPr>
+                <w:rFonts w:ascii="Times New Roman" w:hAnsi="Times New Roman" w:cs="Times New Roman"/>
+                <w:sz w:val="24"/>
+                <w:szCs w:val="24"/>
+              </w:rPr>
+              <w:t>12</w:t>
+            </w:r>
           </w:p>
         </w:tc>
       </w:tr>
@@ -2071,12 +2865,21 @@
           <w:p>
             <w:pPr>
               <w:spacing w:line="360" w:lineRule="auto"/>
-              <w:rPr>
-                <w:rFonts w:ascii="Times New Roman" w:hAnsi="Times New Roman" w:cs="Times New Roman"/>
-                <w:sz w:val="24"/>
-                <w:szCs w:val="24"/>
-              </w:rPr>
-            </w:pPr>
+              <w:jc w:val="center"/>
+              <w:rPr>
+                <w:rFonts w:ascii="Times New Roman" w:hAnsi="Times New Roman" w:cs="Times New Roman"/>
+                <w:sz w:val="24"/>
+                <w:szCs w:val="24"/>
+              </w:rPr>
+            </w:pPr>
+            <w:r>
+              <w:rPr>
+                <w:rFonts w:ascii="Times New Roman" w:hAnsi="Times New Roman" w:cs="Times New Roman"/>
+                <w:sz w:val="24"/>
+                <w:szCs w:val="24"/>
+              </w:rPr>
+              <w:t>12</w:t>
+            </w:r>
           </w:p>
         </w:tc>
       </w:tr>
@@ -2119,6 +2922,7 @@
               </w:numPr>
               <w:spacing w:line="360" w:lineRule="auto"/>
               <w:ind w:left="576" w:hanging="576"/>
+              <w:outlineLvl w:val="1"/>
               <w:rPr>
                 <w:rFonts w:ascii="Times New Roman" w:hAnsi="Times New Roman" w:cs="Times New Roman"/>
                 <w:color w:val="auto"/>
@@ -2145,12 +2949,21 @@
           <w:p>
             <w:pPr>
               <w:spacing w:line="360" w:lineRule="auto"/>
-              <w:rPr>
-                <w:rFonts w:ascii="Times New Roman" w:hAnsi="Times New Roman" w:cs="Times New Roman"/>
-                <w:sz w:val="24"/>
-                <w:szCs w:val="24"/>
-              </w:rPr>
-            </w:pPr>
+              <w:jc w:val="center"/>
+              <w:rPr>
+                <w:rFonts w:ascii="Times New Roman" w:hAnsi="Times New Roman" w:cs="Times New Roman"/>
+                <w:sz w:val="24"/>
+                <w:szCs w:val="24"/>
+              </w:rPr>
+            </w:pPr>
+            <w:r>
+              <w:rPr>
+                <w:rFonts w:ascii="Times New Roman" w:hAnsi="Times New Roman" w:cs="Times New Roman"/>
+                <w:sz w:val="24"/>
+                <w:szCs w:val="24"/>
+              </w:rPr>
+              <w:t>13</w:t>
+            </w:r>
           </w:p>
         </w:tc>
       </w:tr>
@@ -2193,6 +3006,7 @@
               </w:numPr>
               <w:spacing w:line="360" w:lineRule="auto"/>
               <w:ind w:left="576" w:hanging="576"/>
+              <w:outlineLvl w:val="1"/>
               <w:rPr>
                 <w:rFonts w:ascii="Times New Roman" w:hAnsi="Times New Roman" w:cs="Times New Roman"/>
                 <w:color w:val="auto"/>
@@ -2237,12 +3051,21 @@
           <w:p>
             <w:pPr>
               <w:spacing w:line="360" w:lineRule="auto"/>
-              <w:rPr>
-                <w:rFonts w:ascii="Times New Roman" w:hAnsi="Times New Roman" w:cs="Times New Roman"/>
-                <w:sz w:val="24"/>
-                <w:szCs w:val="24"/>
-              </w:rPr>
-            </w:pPr>
+              <w:jc w:val="center"/>
+              <w:rPr>
+                <w:rFonts w:ascii="Times New Roman" w:hAnsi="Times New Roman" w:cs="Times New Roman"/>
+                <w:sz w:val="24"/>
+                <w:szCs w:val="24"/>
+              </w:rPr>
+            </w:pPr>
+            <w:r>
+              <w:rPr>
+                <w:rFonts w:ascii="Times New Roman" w:hAnsi="Times New Roman" w:cs="Times New Roman"/>
+                <w:sz w:val="24"/>
+                <w:szCs w:val="24"/>
+              </w:rPr>
+              <w:t>13</w:t>
+            </w:r>
           </w:p>
         </w:tc>
       </w:tr>
@@ -2285,6 +3108,7 @@
               </w:numPr>
               <w:spacing w:line="360" w:lineRule="auto"/>
               <w:ind w:left="576" w:hanging="576"/>
+              <w:outlineLvl w:val="1"/>
               <w:rPr>
                 <w:rFonts w:ascii="Times New Roman" w:hAnsi="Times New Roman" w:cs="Times New Roman"/>
                 <w:color w:val="auto"/>
@@ -2311,12 +3135,21 @@
           <w:p>
             <w:pPr>
               <w:spacing w:line="360" w:lineRule="auto"/>
-              <w:rPr>
-                <w:rFonts w:ascii="Times New Roman" w:hAnsi="Times New Roman" w:cs="Times New Roman"/>
-                <w:sz w:val="24"/>
-                <w:szCs w:val="24"/>
-              </w:rPr>
-            </w:pPr>
+              <w:jc w:val="center"/>
+              <w:rPr>
+                <w:rFonts w:ascii="Times New Roman" w:hAnsi="Times New Roman" w:cs="Times New Roman"/>
+                <w:sz w:val="24"/>
+                <w:szCs w:val="24"/>
+              </w:rPr>
+            </w:pPr>
+            <w:r>
+              <w:rPr>
+                <w:rFonts w:ascii="Times New Roman" w:hAnsi="Times New Roman" w:cs="Times New Roman"/>
+                <w:sz w:val="24"/>
+                <w:szCs w:val="24"/>
+              </w:rPr>
+              <w:t>14</w:t>
+            </w:r>
           </w:p>
         </w:tc>
       </w:tr>
@@ -2359,6 +3192,7 @@
               </w:numPr>
               <w:spacing w:line="360" w:lineRule="auto"/>
               <w:ind w:left="576" w:hanging="576"/>
+              <w:outlineLvl w:val="1"/>
               <w:rPr>
                 <w:rFonts w:ascii="Times New Roman" w:hAnsi="Times New Roman" w:cs="Times New Roman"/>
                 <w:color w:val="auto"/>
@@ -2385,12 +3219,21 @@
           <w:p>
             <w:pPr>
               <w:spacing w:line="360" w:lineRule="auto"/>
-              <w:rPr>
-                <w:rFonts w:ascii="Times New Roman" w:hAnsi="Times New Roman" w:cs="Times New Roman"/>
-                <w:sz w:val="24"/>
-                <w:szCs w:val="24"/>
-              </w:rPr>
-            </w:pPr>
+              <w:jc w:val="center"/>
+              <w:rPr>
+                <w:rFonts w:ascii="Times New Roman" w:hAnsi="Times New Roman" w:cs="Times New Roman"/>
+                <w:sz w:val="24"/>
+                <w:szCs w:val="24"/>
+              </w:rPr>
+            </w:pPr>
+            <w:r>
+              <w:rPr>
+                <w:rFonts w:ascii="Times New Roman" w:hAnsi="Times New Roman" w:cs="Times New Roman"/>
+                <w:sz w:val="24"/>
+                <w:szCs w:val="24"/>
+              </w:rPr>
+              <w:t>15</w:t>
+            </w:r>
           </w:p>
         </w:tc>
       </w:tr>
@@ -2456,6 +3299,7 @@
           <w:p>
             <w:pPr>
               <w:spacing w:line="360" w:lineRule="auto"/>
+              <w:jc w:val="center"/>
               <w:rPr>
                 <w:rFonts w:ascii="Times New Roman" w:hAnsi="Times New Roman" w:cs="Times New Roman"/>
                 <w:sz w:val="24"/>
@@ -2522,12 +3366,21 @@
           <w:p>
             <w:pPr>
               <w:spacing w:line="360" w:lineRule="auto"/>
-              <w:rPr>
-                <w:rFonts w:ascii="Times New Roman" w:hAnsi="Times New Roman" w:cs="Times New Roman"/>
-                <w:sz w:val="24"/>
-                <w:szCs w:val="24"/>
-              </w:rPr>
-            </w:pPr>
+              <w:jc w:val="center"/>
+              <w:rPr>
+                <w:rFonts w:ascii="Times New Roman" w:hAnsi="Times New Roman" w:cs="Times New Roman"/>
+                <w:sz w:val="24"/>
+                <w:szCs w:val="24"/>
+              </w:rPr>
+            </w:pPr>
+            <w:r>
+              <w:rPr>
+                <w:rFonts w:ascii="Times New Roman" w:hAnsi="Times New Roman" w:cs="Times New Roman"/>
+                <w:sz w:val="24"/>
+                <w:szCs w:val="24"/>
+              </w:rPr>
+              <w:t>16-29</w:t>
+            </w:r>
           </w:p>
         </w:tc>
       </w:tr>
@@ -2592,6 +3445,7 @@
           <w:p>
             <w:pPr>
               <w:spacing w:line="360" w:lineRule="auto"/>
+              <w:jc w:val="center"/>
               <w:rPr>
                 <w:rFonts w:ascii="Times New Roman" w:hAnsi="Times New Roman" w:cs="Times New Roman"/>
                 <w:sz w:val="24"/>
@@ -2658,12 +3512,21 @@
           <w:p>
             <w:pPr>
               <w:spacing w:line="360" w:lineRule="auto"/>
-              <w:rPr>
-                <w:rFonts w:ascii="Times New Roman" w:hAnsi="Times New Roman" w:cs="Times New Roman"/>
-                <w:sz w:val="24"/>
-                <w:szCs w:val="24"/>
-              </w:rPr>
-            </w:pPr>
+              <w:jc w:val="center"/>
+              <w:rPr>
+                <w:rFonts w:ascii="Times New Roman" w:hAnsi="Times New Roman" w:cs="Times New Roman"/>
+                <w:sz w:val="24"/>
+                <w:szCs w:val="24"/>
+              </w:rPr>
+            </w:pPr>
+            <w:r>
+              <w:rPr>
+                <w:rFonts w:ascii="Times New Roman" w:hAnsi="Times New Roman" w:cs="Times New Roman"/>
+                <w:sz w:val="24"/>
+                <w:szCs w:val="24"/>
+              </w:rPr>
+              <w:t>30</w:t>
+            </w:r>
           </w:p>
         </w:tc>
       </w:tr>
@@ -2724,12 +3587,21 @@
           <w:p>
             <w:pPr>
               <w:spacing w:line="360" w:lineRule="auto"/>
-              <w:rPr>
-                <w:rFonts w:ascii="Times New Roman" w:hAnsi="Times New Roman" w:cs="Times New Roman"/>
-                <w:sz w:val="24"/>
-                <w:szCs w:val="24"/>
-              </w:rPr>
-            </w:pPr>
+              <w:jc w:val="center"/>
+              <w:rPr>
+                <w:rFonts w:ascii="Times New Roman" w:hAnsi="Times New Roman" w:cs="Times New Roman"/>
+                <w:sz w:val="24"/>
+                <w:szCs w:val="24"/>
+              </w:rPr>
+            </w:pPr>
+            <w:r>
+              <w:rPr>
+                <w:rFonts w:ascii="Times New Roman" w:hAnsi="Times New Roman" w:cs="Times New Roman"/>
+                <w:sz w:val="24"/>
+                <w:szCs w:val="24"/>
+              </w:rPr>
+              <w:t>31</w:t>
+            </w:r>
           </w:p>
         </w:tc>
       </w:tr>
@@ -2790,12 +3662,21 @@
           <w:p>
             <w:pPr>
               <w:spacing w:line="360" w:lineRule="auto"/>
-              <w:rPr>
-                <w:rFonts w:ascii="Times New Roman" w:hAnsi="Times New Roman" w:cs="Times New Roman"/>
-                <w:sz w:val="24"/>
-                <w:szCs w:val="24"/>
-              </w:rPr>
-            </w:pPr>
+              <w:jc w:val="center"/>
+              <w:rPr>
+                <w:rFonts w:ascii="Times New Roman" w:hAnsi="Times New Roman" w:cs="Times New Roman"/>
+                <w:sz w:val="24"/>
+                <w:szCs w:val="24"/>
+              </w:rPr>
+            </w:pPr>
+            <w:r>
+              <w:rPr>
+                <w:rFonts w:ascii="Times New Roman" w:hAnsi="Times New Roman" w:cs="Times New Roman"/>
+                <w:sz w:val="24"/>
+                <w:szCs w:val="24"/>
+              </w:rPr>
+              <w:t>32</w:t>
+            </w:r>
           </w:p>
         </w:tc>
       </w:tr>
@@ -2856,12 +3737,29 @@
           <w:p>
             <w:pPr>
               <w:spacing w:line="360" w:lineRule="auto"/>
-              <w:rPr>
-                <w:rFonts w:ascii="Times New Roman" w:hAnsi="Times New Roman" w:cs="Times New Roman"/>
-                <w:sz w:val="24"/>
-                <w:szCs w:val="24"/>
-              </w:rPr>
-            </w:pPr>
+              <w:jc w:val="center"/>
+              <w:rPr>
+                <w:rFonts w:ascii="Times New Roman" w:hAnsi="Times New Roman" w:cs="Times New Roman"/>
+                <w:sz w:val="24"/>
+                <w:szCs w:val="24"/>
+              </w:rPr>
+            </w:pPr>
+            <w:r>
+              <w:rPr>
+                <w:rFonts w:ascii="Times New Roman" w:hAnsi="Times New Roman" w:cs="Times New Roman"/>
+                <w:sz w:val="24"/>
+                <w:szCs w:val="24"/>
+              </w:rPr>
+              <w:t>33</w:t>
+            </w:r>
+            <w:r>
+              <w:rPr>
+                <w:rFonts w:ascii="Times New Roman" w:hAnsi="Times New Roman" w:cs="Times New Roman"/>
+                <w:sz w:val="24"/>
+                <w:szCs w:val="24"/>
+              </w:rPr>
+              <w:t>-34</w:t>
+            </w:r>
           </w:p>
         </w:tc>
       </w:tr>
@@ -2922,16 +3820,23 @@
           <w:p>
             <w:pPr>
               <w:spacing w:line="360" w:lineRule="auto"/>
-              <w:rPr>
-                <w:rFonts w:ascii="Times New Roman" w:hAnsi="Times New Roman" w:cs="Times New Roman"/>
-                <w:sz w:val="24"/>
-                <w:szCs w:val="24"/>
-              </w:rPr>
-            </w:pPr>
-          </w:p>
-        </w:tc>
-        <w:bookmarkStart w:id="0" w:name="_GoBack"/>
-        <w:bookmarkEnd w:id="0"/>
+              <w:jc w:val="center"/>
+              <w:rPr>
+                <w:rFonts w:ascii="Times New Roman" w:hAnsi="Times New Roman" w:cs="Times New Roman"/>
+                <w:sz w:val="24"/>
+                <w:szCs w:val="24"/>
+              </w:rPr>
+            </w:pPr>
+            <w:r>
+              <w:rPr>
+                <w:rFonts w:ascii="Times New Roman" w:hAnsi="Times New Roman" w:cs="Times New Roman"/>
+                <w:sz w:val="24"/>
+                <w:szCs w:val="24"/>
+              </w:rPr>
+              <w:t>35-37</w:t>
+            </w:r>
+          </w:p>
+        </w:tc>
       </w:tr>
     </w:tbl>
     <w:p>
@@ -2976,7 +3881,7 @@
           <w:szCs w:val="26"/>
         </w:rPr>
         <w:sectPr>
-          <w:footerReference w:type="default" r:id="rId9"/>
+          <w:footerReference w:type="default" r:id="rId10"/>
           <w:pgSz w:w="12240" w:h="15840"/>
           <w:pgMar w:top="1440" w:right="1440" w:bottom="1440" w:left="1440" w:header="720" w:footer="720" w:gutter="0"/>
           <w:pgNumType w:fmt="lowerRoman" w:start="1"/>
@@ -2988,6 +3893,10 @@
     <w:p>
       <w:pPr>
         <w:pStyle w:val="Heading1"/>
+        <w:numPr>
+          <w:ilvl w:val="0"/>
+          <w:numId w:val="0"/>
+        </w:numPr>
         <w:spacing w:line="276" w:lineRule="auto"/>
         <w:jc w:val="center"/>
         <w:rPr>
@@ -4727,7 +5636,7 @@
                     </pic:cNvPicPr>
                   </pic:nvPicPr>
                   <pic:blipFill>
-                    <a:blip r:embed="rId10">
+                    <a:blip r:embed="rId11">
                       <a:extLst>
                         <a:ext uri="{28A0092B-C50C-407E-A947-70E740481C1C}">
                           <a14:useLocalDpi xmlns:a14="http://schemas.microsoft.com/office/drawing/2010/main" val="0"/>
@@ -6240,9 +7149,10 @@
         <w:pStyle w:val="Heading1"/>
         <w:numPr>
           <w:ilvl w:val="0"/>
-          <w:numId w:val="4"/>
+          <w:numId w:val="0"/>
         </w:numPr>
         <w:spacing w:line="360" w:lineRule="auto"/>
+        <w:ind w:left="432" w:hanging="432"/>
         <w:jc w:val="center"/>
         <w:rPr>
           <w:rFonts w:ascii="Times New Roman" w:hAnsi="Times New Roman" w:cs="Times New Roman"/>
@@ -7745,9 +8655,10 @@
         <w:pStyle w:val="Heading1"/>
         <w:numPr>
           <w:ilvl w:val="0"/>
-          <w:numId w:val="6"/>
+          <w:numId w:val="0"/>
         </w:numPr>
         <w:spacing w:line="360" w:lineRule="auto"/>
+        <w:ind w:left="432" w:hanging="432"/>
         <w:jc w:val="center"/>
         <w:rPr>
           <w:rFonts w:ascii="Times New Roman" w:hAnsi="Times New Roman" w:cs="Times New Roman"/>
@@ -9681,8 +10592,9 @@
         <w:pStyle w:val="Heading2"/>
         <w:numPr>
           <w:ilvl w:val="0"/>
-          <w:numId w:val="7"/>
+          <w:numId w:val="0"/>
         </w:numPr>
+        <w:ind w:left="576" w:hanging="576"/>
         <w:jc w:val="center"/>
         <w:rPr>
           <w:rFonts w:ascii="Times New Roman" w:hAnsi="Times New Roman" w:cs="Times New Roman"/>
@@ -10807,7 +11719,7 @@
                     <pic:cNvPicPr/>
                   </pic:nvPicPr>
                   <pic:blipFill>
-                    <a:blip r:embed="rId11"/>
+                    <a:blip r:embed="rId12"/>
                     <a:stretch>
                       <a:fillRect/>
                     </a:stretch>
@@ -11962,7 +12874,7 @@
                     <pic:cNvPicPr/>
                   </pic:nvPicPr>
                   <pic:blipFill>
-                    <a:blip r:embed="rId12"/>
+                    <a:blip r:embed="rId13"/>
                     <a:stretch>
                       <a:fillRect/>
                     </a:stretch>
@@ -13175,7 +14087,7 @@
                     <pic:cNvPicPr/>
                   </pic:nvPicPr>
                   <pic:blipFill>
-                    <a:blip r:embed="rId13"/>
+                    <a:blip r:embed="rId14"/>
                     <a:stretch>
                       <a:fillRect/>
                     </a:stretch>
@@ -13934,7 +14846,7 @@
                     <pic:cNvPicPr/>
                   </pic:nvPicPr>
                   <pic:blipFill>
-                    <a:blip r:embed="rId14"/>
+                    <a:blip r:embed="rId15"/>
                     <a:stretch>
                       <a:fillRect/>
                     </a:stretch>
@@ -15151,7 +16063,7 @@
                     <pic:cNvPicPr/>
                   </pic:nvPicPr>
                   <pic:blipFill>
-                    <a:blip r:embed="rId15"/>
+                    <a:blip r:embed="rId16"/>
                     <a:stretch>
                       <a:fillRect/>
                     </a:stretch>
@@ -16278,7 +17190,7 @@
                     <pic:cNvPicPr/>
                   </pic:nvPicPr>
                   <pic:blipFill>
-                    <a:blip r:embed="rId16"/>
+                    <a:blip r:embed="rId17"/>
                     <a:stretch>
                       <a:fillRect/>
                     </a:stretch>
@@ -17019,7 +17931,7 @@
                     <pic:cNvPicPr/>
                   </pic:nvPicPr>
                   <pic:blipFill>
-                    <a:blip r:embed="rId17"/>
+                    <a:blip r:embed="rId18"/>
                     <a:stretch>
                       <a:fillRect/>
                     </a:stretch>
@@ -18287,7 +19199,7 @@
                     <pic:cNvPicPr/>
                   </pic:nvPicPr>
                   <pic:blipFill>
-                    <a:blip r:embed="rId18"/>
+                    <a:blip r:embed="rId19"/>
                     <a:stretch>
                       <a:fillRect/>
                     </a:stretch>
@@ -19459,7 +20371,7 @@
                     <pic:cNvPicPr/>
                   </pic:nvPicPr>
                   <pic:blipFill>
-                    <a:blip r:embed="rId19"/>
+                    <a:blip r:embed="rId20"/>
                     <a:stretch>
                       <a:fillRect/>
                     </a:stretch>
@@ -20634,7 +21546,7 @@
                     <pic:cNvPicPr/>
                   </pic:nvPicPr>
                   <pic:blipFill>
-                    <a:blip r:embed="rId20"/>
+                    <a:blip r:embed="rId21"/>
                     <a:stretch>
                       <a:fillRect/>
                     </a:stretch>
@@ -21824,7 +22736,7 @@
                     <pic:cNvPicPr/>
                   </pic:nvPicPr>
                   <pic:blipFill>
-                    <a:blip r:embed="rId21"/>
+                    <a:blip r:embed="rId22"/>
                     <a:stretch>
                       <a:fillRect/>
                     </a:stretch>
@@ -23100,7 +24012,7 @@
                     <pic:cNvPicPr/>
                   </pic:nvPicPr>
                   <pic:blipFill>
-                    <a:blip r:embed="rId22"/>
+                    <a:blip r:embed="rId23"/>
                     <a:stretch>
                       <a:fillRect/>
                     </a:stretch>
@@ -24370,7 +25282,7 @@
                     <pic:cNvPicPr/>
                   </pic:nvPicPr>
                   <pic:blipFill>
-                    <a:blip r:embed="rId23"/>
+                    <a:blip r:embed="rId24"/>
                     <a:stretch>
                       <a:fillRect/>
                     </a:stretch>
@@ -25698,7 +26610,7 @@
                     <pic:cNvPicPr/>
                   </pic:nvPicPr>
                   <pic:blipFill>
-                    <a:blip r:embed="rId24"/>
+                    <a:blip r:embed="rId25"/>
                     <a:stretch>
                       <a:fillRect/>
                     </a:stretch>
@@ -25773,9 +26685,10 @@
         <w:pStyle w:val="Heading1"/>
         <w:numPr>
           <w:ilvl w:val="0"/>
-          <w:numId w:val="11"/>
+          <w:numId w:val="0"/>
         </w:numPr>
         <w:spacing w:line="360" w:lineRule="auto"/>
+        <w:ind w:left="432" w:hanging="432"/>
         <w:jc w:val="center"/>
         <w:rPr>
           <w:rFonts w:ascii="Times New Roman" w:hAnsi="Times New Roman" w:cs="Times New Roman"/>
@@ -26720,17 +27633,15 @@
         </w:p>
         <w:sdt>
           <w:sdtPr>
-            <w:id w:val="111145805"/>
-            <w:bibliography/>
-          </w:sdtPr>
-          <w:sdtEndPr>
             <w:rPr>
               <w:rFonts w:asciiTheme="minorHAnsi" w:eastAsiaTheme="minorHAnsi" w:hAnsiTheme="minorHAnsi" w:cstheme="minorBidi"/>
               <w:color w:val="auto"/>
               <w:sz w:val="22"/>
               <w:szCs w:val="22"/>
             </w:rPr>
-          </w:sdtEndPr>
+            <w:id w:val="111145805"/>
+            <w:bibliography/>
+          </w:sdtPr>
           <w:sdtContent>
             <w:p>
               <w:pPr>
@@ -29141,6 +30052,8 @@
         </w:rPr>
         <w:t xml:space="preserve">e. Very dissatisfied  </w:t>
       </w:r>
+      <w:bookmarkStart w:id="0" w:name="_GoBack"/>
+      <w:bookmarkEnd w:id="0"/>
     </w:p>
     <w:p>
       <w:pPr>
@@ -30512,7 +31425,7 @@
       </w:pPr>
     </w:p>
     <w:sectPr>
-      <w:footerReference w:type="default" r:id="rId25"/>
+      <w:footerReference w:type="default" r:id="rId26"/>
       <w:pgSz w:w="12240" w:h="15840"/>
       <w:pgMar w:top="1440" w:right="1440" w:bottom="1440" w:left="1440" w:header="720" w:footer="720" w:gutter="0"/>
       <w:pgNumType w:start="1"/>
@@ -30598,7 +31511,7 @@
           <w:rPr>
             <w:noProof/>
           </w:rPr>
-          <w:t>iii</w:t>
+          <w:t>iv</w:t>
         </w:r>
         <w:r>
           <w:rPr>
@@ -30673,7 +31586,7 @@
             <w:noProof/>
             <w:color w:val="3B3838" w:themeColor="background2" w:themeShade="40"/>
           </w:rPr>
-          <w:t>16</w:t>
+          <w:t>36</w:t>
         </w:r>
         <w:r>
           <w:rPr>
@@ -31226,6 +32139,119 @@
     </w:lvl>
   </w:abstractNum>
   <w:abstractNum w:abstractNumId="5" w15:restartNumberingAfterBreak="0">
+    <w:nsid w:val="3BC65795"/>
+    <w:multiLevelType w:val="hybridMultilevel"/>
+    <w:tmpl w:val="5224B882"/>
+    <w:lvl w:ilvl="0" w:tplc="04090001">
+      <w:start w:val="1"/>
+      <w:numFmt w:val="bullet"/>
+      <w:lvlText w:val=""/>
+      <w:lvlJc w:val="left"/>
+      <w:pPr>
+        <w:ind w:left="720" w:hanging="360"/>
+      </w:pPr>
+      <w:rPr>
+        <w:rFonts w:ascii="Symbol" w:hAnsi="Symbol" w:hint="default"/>
+      </w:rPr>
+    </w:lvl>
+    <w:lvl w:ilvl="1" w:tplc="04090003" w:tentative="1">
+      <w:start w:val="1"/>
+      <w:numFmt w:val="bullet"/>
+      <w:lvlText w:val="o"/>
+      <w:lvlJc w:val="left"/>
+      <w:pPr>
+        <w:ind w:left="1440" w:hanging="360"/>
+      </w:pPr>
+      <w:rPr>
+        <w:rFonts w:ascii="Courier New" w:hAnsi="Courier New" w:cs="Courier New" w:hint="default"/>
+      </w:rPr>
+    </w:lvl>
+    <w:lvl w:ilvl="2" w:tplc="04090005" w:tentative="1">
+      <w:start w:val="1"/>
+      <w:numFmt w:val="bullet"/>
+      <w:lvlText w:val=""/>
+      <w:lvlJc w:val="left"/>
+      <w:pPr>
+        <w:ind w:left="2160" w:hanging="360"/>
+      </w:pPr>
+      <w:rPr>
+        <w:rFonts w:ascii="Wingdings" w:hAnsi="Wingdings" w:hint="default"/>
+      </w:rPr>
+    </w:lvl>
+    <w:lvl w:ilvl="3" w:tplc="04090001" w:tentative="1">
+      <w:start w:val="1"/>
+      <w:numFmt w:val="bullet"/>
+      <w:lvlText w:val=""/>
+      <w:lvlJc w:val="left"/>
+      <w:pPr>
+        <w:ind w:left="2880" w:hanging="360"/>
+      </w:pPr>
+      <w:rPr>
+        <w:rFonts w:ascii="Symbol" w:hAnsi="Symbol" w:hint="default"/>
+      </w:rPr>
+    </w:lvl>
+    <w:lvl w:ilvl="4" w:tplc="04090003" w:tentative="1">
+      <w:start w:val="1"/>
+      <w:numFmt w:val="bullet"/>
+      <w:lvlText w:val="o"/>
+      <w:lvlJc w:val="left"/>
+      <w:pPr>
+        <w:ind w:left="3600" w:hanging="360"/>
+      </w:pPr>
+      <w:rPr>
+        <w:rFonts w:ascii="Courier New" w:hAnsi="Courier New" w:cs="Courier New" w:hint="default"/>
+      </w:rPr>
+    </w:lvl>
+    <w:lvl w:ilvl="5" w:tplc="04090005" w:tentative="1">
+      <w:start w:val="1"/>
+      <w:numFmt w:val="bullet"/>
+      <w:lvlText w:val=""/>
+      <w:lvlJc w:val="left"/>
+      <w:pPr>
+        <w:ind w:left="4320" w:hanging="360"/>
+      </w:pPr>
+      <w:rPr>
+        <w:rFonts w:ascii="Wingdings" w:hAnsi="Wingdings" w:hint="default"/>
+      </w:rPr>
+    </w:lvl>
+    <w:lvl w:ilvl="6" w:tplc="04090001" w:tentative="1">
+      <w:start w:val="1"/>
+      <w:numFmt w:val="bullet"/>
+      <w:lvlText w:val=""/>
+      <w:lvlJc w:val="left"/>
+      <w:pPr>
+        <w:ind w:left="5040" w:hanging="360"/>
+      </w:pPr>
+      <w:rPr>
+        <w:rFonts w:ascii="Symbol" w:hAnsi="Symbol" w:hint="default"/>
+      </w:rPr>
+    </w:lvl>
+    <w:lvl w:ilvl="7" w:tplc="04090003" w:tentative="1">
+      <w:start w:val="1"/>
+      <w:numFmt w:val="bullet"/>
+      <w:lvlText w:val="o"/>
+      <w:lvlJc w:val="left"/>
+      <w:pPr>
+        <w:ind w:left="5760" w:hanging="360"/>
+      </w:pPr>
+      <w:rPr>
+        <w:rFonts w:ascii="Courier New" w:hAnsi="Courier New" w:cs="Courier New" w:hint="default"/>
+      </w:rPr>
+    </w:lvl>
+    <w:lvl w:ilvl="8" w:tplc="04090005" w:tentative="1">
+      <w:start w:val="1"/>
+      <w:numFmt w:val="bullet"/>
+      <w:lvlText w:val=""/>
+      <w:lvlJc w:val="left"/>
+      <w:pPr>
+        <w:ind w:left="6480" w:hanging="360"/>
+      </w:pPr>
+      <w:rPr>
+        <w:rFonts w:ascii="Wingdings" w:hAnsi="Wingdings" w:hint="default"/>
+      </w:rPr>
+    </w:lvl>
+  </w:abstractNum>
+  <w:abstractNum w:abstractNumId="6" w15:restartNumberingAfterBreak="0">
     <w:nsid w:val="3E062594"/>
     <w:multiLevelType w:val="multilevel"/>
     <w:tmpl w:val="2BD03744"/>
@@ -31338,7 +32364,7 @@
       </w:rPr>
     </w:lvl>
   </w:abstractNum>
-  <w:abstractNum w:abstractNumId="6" w15:restartNumberingAfterBreak="0">
+  <w:abstractNum w:abstractNumId="7" w15:restartNumberingAfterBreak="0">
     <w:nsid w:val="45FF03C3"/>
     <w:multiLevelType w:val="multilevel"/>
     <w:tmpl w:val="000E5672"/>
@@ -31450,7 +32476,7 @@
       </w:rPr>
     </w:lvl>
   </w:abstractNum>
-  <w:abstractNum w:abstractNumId="7" w15:restartNumberingAfterBreak="0">
+  <w:abstractNum w:abstractNumId="8" w15:restartNumberingAfterBreak="0">
     <w:nsid w:val="49690673"/>
     <w:multiLevelType w:val="multilevel"/>
     <w:tmpl w:val="1D187B0C"/>
@@ -31563,7 +32589,7 @@
       </w:rPr>
     </w:lvl>
   </w:abstractNum>
-  <w:abstractNum w:abstractNumId="8" w15:restartNumberingAfterBreak="0">
+  <w:abstractNum w:abstractNumId="9" w15:restartNumberingAfterBreak="0">
     <w:nsid w:val="4D9471FA"/>
     <w:multiLevelType w:val="multilevel"/>
     <w:tmpl w:val="A24008D0"/>
@@ -31676,7 +32702,7 @@
       </w:rPr>
     </w:lvl>
   </w:abstractNum>
-  <w:abstractNum w:abstractNumId="9" w15:restartNumberingAfterBreak="0">
+  <w:abstractNum w:abstractNumId="10" w15:restartNumberingAfterBreak="0">
     <w:nsid w:val="4ED05849"/>
     <w:multiLevelType w:val="hybridMultilevel"/>
     <w:tmpl w:val="649AC884"/>
@@ -31767,7 +32793,7 @@
       </w:pPr>
     </w:lvl>
   </w:abstractNum>
-  <w:abstractNum w:abstractNumId="10" w15:restartNumberingAfterBreak="0">
+  <w:abstractNum w:abstractNumId="11" w15:restartNumberingAfterBreak="0">
     <w:nsid w:val="68497A35"/>
     <w:multiLevelType w:val="hybridMultilevel"/>
     <w:tmpl w:val="56CE904E"/>
@@ -31856,7 +32882,7 @@
       </w:pPr>
     </w:lvl>
   </w:abstractNum>
-  <w:abstractNum w:abstractNumId="11" w15:restartNumberingAfterBreak="0">
+  <w:abstractNum w:abstractNumId="12" w15:restartNumberingAfterBreak="0">
     <w:nsid w:val="706B0745"/>
     <w:multiLevelType w:val="hybridMultilevel"/>
     <w:tmpl w:val="0194D33C"/>
@@ -31969,7 +32995,7 @@
       </w:rPr>
     </w:lvl>
   </w:abstractNum>
-  <w:abstractNum w:abstractNumId="12" w15:restartNumberingAfterBreak="0">
+  <w:abstractNum w:abstractNumId="13" w15:restartNumberingAfterBreak="0">
     <w:nsid w:val="7C953C50"/>
     <w:multiLevelType w:val="multilevel"/>
     <w:tmpl w:val="06C2BFE8"/>
@@ -32094,31 +33120,31 @@
     <w:abstractNumId w:val="3"/>
   </w:num>
   <w:num w:numId="2">
-    <w:abstractNumId w:val="11"/>
+    <w:abstractNumId w:val="12"/>
   </w:num>
   <w:num w:numId="3">
     <w:abstractNumId w:val="0"/>
   </w:num>
   <w:num w:numId="4">
-    <w:abstractNumId w:val="12"/>
+    <w:abstractNumId w:val="13"/>
   </w:num>
   <w:num w:numId="5">
     <w:abstractNumId w:val="4"/>
   </w:num>
   <w:num w:numId="6">
-    <w:abstractNumId w:val="6"/>
+    <w:abstractNumId w:val="7"/>
   </w:num>
   <w:num w:numId="7">
-    <w:abstractNumId w:val="5"/>
+    <w:abstractNumId w:val="6"/>
   </w:num>
   <w:num w:numId="8">
     <w:abstractNumId w:val="1"/>
   </w:num>
   <w:num w:numId="9">
-    <w:abstractNumId w:val="10"/>
+    <w:abstractNumId w:val="11"/>
   </w:num>
   <w:num w:numId="10">
-    <w:abstractNumId w:val="9"/>
+    <w:abstractNumId w:val="10"/>
   </w:num>
   <w:num w:numId="11">
     <w:abstractNumId w:val="2"/>
@@ -32154,10 +33180,13 @@
     </w:lvlOverride>
   </w:num>
   <w:num w:numId="13">
-    <w:abstractNumId w:val="7"/>
+    <w:abstractNumId w:val="8"/>
   </w:num>
   <w:num w:numId="14">
-    <w:abstractNumId w:val="8"/>
+    <w:abstractNumId w:val="9"/>
+  </w:num>
+  <w:num w:numId="15">
+    <w:abstractNumId w:val="5"/>
   </w:num>
 </w:numbering>
 </file>
@@ -33948,7 +34977,7 @@
 </file>
 
 <file path=customXml/itemProps1.xml><?xml version="1.0" encoding="utf-8"?>
-<ds:datastoreItem xmlns:ds="http://schemas.openxmlformats.org/officeDocument/2006/customXml" ds:itemID="{EB61FE20-59AA-475E-A227-3D3CF4A87A35}">
+<ds:datastoreItem xmlns:ds="http://schemas.openxmlformats.org/officeDocument/2006/customXml" ds:itemID="{239AAE18-7E6A-4F54-AEB3-65406E21A109}">
   <ds:schemaRefs>
     <ds:schemaRef ds:uri="http://schemas.openxmlformats.org/officeDocument/2006/bibliography"/>
   </ds:schemaRefs>
